--- a/ExomeQcPipeline_Template_interim.docx
+++ b/ExomeQcPipeline_Template_interim.docx
@@ -96,8 +96,6 @@
           <w:szCs w:val="24"/>
         </w:rPr>
       </w:pPr>
-      <w:commentRangeStart w:id="0"/>
-      <w:commentRangeStart w:id="1"/>
       <w:r>
         <w:rPr>
           <w:rFonts w:ascii="Cambria" w:hAnsi="Cambria"/>
@@ -126,26 +124,6 @@
         </w:rPr>
         <w:t>. Subject count breakdown before QC</w:t>
       </w:r>
-      <w:commentRangeEnd w:id="0"/>
-      <w:r>
-        <w:rPr>
-          <w:rFonts w:ascii="Cambria" w:hAnsi="Cambria"/>
-          <w:b/>
-          <w:sz w:val="24"/>
-          <w:szCs w:val="24"/>
-        </w:rPr>
-        <w:commentReference w:id="0"/>
-      </w:r>
-      <w:commentRangeEnd w:id="1"/>
-      <w:r>
-        <w:rPr>
-          <w:rFonts w:ascii="Cambria" w:hAnsi="Cambria"/>
-          <w:b/>
-          <w:sz w:val="24"/>
-          <w:szCs w:val="24"/>
-        </w:rPr>
-        <w:commentReference w:id="1"/>
-      </w:r>
     </w:p>
     <w:p>
       <w:pPr>
@@ -172,17 +150,16 @@
       <w:pPr>
         <w:rPr>
           <w:rFonts w:ascii="Cambria" w:hAnsi="Cambria"/>
-          <w:b/>
+          <w:bCs/>
           <w:sz w:val="24"/>
           <w:szCs w:val="24"/>
         </w:rPr>
       </w:pPr>
       <w:proofErr w:type="spellStart"/>
-      <w:proofErr w:type="gramStart"/>
-      <w:r>
-        <w:rPr>
-          <w:rFonts w:ascii="Cambria" w:hAnsi="Cambria"/>
-          <w:b/>
+      <w:r>
+        <w:rPr>
+          <w:rFonts w:ascii="Cambria" w:hAnsi="Cambria"/>
+          <w:bCs/>
           <w:sz w:val="24"/>
           <w:szCs w:val="24"/>
         </w:rPr>
@@ -192,17 +169,16 @@
       <w:r>
         <w:rPr>
           <w:rFonts w:ascii="Cambria" w:hAnsi="Cambria"/>
-          <w:b/>
+          <w:bCs/>
           <w:sz w:val="24"/>
           <w:szCs w:val="24"/>
         </w:rPr>
         <w:t>(</w:t>
       </w:r>
-      <w:proofErr w:type="gramEnd"/>
-      <w:r>
-        <w:rPr>
-          <w:rFonts w:ascii="Cambria" w:hAnsi="Cambria"/>
-          <w:b/>
+      <w:r>
+        <w:rPr>
+          <w:rFonts w:ascii="Cambria" w:hAnsi="Cambria"/>
+          <w:bCs/>
           <w:sz w:val="24"/>
           <w:szCs w:val="24"/>
         </w:rPr>
@@ -212,7 +188,7 @@
       <w:r>
         <w:rPr>
           <w:rFonts w:ascii="Cambria" w:hAnsi="Cambria"/>
-          <w:b/>
+          <w:bCs/>
           <w:sz w:val="24"/>
           <w:szCs w:val="24"/>
         </w:rPr>
@@ -222,17 +198,64 @@
       <w:r>
         <w:rPr>
           <w:rFonts w:ascii="Cambria" w:hAnsi="Cambria"/>
-          <w:b/>
-          <w:sz w:val="24"/>
-          <w:szCs w:val="24"/>
-        </w:rPr>
-        <w:t xml:space="preserve"> format) is a widely used high through put sequencing data quality control tool.  It provides a modular set of analyses which includes:  Basic Statistics, Per Base Sequence Quality, Per Sequence Quality Scores, </w:t>
+          <w:bCs/>
+          <w:sz w:val="24"/>
+          <w:szCs w:val="24"/>
+        </w:rPr>
+        <w:t xml:space="preserve"> format</w:t>
+      </w:r>
+      <w:r>
+        <w:rPr>
+          <w:color w:val="000000" w:themeColor="text1"/>
+        </w:rPr>
+        <w:t xml:space="preserve"> </w:t>
+      </w:r>
+      <w:r>
+        <w:rPr>
+          <w:color w:val="000000" w:themeColor="text1"/>
+        </w:rPr>
+        <w:fldChar w:fldCharType="begin"/>
+      </w:r>
+      <w:r>
+        <w:rPr>
+          <w:color w:val="000000" w:themeColor="text1"/>
+        </w:rPr>
+        <w:instrText xml:space="preserve"> ADDIN EN.CITE &lt;EndNote&gt;&lt;Cite&gt;&lt;Author&gt;Ewels&lt;/Author&gt;&lt;Year&gt;2016&lt;/Year&gt;&lt;RecNum&gt;1&lt;/RecNum&gt;&lt;DisplayText&gt;&lt;style face="superscript"&gt;1&lt;/style&gt;&lt;/DisplayText&gt;&lt;record&gt;&lt;rec-number&gt;1&lt;/rec-number&gt;&lt;foreign-keys&gt;&lt;key app="EN" db-id="w5f0rv092r5tz6e005vps0ddadxvpr0dzvtt" timestamp="1586810510"&gt;1&lt;/key&gt;&lt;/foreign-keys&gt;&lt;ref-type name="Journal Article"&gt;17&lt;/ref-type&gt;&lt;contributors&gt;&lt;authors&gt;&lt;author&gt;Ewels, P.&lt;/author&gt;&lt;author&gt;Magnusson, M.&lt;/author&gt;&lt;author&gt;Lundin, S.&lt;/author&gt;&lt;author&gt;Kaller, M.&lt;/author&gt;&lt;/authors&gt;&lt;/contributors&gt;&lt;auth-address&gt;Department of Biochemistry and Biophysics, Science for Life Laboratory, Stockholm University, Stockholm 106 91, Sweden.&amp;#xD;Department of Molecular Medicine and Surgery, Science for Life Laboratory, Center for Molecular Medicine, Karolinska Institutet, Stockholm, Sweden.&amp;#xD;Science for Life Laboratory, School of Biotechnology, Division of Gene Technology, Royal Institute of Technology, Stockholm, Sweden.&lt;/auth-address&gt;&lt;titles&gt;&lt;title&gt;MultiQC: summarize analysis results for multiple tools and samples in a single report&lt;/title&gt;&lt;secondary-title&gt;Bioinformatics&lt;/secondary-title&gt;&lt;/titles&gt;&lt;periodical&gt;&lt;full-title&gt;Bioinformatics&lt;/full-title&gt;&lt;/periodical&gt;&lt;pages&gt;3047-8&lt;/pages&gt;&lt;volume&gt;32&lt;/volume&gt;&lt;number&gt;19&lt;/number&gt;&lt;edition&gt;2016/06/18&lt;/edition&gt;&lt;keywords&gt;&lt;keyword&gt;Computational Biology&lt;/keyword&gt;&lt;keyword&gt;*High-Throughput Nucleotide Sequencing&lt;/keyword&gt;&lt;keyword&gt;*Quality Control&lt;/keyword&gt;&lt;keyword&gt;Software&lt;/keyword&gt;&lt;/keywords&gt;&lt;dates&gt;&lt;year&gt;2016&lt;/year&gt;&lt;pub-dates&gt;&lt;date&gt;Oct 1&lt;/date&gt;&lt;/pub-dates&gt;&lt;/dates&gt;&lt;isbn&gt;1367-4811 (Electronic)&amp;#xD;1367-4803 (Linking)&lt;/isbn&gt;&lt;accession-num&gt;27312411&lt;/accession-num&gt;&lt;urls&gt;&lt;related-urls&gt;&lt;url&gt;https://www.ncbi.nlm.nih.gov/pubmed/27312411&lt;/url&gt;&lt;/related-urls&gt;&lt;/urls&gt;&lt;custom2&gt;PMC5039924&lt;/custom2&gt;&lt;electronic-resource-num&gt;10.1093/bioinformatics/btw354&lt;/electronic-resource-num&gt;&lt;/record&gt;&lt;/Cite&gt;&lt;/EndNote&gt;</w:instrText>
+      </w:r>
+      <w:r>
+        <w:rPr>
+          <w:color w:val="000000" w:themeColor="text1"/>
+        </w:rPr>
+        <w:fldChar w:fldCharType="separate"/>
+      </w:r>
+      <w:r>
+        <w:rPr>
+          <w:noProof/>
+          <w:color w:val="000000" w:themeColor="text1"/>
+          <w:vertAlign w:val="superscript"/>
+        </w:rPr>
+        <w:t>1</w:t>
+      </w:r>
+      <w:r>
+        <w:rPr>
+          <w:color w:val="000000" w:themeColor="text1"/>
+        </w:rPr>
+        <w:fldChar w:fldCharType="end"/>
+      </w:r>
+      <w:r>
+        <w:rPr>
+          <w:rFonts w:ascii="Cambria" w:hAnsi="Cambria"/>
+          <w:bCs/>
+          <w:sz w:val="24"/>
+          <w:szCs w:val="24"/>
+        </w:rPr>
+        <w:t xml:space="preserve">) is a widely used high through put sequencing data quality control tool.  It provides a modular set of analyses which includes:  Basic Statistics, Per Base Sequence Quality, Per Sequence Quality Scores, </w:t>
       </w:r>
       <w:proofErr w:type="spellStart"/>
       <w:r>
         <w:rPr>
           <w:rFonts w:ascii="Cambria" w:hAnsi="Cambria"/>
-          <w:b/>
+          <w:bCs/>
           <w:sz w:val="24"/>
           <w:szCs w:val="24"/>
         </w:rPr>
@@ -242,7 +265,7 @@
       <w:r>
         <w:rPr>
           <w:rFonts w:ascii="Cambria" w:hAnsi="Cambria"/>
-          <w:b/>
+          <w:bCs/>
           <w:sz w:val="24"/>
           <w:szCs w:val="24"/>
         </w:rPr>
@@ -261,7 +284,7 @@
       <w:r>
         <w:rPr>
           <w:rFonts w:ascii="Cambria" w:hAnsi="Cambria"/>
-          <w:b/>
+          <w:bCs/>
           <w:sz w:val="24"/>
           <w:szCs w:val="24"/>
         </w:rPr>
@@ -271,7 +294,7 @@
       <w:r>
         <w:rPr>
           <w:rFonts w:ascii="Cambria" w:hAnsi="Cambria"/>
-          <w:b/>
+          <w:bCs/>
           <w:sz w:val="24"/>
           <w:szCs w:val="24"/>
         </w:rPr>
@@ -281,7 +304,7 @@
       <w:r>
         <w:rPr>
           <w:rFonts w:ascii="Cambria" w:hAnsi="Cambria"/>
-          <w:b/>
+          <w:bCs/>
           <w:sz w:val="24"/>
           <w:szCs w:val="24"/>
         </w:rPr>
@@ -291,7 +314,7 @@
       <w:r>
         <w:rPr>
           <w:rFonts w:ascii="Cambria" w:hAnsi="Cambria"/>
-          <w:b/>
+          <w:bCs/>
           <w:sz w:val="24"/>
           <w:szCs w:val="24"/>
         </w:rPr>
@@ -301,11 +324,29 @@
       <w:r>
         <w:rPr>
           <w:rFonts w:ascii="Cambria" w:hAnsi="Cambria"/>
-          <w:b/>
-          <w:sz w:val="24"/>
-          <w:szCs w:val="24"/>
-        </w:rPr>
-        <w:t xml:space="preserve"> results, please refer to  </w:t>
+          <w:bCs/>
+          <w:sz w:val="24"/>
+          <w:szCs w:val="24"/>
+        </w:rPr>
+        <w:t xml:space="preserve"> results, please refer to</w:t>
+      </w:r>
+      <w:r>
+        <w:rPr>
+          <w:rFonts w:ascii="Cambria" w:hAnsi="Cambria"/>
+          <w:bCs/>
+          <w:sz w:val="24"/>
+          <w:szCs w:val="24"/>
+        </w:rPr>
+        <w:t>:</w:t>
+      </w:r>
+      <w:r>
+        <w:rPr>
+          <w:rFonts w:ascii="Cambria" w:hAnsi="Cambria"/>
+          <w:bCs/>
+          <w:sz w:val="24"/>
+          <w:szCs w:val="24"/>
+        </w:rPr>
+        <w:t xml:space="preserve">  </w:t>
       </w:r>
     </w:p>
     <w:p>
@@ -373,45 +414,25 @@
       <w:pPr>
         <w:rPr>
           <w:rFonts w:ascii="Cambria" w:hAnsi="Cambria"/>
-          <w:b/>
-          <w:sz w:val="24"/>
-          <w:szCs w:val="24"/>
-        </w:rPr>
-      </w:pPr>
-      <w:r>
-        <w:rPr>
-          <w:rFonts w:ascii="Cambria" w:hAnsi="Cambria"/>
-          <w:b/>
-          <w:sz w:val="24"/>
-          <w:szCs w:val="24"/>
-        </w:rPr>
-        <w:t xml:space="preserve">Duplicate reads are sequencing reads that start at the exact same position and contain the same CIGAR string (Compact Idiosyncratic Gapped Alignment Report).  Duplicates can arise from three sources: true biological duplication, PCR duplication, and optical or clustering duplication.  In biological duplication, two individual sequenced molecules are coincidentally identical; this is unlikely with standard-depth sequencing but may occur in deep sequencing.  PCR duplication is the result </w:t>
-      </w:r>
-      <w:proofErr w:type="gramStart"/>
-      <w:r>
-        <w:rPr>
-          <w:rFonts w:ascii="Cambria" w:hAnsi="Cambria"/>
-          <w:b/>
-          <w:sz w:val="24"/>
-          <w:szCs w:val="24"/>
-        </w:rPr>
-        <w:t>of  PCR</w:t>
-      </w:r>
-      <w:proofErr w:type="gramEnd"/>
-      <w:r>
-        <w:rPr>
-          <w:rFonts w:ascii="Cambria" w:hAnsi="Cambria"/>
-          <w:b/>
-          <w:sz w:val="24"/>
-          <w:szCs w:val="24"/>
-        </w:rPr>
-        <w:t xml:space="preserve"> amplification of a library molecule, and multiple copies of that amplified molecule being sequenced.  Optical duplication refers to large clusters of molecules being erroneously called as two separate clusters (on non-patterned </w:t>
+          <w:bCs/>
+          <w:sz w:val="24"/>
+          <w:szCs w:val="24"/>
+        </w:rPr>
+      </w:pPr>
+      <w:r>
+        <w:rPr>
+          <w:rFonts w:ascii="Cambria" w:hAnsi="Cambria"/>
+          <w:bCs/>
+          <w:sz w:val="24"/>
+          <w:szCs w:val="24"/>
+        </w:rPr>
+        <w:t xml:space="preserve">Duplicate reads are sequencing reads that start at the exact same position and contain the same CIGAR string (Compact Idiosyncratic Gapped Alignment Report).  Duplicates can arise from three sources: true biological duplication, PCR duplication, and optical or clustering duplication.  In biological duplication, two individual sequenced molecules are coincidentally identical; this is unlikely with standard-depth sequencing but may occur in deep sequencing.  PCR duplication is the result of PCR amplification of a library molecule, and multiple copies of that amplified molecule being sequenced.  Optical duplication refers to large clusters of molecules being erroneously called as two separate clusters (on non-patterned </w:t>
       </w:r>
       <w:proofErr w:type="spellStart"/>
       <w:r>
         <w:rPr>
           <w:rFonts w:ascii="Cambria" w:hAnsi="Cambria"/>
-          <w:b/>
+          <w:bCs/>
           <w:sz w:val="24"/>
           <w:szCs w:val="24"/>
         </w:rPr>
@@ -421,7 +442,7 @@
       <w:r>
         <w:rPr>
           <w:rFonts w:ascii="Cambria" w:hAnsi="Cambria"/>
-          <w:b/>
+          <w:bCs/>
           <w:sz w:val="24"/>
           <w:szCs w:val="24"/>
         </w:rPr>
@@ -431,7 +452,7 @@
       <w:r>
         <w:rPr>
           <w:rFonts w:ascii="Cambria" w:hAnsi="Cambria"/>
-          <w:b/>
+          <w:bCs/>
           <w:sz w:val="24"/>
           <w:szCs w:val="24"/>
         </w:rPr>
@@ -441,7 +462,7 @@
       <w:r>
         <w:rPr>
           <w:rFonts w:ascii="Cambria" w:hAnsi="Cambria"/>
-          <w:b/>
+          <w:bCs/>
           <w:sz w:val="24"/>
           <w:szCs w:val="24"/>
         </w:rPr>
@@ -451,7 +472,7 @@
       <w:r>
         <w:rPr>
           <w:rFonts w:ascii="Cambria" w:hAnsi="Cambria"/>
-          <w:b/>
+          <w:bCs/>
           <w:sz w:val="24"/>
           <w:szCs w:val="24"/>
         </w:rPr>
@@ -461,7 +482,7 @@
       <w:r>
         <w:rPr>
           <w:rFonts w:ascii="Cambria" w:hAnsi="Cambria"/>
-          <w:b/>
+          <w:bCs/>
           <w:sz w:val="24"/>
           <w:szCs w:val="24"/>
         </w:rPr>
@@ -471,7 +492,7 @@
       <w:r>
         <w:rPr>
           <w:rFonts w:ascii="Cambria" w:hAnsi="Cambria"/>
-          <w:b/>
+          <w:bCs/>
           <w:sz w:val="24"/>
           <w:szCs w:val="24"/>
         </w:rPr>
@@ -481,7 +502,7 @@
       <w:r>
         <w:rPr>
           <w:rFonts w:ascii="Cambria" w:hAnsi="Cambria"/>
-          <w:b/>
+          <w:bCs/>
           <w:sz w:val="24"/>
           <w:szCs w:val="24"/>
         </w:rPr>
@@ -491,7 +512,7 @@
       <w:r>
         <w:rPr>
           <w:rFonts w:ascii="Cambria" w:hAnsi="Cambria"/>
-          <w:b/>
+          <w:bCs/>
           <w:sz w:val="24"/>
           <w:szCs w:val="24"/>
         </w:rPr>
@@ -501,90 +522,341 @@
       <w:r>
         <w:rPr>
           <w:rFonts w:ascii="Cambria" w:hAnsi="Cambria"/>
-          <w:b/>
-          <w:sz w:val="24"/>
-          <w:szCs w:val="24"/>
-        </w:rPr>
-        <w:t xml:space="preserve"> to remove duplicate reads from both lane level BAM files and subject (merged lane) level BAM files.  The lane level duplication rate consists of optical duplicates within the same sequencing lane and PCR duplicates within one sample prep library run on one lane.  The subject level duplication rate </w:t>
-      </w:r>
-      <w:r>
-        <w:rPr>
-          <w:rFonts w:ascii="Cambria" w:hAnsi="Cambria"/>
-          <w:b/>
+          <w:bCs/>
+          <w:sz w:val="24"/>
+          <w:szCs w:val="24"/>
+        </w:rPr>
+        <w:t xml:space="preserve"> to remove duplicate reads from both lane level BAM files and subject (merged lane) level BAM files.  The lane level duplication rate consists of optical duplicates within the same sequencing lane and PCR duplicates within one sample prep library run on one lane.  The subject level duplication rate consists of PCR duplicates coming from the same sample prep library run across two or more lane level BAM files.  Below is </w:t>
+      </w:r>
+      <w:r>
+        <w:rPr>
+          <w:rFonts w:ascii="Cambria" w:hAnsi="Cambria"/>
+          <w:bCs/>
           <w:sz w:val="24"/>
           <w:szCs w:val="24"/>
         </w:rPr>
         <w:lastRenderedPageBreak/>
-        <w:t xml:space="preserve">consists of PCR duplicates coming from the same sample prep library run across two or more lane level BAM files.  Below is a </w:t>
+        <w:t xml:space="preserve">a </w:t>
+      </w:r>
+      <w:r>
+        <w:rPr>
+          <w:rFonts w:ascii="Cambria" w:hAnsi="Cambria"/>
+          <w:bCs/>
+          <w:sz w:val="24"/>
+          <w:szCs w:val="24"/>
+        </w:rPr>
+        <w:t>violin</w:t>
+      </w:r>
+      <w:r>
+        <w:rPr>
+          <w:rFonts w:ascii="Cambria" w:hAnsi="Cambria"/>
+          <w:bCs/>
+          <w:sz w:val="24"/>
+          <w:szCs w:val="24"/>
+        </w:rPr>
+        <w:t xml:space="preserve"> plot showing total duplication rate distribution across number of lanes a subject is consisted of. </w:t>
+      </w:r>
+    </w:p>
+    <w:p>
+      <w:pPr>
+        <w:rPr>
+          <w:rFonts w:ascii="Cambria" w:hAnsi="Cambria"/>
+          <w:b/>
+          <w:sz w:val="24"/>
+          <w:szCs w:val="24"/>
+        </w:rPr>
+      </w:pPr>
+    </w:p>
+    <w:p>
+      <w:pPr>
+        <w:rPr>
+          <w:rFonts w:ascii="Cambria" w:hAnsi="Cambria"/>
+          <w:b/>
+          <w:sz w:val="24"/>
+          <w:szCs w:val="24"/>
+        </w:rPr>
+      </w:pPr>
+      <w:r>
+        <w:rPr>
+          <w:rFonts w:ascii="Cambria" w:hAnsi="Cambria"/>
+          <w:b/>
+          <w:sz w:val="24"/>
+          <w:szCs w:val="24"/>
+        </w:rPr>
+        <w:t xml:space="preserve">Figure 1. subject level duplication rate by number of lanes </w:t>
+      </w:r>
+    </w:p>
+    <w:p>
+      <w:pPr>
+        <w:rPr>
+          <w:rFonts w:ascii="Cambria" w:hAnsi="Cambria"/>
+          <w:b/>
+          <w:sz w:val="24"/>
+          <w:szCs w:val="24"/>
+        </w:rPr>
+      </w:pPr>
+      <w:r>
+        <w:rPr>
+          <w:rFonts w:ascii="Cambria" w:hAnsi="Cambria"/>
+          <w:b/>
+          <w:sz w:val="24"/>
+          <w:szCs w:val="24"/>
+        </w:rPr>
+        <w:t xml:space="preserve"> </w:t>
+      </w:r>
+    </w:p>
+    <w:p>
+      <w:pPr>
+        <w:rPr>
+          <w:rFonts w:ascii="Cambria" w:hAnsi="Cambria"/>
+          <w:b/>
+          <w:sz w:val="24"/>
+          <w:szCs w:val="24"/>
+        </w:rPr>
+      </w:pPr>
+      <w:r>
+        <w:rPr>
+          <w:rFonts w:ascii="Cambria" w:hAnsi="Cambria"/>
+          <w:b/>
+          <w:sz w:val="24"/>
+          <w:szCs w:val="24"/>
+        </w:rPr>
+        <w:t xml:space="preserve">Table </w:t>
+      </w:r>
+      <w:r>
+        <w:rPr>
+          <w:rFonts w:asciiTheme="minorEastAsia" w:eastAsiaTheme="minorEastAsia" w:hAnsiTheme="minorEastAsia" w:hint="eastAsia"/>
+          <w:b/>
+          <w:sz w:val="24"/>
+          <w:szCs w:val="24"/>
+          <w:lang w:eastAsia="zh-CN"/>
+        </w:rPr>
+        <w:t>2</w:t>
+      </w:r>
+      <w:r>
+        <w:rPr>
+          <w:rFonts w:ascii="Cambria" w:hAnsi="Cambria"/>
+          <w:b/>
+          <w:sz w:val="24"/>
+          <w:szCs w:val="24"/>
+        </w:rPr>
+        <w:t xml:space="preserve">.  10 samples with highest duplication rate (LANE_NUM: the number of lanes the data comes from; TOTAL_DUP: aggregated duplication rate of the subject; SECONDARY_DUP: residual duplication rate after lane dup removed) </w:t>
+      </w:r>
+    </w:p>
+    <w:p>
+      <w:pPr>
+        <w:rPr>
+          <w:rFonts w:ascii="Cambria" w:hAnsi="Cambria"/>
+          <w:b/>
+          <w:color w:val="365F91"/>
+          <w:sz w:val="24"/>
+          <w:szCs w:val="24"/>
+        </w:rPr>
+      </w:pPr>
+      <w:r>
+        <w:rPr>
+          <w:rFonts w:ascii="Cambria" w:hAnsi="Cambria"/>
+          <w:b/>
+          <w:sz w:val="24"/>
+          <w:szCs w:val="24"/>
+        </w:rPr>
+        <w:t xml:space="preserve"> </w:t>
+      </w:r>
+      <w:r>
+        <w:rPr>
+          <w:rFonts w:ascii="Cambria" w:hAnsi="Cambria"/>
+          <w:b/>
+          <w:color w:val="365F91"/>
+          <w:sz w:val="24"/>
+          <w:szCs w:val="24"/>
+        </w:rPr>
+        <w:t xml:space="preserve"> </w:t>
+      </w:r>
+    </w:p>
+    <w:p>
+      <w:pPr>
+        <w:rPr>
+          <w:rFonts w:ascii="Cambria" w:hAnsi="Cambria"/>
+          <w:b/>
+          <w:color w:val="365F91"/>
+          <w:sz w:val="24"/>
+          <w:szCs w:val="24"/>
+        </w:rPr>
+      </w:pPr>
+      <w:r>
+        <w:rPr>
+          <w:rFonts w:ascii="Cambria" w:hAnsi="Cambria"/>
+          <w:b/>
+          <w:color w:val="365F91"/>
+          <w:sz w:val="24"/>
+          <w:szCs w:val="24"/>
+        </w:rPr>
+        <w:t xml:space="preserve">3. </w:t>
+      </w:r>
+      <w:r>
+        <w:rPr>
+          <w:rFonts w:ascii="Cambria" w:hAnsi="Cambria"/>
+          <w:b/>
+          <w:color w:val="365F91"/>
+          <w:sz w:val="24"/>
+          <w:szCs w:val="24"/>
+        </w:rPr>
+        <w:t xml:space="preserve">CONTAMINATION CHECK </w:t>
+      </w:r>
+    </w:p>
+    <w:p>
+      <w:pPr>
+        <w:rPr>
+          <w:rFonts w:ascii="Cambria" w:hAnsi="Cambria"/>
+          <w:bCs/>
+          <w:sz w:val="24"/>
+          <w:szCs w:val="24"/>
+        </w:rPr>
+      </w:pPr>
+      <w:r>
+        <w:rPr>
+          <w:rFonts w:ascii="Cambria" w:hAnsi="Cambria"/>
+          <w:bCs/>
+          <w:sz w:val="24"/>
+          <w:szCs w:val="24"/>
+        </w:rPr>
+        <w:t xml:space="preserve">We use </w:t>
       </w:r>
       <w:proofErr w:type="spellStart"/>
       <w:r>
         <w:rPr>
           <w:rFonts w:ascii="Cambria" w:hAnsi="Cambria"/>
-          <w:b/>
-          <w:sz w:val="24"/>
-          <w:szCs w:val="24"/>
-        </w:rPr>
-        <w:t>beeswarm</w:t>
+          <w:bCs/>
+          <w:sz w:val="24"/>
+          <w:szCs w:val="24"/>
+        </w:rPr>
+        <w:t>verifyBamID</w:t>
       </w:r>
       <w:proofErr w:type="spellEnd"/>
       <w:r>
         <w:rPr>
-          <w:rFonts w:ascii="Cambria" w:hAnsi="Cambria"/>
-          <w:b/>
-          <w:sz w:val="24"/>
-          <w:szCs w:val="24"/>
-        </w:rPr>
-        <w:t xml:space="preserve"> plot showing total duplication rate distribution across number of lanes a subject is consisted of. </w:t>
-      </w:r>
-    </w:p>
-    <w:p>
-      <w:pPr>
-        <w:rPr>
-          <w:rFonts w:ascii="Cambria" w:hAnsi="Cambria"/>
-          <w:b/>
-          <w:sz w:val="24"/>
-          <w:szCs w:val="24"/>
-        </w:rPr>
-      </w:pPr>
-    </w:p>
-    <w:p>
-      <w:pPr>
-        <w:rPr>
-          <w:rFonts w:ascii="Cambria" w:hAnsi="Cambria"/>
-          <w:b/>
-          <w:sz w:val="24"/>
-          <w:szCs w:val="24"/>
-        </w:rPr>
-      </w:pPr>
-      <w:r>
-        <w:rPr>
-          <w:rFonts w:ascii="Cambria" w:hAnsi="Cambria"/>
-          <w:b/>
-          <w:sz w:val="24"/>
-          <w:szCs w:val="24"/>
-        </w:rPr>
-        <w:t xml:space="preserve">Figure 1. subject level duplication rate by number of lanes </w:t>
-      </w:r>
-    </w:p>
-    <w:p>
-      <w:pPr>
-        <w:rPr>
-          <w:rFonts w:ascii="Cambria" w:hAnsi="Cambria"/>
-          <w:b/>
-          <w:sz w:val="24"/>
-          <w:szCs w:val="24"/>
-        </w:rPr>
-      </w:pPr>
-      <w:r>
-        <w:rPr>
-          <w:rFonts w:ascii="Cambria" w:hAnsi="Cambria"/>
-          <w:b/>
-          <w:sz w:val="24"/>
-          <w:szCs w:val="24"/>
+          <w:color w:val="000000" w:themeColor="text1"/>
         </w:rPr>
         <w:t xml:space="preserve"> </w:t>
       </w:r>
+      <w:r>
+        <w:rPr>
+          <w:color w:val="000000" w:themeColor="text1"/>
+        </w:rPr>
+        <w:fldChar w:fldCharType="begin"/>
+      </w:r>
+      <w:r>
+        <w:rPr>
+          <w:color w:val="000000" w:themeColor="text1"/>
+        </w:rPr>
+        <w:instrText xml:space="preserve"> ADDIN EN.CITE &lt;EndNote&gt;&lt;Cite&gt;&lt;Author&gt;Jun&lt;/Author&gt;&lt;Year&gt;2012&lt;/Year&gt;&lt;RecNum&gt;2&lt;/RecNum&gt;&lt;DisplayText&gt;&lt;style face="superscript"&gt;2&lt;/style&gt;&lt;/DisplayText&gt;&lt;record&gt;&lt;rec-number&gt;2&lt;/rec-number&gt;&lt;foreign-keys&gt;&lt;key app="EN" db-id="w5f0rv092r5tz6e005vps0ddadxvpr0dzvtt" timestamp="1586810685"&gt;2&lt;/key&gt;&lt;/foreign-keys&gt;&lt;ref-type name="Journal Article"&gt;17&lt;/ref-type&gt;&lt;contributors&gt;&lt;authors&gt;&lt;author&gt;Jun, G.&lt;/author&gt;&lt;author&gt;Flickinger, M.&lt;/author&gt;&lt;author&gt;Hetrick, K. N.&lt;/author&gt;&lt;author&gt;Romm, J. M.&lt;/author&gt;&lt;author&gt;Doheny, K. F.&lt;/author&gt;&lt;author&gt;Abecasis, G. R.&lt;/author&gt;&lt;author&gt;Boehnke, M.&lt;/author&gt;&lt;author&gt;Kang, H. M.&lt;/author&gt;&lt;/authors&gt;&lt;/contributors&gt;&lt;auth-address&gt;Department of Biostatistics and Center for Statistical Genetics, School of Public Health, University of Michigan, Ann Arbor, MI 48109, USA.&lt;/auth-address&gt;&lt;titles&gt;&lt;title&gt;Detecting and estimating contamination of human DNA samples in sequencing and array-based genotype data&lt;/title&gt;&lt;secondary-title&gt;Am J Hum Genet&lt;/secondary-title&gt;&lt;/titles&gt;&lt;periodical&gt;&lt;full-title&gt;Am J Hum Genet&lt;/full-title&gt;&lt;/periodical&gt;&lt;pages&gt;839-48&lt;/pages&gt;&lt;volume&gt;91&lt;/volume&gt;&lt;number&gt;5&lt;/number&gt;&lt;edition&gt;2012/10/30&lt;/edition&gt;&lt;keywords&gt;&lt;keyword&gt;*DNA Contamination&lt;/keyword&gt;&lt;keyword&gt;Diabetes Mellitus, Type 2/diagnosis/genetics&lt;/keyword&gt;&lt;keyword&gt;*Genotype&lt;/keyword&gt;&lt;keyword&gt;Humans&lt;/keyword&gt;&lt;keyword&gt;*Sequence Analysis, DNA&lt;/keyword&gt;&lt;/keywords&gt;&lt;dates&gt;&lt;year&gt;2012&lt;/year&gt;&lt;pub-dates&gt;&lt;date&gt;Nov 2&lt;/date&gt;&lt;/pub-dates&gt;&lt;/dates&gt;&lt;isbn&gt;1537-6605 (Electronic)&amp;#xD;0002-9297 (Linking)&lt;/isbn&gt;&lt;accession-num&gt;23103226&lt;/accession-num&gt;&lt;urls&gt;&lt;related-urls&gt;&lt;url&gt;https://www.ncbi.nlm.nih.gov/pubmed/23103226&lt;/url&gt;&lt;/related-urls&gt;&lt;/urls&gt;&lt;custom2&gt;PMC3487130&lt;/custom2&gt;&lt;electronic-resource-num&gt;10.1016/j.ajhg.2012.09.004&lt;/electronic-resource-num&gt;&lt;/record&gt;&lt;/Cite&gt;&lt;/EndNote&gt;</w:instrText>
+      </w:r>
+      <w:r>
+        <w:rPr>
+          <w:color w:val="000000" w:themeColor="text1"/>
+        </w:rPr>
+        <w:fldChar w:fldCharType="separate"/>
+      </w:r>
+      <w:r>
+        <w:rPr>
+          <w:noProof/>
+          <w:color w:val="000000" w:themeColor="text1"/>
+          <w:vertAlign w:val="superscript"/>
+        </w:rPr>
+        <w:t>2</w:t>
+      </w:r>
+      <w:r>
+        <w:rPr>
+          <w:color w:val="000000" w:themeColor="text1"/>
+        </w:rPr>
+        <w:fldChar w:fldCharType="end"/>
+      </w:r>
+      <w:r>
+        <w:rPr>
+          <w:rFonts w:ascii="Cambria" w:hAnsi="Cambria"/>
+          <w:bCs/>
+          <w:sz w:val="24"/>
+          <w:szCs w:val="24"/>
+        </w:rPr>
+        <w:t xml:space="preserve"> to cross-individual contamination.  </w:t>
+      </w:r>
+      <w:r>
+        <w:rPr>
+          <w:rFonts w:ascii="Cambria" w:hAnsi="Cambria"/>
+          <w:bCs/>
+          <w:sz w:val="24"/>
+          <w:szCs w:val="24"/>
+        </w:rPr>
+        <w:t xml:space="preserve">Note that </w:t>
+      </w:r>
+      <w:proofErr w:type="spellStart"/>
+      <w:r>
+        <w:rPr>
+          <w:rFonts w:ascii="Cambria" w:hAnsi="Cambria"/>
+          <w:bCs/>
+          <w:sz w:val="24"/>
+          <w:szCs w:val="24"/>
+        </w:rPr>
+        <w:t>verifyBamID</w:t>
+      </w:r>
+      <w:proofErr w:type="spellEnd"/>
+      <w:r>
+        <w:rPr>
+          <w:rFonts w:ascii="Cambria" w:hAnsi="Cambria"/>
+          <w:bCs/>
+          <w:sz w:val="24"/>
+          <w:szCs w:val="24"/>
+        </w:rPr>
+        <w:t xml:space="preserve"> performs well in germline samples. However, tumor samples with substantial allelic imbalance can be a challenge for this tool. Our recommended contamination QC cutoff is 5%. Samples with contamination rate greater than 5% may be included in the analysis due to 1). New/replacement sample materials are no longer available; 2). Investigators request to include them. It is recommended to pay extra attention to those samples with higher than 5% contamination rate during your downstream analysis. No samples are excluded from variant calling for the build. Figure 2 shows the sample contamination rate. Samples with highest contamination rates (n = 10) are listed in Table 3.</w:t>
+      </w:r>
+    </w:p>
+    <w:p>
+      <w:pPr>
+        <w:rPr>
+          <w:rFonts w:ascii="Cambria" w:hAnsi="Cambria"/>
+          <w:b/>
+          <w:sz w:val="24"/>
+          <w:szCs w:val="24"/>
+        </w:rPr>
+      </w:pPr>
+    </w:p>
+    <w:p>
+      <w:pPr>
+        <w:rPr>
+          <w:rFonts w:ascii="Cambria" w:hAnsi="Cambria"/>
+          <w:b/>
+          <w:sz w:val="24"/>
+          <w:szCs w:val="24"/>
+        </w:rPr>
+      </w:pPr>
+      <w:r>
+        <w:rPr>
+          <w:rFonts w:ascii="Cambria" w:hAnsi="Cambria"/>
+          <w:b/>
+          <w:sz w:val="24"/>
+          <w:szCs w:val="24"/>
+        </w:rPr>
+        <w:t>Figure 2. sorted contamination rate by subjects</w:t>
+      </w:r>
+    </w:p>
+    <w:p>
+      <w:pPr>
+        <w:rPr>
+          <w:rFonts w:ascii="Cambria" w:hAnsi="Cambria"/>
+          <w:b/>
+          <w:sz w:val="24"/>
+          <w:szCs w:val="24"/>
+        </w:rPr>
+      </w:pPr>
+      <w:r>
+        <w:rPr>
+          <w:rFonts w:ascii="Cambria" w:hAnsi="Cambria"/>
+          <w:b/>
+          <w:sz w:val="24"/>
+          <w:szCs w:val="24"/>
+        </w:rPr>
+        <w:t xml:space="preserve"> </w:t>
+      </w:r>
     </w:p>
     <w:p>
       <w:pPr>
@@ -612,36 +884,186 @@
           <w:szCs w:val="24"/>
           <w:lang w:eastAsia="zh-CN"/>
         </w:rPr>
-        <w:t>2</w:t>
-      </w:r>
-      <w:r>
-        <w:rPr>
-          <w:rFonts w:ascii="Cambria" w:hAnsi="Cambria"/>
-          <w:b/>
-          <w:sz w:val="24"/>
-          <w:szCs w:val="24"/>
-        </w:rPr>
-        <w:t xml:space="preserve">.  10 samples with highest duplication rate (LANE_NUM: the number of lanes the data comes from; TOTAL_DUP: aggregated duplication rate of the subject; SECONDARY_DUP: residual duplication rate after lane dup removed) </w:t>
-      </w:r>
-    </w:p>
-    <w:p>
-      <w:pPr>
-        <w:rPr>
-          <w:rFonts w:ascii="Cambria" w:hAnsi="Cambria"/>
-          <w:b/>
-          <w:sz w:val="24"/>
-          <w:szCs w:val="24"/>
-        </w:rPr>
-      </w:pPr>
-      <w:r>
-        <w:rPr>
-          <w:rFonts w:ascii="Cambria" w:hAnsi="Cambria"/>
-          <w:b/>
+        <w:t>3</w:t>
+      </w:r>
+      <w:r>
+        <w:rPr>
+          <w:rFonts w:ascii="Cambria" w:hAnsi="Cambria"/>
+          <w:b/>
+          <w:sz w:val="24"/>
+          <w:szCs w:val="24"/>
+        </w:rPr>
+        <w:t xml:space="preserve">.  10 samples with highest contamination rate </w:t>
+      </w:r>
+    </w:p>
+    <w:p>
+      <w:pPr>
+        <w:rPr>
+          <w:rFonts w:ascii="Cambria" w:hAnsi="Cambria"/>
+          <w:b/>
+          <w:color w:val="365F91"/>
+          <w:sz w:val="24"/>
+          <w:szCs w:val="24"/>
+        </w:rPr>
+      </w:pPr>
+    </w:p>
+    <w:p>
+      <w:pPr>
+        <w:rPr>
+          <w:rFonts w:ascii="Cambria" w:hAnsi="Cambria"/>
+          <w:b/>
+          <w:color w:val="365F91"/>
+          <w:sz w:val="24"/>
+          <w:szCs w:val="24"/>
+        </w:rPr>
+      </w:pPr>
+      <w:r>
+        <w:rPr>
+          <w:rFonts w:ascii="Cambria" w:hAnsi="Cambria"/>
+          <w:b/>
+          <w:color w:val="365F91"/>
+          <w:sz w:val="24"/>
+          <w:szCs w:val="24"/>
+        </w:rPr>
+        <w:t xml:space="preserve">4. </w:t>
+      </w:r>
+      <w:r>
+        <w:rPr>
+          <w:rFonts w:ascii="Cambria" w:hAnsi="Cambria"/>
+          <w:b/>
+          <w:color w:val="365F91"/>
+          <w:sz w:val="24"/>
+          <w:szCs w:val="24"/>
+        </w:rPr>
+        <w:t xml:space="preserve">COVERAGE CHECK </w:t>
+      </w:r>
+    </w:p>
+    <w:p>
+      <w:pPr>
+        <w:rPr>
+          <w:rFonts w:ascii="Cambria" w:hAnsi="Cambria"/>
+          <w:b/>
+          <w:sz w:val="24"/>
+          <w:szCs w:val="24"/>
+        </w:rPr>
+      </w:pPr>
+      <w:r>
+        <w:rPr>
+          <w:rFonts w:ascii="Cambria" w:hAnsi="Cambria"/>
+          <w:bCs/>
+          <w:sz w:val="24"/>
+          <w:szCs w:val="24"/>
+        </w:rPr>
+        <w:t xml:space="preserve">Average coverage across all case and control subjects is shown in Figure 3. It was calculated based on </w:t>
+      </w:r>
+      <w:proofErr w:type="spellStart"/>
+      <w:r>
+        <w:rPr>
+          <w:rFonts w:ascii="Cambria" w:hAnsi="Cambria"/>
+          <w:bCs/>
+          <w:sz w:val="24"/>
+          <w:szCs w:val="24"/>
+        </w:rPr>
+        <w:t>capturekit</w:t>
+      </w:r>
+      <w:proofErr w:type="spellEnd"/>
+      <w:r>
+        <w:rPr>
+          <w:rFonts w:ascii="Cambria" w:hAnsi="Cambria"/>
+          <w:bCs/>
+          <w:sz w:val="24"/>
+          <w:szCs w:val="24"/>
+        </w:rPr>
+        <w:t xml:space="preserve"> region using </w:t>
+      </w:r>
+      <w:proofErr w:type="spellStart"/>
+      <w:r>
+        <w:rPr>
+          <w:rFonts w:ascii="Cambria" w:hAnsi="Cambria"/>
+          <w:bCs/>
+          <w:sz w:val="24"/>
+          <w:szCs w:val="24"/>
+        </w:rPr>
+        <w:t>samtools</w:t>
+      </w:r>
+      <w:proofErr w:type="spellEnd"/>
+      <w:r>
+        <w:rPr>
+          <w:rFonts w:ascii="Cambria" w:hAnsi="Cambria"/>
+          <w:bCs/>
           <w:sz w:val="24"/>
           <w:szCs w:val="24"/>
         </w:rPr>
         <w:t xml:space="preserve"> </w:t>
       </w:r>
+      <w:proofErr w:type="spellStart"/>
+      <w:r>
+        <w:rPr>
+          <w:rFonts w:ascii="Cambria" w:hAnsi="Cambria"/>
+          <w:bCs/>
+          <w:sz w:val="24"/>
+          <w:szCs w:val="24"/>
+        </w:rPr>
+        <w:t>mpileup</w:t>
+      </w:r>
+      <w:proofErr w:type="spellEnd"/>
+      <w:r>
+        <w:rPr>
+          <w:rFonts w:ascii="Cambria" w:hAnsi="Cambria"/>
+          <w:bCs/>
+          <w:sz w:val="24"/>
+          <w:szCs w:val="24"/>
+        </w:rPr>
+        <w:t xml:space="preserve"> function and sorted from lowest to highest. The targeted coverage for germline exome sequencing is on average 40X and 80% of capture region above 15X.</w:t>
+      </w:r>
+      <w:r>
+        <w:rPr>
+          <w:rFonts w:ascii="Cambria" w:hAnsi="Cambria"/>
+          <w:b/>
+          <w:sz w:val="24"/>
+          <w:szCs w:val="24"/>
+        </w:rPr>
+        <w:t xml:space="preserve"> </w:t>
+      </w:r>
+    </w:p>
+    <w:p>
+      <w:pPr>
+        <w:rPr>
+          <w:rFonts w:ascii="Cambria" w:hAnsi="Cambria"/>
+          <w:b/>
+          <w:sz w:val="24"/>
+          <w:szCs w:val="24"/>
+        </w:rPr>
+      </w:pPr>
+      <w:r>
+        <w:rPr>
+          <w:rFonts w:ascii="Cambria" w:hAnsi="Cambria"/>
+          <w:b/>
+          <w:sz w:val="24"/>
+          <w:szCs w:val="24"/>
+        </w:rPr>
+        <w:lastRenderedPageBreak/>
+        <w:t xml:space="preserve">  </w:t>
+      </w:r>
+    </w:p>
+    <w:p>
+      <w:pPr>
+        <w:rPr>
+          <w:rFonts w:ascii="Cambria" w:hAnsi="Cambria"/>
+          <w:b/>
+          <w:sz w:val="24"/>
+          <w:szCs w:val="24"/>
+        </w:rPr>
+      </w:pPr>
+      <w:r>
+        <w:rPr>
+          <w:rFonts w:ascii="Cambria" w:hAnsi="Cambria"/>
+          <w:b/>
+          <w:sz w:val="24"/>
+          <w:szCs w:val="24"/>
+        </w:rPr>
+        <w:t xml:space="preserve">Figure 3. coverage scatter plot for all exome samples, with cases and controls separated </w:t>
+      </w:r>
     </w:p>
     <w:p>
       <w:pPr>
@@ -682,7 +1104,7 @@
           <w:sz w:val="24"/>
           <w:szCs w:val="24"/>
         </w:rPr>
-        <w:t xml:space="preserve">3. </w:t>
+        <w:t xml:space="preserve">5. </w:t>
       </w:r>
       <w:r>
         <w:rPr>
@@ -692,126 +1114,303 @@
           <w:sz w:val="24"/>
           <w:szCs w:val="24"/>
         </w:rPr>
-        <w:t xml:space="preserve">CONTAMINATION CHECK </w:t>
-      </w:r>
-    </w:p>
-    <w:p>
-      <w:pPr>
-        <w:rPr>
-          <w:rFonts w:ascii="Cambria" w:hAnsi="Cambria"/>
-          <w:b/>
-          <w:sz w:val="24"/>
-          <w:szCs w:val="24"/>
-        </w:rPr>
-      </w:pPr>
-      <w:r>
-        <w:rPr>
-          <w:rFonts w:ascii="Cambria" w:hAnsi="Cambria"/>
-          <w:b/>
-          <w:sz w:val="24"/>
-          <w:szCs w:val="24"/>
-        </w:rPr>
-        <w:t xml:space="preserve">We use </w:t>
+        <w:t xml:space="preserve">EXOMECQA </w:t>
+      </w:r>
+    </w:p>
+    <w:p>
+      <w:pPr>
+        <w:rPr>
+          <w:rFonts w:ascii="Cambria" w:hAnsi="Cambria"/>
+          <w:bCs/>
+          <w:sz w:val="24"/>
+          <w:szCs w:val="24"/>
+        </w:rPr>
+      </w:pPr>
+      <w:r>
+        <w:rPr>
+          <w:rFonts w:ascii="Cambria" w:hAnsi="Cambria"/>
+          <w:bCs/>
+          <w:sz w:val="24"/>
+          <w:szCs w:val="24"/>
+        </w:rPr>
+        <w:t>Coverage uniformity evaluation was also conducted using ExomeCQA</w:t>
+      </w:r>
+      <w:r>
+        <w:rPr>
+          <w:color w:val="000000" w:themeColor="text1"/>
+        </w:rPr>
+        <w:fldChar w:fldCharType="begin">
+          <w:fldData xml:space="preserve">PEVuZE5vdGU+PENpdGU+PEF1dGhvcj5XYW5nPC9BdXRob3I+PFllYXI+MjAxNzwvWWVhcj48UmVj
+TnVtPjQ8L1JlY051bT48RGlzcGxheVRleHQ+PHN0eWxlIGZhY2U9InN1cGVyc2NyaXB0Ij40PC9z
+dHlsZT48L0Rpc3BsYXlUZXh0PjxyZWNvcmQ+PHJlYy1udW1iZXI+NDwvcmVjLW51bWJlcj48Zm9y
+ZWlnbi1rZXlzPjxrZXkgYXBwPSJFTiIgZGItaWQ9Inc1ZjBydjA5MnI1dHo2ZTAwNXZwczBkZGFk
+eHZwcjBkenZ0dCIgdGltZXN0YW1wPSIxNTg2ODEwODgwIj40PC9rZXk+PC9mb3JlaWduLWtleXM+
+PHJlZi10eXBlIG5hbWU9IkpvdXJuYWwgQXJ0aWNsZSI+MTc8L3JlZi10eXBlPjxjb250cmlidXRv
+cnM+PGF1dGhvcnM+PGF1dGhvcj5XYW5nLCBRLjwvYXV0aG9yPjxhdXRob3I+U2hhc2hpa2FudCwg
+Qy4gUy48L2F1dGhvcj48YXV0aG9yPkplbnNlbiwgTS48L2F1dGhvcj48YXV0aG9yPkFsdG1hbiwg
+Ti4gUy48L2F1dGhvcj48YXV0aG9yPkdpcmlyYWphbiwgUy48L2F1dGhvcj48L2F1dGhvcnM+PC9j
+b250cmlidXRvcnM+PGF1dGgtYWRkcmVzcz5CaW9pbmZvcm1hdGljcyBhbmQgR2Vub21pY3MgUHJv
+Z3JhbSwgVGhlIEh1Y2sgSW5zdGl0dXRlcyBvZiB0aGUgTGlmZSBTY2llbmNlcywgVGhlIFBlbm5z
+eWx2YW5pYSBTdGF0ZSBVbml2ZXJzaXR5LCBVbml2ZXJzaXR5IFBhcmssIFBBLCAxNjgwMiwgVVNB
+LiYjeEQ7RGVwYXJ0bWVudCBvZiBTdGF0aXN0aWNzLCBUaGUgUGVubnN5bHZhbmlhIFN0YXRlIFVu
+aXZlcnNpdHksIFVuaXZlcnNpdHkgUGFyaywgUEEsIDE2ODAyLCBVU0EuJiN4RDtEZXBhcnRtZW50
+IG9mIEFuaW1hbCBTY2llbmNlLCBUaGUgUGVubnN5bHZhbmlhIFN0YXRlIFVuaXZlcnNpdHksIFVu
+aXZlcnNpdHkgUGFyaywgUEEsIDE2ODAyLCBVU0EuJiN4RDtCaW9pbmZvcm1hdGljcyBhbmQgR2Vu
+b21pY3MgUHJvZ3JhbSwgVGhlIEh1Y2sgSW5zdGl0dXRlcyBvZiB0aGUgTGlmZSBTY2llbmNlcywg
+VGhlIFBlbm5zeWx2YW5pYSBTdGF0ZSBVbml2ZXJzaXR5LCBVbml2ZXJzaXR5IFBhcmssIFBBLCAx
+NjgwMiwgVVNBLiBzeGc0N0Bwc3UuZWR1LiYjeEQ7RGVwYXJ0bWVudCBvZiBCaW9jaGVtaXN0cnkg
+YW5kIE1vbGVjdWxhciBCaW9sb2d5LCBUaGUgUGVubnN5bHZhbmlhIFN0YXRlIFVuaXZlcnNpdHks
+IFVuaXZlcnNpdHkgUGFyaywgUEEsIDE2ODAyLCBVU0EuIHN4ZzQ3QHBzdS5lZHUuJiN4RDtEZXBh
+cnRtZW50IG9mIEFudGhyb3BvbG9neSwgVGhlIFBlbm5zeWx2YW5pYSBTdGF0ZSBVbml2ZXJzaXR5
+LCBVbml2ZXJzaXR5IFBhcmssIFBBLCAxNjgwMiwgVVNBLiBzeGc0N0Bwc3UuZWR1LjwvYXV0aC1h
+ZGRyZXNzPjx0aXRsZXM+PHRpdGxlPk5vdmVsIG1ldHJpY3MgdG8gbWVhc3VyZSBjb3ZlcmFnZSBp
+biB3aG9sZSBleG9tZSBzZXF1ZW5jaW5nIGRhdGFzZXRzIHJldmVhbCBsb2NhbCBhbmQgZ2xvYmFs
+IG5vbi11bmlmb3JtaXR5PC90aXRsZT48c2Vjb25kYXJ5LXRpdGxlPlNjaSBSZXA8L3NlY29uZGFy
+eS10aXRsZT48L3RpdGxlcz48cGVyaW9kaWNhbD48ZnVsbC10aXRsZT5TY2kgUmVwPC9mdWxsLXRp
+dGxlPjwvcGVyaW9kaWNhbD48cGFnZXM+ODg1PC9wYWdlcz48dm9sdW1lPjc8L3ZvbHVtZT48bnVt
+YmVyPjE8L251bWJlcj48ZWRpdGlvbj4yMDE3LzA0LzE1PC9lZGl0aW9uPjxrZXl3b3Jkcz48a2V5
+d29yZD5EYXRhIE1pbmluZy8qbWV0aG9kczwva2V5d29yZD48a2V5d29yZD5IaWdoLVRocm91Z2hw
+dXQgTnVjbGVvdGlkZSBTZXF1ZW5jaW5nL21ldGhvZHM8L2tleXdvcmQ+PGtleXdvcmQ+SHVtYW5z
+PC9rZXl3b3JkPjxrZXl3b3JkPldob2xlIEV4b21lIFNlcXVlbmNpbmcvKm1ldGhvZHM8L2tleXdv
+cmQ+PC9rZXl3b3Jkcz48ZGF0ZXM+PHllYXI+MjAxNzwveWVhcj48cHViLWRhdGVzPjxkYXRlPkFw
+ciAxMzwvZGF0ZT48L3B1Yi1kYXRlcz48L2RhdGVzPjxpc2JuPjIwNDUtMjMyMiAoRWxlY3Ryb25p
+YykmI3hEOzIwNDUtMjMyMiAoTGlua2luZyk8L2lzYm4+PGFjY2Vzc2lvbi1udW0+Mjg0MDg3NDY8
+L2FjY2Vzc2lvbi1udW0+PHVybHM+PHJlbGF0ZWQtdXJscz48dXJsPmh0dHBzOi8vd3d3Lm5jYmku
+bmxtLm5paC5nb3YvcHVibWVkLzI4NDA4NzQ2PC91cmw+PC9yZWxhdGVkLXVybHM+PC91cmxzPjxj
+dXN0b20yPlBNQzU0Mjk4MjY8L2N1c3RvbTI+PGVsZWN0cm9uaWMtcmVzb3VyY2UtbnVtPjEwLjEw
+MzgvczQxNTk4LTAxNy0wMTAwNS14PC9lbGVjdHJvbmljLXJlc291cmNlLW51bT48L3JlY29yZD48
+L0NpdGU+PC9FbmROb3RlPgB=
+</w:fldData>
+        </w:fldChar>
+      </w:r>
+      <w:r>
+        <w:rPr>
+          <w:color w:val="000000" w:themeColor="text1"/>
+        </w:rPr>
+        <w:instrText xml:space="preserve"> ADDIN EN.CITE </w:instrText>
+      </w:r>
+      <w:r>
+        <w:rPr>
+          <w:color w:val="000000" w:themeColor="text1"/>
+        </w:rPr>
+        <w:fldChar w:fldCharType="begin">
+          <w:fldData xml:space="preserve">PEVuZE5vdGU+PENpdGU+PEF1dGhvcj5XYW5nPC9BdXRob3I+PFllYXI+MjAxNzwvWWVhcj48UmVj
+TnVtPjQ8L1JlY051bT48RGlzcGxheVRleHQ+PHN0eWxlIGZhY2U9InN1cGVyc2NyaXB0Ij40PC9z
+dHlsZT48L0Rpc3BsYXlUZXh0PjxyZWNvcmQ+PHJlYy1udW1iZXI+NDwvcmVjLW51bWJlcj48Zm9y
+ZWlnbi1rZXlzPjxrZXkgYXBwPSJFTiIgZGItaWQ9Inc1ZjBydjA5MnI1dHo2ZTAwNXZwczBkZGFk
+eHZwcjBkenZ0dCIgdGltZXN0YW1wPSIxNTg2ODEwODgwIj40PC9rZXk+PC9mb3JlaWduLWtleXM+
+PHJlZi10eXBlIG5hbWU9IkpvdXJuYWwgQXJ0aWNsZSI+MTc8L3JlZi10eXBlPjxjb250cmlidXRv
+cnM+PGF1dGhvcnM+PGF1dGhvcj5XYW5nLCBRLjwvYXV0aG9yPjxhdXRob3I+U2hhc2hpa2FudCwg
+Qy4gUy48L2F1dGhvcj48YXV0aG9yPkplbnNlbiwgTS48L2F1dGhvcj48YXV0aG9yPkFsdG1hbiwg
+Ti4gUy48L2F1dGhvcj48YXV0aG9yPkdpcmlyYWphbiwgUy48L2F1dGhvcj48L2F1dGhvcnM+PC9j
+b250cmlidXRvcnM+PGF1dGgtYWRkcmVzcz5CaW9pbmZvcm1hdGljcyBhbmQgR2Vub21pY3MgUHJv
+Z3JhbSwgVGhlIEh1Y2sgSW5zdGl0dXRlcyBvZiB0aGUgTGlmZSBTY2llbmNlcywgVGhlIFBlbm5z
+eWx2YW5pYSBTdGF0ZSBVbml2ZXJzaXR5LCBVbml2ZXJzaXR5IFBhcmssIFBBLCAxNjgwMiwgVVNB
+LiYjeEQ7RGVwYXJ0bWVudCBvZiBTdGF0aXN0aWNzLCBUaGUgUGVubnN5bHZhbmlhIFN0YXRlIFVu
+aXZlcnNpdHksIFVuaXZlcnNpdHkgUGFyaywgUEEsIDE2ODAyLCBVU0EuJiN4RDtEZXBhcnRtZW50
+IG9mIEFuaW1hbCBTY2llbmNlLCBUaGUgUGVubnN5bHZhbmlhIFN0YXRlIFVuaXZlcnNpdHksIFVu
+aXZlcnNpdHkgUGFyaywgUEEsIDE2ODAyLCBVU0EuJiN4RDtCaW9pbmZvcm1hdGljcyBhbmQgR2Vu
+b21pY3MgUHJvZ3JhbSwgVGhlIEh1Y2sgSW5zdGl0dXRlcyBvZiB0aGUgTGlmZSBTY2llbmNlcywg
+VGhlIFBlbm5zeWx2YW5pYSBTdGF0ZSBVbml2ZXJzaXR5LCBVbml2ZXJzaXR5IFBhcmssIFBBLCAx
+NjgwMiwgVVNBLiBzeGc0N0Bwc3UuZWR1LiYjeEQ7RGVwYXJ0bWVudCBvZiBCaW9jaGVtaXN0cnkg
+YW5kIE1vbGVjdWxhciBCaW9sb2d5LCBUaGUgUGVubnN5bHZhbmlhIFN0YXRlIFVuaXZlcnNpdHks
+IFVuaXZlcnNpdHkgUGFyaywgUEEsIDE2ODAyLCBVU0EuIHN4ZzQ3QHBzdS5lZHUuJiN4RDtEZXBh
+cnRtZW50IG9mIEFudGhyb3BvbG9neSwgVGhlIFBlbm5zeWx2YW5pYSBTdGF0ZSBVbml2ZXJzaXR5
+LCBVbml2ZXJzaXR5IFBhcmssIFBBLCAxNjgwMiwgVVNBLiBzeGc0N0Bwc3UuZWR1LjwvYXV0aC1h
+ZGRyZXNzPjx0aXRsZXM+PHRpdGxlPk5vdmVsIG1ldHJpY3MgdG8gbWVhc3VyZSBjb3ZlcmFnZSBp
+biB3aG9sZSBleG9tZSBzZXF1ZW5jaW5nIGRhdGFzZXRzIHJldmVhbCBsb2NhbCBhbmQgZ2xvYmFs
+IG5vbi11bmlmb3JtaXR5PC90aXRsZT48c2Vjb25kYXJ5LXRpdGxlPlNjaSBSZXA8L3NlY29uZGFy
+eS10aXRsZT48L3RpdGxlcz48cGVyaW9kaWNhbD48ZnVsbC10aXRsZT5TY2kgUmVwPC9mdWxsLXRp
+dGxlPjwvcGVyaW9kaWNhbD48cGFnZXM+ODg1PC9wYWdlcz48dm9sdW1lPjc8L3ZvbHVtZT48bnVt
+YmVyPjE8L251bWJlcj48ZWRpdGlvbj4yMDE3LzA0LzE1PC9lZGl0aW9uPjxrZXl3b3Jkcz48a2V5
+d29yZD5EYXRhIE1pbmluZy8qbWV0aG9kczwva2V5d29yZD48a2V5d29yZD5IaWdoLVRocm91Z2hw
+dXQgTnVjbGVvdGlkZSBTZXF1ZW5jaW5nL21ldGhvZHM8L2tleXdvcmQ+PGtleXdvcmQ+SHVtYW5z
+PC9rZXl3b3JkPjxrZXl3b3JkPldob2xlIEV4b21lIFNlcXVlbmNpbmcvKm1ldGhvZHM8L2tleXdv
+cmQ+PC9rZXl3b3Jkcz48ZGF0ZXM+PHllYXI+MjAxNzwveWVhcj48cHViLWRhdGVzPjxkYXRlPkFw
+ciAxMzwvZGF0ZT48L3B1Yi1kYXRlcz48L2RhdGVzPjxpc2JuPjIwNDUtMjMyMiAoRWxlY3Ryb25p
+YykmI3hEOzIwNDUtMjMyMiAoTGlua2luZyk8L2lzYm4+PGFjY2Vzc2lvbi1udW0+Mjg0MDg3NDY8
+L2FjY2Vzc2lvbi1udW0+PHVybHM+PHJlbGF0ZWQtdXJscz48dXJsPmh0dHBzOi8vd3d3Lm5jYmku
+bmxtLm5paC5nb3YvcHVibWVkLzI4NDA4NzQ2PC91cmw+PC9yZWxhdGVkLXVybHM+PC91cmxzPjxj
+dXN0b20yPlBNQzU0Mjk4MjY8L2N1c3RvbTI+PGVsZWN0cm9uaWMtcmVzb3VyY2UtbnVtPjEwLjEw
+MzgvczQxNTk4LTAxNy0wMTAwNS14PC9lbGVjdHJvbmljLXJlc291cmNlLW51bT48L3JlY29yZD48
+L0NpdGU+PC9FbmROb3RlPgB=
+</w:fldData>
+        </w:fldChar>
+      </w:r>
+      <w:r>
+        <w:rPr>
+          <w:color w:val="000000" w:themeColor="text1"/>
+        </w:rPr>
+        <w:instrText xml:space="preserve"> ADDIN EN.CITE.DATA </w:instrText>
+      </w:r>
+      <w:r>
+        <w:rPr>
+          <w:color w:val="000000" w:themeColor="text1"/>
+        </w:rPr>
+      </w:r>
+      <w:r>
+        <w:rPr>
+          <w:color w:val="000000" w:themeColor="text1"/>
+        </w:rPr>
+        <w:fldChar w:fldCharType="end"/>
+      </w:r>
+      <w:r>
+        <w:rPr>
+          <w:color w:val="000000" w:themeColor="text1"/>
+        </w:rPr>
+      </w:r>
+      <w:r>
+        <w:rPr>
+          <w:color w:val="000000" w:themeColor="text1"/>
+        </w:rPr>
+        <w:fldChar w:fldCharType="separate"/>
+      </w:r>
+      <w:r>
+        <w:rPr>
+          <w:noProof/>
+          <w:color w:val="000000" w:themeColor="text1"/>
+          <w:vertAlign w:val="superscript"/>
+        </w:rPr>
+        <w:t>4</w:t>
+      </w:r>
+      <w:r>
+        <w:rPr>
+          <w:color w:val="000000" w:themeColor="text1"/>
+        </w:rPr>
+        <w:fldChar w:fldCharType="end"/>
+      </w:r>
+      <w:r>
+        <w:rPr>
+          <w:rFonts w:ascii="Cambria" w:hAnsi="Cambria"/>
+          <w:bCs/>
+          <w:sz w:val="24"/>
+          <w:szCs w:val="24"/>
+        </w:rPr>
+        <w:t xml:space="preserve">. The two scores are calculated based on both GENE_NUM genes and EXON_NUM target regions of </w:t>
       </w:r>
       <w:proofErr w:type="spellStart"/>
       <w:r>
         <w:rPr>
           <w:rFonts w:ascii="Cambria" w:hAnsi="Cambria"/>
-          <w:b/>
-          <w:sz w:val="24"/>
-          <w:szCs w:val="24"/>
-        </w:rPr>
-        <w:t>verifyBamID</w:t>
+          <w:bCs/>
+          <w:sz w:val="24"/>
+          <w:szCs w:val="24"/>
+        </w:rPr>
+        <w:t>capturekit</w:t>
       </w:r>
       <w:proofErr w:type="spellEnd"/>
       <w:r>
         <w:rPr>
           <w:rFonts w:ascii="Cambria" w:hAnsi="Cambria"/>
-          <w:b/>
-          <w:sz w:val="24"/>
-          <w:szCs w:val="24"/>
-        </w:rPr>
-        <w:t xml:space="preserve"> (G. Jun, M. Flickinger, </w:t>
-      </w:r>
-      <w:proofErr w:type="spellStart"/>
-      <w:proofErr w:type="gramStart"/>
-      <w:r>
-        <w:rPr>
-          <w:rFonts w:ascii="Cambria" w:hAnsi="Cambria"/>
-          <w:b/>
-          <w:sz w:val="24"/>
-          <w:szCs w:val="24"/>
-        </w:rPr>
-        <w:t>et,al</w:t>
-      </w:r>
-      <w:proofErr w:type="spellEnd"/>
-      <w:r>
-        <w:rPr>
-          <w:rFonts w:ascii="Cambria" w:hAnsi="Cambria"/>
-          <w:b/>
-          <w:sz w:val="24"/>
-          <w:szCs w:val="24"/>
-        </w:rPr>
-        <w:t>.</w:t>
-      </w:r>
-      <w:proofErr w:type="gramEnd"/>
-      <w:r>
-        <w:rPr>
-          <w:rFonts w:ascii="Cambria" w:hAnsi="Cambria"/>
-          <w:b/>
-          <w:sz w:val="24"/>
-          <w:szCs w:val="24"/>
-        </w:rPr>
-        <w:t xml:space="preserve"> Detecting and Estimating Contamination of Human DNA Samples in Sequencing and Array-Based Genotype Data, American journal of human genetics doi:10.1016/j.ajhg.2012.09.004) to cross-individual contamination.  Note that </w:t>
-      </w:r>
-      <w:proofErr w:type="spellStart"/>
-      <w:r>
-        <w:rPr>
-          <w:rFonts w:ascii="Cambria" w:hAnsi="Cambria"/>
-          <w:b/>
-          <w:sz w:val="24"/>
-          <w:szCs w:val="24"/>
-        </w:rPr>
-        <w:t>verifyBamID</w:t>
-      </w:r>
-      <w:proofErr w:type="spellEnd"/>
-      <w:r>
-        <w:rPr>
-          <w:rFonts w:ascii="Cambria" w:hAnsi="Cambria"/>
-          <w:b/>
-          <w:sz w:val="24"/>
-          <w:szCs w:val="24"/>
-        </w:rPr>
-        <w:t xml:space="preserve"> performs well in mostly diploid samples (e.g. germline data), but there are caveats to usage with tumor samples: those with substantial allelic imbalance can be misinterpreted as contamination.  Our contamination rate flag is 5%. No samples excluded from variant calling for the build.  </w:t>
-      </w:r>
-    </w:p>
-    <w:p>
-      <w:pPr>
-        <w:rPr>
-          <w:rFonts w:ascii="Cambria" w:hAnsi="Cambria"/>
-          <w:b/>
-          <w:sz w:val="24"/>
-          <w:szCs w:val="24"/>
-        </w:rPr>
-      </w:pPr>
-    </w:p>
-    <w:p>
-      <w:pPr>
-        <w:rPr>
-          <w:rFonts w:ascii="Cambria" w:hAnsi="Cambria"/>
-          <w:b/>
-          <w:sz w:val="24"/>
-          <w:szCs w:val="24"/>
-        </w:rPr>
-      </w:pPr>
-      <w:r>
-        <w:rPr>
-          <w:rFonts w:ascii="Cambria" w:hAnsi="Cambria"/>
-          <w:b/>
-          <w:sz w:val="24"/>
-          <w:szCs w:val="24"/>
-        </w:rPr>
-        <w:t>Figure 2. sorted contamination rate by subjects</w:t>
+          <w:bCs/>
+          <w:sz w:val="24"/>
+          <w:szCs w:val="24"/>
+        </w:rPr>
+        <w:t xml:space="preserve"> bed file across the all samples.</w:t>
+      </w:r>
+    </w:p>
+    <w:p>
+      <w:pPr>
+        <w:rPr>
+          <w:rFonts w:ascii="Cambria" w:hAnsi="Cambria"/>
+          <w:bCs/>
+          <w:sz w:val="24"/>
+          <w:szCs w:val="24"/>
+        </w:rPr>
+      </w:pPr>
+      <w:r>
+        <w:rPr>
+          <w:rFonts w:ascii="Cambria" w:hAnsi="Cambria"/>
+          <w:bCs/>
+          <w:sz w:val="24"/>
+          <w:szCs w:val="24"/>
+        </w:rPr>
+        <w:t>The CCS (Cohort Coverage Sparseness) score measures the percentage of base pairs with low coverage in a specific gene/target exon capture region across all samples. It is defined as the percentage of low coverage (&lt;10X) bases within a given capture region in multiple WES samples. It’s basically the median number of samples with low coverage base percentage at a particular capture region. Thus, it may vary between 0 and 1, with high CCS scores indicating low sequence coverage. In general, a CCS score below 0.2 is considered as good coverage.</w:t>
+      </w:r>
+    </w:p>
+    <w:p>
+      <w:pPr>
+        <w:rPr>
+          <w:rFonts w:ascii="Cambria" w:hAnsi="Cambria"/>
+          <w:bCs/>
+          <w:sz w:val="24"/>
+          <w:szCs w:val="24"/>
+        </w:rPr>
+      </w:pPr>
+      <w:r>
+        <w:rPr>
+          <w:rFonts w:ascii="Cambria" w:hAnsi="Cambria"/>
+          <w:bCs/>
+          <w:sz w:val="24"/>
+          <w:szCs w:val="24"/>
+        </w:rPr>
+        <w:t xml:space="preserve">The UE (Unevenness) score measures non-uniformity of the coverage in a specific gene/target capture region across all samples. It is calculated based on the number and structural features (height, width, base) of the coverage peaks. The UE score increases with an increase in the number and relative height of peaks within a given capture region, where a score of 1 indicates uniformly distributed coverage, and the higher the score, the less uniform the coverage is in the capture region.  </w:t>
+      </w:r>
+    </w:p>
+    <w:p>
+      <w:pPr>
+        <w:rPr>
+          <w:rFonts w:ascii="Cambria" w:hAnsi="Cambria"/>
+          <w:bCs/>
+          <w:sz w:val="24"/>
+          <w:szCs w:val="24"/>
+        </w:rPr>
+      </w:pPr>
+      <w:r>
+        <w:rPr>
+          <w:rFonts w:ascii="Cambria" w:hAnsi="Cambria"/>
+          <w:bCs/>
+          <w:sz w:val="24"/>
+          <w:szCs w:val="24"/>
+        </w:rPr>
+        <w:t xml:space="preserve">CCS and UE scores provide a cohort level view of the coverage depth and uniformity at given genomic regions. They help users to identify coverage inconsistency across large numbers of samples. This is particularly helpful while assessing the mutations detected through joint analysis.   </w:t>
+      </w:r>
+    </w:p>
+    <w:p>
+      <w:pPr>
+        <w:rPr>
+          <w:rFonts w:ascii="Cambria" w:hAnsi="Cambria"/>
+          <w:b/>
+          <w:sz w:val="24"/>
+          <w:szCs w:val="24"/>
+        </w:rPr>
+      </w:pPr>
+      <w:r>
+        <w:rPr>
+          <w:rFonts w:ascii="Cambria" w:hAnsi="Cambria"/>
+          <w:bCs/>
+          <w:sz w:val="24"/>
+          <w:szCs w:val="24"/>
+        </w:rPr>
+        <w:t xml:space="preserve">Table 4 and Figure 4 are stats based on gene level. For more details of target exon capture region level stats, please refer to the following files: </w:t>
+      </w:r>
+      <w:r>
+        <w:rPr>
+          <w:rFonts w:ascii="Cambria" w:hAnsi="Cambria"/>
+          <w:b/>
+          <w:sz w:val="24"/>
+          <w:szCs w:val="24"/>
+        </w:rPr>
+        <w:t xml:space="preserve">EXOMCQA_GENE_REPORT </w:t>
+      </w:r>
+    </w:p>
+    <w:p>
+      <w:pPr>
+        <w:rPr>
+          <w:rFonts w:ascii="Cambria" w:hAnsi="Cambria"/>
+          <w:b/>
+          <w:sz w:val="24"/>
+          <w:szCs w:val="24"/>
+        </w:rPr>
+      </w:pPr>
+      <w:r>
+        <w:rPr>
+          <w:rFonts w:ascii="Cambria" w:hAnsi="Cambria"/>
+          <w:b/>
+          <w:sz w:val="24"/>
+          <w:szCs w:val="24"/>
+        </w:rPr>
+        <w:t xml:space="preserve">EXOMCQA_EXON_REPORT </w:t>
       </w:r>
     </w:p>
     <w:p>
@@ -832,605 +1431,6 @@
         </w:rPr>
         <w:t xml:space="preserve"> </w:t>
       </w:r>
-    </w:p>
-    <w:p>
-      <w:pPr>
-        <w:rPr>
-          <w:rFonts w:ascii="Cambria" w:hAnsi="Cambria"/>
-          <w:b/>
-          <w:sz w:val="24"/>
-          <w:szCs w:val="24"/>
-        </w:rPr>
-      </w:pPr>
-      <w:r>
-        <w:rPr>
-          <w:rFonts w:ascii="Cambria" w:hAnsi="Cambria"/>
-          <w:b/>
-          <w:sz w:val="24"/>
-          <w:szCs w:val="24"/>
-        </w:rPr>
-        <w:t xml:space="preserve">Table </w:t>
-      </w:r>
-      <w:r>
-        <w:rPr>
-          <w:rFonts w:asciiTheme="minorEastAsia" w:eastAsiaTheme="minorEastAsia" w:hAnsiTheme="minorEastAsia" w:hint="eastAsia"/>
-          <w:b/>
-          <w:sz w:val="24"/>
-          <w:szCs w:val="24"/>
-          <w:lang w:eastAsia="zh-CN"/>
-        </w:rPr>
-        <w:t>3</w:t>
-      </w:r>
-      <w:r>
-        <w:rPr>
-          <w:rFonts w:ascii="Cambria" w:hAnsi="Cambria"/>
-          <w:b/>
-          <w:sz w:val="24"/>
-          <w:szCs w:val="24"/>
-        </w:rPr>
-        <w:t xml:space="preserve">.  10 samples with highest contamination rate </w:t>
-      </w:r>
-    </w:p>
-    <w:p>
-      <w:pPr>
-        <w:rPr>
-          <w:rFonts w:ascii="Cambria" w:hAnsi="Cambria"/>
-          <w:b/>
-          <w:sz w:val="24"/>
-          <w:szCs w:val="24"/>
-        </w:rPr>
-      </w:pPr>
-    </w:p>
-    <w:p>
-      <w:pPr>
-        <w:rPr>
-          <w:rFonts w:ascii="Cambria" w:hAnsi="Cambria"/>
-          <w:b/>
-          <w:color w:val="365F91"/>
-          <w:sz w:val="24"/>
-          <w:szCs w:val="24"/>
-        </w:rPr>
-      </w:pPr>
-    </w:p>
-    <w:p>
-      <w:pPr>
-        <w:rPr>
-          <w:rFonts w:ascii="Cambria" w:hAnsi="Cambria"/>
-          <w:b/>
-          <w:color w:val="365F91"/>
-          <w:sz w:val="24"/>
-          <w:szCs w:val="24"/>
-        </w:rPr>
-      </w:pPr>
-      <w:r>
-        <w:rPr>
-          <w:rFonts w:ascii="Cambria" w:hAnsi="Cambria"/>
-          <w:b/>
-          <w:color w:val="365F91"/>
-          <w:sz w:val="24"/>
-          <w:szCs w:val="24"/>
-        </w:rPr>
-        <w:t xml:space="preserve">4. </w:t>
-      </w:r>
-      <w:r>
-        <w:rPr>
-          <w:rFonts w:ascii="Cambria" w:hAnsi="Cambria"/>
-          <w:b/>
-          <w:color w:val="365F91"/>
-          <w:sz w:val="24"/>
-          <w:szCs w:val="24"/>
-        </w:rPr>
-        <w:t xml:space="preserve">COVERAGE CHECK </w:t>
-      </w:r>
-    </w:p>
-    <w:p>
-      <w:pPr>
-        <w:rPr>
-          <w:rFonts w:ascii="Cambria" w:hAnsi="Cambria"/>
-          <w:b/>
-          <w:sz w:val="24"/>
-          <w:szCs w:val="24"/>
-        </w:rPr>
-      </w:pPr>
-      <w:r>
-        <w:rPr>
-          <w:rFonts w:ascii="Cambria" w:hAnsi="Cambria"/>
-          <w:b/>
-          <w:sz w:val="24"/>
-          <w:szCs w:val="24"/>
-        </w:rPr>
-        <w:lastRenderedPageBreak/>
-        <w:t xml:space="preserve">Average coverage across all case and control samples is based on </w:t>
-      </w:r>
-      <w:proofErr w:type="spellStart"/>
-      <w:r>
-        <w:rPr>
-          <w:rFonts w:ascii="Cambria" w:hAnsi="Cambria"/>
-          <w:b/>
-          <w:sz w:val="24"/>
-          <w:szCs w:val="24"/>
-        </w:rPr>
-        <w:t>samtools</w:t>
-      </w:r>
-      <w:proofErr w:type="spellEnd"/>
-      <w:r>
-        <w:rPr>
-          <w:rFonts w:ascii="Cambria" w:hAnsi="Cambria"/>
-          <w:b/>
-          <w:sz w:val="24"/>
-          <w:szCs w:val="24"/>
-        </w:rPr>
-        <w:t xml:space="preserve"> </w:t>
-      </w:r>
-      <w:proofErr w:type="spellStart"/>
-      <w:r>
-        <w:rPr>
-          <w:rFonts w:ascii="Cambria" w:hAnsi="Cambria"/>
-          <w:b/>
-          <w:sz w:val="24"/>
-          <w:szCs w:val="24"/>
-        </w:rPr>
-        <w:t>mpileup</w:t>
-      </w:r>
-      <w:proofErr w:type="spellEnd"/>
-      <w:r>
-        <w:rPr>
-          <w:rFonts w:ascii="Cambria" w:hAnsi="Cambria"/>
-          <w:b/>
-          <w:sz w:val="24"/>
-          <w:szCs w:val="24"/>
-        </w:rPr>
-        <w:t xml:space="preserve"> function. Coverage is sorted from lowest to highest. </w:t>
-      </w:r>
-      <w:proofErr w:type="spellStart"/>
-      <w:r>
-        <w:rPr>
-          <w:rFonts w:ascii="Cambria" w:hAnsi="Cambria"/>
-          <w:b/>
-          <w:sz w:val="24"/>
-          <w:szCs w:val="24"/>
-        </w:rPr>
-        <w:t>Mosdepth</w:t>
-      </w:r>
-      <w:proofErr w:type="spellEnd"/>
-      <w:r>
-        <w:rPr>
-          <w:rFonts w:ascii="Cambria" w:hAnsi="Cambria"/>
-          <w:b/>
-          <w:sz w:val="24"/>
-          <w:szCs w:val="24"/>
-        </w:rPr>
-        <w:t xml:space="preserve"> coverage plots reflect the coverage distribution for each sample. One curve represents one sample. Due to large numbers of disease groups, please refer to build directory for </w:t>
-      </w:r>
-      <w:proofErr w:type="spellStart"/>
-      <w:r>
-        <w:rPr>
-          <w:rFonts w:ascii="Cambria" w:hAnsi="Cambria"/>
-          <w:b/>
-          <w:sz w:val="24"/>
-          <w:szCs w:val="24"/>
-        </w:rPr>
-        <w:t>mosdepth</w:t>
-      </w:r>
-      <w:proofErr w:type="spellEnd"/>
-      <w:r>
-        <w:rPr>
-          <w:rFonts w:ascii="Cambria" w:hAnsi="Cambria"/>
-          <w:b/>
-          <w:sz w:val="24"/>
-          <w:szCs w:val="24"/>
-        </w:rPr>
-        <w:t xml:space="preserve"> plots for each group: </w:t>
-      </w:r>
-    </w:p>
-    <w:p>
-      <w:pPr>
-        <w:rPr>
-          <w:rFonts w:ascii="Cambria" w:hAnsi="Cambria"/>
-          <w:b/>
-          <w:sz w:val="24"/>
-          <w:szCs w:val="24"/>
-        </w:rPr>
-      </w:pPr>
-      <w:r>
-        <w:rPr>
-          <w:rFonts w:ascii="Cambria" w:hAnsi="Cambria"/>
-          <w:b/>
-          <w:sz w:val="24"/>
-          <w:szCs w:val="24"/>
-        </w:rPr>
-        <w:t>MOSDEPTH_DIR</w:t>
-      </w:r>
-    </w:p>
-    <w:p>
-      <w:pPr>
-        <w:rPr>
-          <w:rFonts w:ascii="Cambria" w:hAnsi="Cambria"/>
-          <w:b/>
-          <w:sz w:val="24"/>
-          <w:szCs w:val="24"/>
-        </w:rPr>
-      </w:pPr>
-      <w:r>
-        <w:rPr>
-          <w:rFonts w:ascii="Cambria" w:hAnsi="Cambria"/>
-          <w:b/>
-          <w:sz w:val="24"/>
-          <w:szCs w:val="24"/>
-        </w:rPr>
-        <w:t xml:space="preserve"> </w:t>
-      </w:r>
-    </w:p>
-    <w:p>
-      <w:pPr>
-        <w:rPr>
-          <w:rFonts w:ascii="Cambria" w:hAnsi="Cambria"/>
-          <w:b/>
-          <w:sz w:val="24"/>
-          <w:szCs w:val="24"/>
-        </w:rPr>
-      </w:pPr>
-      <w:r>
-        <w:rPr>
-          <w:rFonts w:ascii="Cambria" w:hAnsi="Cambria"/>
-          <w:b/>
-          <w:sz w:val="24"/>
-          <w:szCs w:val="24"/>
-        </w:rPr>
-        <w:t xml:space="preserve">  </w:t>
-      </w:r>
-    </w:p>
-    <w:p>
-      <w:pPr>
-        <w:rPr>
-          <w:rFonts w:ascii="Cambria" w:hAnsi="Cambria"/>
-          <w:b/>
-          <w:sz w:val="24"/>
-          <w:szCs w:val="24"/>
-        </w:rPr>
-      </w:pPr>
-      <w:r>
-        <w:rPr>
-          <w:rFonts w:ascii="Cambria" w:hAnsi="Cambria"/>
-          <w:b/>
-          <w:sz w:val="24"/>
-          <w:szCs w:val="24"/>
-        </w:rPr>
-        <w:t xml:space="preserve">Figure 3. coverage scatter plot for all exome samples, with cases and controls separated </w:t>
-      </w:r>
-    </w:p>
-    <w:p>
-      <w:pPr>
-        <w:rPr>
-          <w:rFonts w:ascii="Cambria" w:hAnsi="Cambria"/>
-          <w:b/>
-          <w:color w:val="365F91"/>
-          <w:sz w:val="24"/>
-          <w:szCs w:val="24"/>
-        </w:rPr>
-      </w:pPr>
-      <w:r>
-        <w:rPr>
-          <w:rFonts w:ascii="Cambria" w:hAnsi="Cambria"/>
-          <w:b/>
-          <w:color w:val="365F91"/>
-          <w:sz w:val="24"/>
-          <w:szCs w:val="24"/>
-        </w:rPr>
-        <w:t xml:space="preserve"> </w:t>
-      </w:r>
-    </w:p>
-    <w:p>
-      <w:pPr>
-        <w:rPr>
-          <w:rFonts w:ascii="Cambria" w:hAnsi="Cambria"/>
-          <w:b/>
-          <w:color w:val="365F91"/>
-          <w:sz w:val="24"/>
-          <w:szCs w:val="24"/>
-        </w:rPr>
-      </w:pPr>
-      <w:r>
-        <w:rPr>
-          <w:rFonts w:ascii="Cambria" w:hAnsi="Cambria"/>
-          <w:b/>
-          <w:color w:val="365F91"/>
-          <w:sz w:val="24"/>
-          <w:szCs w:val="24"/>
-        </w:rPr>
-        <w:t xml:space="preserve">5. </w:t>
-      </w:r>
-      <w:r>
-        <w:rPr>
-          <w:rFonts w:ascii="Cambria" w:hAnsi="Cambria"/>
-          <w:b/>
-          <w:color w:val="365F91"/>
-          <w:sz w:val="24"/>
-          <w:szCs w:val="24"/>
-        </w:rPr>
-        <w:t xml:space="preserve">EXOMECQA </w:t>
-      </w:r>
-    </w:p>
-    <w:p>
-      <w:pPr>
-        <w:rPr>
-          <w:rFonts w:ascii="Cambria" w:hAnsi="Cambria"/>
-          <w:b/>
-          <w:sz w:val="24"/>
-          <w:szCs w:val="24"/>
-        </w:rPr>
-      </w:pPr>
-      <w:proofErr w:type="spellStart"/>
-      <w:proofErr w:type="gramStart"/>
-      <w:r>
-        <w:rPr>
-          <w:rFonts w:ascii="Cambria" w:hAnsi="Cambria"/>
-          <w:b/>
-          <w:sz w:val="24"/>
-          <w:szCs w:val="24"/>
-        </w:rPr>
-        <w:t>ExomeCQA</w:t>
-      </w:r>
-      <w:proofErr w:type="spellEnd"/>
-      <w:r>
-        <w:rPr>
-          <w:rFonts w:ascii="Cambria" w:hAnsi="Cambria"/>
-          <w:b/>
-          <w:sz w:val="24"/>
-          <w:szCs w:val="24"/>
-        </w:rPr>
-        <w:t>(</w:t>
-      </w:r>
-      <w:proofErr w:type="gramEnd"/>
-      <w:r>
-        <w:rPr>
-          <w:rFonts w:ascii="Cambria" w:hAnsi="Cambria"/>
-          <w:b/>
-          <w:sz w:val="24"/>
-          <w:szCs w:val="24"/>
-        </w:rPr>
-        <w:t xml:space="preserve">Qingyu Wang,   </w:t>
-      </w:r>
-      <w:proofErr w:type="spellStart"/>
-      <w:r>
-        <w:rPr>
-          <w:rFonts w:ascii="Cambria" w:hAnsi="Cambria"/>
-          <w:b/>
-          <w:sz w:val="24"/>
-          <w:szCs w:val="24"/>
-        </w:rPr>
-        <w:t>Cooduvalli</w:t>
-      </w:r>
-      <w:proofErr w:type="spellEnd"/>
-      <w:r>
-        <w:rPr>
-          <w:rFonts w:ascii="Cambria" w:hAnsi="Cambria"/>
-          <w:b/>
-          <w:sz w:val="24"/>
-          <w:szCs w:val="24"/>
-        </w:rPr>
-        <w:t xml:space="preserve"> S. Shashikant,  Matthew Jensen, et al.  Novel metrics to measure coverage in whole exome sequencing datasets reveal local and global non-uniformity, Scientific Reports, 7-885, 2017) was run as the coverage qc tool for cohort-based WES datasets. </w:t>
-      </w:r>
-    </w:p>
-    <w:p>
-      <w:pPr>
-        <w:rPr>
-          <w:rFonts w:ascii="Cambria" w:hAnsi="Cambria"/>
-          <w:b/>
-          <w:sz w:val="24"/>
-          <w:szCs w:val="24"/>
-        </w:rPr>
-      </w:pPr>
-      <w:r>
-        <w:rPr>
-          <w:rFonts w:ascii="Cambria" w:hAnsi="Cambria"/>
-          <w:b/>
-          <w:sz w:val="24"/>
-          <w:szCs w:val="24"/>
-        </w:rPr>
-        <w:t xml:space="preserve">The two scores are calculated based on both GENE_NUM genes and EXON_NUM target regions </w:t>
-      </w:r>
-      <w:r>
-        <w:rPr>
-          <w:rFonts w:ascii="Cambria" w:hAnsi="Cambria"/>
-          <w:b/>
-          <w:sz w:val="24"/>
-          <w:szCs w:val="24"/>
-        </w:rPr>
-        <w:t xml:space="preserve">of </w:t>
-      </w:r>
-      <w:proofErr w:type="spellStart"/>
-      <w:r>
-        <w:rPr>
-          <w:rFonts w:ascii="Cambria" w:hAnsi="Cambria"/>
-          <w:b/>
-          <w:sz w:val="24"/>
-          <w:szCs w:val="24"/>
-        </w:rPr>
-        <w:t>capturekit</w:t>
-      </w:r>
-      <w:proofErr w:type="spellEnd"/>
-      <w:r>
-        <w:rPr>
-          <w:rFonts w:ascii="Cambria" w:hAnsi="Cambria"/>
-          <w:b/>
-          <w:sz w:val="24"/>
-          <w:szCs w:val="24"/>
-        </w:rPr>
-        <w:t xml:space="preserve"> </w:t>
-      </w:r>
-      <w:r>
-        <w:rPr>
-          <w:rFonts w:ascii="Cambria" w:hAnsi="Cambria"/>
-          <w:b/>
-          <w:sz w:val="24"/>
-          <w:szCs w:val="24"/>
-        </w:rPr>
-        <w:t xml:space="preserve">bed file </w:t>
-      </w:r>
-      <w:r>
-        <w:rPr>
-          <w:rFonts w:ascii="Cambria" w:hAnsi="Cambria"/>
-          <w:b/>
-          <w:sz w:val="24"/>
-          <w:szCs w:val="24"/>
-        </w:rPr>
-        <w:t>across the all samples</w:t>
-      </w:r>
-      <w:r>
-        <w:rPr>
-          <w:rFonts w:ascii="Cambria" w:hAnsi="Cambria"/>
-          <w:b/>
-          <w:sz w:val="24"/>
-          <w:szCs w:val="24"/>
-        </w:rPr>
-        <w:t xml:space="preserve">. </w:t>
-      </w:r>
-    </w:p>
-    <w:p>
-      <w:pPr>
-        <w:rPr>
-          <w:rFonts w:ascii="Cambria" w:hAnsi="Cambria"/>
-          <w:b/>
-          <w:sz w:val="24"/>
-          <w:szCs w:val="24"/>
-        </w:rPr>
-      </w:pPr>
-      <w:r>
-        <w:rPr>
-          <w:rFonts w:ascii="Cambria" w:hAnsi="Cambria"/>
-          <w:b/>
-          <w:sz w:val="24"/>
-          <w:szCs w:val="24"/>
-        </w:rPr>
-        <w:t xml:space="preserve">The CCS (Cohort Coverage Sparseness) score measures the percentage of base pairs with low coverage in a specific gene/target exon capture region across all samples. It is defined as the percentage of low coverage (&lt;10X) bases within a given capture region in multiple WES samples. It’s basically the median number of samples with low coverage base percentage at a </w:t>
-      </w:r>
-      <w:proofErr w:type="gramStart"/>
-      <w:r>
-        <w:rPr>
-          <w:rFonts w:ascii="Cambria" w:hAnsi="Cambria"/>
-          <w:b/>
-          <w:sz w:val="24"/>
-          <w:szCs w:val="24"/>
-        </w:rPr>
-        <w:t>particular capture</w:t>
-      </w:r>
-      <w:proofErr w:type="gramEnd"/>
-      <w:r>
-        <w:rPr>
-          <w:rFonts w:ascii="Cambria" w:hAnsi="Cambria"/>
-          <w:b/>
-          <w:sz w:val="24"/>
-          <w:szCs w:val="24"/>
-        </w:rPr>
-        <w:t xml:space="preserve"> region. Thus, it may vary between 0 and 1, with high CCS scores indicating low sequence coverage. </w:t>
-      </w:r>
-    </w:p>
-    <w:p>
-      <w:pPr>
-        <w:rPr>
-          <w:rFonts w:ascii="Cambria" w:hAnsi="Cambria"/>
-          <w:b/>
-          <w:sz w:val="24"/>
-          <w:szCs w:val="24"/>
-        </w:rPr>
-      </w:pPr>
-      <w:r>
-        <w:rPr>
-          <w:rFonts w:ascii="Cambria" w:hAnsi="Cambria"/>
-          <w:b/>
-          <w:sz w:val="24"/>
-          <w:szCs w:val="24"/>
-        </w:rPr>
-        <w:t xml:space="preserve">The UE(Unevenness) score measures non-uniformity of the coverage in a specific gene/target capture region across all samples. It is calculated based on the number and structural features (height, width, base) of the coverage peaks. The UE score increases with an increase in the number and relative height of peaks within a given capture region, where a score of 1 indicates uniformly distributed coverage, and the higher the score, the less uniform the coverage in the capture region is.  </w:t>
-      </w:r>
-    </w:p>
-    <w:p>
-      <w:pPr>
-        <w:rPr>
-          <w:rFonts w:ascii="Cambria" w:hAnsi="Cambria"/>
-          <w:b/>
-          <w:sz w:val="24"/>
-          <w:szCs w:val="24"/>
-        </w:rPr>
-      </w:pPr>
-      <w:r>
-        <w:rPr>
-          <w:rFonts w:ascii="Cambria" w:hAnsi="Cambria"/>
-          <w:b/>
-          <w:sz w:val="24"/>
-          <w:szCs w:val="24"/>
-        </w:rPr>
-        <w:lastRenderedPageBreak/>
-        <w:t xml:space="preserve">Both tables and figures are stats based on gene level. For more details of target exon capture region level stats, refer to </w:t>
-      </w:r>
-    </w:p>
-    <w:p>
-      <w:pPr>
-        <w:rPr>
-          <w:rFonts w:ascii="Cambria" w:hAnsi="Cambria"/>
-          <w:b/>
-          <w:sz w:val="24"/>
-          <w:szCs w:val="24"/>
-        </w:rPr>
-      </w:pPr>
-      <w:r>
-        <w:rPr>
-          <w:rFonts w:ascii="Cambria" w:hAnsi="Cambria"/>
-          <w:b/>
-          <w:sz w:val="24"/>
-          <w:szCs w:val="24"/>
-        </w:rPr>
-        <w:t xml:space="preserve">EXOMCQA_GENE_REPORT </w:t>
-      </w:r>
-    </w:p>
-    <w:p>
-      <w:pPr>
-        <w:rPr>
-          <w:rFonts w:ascii="Cambria" w:hAnsi="Cambria"/>
-          <w:b/>
-          <w:sz w:val="24"/>
-          <w:szCs w:val="24"/>
-        </w:rPr>
-      </w:pPr>
-      <w:r>
-        <w:rPr>
-          <w:rFonts w:ascii="Cambria" w:hAnsi="Cambria"/>
-          <w:b/>
-          <w:sz w:val="24"/>
-          <w:szCs w:val="24"/>
-        </w:rPr>
-        <w:t xml:space="preserve">EXOMCQA_EXON_REPORT </w:t>
-      </w:r>
-    </w:p>
-    <w:p>
-      <w:pPr>
-        <w:rPr>
-          <w:rFonts w:ascii="Cambria" w:hAnsi="Cambria"/>
-          <w:b/>
-          <w:sz w:val="24"/>
-          <w:szCs w:val="24"/>
-        </w:rPr>
-      </w:pPr>
-      <w:r>
-        <w:rPr>
-          <w:rFonts w:ascii="Cambria" w:hAnsi="Cambria"/>
-          <w:b/>
-          <w:sz w:val="24"/>
-          <w:szCs w:val="24"/>
-        </w:rPr>
-        <w:t xml:space="preserve"> </w:t>
-      </w:r>
-    </w:p>
-    <w:p>
-      <w:pPr>
-        <w:rPr>
-          <w:rFonts w:ascii="Cambria" w:hAnsi="Cambria"/>
-          <w:b/>
-          <w:sz w:val="24"/>
-          <w:szCs w:val="24"/>
-        </w:rPr>
-      </w:pPr>
     </w:p>
     <w:p>
       <w:pPr>
@@ -1526,6 +1526,7 @@
           <w:sz w:val="24"/>
           <w:szCs w:val="24"/>
         </w:rPr>
+        <w:lastRenderedPageBreak/>
         <w:t xml:space="preserve">Table </w:t>
       </w:r>
       <w:r>
@@ -1602,6 +1603,136 @@
           <w:sz w:val="24"/>
           <w:szCs w:val="24"/>
         </w:rPr>
+        <w:t xml:space="preserve">  </w:t>
+      </w:r>
+    </w:p>
+    <w:p>
+      <w:pPr>
+        <w:rPr>
+          <w:rFonts w:ascii="Cambria" w:hAnsi="Cambria"/>
+          <w:b/>
+          <w:color w:val="365F91"/>
+          <w:sz w:val="24"/>
+          <w:szCs w:val="24"/>
+        </w:rPr>
+      </w:pPr>
+      <w:r>
+        <w:rPr>
+          <w:rFonts w:ascii="Cambria" w:hAnsi="Cambria"/>
+          <w:b/>
+          <w:sz w:val="24"/>
+          <w:szCs w:val="24"/>
+        </w:rPr>
+        <w:t xml:space="preserve">Table </w:t>
+      </w:r>
+      <w:r>
+        <w:rPr>
+          <w:rFonts w:asciiTheme="minorEastAsia" w:eastAsiaTheme="minorEastAsia" w:hAnsiTheme="minorEastAsia" w:hint="eastAsia"/>
+          <w:b/>
+          <w:sz w:val="24"/>
+          <w:szCs w:val="24"/>
+          <w:lang w:eastAsia="zh-CN"/>
+        </w:rPr>
+        <w:t>5</w:t>
+      </w:r>
+      <w:r>
+        <w:rPr>
+          <w:rFonts w:ascii="Cambria" w:hAnsi="Cambria"/>
+          <w:b/>
+          <w:sz w:val="24"/>
+          <w:szCs w:val="24"/>
+        </w:rPr>
+        <w:t xml:space="preserve">.  10 regions with highest Unevenness Score </w:t>
+      </w:r>
+    </w:p>
+    <w:p>
+      <w:pPr>
+        <w:rPr>
+          <w:rFonts w:ascii="Cambria" w:hAnsi="Cambria"/>
+          <w:b/>
+          <w:color w:val="365F91"/>
+          <w:sz w:val="24"/>
+          <w:szCs w:val="24"/>
+        </w:rPr>
+      </w:pPr>
+      <w:r>
+        <w:rPr>
+          <w:rFonts w:ascii="Cambria" w:hAnsi="Cambria"/>
+          <w:b/>
+          <w:color w:val="365F91"/>
+          <w:sz w:val="24"/>
+          <w:szCs w:val="24"/>
+        </w:rPr>
+        <w:t xml:space="preserve">  </w:t>
+      </w:r>
+    </w:p>
+    <w:p>
+      <w:pPr>
+        <w:rPr>
+          <w:rFonts w:ascii="Cambria" w:hAnsi="Cambria"/>
+          <w:b/>
+          <w:color w:val="365F91"/>
+          <w:sz w:val="24"/>
+          <w:szCs w:val="24"/>
+        </w:rPr>
+      </w:pPr>
+      <w:r>
+        <w:rPr>
+          <w:rFonts w:ascii="Cambria" w:hAnsi="Cambria"/>
+          <w:b/>
+          <w:color w:val="365F91"/>
+          <w:sz w:val="24"/>
+          <w:szCs w:val="24"/>
+        </w:rPr>
+        <w:t xml:space="preserve">6. </w:t>
+      </w:r>
+      <w:r>
+        <w:rPr>
+          <w:rFonts w:ascii="Cambria" w:hAnsi="Cambria"/>
+          <w:b/>
+          <w:color w:val="365F91"/>
+          <w:sz w:val="24"/>
+          <w:szCs w:val="24"/>
+        </w:rPr>
+        <w:t xml:space="preserve">PRE-CALLING QC CHECK </w:t>
+      </w:r>
+    </w:p>
+    <w:p>
+      <w:pPr>
+        <w:rPr>
+          <w:rFonts w:ascii="Cambria" w:hAnsi="Cambria"/>
+          <w:bCs/>
+          <w:sz w:val="24"/>
+          <w:szCs w:val="24"/>
+        </w:rPr>
+      </w:pPr>
+      <w:r>
+        <w:rPr>
+          <w:rFonts w:ascii="Cambria" w:hAnsi="Cambria"/>
+          <w:bCs/>
+          <w:sz w:val="24"/>
+          <w:szCs w:val="24"/>
+        </w:rPr>
+        <w:t xml:space="preserve">From the subject level pre-calling qc report, we collect fold 80 base penalty from </w:t>
+      </w:r>
+      <w:proofErr w:type="spellStart"/>
+      <w:r>
+        <w:rPr>
+          <w:rFonts w:ascii="Cambria" w:hAnsi="Cambria"/>
+          <w:bCs/>
+          <w:sz w:val="24"/>
+          <w:szCs w:val="24"/>
+        </w:rPr>
+        <w:t>picard</w:t>
+      </w:r>
+      <w:proofErr w:type="spellEnd"/>
+      <w:r>
+        <w:rPr>
+          <w:rFonts w:ascii="Cambria" w:hAnsi="Cambria"/>
+          <w:bCs/>
+          <w:sz w:val="24"/>
+          <w:szCs w:val="24"/>
+        </w:rPr>
         <w:t xml:space="preserve"> </w:t>
       </w:r>
     </w:p>
@@ -1609,20 +1740,834 @@
       <w:pPr>
         <w:rPr>
           <w:rFonts w:ascii="Cambria" w:hAnsi="Cambria"/>
-          <w:b/>
-          <w:sz w:val="24"/>
-          <w:szCs w:val="24"/>
-        </w:rPr>
-      </w:pPr>
-      <w:r>
-        <w:rPr>
-          <w:rFonts w:ascii="Cambria" w:hAnsi="Cambria"/>
-          <w:b/>
+          <w:bCs/>
+          <w:sz w:val="24"/>
+          <w:szCs w:val="24"/>
+        </w:rPr>
+      </w:pPr>
+      <w:proofErr w:type="spellStart"/>
+      <w:r>
+        <w:rPr>
+          <w:rFonts w:ascii="Cambria" w:hAnsi="Cambria"/>
+          <w:bCs/>
+          <w:sz w:val="24"/>
+          <w:szCs w:val="24"/>
+        </w:rPr>
+        <w:t>CollectHsMetrics</w:t>
+      </w:r>
+      <w:proofErr w:type="spellEnd"/>
+      <w:r>
+        <w:rPr>
+          <w:rFonts w:ascii="Cambria" w:hAnsi="Cambria"/>
+          <w:bCs/>
+          <w:sz w:val="24"/>
+          <w:szCs w:val="24"/>
+        </w:rPr>
+        <w:t xml:space="preserve">, average oxidation quality from </w:t>
+      </w:r>
+      <w:proofErr w:type="spellStart"/>
+      <w:r>
+        <w:rPr>
+          <w:rFonts w:ascii="Cambria" w:hAnsi="Cambria"/>
+          <w:bCs/>
+          <w:sz w:val="24"/>
+          <w:szCs w:val="24"/>
+        </w:rPr>
+        <w:t>picard</w:t>
+      </w:r>
+      <w:proofErr w:type="spellEnd"/>
+      <w:r>
+        <w:rPr>
+          <w:rFonts w:ascii="Cambria" w:hAnsi="Cambria"/>
+          <w:bCs/>
           <w:sz w:val="24"/>
           <w:szCs w:val="24"/>
         </w:rPr>
         <w:t xml:space="preserve"> </w:t>
       </w:r>
+      <w:proofErr w:type="spellStart"/>
+      <w:r>
+        <w:rPr>
+          <w:rFonts w:ascii="Cambria" w:hAnsi="Cambria"/>
+          <w:bCs/>
+          <w:sz w:val="24"/>
+          <w:szCs w:val="24"/>
+        </w:rPr>
+        <w:t>CollectOxoGMetrics</w:t>
+      </w:r>
+      <w:proofErr w:type="spellEnd"/>
+      <w:r>
+        <w:rPr>
+          <w:rFonts w:ascii="Cambria" w:hAnsi="Cambria"/>
+          <w:bCs/>
+          <w:sz w:val="24"/>
+          <w:szCs w:val="24"/>
+        </w:rPr>
+        <w:t xml:space="preserve"> and lowest </w:t>
+      </w:r>
+      <w:proofErr w:type="spellStart"/>
+      <w:r>
+        <w:rPr>
+          <w:rFonts w:ascii="Cambria" w:hAnsi="Cambria"/>
+          <w:bCs/>
+          <w:sz w:val="24"/>
+          <w:szCs w:val="24"/>
+        </w:rPr>
+        <w:t>preadapter</w:t>
+      </w:r>
+      <w:proofErr w:type="spellEnd"/>
+      <w:r>
+        <w:rPr>
+          <w:rFonts w:ascii="Cambria" w:hAnsi="Cambria"/>
+          <w:bCs/>
+          <w:sz w:val="24"/>
+          <w:szCs w:val="24"/>
+        </w:rPr>
+        <w:t>/</w:t>
+      </w:r>
+      <w:proofErr w:type="spellStart"/>
+      <w:r>
+        <w:rPr>
+          <w:rFonts w:ascii="Cambria" w:hAnsi="Cambria"/>
+          <w:bCs/>
+          <w:sz w:val="24"/>
+          <w:szCs w:val="24"/>
+        </w:rPr>
+        <w:t>baitbias</w:t>
+      </w:r>
+      <w:proofErr w:type="spellEnd"/>
+      <w:r>
+        <w:rPr>
+          <w:rFonts w:ascii="Cambria" w:hAnsi="Cambria"/>
+          <w:bCs/>
+          <w:sz w:val="24"/>
+          <w:szCs w:val="24"/>
+        </w:rPr>
+        <w:t xml:space="preserve"> total score from </w:t>
+      </w:r>
+      <w:proofErr w:type="spellStart"/>
+      <w:r>
+        <w:rPr>
+          <w:rFonts w:ascii="Cambria" w:hAnsi="Cambria"/>
+          <w:bCs/>
+          <w:sz w:val="24"/>
+          <w:szCs w:val="24"/>
+        </w:rPr>
+        <w:t>picard</w:t>
+      </w:r>
+      <w:proofErr w:type="spellEnd"/>
+      <w:r>
+        <w:rPr>
+          <w:rFonts w:ascii="Cambria" w:hAnsi="Cambria"/>
+          <w:bCs/>
+          <w:sz w:val="24"/>
+          <w:szCs w:val="24"/>
+        </w:rPr>
+        <w:t xml:space="preserve"> </w:t>
+      </w:r>
+      <w:proofErr w:type="spellStart"/>
+      <w:r>
+        <w:rPr>
+          <w:rFonts w:ascii="Cambria" w:hAnsi="Cambria"/>
+          <w:bCs/>
+          <w:sz w:val="24"/>
+          <w:szCs w:val="24"/>
+        </w:rPr>
+        <w:t>CollectSequencingArtifactMetrics</w:t>
+      </w:r>
+      <w:proofErr w:type="spellEnd"/>
+      <w:r>
+        <w:rPr>
+          <w:rFonts w:ascii="Cambria" w:hAnsi="Cambria"/>
+          <w:bCs/>
+          <w:sz w:val="24"/>
+          <w:szCs w:val="24"/>
+        </w:rPr>
+        <w:t xml:space="preserve"> in this summary. For more details and metrics, refer to</w:t>
+      </w:r>
+      <w:r>
+        <w:rPr>
+          <w:rFonts w:ascii="Cambria" w:hAnsi="Cambria"/>
+          <w:bCs/>
+          <w:sz w:val="24"/>
+          <w:szCs w:val="24"/>
+        </w:rPr>
+        <w:t>:</w:t>
+      </w:r>
+    </w:p>
+    <w:p>
+      <w:pPr>
+        <w:rPr>
+          <w:rFonts w:ascii="Cambria" w:hAnsi="Cambria"/>
+          <w:b/>
+          <w:sz w:val="24"/>
+          <w:szCs w:val="24"/>
+        </w:rPr>
+      </w:pPr>
+      <w:r>
+        <w:rPr>
+          <w:rFonts w:ascii="Cambria" w:hAnsi="Cambria"/>
+          <w:b/>
+          <w:sz w:val="24"/>
+          <w:szCs w:val="24"/>
+        </w:rPr>
+        <w:t xml:space="preserve">  PRECALLING_QC_REPORT</w:t>
+      </w:r>
+    </w:p>
+    <w:p>
+      <w:pPr>
+        <w:rPr>
+          <w:rFonts w:ascii="Cambria" w:hAnsi="Cambria"/>
+          <w:bCs/>
+          <w:sz w:val="24"/>
+          <w:szCs w:val="24"/>
+        </w:rPr>
+      </w:pPr>
+      <w:r>
+        <w:rPr>
+          <w:rFonts w:ascii="Cambria" w:hAnsi="Cambria"/>
+          <w:bCs/>
+          <w:sz w:val="24"/>
+          <w:szCs w:val="24"/>
+        </w:rPr>
+        <w:t>Fold 80 penalty score is defined as the fold over-coverage necessary to raise 80% of bases in "non-zero-</w:t>
+      </w:r>
+      <w:proofErr w:type="spellStart"/>
+      <w:r>
+        <w:rPr>
+          <w:rFonts w:ascii="Cambria" w:hAnsi="Cambria"/>
+          <w:bCs/>
+          <w:sz w:val="24"/>
+          <w:szCs w:val="24"/>
+        </w:rPr>
+        <w:t>cvg</w:t>
+      </w:r>
+      <w:proofErr w:type="spellEnd"/>
+      <w:r>
+        <w:rPr>
+          <w:rFonts w:ascii="Cambria" w:hAnsi="Cambria"/>
+          <w:bCs/>
+          <w:sz w:val="24"/>
+          <w:szCs w:val="24"/>
+        </w:rPr>
+        <w:t>" targets to the mean coverage level in those targets. Lower Fold 80 score is indicative of more even coverage across targets.</w:t>
+      </w:r>
+    </w:p>
+    <w:p>
+      <w:pPr>
+        <w:rPr>
+          <w:rFonts w:ascii="Cambria" w:hAnsi="Cambria"/>
+          <w:bCs/>
+          <w:sz w:val="24"/>
+          <w:szCs w:val="24"/>
+        </w:rPr>
+      </w:pPr>
+      <w:proofErr w:type="spellStart"/>
+      <w:r>
+        <w:rPr>
+          <w:rFonts w:ascii="Cambria" w:hAnsi="Cambria"/>
+          <w:bCs/>
+          <w:sz w:val="24"/>
+          <w:szCs w:val="24"/>
+        </w:rPr>
+        <w:t>CollectOxoGMetrics</w:t>
+      </w:r>
+      <w:proofErr w:type="spellEnd"/>
+      <w:r>
+        <w:rPr>
+          <w:rFonts w:ascii="Cambria" w:hAnsi="Cambria"/>
+          <w:bCs/>
+          <w:sz w:val="24"/>
+          <w:szCs w:val="24"/>
+        </w:rPr>
+        <w:t xml:space="preserve"> calculates the </w:t>
+      </w:r>
+      <w:proofErr w:type="spellStart"/>
+      <w:r>
+        <w:rPr>
+          <w:rFonts w:ascii="Cambria" w:hAnsi="Cambria"/>
+          <w:bCs/>
+          <w:sz w:val="24"/>
+          <w:szCs w:val="24"/>
+        </w:rPr>
+        <w:t>Phred</w:t>
+      </w:r>
+      <w:proofErr w:type="spellEnd"/>
+      <w:r>
+        <w:rPr>
+          <w:rFonts w:ascii="Cambria" w:hAnsi="Cambria"/>
+          <w:bCs/>
+          <w:sz w:val="24"/>
+          <w:szCs w:val="24"/>
+        </w:rPr>
+        <w:t>-scaled probability that an alternate base call results from an oxidation artifact. This probability score</w:t>
+      </w:r>
+      <w:r>
+        <w:rPr>
+          <w:color w:val="000000" w:themeColor="text1"/>
+        </w:rPr>
+        <w:t xml:space="preserve"> </w:t>
+      </w:r>
+      <w:r>
+        <w:rPr>
+          <w:color w:val="000000" w:themeColor="text1"/>
+        </w:rPr>
+        <w:fldChar w:fldCharType="begin">
+          <w:fldData xml:space="preserve">PEVuZE5vdGU+PENpdGU+PEF1dGhvcj5Db3N0ZWxsbzwvQXV0aG9yPjxZZWFyPjIwMTM8L1llYXI+
+PFJlY051bT41PC9SZWNOdW0+PERpc3BsYXlUZXh0PjxzdHlsZSBmYWNlPSJzdXBlcnNjcmlwdCI+
+NTwvc3R5bGU+PC9EaXNwbGF5VGV4dD48cmVjb3JkPjxyZWMtbnVtYmVyPjU8L3JlYy1udW1iZXI+
+PGZvcmVpZ24ta2V5cz48a2V5IGFwcD0iRU4iIGRiLWlkPSJ3NWYwcnYwOTJyNXR6NmUwMDV2cHMw
+ZGRhZHh2cHIwZHp2dHQiIHRpbWVzdGFtcD0iMTU4NjgxMTA3MCI+NTwva2V5PjwvZm9yZWlnbi1r
+ZXlzPjxyZWYtdHlwZSBuYW1lPSJKb3VybmFsIEFydGljbGUiPjE3PC9yZWYtdHlwZT48Y29udHJp
+YnV0b3JzPjxhdXRob3JzPjxhdXRob3I+Q29zdGVsbG8sIE0uPC9hdXRob3I+PGF1dGhvcj5QdWdo
+LCBULiBKLjwvYXV0aG9yPjxhdXRob3I+RmVubmVsbCwgVC4gSi48L2F1dGhvcj48YXV0aG9yPlN0
+ZXdhcnQsIEMuPC9hdXRob3I+PGF1dGhvcj5MaWNodGVuc3RlaW4sIEwuPC9hdXRob3I+PGF1dGhv
+cj5NZWxkcmltLCBKLiBDLjwvYXV0aG9yPjxhdXRob3I+Rm9zdGVsLCBKLiBMLjwvYXV0aG9yPjxh
+dXRob3I+RnJpZWRyaWNoLCBELiBDLjwvYXV0aG9yPjxhdXRob3I+UGVycmluLCBELjwvYXV0aG9y
+PjxhdXRob3I+RGlvbm5lLCBELjwvYXV0aG9yPjxhdXRob3I+S2ltLCBTLjwvYXV0aG9yPjxhdXRo
+b3I+R2FicmllbCwgUy4gQi48L2F1dGhvcj48YXV0aG9yPkxhbmRlciwgRS4gUy48L2F1dGhvcj48
+YXV0aG9yPkZpc2hlciwgUy48L2F1dGhvcj48YXV0aG9yPkdldHosIEcuPC9hdXRob3I+PC9hdXRo
+b3JzPjwvY29udHJpYnV0b3JzPjxhdXRoLWFkZHJlc3M+QnJvYWQgSW5zdGl0dXRlIG9mIE1JVCBh
+bmQgSGFydmFyZCwgQ2FtYnJpZGdlLCBNQSAwMjE0MiwgVVNBLiBjb3N0ZWxsb0Bicm9hZGluc3Rp
+dHV0ZS5vcmc8L2F1dGgtYWRkcmVzcz48dGl0bGVzPjx0aXRsZT5EaXNjb3ZlcnkgYW5kIGNoYXJh
+Y3Rlcml6YXRpb24gb2YgYXJ0aWZhY3R1YWwgbXV0YXRpb25zIGluIGRlZXAgY292ZXJhZ2UgdGFy
+Z2V0ZWQgY2FwdHVyZSBzZXF1ZW5jaW5nIGRhdGEgZHVlIHRvIG94aWRhdGl2ZSBETkEgZGFtYWdl
+IGR1cmluZyBzYW1wbGUgcHJlcGFyYXRpb248L3RpdGxlPjxzZWNvbmRhcnktdGl0bGU+TnVjbGVp
+YyBBY2lkcyBSZXM8L3NlY29uZGFyeS10aXRsZT48L3RpdGxlcz48cGVyaW9kaWNhbD48ZnVsbC10
+aXRsZT5OdWNsZWljIEFjaWRzIFJlczwvZnVsbC10aXRsZT48L3BlcmlvZGljYWw+PHBhZ2VzPmU2
+NzwvcGFnZXM+PHZvbHVtZT40MTwvdm9sdW1lPjxudW1iZXI+NjwvbnVtYmVyPjxlZGl0aW9uPjIw
+MTMvMDEvMTE8L2VkaXRpb24+PGtleXdvcmRzPjxrZXl3b3JkPkFsbGVsZXM8L2tleXdvcmQ+PGtl
+eXdvcmQ+KkFydGlmYWN0czwva2V5d29yZD48a2V5d29yZD5ETkEvY2hlbWlzdHJ5PC9rZXl3b3Jk
+PjxrZXl3b3JkPipETkEgRGFtYWdlPC9rZXl3b3JkPjxrZXl3b3JkPkdlbm9taWNzPC9rZXl3b3Jk
+PjxrZXl3b3JkPkd1YW5pbmUvYW5hbG9ncyAmYW1wOyBkZXJpdmF0aXZlcy9hbmFseXNpczwva2V5
+d29yZD48a2V5d29yZD5IaWdoLVRocm91Z2hwdXQgTnVjbGVvdGlkZSBTZXF1ZW5jaW5nLyptZXRo
+b2RzPC9rZXl3b3JkPjxrZXl3b3JkPkh1bWFuczwva2V5d29yZD48a2V5d29yZD5NZWxhbm9tYS9n
+ZW5ldGljczwva2V5d29yZD48a2V5d29yZD4qTXV0YXRpb248L2tleXdvcmQ+PGtleXdvcmQ+T3hp
+ZGF0aW9uLVJlZHVjdGlvbjwva2V5d29yZD48a2V5d29yZD5TZXF1ZW5jZSBBbmFseXNpcywgRE5B
+LyptZXRob2RzPC9rZXl3b3JkPjwva2V5d29yZHM+PGRhdGVzPjx5ZWFyPjIwMTM8L3llYXI+PHB1
+Yi1kYXRlcz48ZGF0ZT5BcHIgMTwvZGF0ZT48L3B1Yi1kYXRlcz48L2RhdGVzPjxpc2JuPjEzNjIt
+NDk2MiAoRWxlY3Ryb25pYykmI3hEOzAzMDUtMTA0OCAoTGlua2luZyk8L2lzYm4+PGFjY2Vzc2lv
+bi1udW0+MjMzMDM3Nzc8L2FjY2Vzc2lvbi1udW0+PHVybHM+PHJlbGF0ZWQtdXJscz48dXJsPmh0
+dHBzOi8vd3d3Lm5jYmkubmxtLm5paC5nb3YvcHVibWVkLzIzMzAzNzc3PC91cmw+PC9yZWxhdGVk
+LXVybHM+PC91cmxzPjxjdXN0b20yPlBNQzM2MTY3MzQ8L2N1c3RvbTI+PGVsZWN0cm9uaWMtcmVz
+b3VyY2UtbnVtPjEwLjEwOTMvbmFyL2drczE0NDM8L2VsZWN0cm9uaWMtcmVzb3VyY2UtbnVtPjwv
+cmVjb3JkPjwvQ2l0ZT48L0VuZE5vdGU+
+</w:fldData>
+        </w:fldChar>
+      </w:r>
+      <w:r>
+        <w:rPr>
+          <w:color w:val="000000" w:themeColor="text1"/>
+        </w:rPr>
+        <w:instrText xml:space="preserve"> ADDIN EN.CITE </w:instrText>
+      </w:r>
+      <w:r>
+        <w:rPr>
+          <w:color w:val="000000" w:themeColor="text1"/>
+        </w:rPr>
+        <w:fldChar w:fldCharType="begin">
+          <w:fldData xml:space="preserve">PEVuZE5vdGU+PENpdGU+PEF1dGhvcj5Db3N0ZWxsbzwvQXV0aG9yPjxZZWFyPjIwMTM8L1llYXI+
+PFJlY051bT41PC9SZWNOdW0+PERpc3BsYXlUZXh0PjxzdHlsZSBmYWNlPSJzdXBlcnNjcmlwdCI+
+NTwvc3R5bGU+PC9EaXNwbGF5VGV4dD48cmVjb3JkPjxyZWMtbnVtYmVyPjU8L3JlYy1udW1iZXI+
+PGZvcmVpZ24ta2V5cz48a2V5IGFwcD0iRU4iIGRiLWlkPSJ3NWYwcnYwOTJyNXR6NmUwMDV2cHMw
+ZGRhZHh2cHIwZHp2dHQiIHRpbWVzdGFtcD0iMTU4NjgxMTA3MCI+NTwva2V5PjwvZm9yZWlnbi1r
+ZXlzPjxyZWYtdHlwZSBuYW1lPSJKb3VybmFsIEFydGljbGUiPjE3PC9yZWYtdHlwZT48Y29udHJp
+YnV0b3JzPjxhdXRob3JzPjxhdXRob3I+Q29zdGVsbG8sIE0uPC9hdXRob3I+PGF1dGhvcj5QdWdo
+LCBULiBKLjwvYXV0aG9yPjxhdXRob3I+RmVubmVsbCwgVC4gSi48L2F1dGhvcj48YXV0aG9yPlN0
+ZXdhcnQsIEMuPC9hdXRob3I+PGF1dGhvcj5MaWNodGVuc3RlaW4sIEwuPC9hdXRob3I+PGF1dGhv
+cj5NZWxkcmltLCBKLiBDLjwvYXV0aG9yPjxhdXRob3I+Rm9zdGVsLCBKLiBMLjwvYXV0aG9yPjxh
+dXRob3I+RnJpZWRyaWNoLCBELiBDLjwvYXV0aG9yPjxhdXRob3I+UGVycmluLCBELjwvYXV0aG9y
+PjxhdXRob3I+RGlvbm5lLCBELjwvYXV0aG9yPjxhdXRob3I+S2ltLCBTLjwvYXV0aG9yPjxhdXRo
+b3I+R2FicmllbCwgUy4gQi48L2F1dGhvcj48YXV0aG9yPkxhbmRlciwgRS4gUy48L2F1dGhvcj48
+YXV0aG9yPkZpc2hlciwgUy48L2F1dGhvcj48YXV0aG9yPkdldHosIEcuPC9hdXRob3I+PC9hdXRo
+b3JzPjwvY29udHJpYnV0b3JzPjxhdXRoLWFkZHJlc3M+QnJvYWQgSW5zdGl0dXRlIG9mIE1JVCBh
+bmQgSGFydmFyZCwgQ2FtYnJpZGdlLCBNQSAwMjE0MiwgVVNBLiBjb3N0ZWxsb0Bicm9hZGluc3Rp
+dHV0ZS5vcmc8L2F1dGgtYWRkcmVzcz48dGl0bGVzPjx0aXRsZT5EaXNjb3ZlcnkgYW5kIGNoYXJh
+Y3Rlcml6YXRpb24gb2YgYXJ0aWZhY3R1YWwgbXV0YXRpb25zIGluIGRlZXAgY292ZXJhZ2UgdGFy
+Z2V0ZWQgY2FwdHVyZSBzZXF1ZW5jaW5nIGRhdGEgZHVlIHRvIG94aWRhdGl2ZSBETkEgZGFtYWdl
+IGR1cmluZyBzYW1wbGUgcHJlcGFyYXRpb248L3RpdGxlPjxzZWNvbmRhcnktdGl0bGU+TnVjbGVp
+YyBBY2lkcyBSZXM8L3NlY29uZGFyeS10aXRsZT48L3RpdGxlcz48cGVyaW9kaWNhbD48ZnVsbC10
+aXRsZT5OdWNsZWljIEFjaWRzIFJlczwvZnVsbC10aXRsZT48L3BlcmlvZGljYWw+PHBhZ2VzPmU2
+NzwvcGFnZXM+PHZvbHVtZT40MTwvdm9sdW1lPjxudW1iZXI+NjwvbnVtYmVyPjxlZGl0aW9uPjIw
+MTMvMDEvMTE8L2VkaXRpb24+PGtleXdvcmRzPjxrZXl3b3JkPkFsbGVsZXM8L2tleXdvcmQ+PGtl
+eXdvcmQ+KkFydGlmYWN0czwva2V5d29yZD48a2V5d29yZD5ETkEvY2hlbWlzdHJ5PC9rZXl3b3Jk
+PjxrZXl3b3JkPipETkEgRGFtYWdlPC9rZXl3b3JkPjxrZXl3b3JkPkdlbm9taWNzPC9rZXl3b3Jk
+PjxrZXl3b3JkPkd1YW5pbmUvYW5hbG9ncyAmYW1wOyBkZXJpdmF0aXZlcy9hbmFseXNpczwva2V5
+d29yZD48a2V5d29yZD5IaWdoLVRocm91Z2hwdXQgTnVjbGVvdGlkZSBTZXF1ZW5jaW5nLyptZXRo
+b2RzPC9rZXl3b3JkPjxrZXl3b3JkPkh1bWFuczwva2V5d29yZD48a2V5d29yZD5NZWxhbm9tYS9n
+ZW5ldGljczwva2V5d29yZD48a2V5d29yZD4qTXV0YXRpb248L2tleXdvcmQ+PGtleXdvcmQ+T3hp
+ZGF0aW9uLVJlZHVjdGlvbjwva2V5d29yZD48a2V5d29yZD5TZXF1ZW5jZSBBbmFseXNpcywgRE5B
+LyptZXRob2RzPC9rZXl3b3JkPjwva2V5d29yZHM+PGRhdGVzPjx5ZWFyPjIwMTM8L3llYXI+PHB1
+Yi1kYXRlcz48ZGF0ZT5BcHIgMTwvZGF0ZT48L3B1Yi1kYXRlcz48L2RhdGVzPjxpc2JuPjEzNjIt
+NDk2MiAoRWxlY3Ryb25pYykmI3hEOzAzMDUtMTA0OCAoTGlua2luZyk8L2lzYm4+PGFjY2Vzc2lv
+bi1udW0+MjMzMDM3Nzc8L2FjY2Vzc2lvbi1udW0+PHVybHM+PHJlbGF0ZWQtdXJscz48dXJsPmh0
+dHBzOi8vd3d3Lm5jYmkubmxtLm5paC5nb3YvcHVibWVkLzIzMzAzNzc3PC91cmw+PC9yZWxhdGVk
+LXVybHM+PC91cmxzPjxjdXN0b20yPlBNQzM2MTY3MzQ8L2N1c3RvbTI+PGVsZWN0cm9uaWMtcmVz
+b3VyY2UtbnVtPjEwLjEwOTMvbmFyL2drczE0NDM8L2VsZWN0cm9uaWMtcmVzb3VyY2UtbnVtPjwv
+cmVjb3JkPjwvQ2l0ZT48L0VuZE5vdGU+
+</w:fldData>
+        </w:fldChar>
+      </w:r>
+      <w:r>
+        <w:rPr>
+          <w:color w:val="000000" w:themeColor="text1"/>
+        </w:rPr>
+        <w:instrText xml:space="preserve"> ADDIN EN.CITE.DATA </w:instrText>
+      </w:r>
+      <w:r>
+        <w:rPr>
+          <w:color w:val="000000" w:themeColor="text1"/>
+        </w:rPr>
+      </w:r>
+      <w:r>
+        <w:rPr>
+          <w:color w:val="000000" w:themeColor="text1"/>
+        </w:rPr>
+        <w:fldChar w:fldCharType="end"/>
+      </w:r>
+      <w:r>
+        <w:rPr>
+          <w:color w:val="000000" w:themeColor="text1"/>
+        </w:rPr>
+      </w:r>
+      <w:r>
+        <w:rPr>
+          <w:color w:val="000000" w:themeColor="text1"/>
+        </w:rPr>
+        <w:fldChar w:fldCharType="separate"/>
+      </w:r>
+      <w:r>
+        <w:rPr>
+          <w:noProof/>
+          <w:color w:val="000000" w:themeColor="text1"/>
+          <w:vertAlign w:val="superscript"/>
+        </w:rPr>
+        <w:t>5</w:t>
+      </w:r>
+      <w:r>
+        <w:rPr>
+          <w:color w:val="000000" w:themeColor="text1"/>
+        </w:rPr>
+        <w:fldChar w:fldCharType="end"/>
+      </w:r>
+      <w:r>
+        <w:rPr>
+          <w:color w:val="000000" w:themeColor="text1"/>
+        </w:rPr>
+        <w:t xml:space="preserve"> </w:t>
+      </w:r>
+      <w:r>
+        <w:rPr>
+          <w:rFonts w:ascii="Cambria" w:hAnsi="Cambria"/>
+          <w:bCs/>
+          <w:sz w:val="24"/>
+          <w:szCs w:val="24"/>
+        </w:rPr>
+        <w:t xml:space="preserve">is based on base context, sequencing read orientation, and the characteristic low allelic frequency.  Higher scores indicate lower probability of artifactual calls.  In Figure 6, average oxidation </w:t>
+      </w:r>
+      <w:proofErr w:type="spellStart"/>
+      <w:r>
+        <w:rPr>
+          <w:rFonts w:ascii="Cambria" w:hAnsi="Cambria"/>
+          <w:bCs/>
+          <w:sz w:val="24"/>
+          <w:szCs w:val="24"/>
+        </w:rPr>
+        <w:t>Qscore</w:t>
+      </w:r>
+      <w:proofErr w:type="spellEnd"/>
+      <w:r>
+        <w:rPr>
+          <w:rFonts w:ascii="Cambria" w:hAnsi="Cambria"/>
+          <w:bCs/>
+          <w:sz w:val="24"/>
+          <w:szCs w:val="24"/>
+        </w:rPr>
+        <w:t xml:space="preserve"> and lowest </w:t>
+      </w:r>
+      <w:proofErr w:type="spellStart"/>
+      <w:r>
+        <w:rPr>
+          <w:rFonts w:ascii="Cambria" w:hAnsi="Cambria"/>
+          <w:bCs/>
+          <w:sz w:val="24"/>
+          <w:szCs w:val="24"/>
+        </w:rPr>
+        <w:t>Qscore</w:t>
+      </w:r>
+      <w:proofErr w:type="spellEnd"/>
+      <w:r>
+        <w:rPr>
+          <w:rFonts w:ascii="Cambria" w:hAnsi="Cambria"/>
+          <w:bCs/>
+          <w:sz w:val="24"/>
+          <w:szCs w:val="24"/>
+        </w:rPr>
+        <w:t xml:space="preserve"> from all contexts are </w:t>
+      </w:r>
+      <w:proofErr w:type="spellStart"/>
+      <w:r>
+        <w:rPr>
+          <w:rFonts w:ascii="Cambria" w:hAnsi="Cambria"/>
+          <w:bCs/>
+          <w:sz w:val="24"/>
+          <w:szCs w:val="24"/>
+        </w:rPr>
+        <w:t>boxploted</w:t>
+      </w:r>
+      <w:proofErr w:type="spellEnd"/>
+      <w:r>
+        <w:rPr>
+          <w:rFonts w:ascii="Cambria" w:hAnsi="Cambria"/>
+          <w:bCs/>
+          <w:sz w:val="24"/>
+          <w:szCs w:val="24"/>
+        </w:rPr>
+        <w:t xml:space="preserve"> to see the distribution among all subjects.</w:t>
+      </w:r>
+    </w:p>
+    <w:p>
+      <w:pPr>
+        <w:rPr>
+          <w:rFonts w:ascii="Cambria" w:hAnsi="Cambria"/>
+          <w:b/>
+          <w:sz w:val="24"/>
+          <w:szCs w:val="24"/>
+        </w:rPr>
+      </w:pPr>
+      <w:proofErr w:type="spellStart"/>
+      <w:r>
+        <w:rPr>
+          <w:rFonts w:ascii="Cambria" w:hAnsi="Cambria"/>
+          <w:bCs/>
+          <w:sz w:val="24"/>
+          <w:szCs w:val="24"/>
+        </w:rPr>
+        <w:t>CollectSequencingArtifactMetrics</w:t>
+      </w:r>
+      <w:proofErr w:type="spellEnd"/>
+      <w:r>
+        <w:rPr>
+          <w:rFonts w:ascii="Cambria" w:hAnsi="Cambria"/>
+          <w:bCs/>
+          <w:sz w:val="24"/>
+          <w:szCs w:val="24"/>
+        </w:rPr>
+        <w:t xml:space="preserve"> examines two sources of sequencing errors associated with hybridization selection protocols. These errors are divided into two broad categories, pre-adapter and bait-bias. Pre-adapter errors can arise from laboratory manipulations of a sample damaged before library prep/adapter ligation (examples include sample degradation, or fixative treatments such as formalin in FFPE samples).   Bait-bias artifacts occur during or after the target selection step, and correlate with substitution rates that are 'biased', or higher for sites having one base on the reference/positive strand relative to sites having the complementary </w:t>
+      </w:r>
+      <w:r>
+        <w:rPr>
+          <w:rFonts w:ascii="Cambria" w:hAnsi="Cambria"/>
+          <w:bCs/>
+          <w:sz w:val="24"/>
+          <w:szCs w:val="24"/>
+        </w:rPr>
+        <w:lastRenderedPageBreak/>
+        <w:t xml:space="preserve">base on that strand. Most previous problematic samples have </w:t>
+      </w:r>
+      <w:proofErr w:type="spellStart"/>
+      <w:r>
+        <w:rPr>
+          <w:rFonts w:ascii="Cambria" w:hAnsi="Cambria"/>
+          <w:bCs/>
+          <w:sz w:val="24"/>
+          <w:szCs w:val="24"/>
+        </w:rPr>
+        <w:t>oxoG</w:t>
+      </w:r>
+      <w:proofErr w:type="spellEnd"/>
+      <w:r>
+        <w:rPr>
+          <w:rFonts w:ascii="Cambria" w:hAnsi="Cambria"/>
+          <w:bCs/>
+          <w:sz w:val="24"/>
+          <w:szCs w:val="24"/>
+        </w:rPr>
+        <w:t xml:space="preserve"> score and </w:t>
+      </w:r>
+      <w:proofErr w:type="spellStart"/>
+      <w:r>
+        <w:rPr>
+          <w:rFonts w:ascii="Cambria" w:hAnsi="Cambria"/>
+          <w:bCs/>
+          <w:sz w:val="24"/>
+          <w:szCs w:val="24"/>
+        </w:rPr>
+        <w:t>preadapter</w:t>
+      </w:r>
+      <w:proofErr w:type="spellEnd"/>
+      <w:r>
+        <w:rPr>
+          <w:rFonts w:ascii="Cambria" w:hAnsi="Cambria"/>
+          <w:bCs/>
+          <w:sz w:val="24"/>
+          <w:szCs w:val="24"/>
+        </w:rPr>
+        <w:t xml:space="preserve"> </w:t>
+      </w:r>
+      <w:proofErr w:type="spellStart"/>
+      <w:r>
+        <w:rPr>
+          <w:rFonts w:ascii="Cambria" w:hAnsi="Cambria"/>
+          <w:bCs/>
+          <w:sz w:val="24"/>
+          <w:szCs w:val="24"/>
+        </w:rPr>
+        <w:t>qscore</w:t>
+      </w:r>
+      <w:proofErr w:type="spellEnd"/>
+      <w:r>
+        <w:rPr>
+          <w:rFonts w:ascii="Cambria" w:hAnsi="Cambria"/>
+          <w:bCs/>
+          <w:sz w:val="24"/>
+          <w:szCs w:val="24"/>
+        </w:rPr>
+        <w:t xml:space="preserve"> at the 20-30 range.  In Figure 7, pre-adapter artifact </w:t>
+      </w:r>
+      <w:proofErr w:type="spellStart"/>
+      <w:r>
+        <w:rPr>
+          <w:rFonts w:ascii="Cambria" w:hAnsi="Cambria"/>
+          <w:bCs/>
+          <w:sz w:val="24"/>
+          <w:szCs w:val="24"/>
+        </w:rPr>
+        <w:t>Qscore</w:t>
+      </w:r>
+      <w:proofErr w:type="spellEnd"/>
+      <w:r>
+        <w:rPr>
+          <w:rFonts w:ascii="Cambria" w:hAnsi="Cambria"/>
+          <w:bCs/>
+          <w:sz w:val="24"/>
+          <w:szCs w:val="24"/>
+        </w:rPr>
+        <w:t xml:space="preserve"> and bait-bias artifact </w:t>
+      </w:r>
+      <w:proofErr w:type="spellStart"/>
+      <w:r>
+        <w:rPr>
+          <w:rFonts w:ascii="Cambria" w:hAnsi="Cambria"/>
+          <w:bCs/>
+          <w:sz w:val="24"/>
+          <w:szCs w:val="24"/>
+        </w:rPr>
+        <w:t>Qscore</w:t>
+      </w:r>
+      <w:proofErr w:type="spellEnd"/>
+      <w:r>
+        <w:rPr>
+          <w:rFonts w:ascii="Cambria" w:hAnsi="Cambria"/>
+          <w:bCs/>
+          <w:sz w:val="24"/>
+          <w:szCs w:val="24"/>
+        </w:rPr>
+        <w:t xml:space="preserve"> are </w:t>
+      </w:r>
+      <w:proofErr w:type="spellStart"/>
+      <w:r>
+        <w:rPr>
+          <w:rFonts w:ascii="Cambria" w:hAnsi="Cambria"/>
+          <w:bCs/>
+          <w:sz w:val="24"/>
+          <w:szCs w:val="24"/>
+        </w:rPr>
+        <w:t>boxploted</w:t>
+      </w:r>
+      <w:proofErr w:type="spellEnd"/>
+      <w:r>
+        <w:rPr>
+          <w:rFonts w:ascii="Cambria" w:hAnsi="Cambria"/>
+          <w:bCs/>
+          <w:sz w:val="24"/>
+          <w:szCs w:val="24"/>
+        </w:rPr>
+        <w:t xml:space="preserve"> to see the distribution among all subjects.</w:t>
+      </w:r>
+      <w:r>
+        <w:rPr>
+          <w:rFonts w:ascii="Cambria" w:hAnsi="Cambria"/>
+          <w:b/>
+          <w:sz w:val="24"/>
+          <w:szCs w:val="24"/>
+        </w:rPr>
+        <w:t xml:space="preserve"> </w:t>
+      </w:r>
+    </w:p>
+    <w:p>
+      <w:pPr>
+        <w:rPr>
+          <w:rFonts w:ascii="Cambria" w:hAnsi="Cambria"/>
+          <w:b/>
+          <w:sz w:val="24"/>
+          <w:szCs w:val="24"/>
+        </w:rPr>
+      </w:pPr>
+      <w:r>
+        <w:rPr>
+          <w:rFonts w:ascii="Cambria" w:hAnsi="Cambria"/>
+          <w:b/>
+          <w:sz w:val="24"/>
+          <w:szCs w:val="24"/>
+        </w:rPr>
+        <w:t xml:space="preserve"> </w:t>
+      </w:r>
+    </w:p>
+    <w:p>
+      <w:pPr>
+        <w:rPr>
+          <w:rFonts w:ascii="Cambria" w:hAnsi="Cambria"/>
+          <w:b/>
+          <w:sz w:val="24"/>
+          <w:szCs w:val="24"/>
+        </w:rPr>
+      </w:pPr>
+    </w:p>
+    <w:p>
+      <w:pPr>
+        <w:rPr>
+          <w:rFonts w:ascii="Cambria" w:hAnsi="Cambria"/>
+          <w:b/>
+          <w:sz w:val="24"/>
+          <w:szCs w:val="24"/>
+        </w:rPr>
+      </w:pPr>
+      <w:r>
+        <w:rPr>
+          <w:rFonts w:ascii="Cambria" w:hAnsi="Cambria"/>
+          <w:b/>
+          <w:sz w:val="24"/>
+          <w:szCs w:val="24"/>
+        </w:rPr>
+        <w:t xml:space="preserve">Figure 5. boxplot for all Fold 80 base penalty for samples </w:t>
+      </w:r>
+    </w:p>
+    <w:p>
+      <w:pPr>
+        <w:rPr>
+          <w:rFonts w:ascii="Cambria" w:hAnsi="Cambria"/>
+          <w:b/>
+          <w:sz w:val="24"/>
+          <w:szCs w:val="24"/>
+        </w:rPr>
+      </w:pPr>
+      <w:r>
+        <w:rPr>
+          <w:rFonts w:ascii="Cambria" w:hAnsi="Cambria"/>
+          <w:b/>
+          <w:sz w:val="24"/>
+          <w:szCs w:val="24"/>
+        </w:rPr>
+        <w:t xml:space="preserve"> </w:t>
+      </w:r>
+    </w:p>
+    <w:p>
+      <w:pPr>
+        <w:rPr>
+          <w:rFonts w:ascii="Cambria" w:hAnsi="Cambria"/>
+          <w:b/>
+          <w:sz w:val="24"/>
+          <w:szCs w:val="24"/>
+        </w:rPr>
+      </w:pPr>
+      <w:r>
+        <w:rPr>
+          <w:rFonts w:ascii="Cambria" w:hAnsi="Cambria"/>
+          <w:b/>
+          <w:sz w:val="24"/>
+          <w:szCs w:val="24"/>
+        </w:rPr>
+        <w:t xml:space="preserve">Figure 6. boxplot of average oxidation q score and lowest oxidation q score  </w:t>
+      </w:r>
+    </w:p>
+    <w:p>
+      <w:pPr>
+        <w:rPr>
+          <w:rFonts w:ascii="Cambria" w:hAnsi="Cambria"/>
+          <w:b/>
+          <w:sz w:val="24"/>
+          <w:szCs w:val="24"/>
+        </w:rPr>
+      </w:pPr>
+      <w:r>
+        <w:rPr>
+          <w:rFonts w:ascii="Cambria" w:hAnsi="Cambria"/>
+          <w:b/>
+          <w:sz w:val="24"/>
+          <w:szCs w:val="24"/>
+        </w:rPr>
+        <w:t xml:space="preserve"> </w:t>
+      </w:r>
+    </w:p>
+    <w:p>
+      <w:pPr>
+        <w:rPr>
+          <w:rFonts w:ascii="Cambria" w:hAnsi="Cambria"/>
+          <w:b/>
+          <w:sz w:val="24"/>
+          <w:szCs w:val="24"/>
+        </w:rPr>
+      </w:pPr>
+    </w:p>
+    <w:p>
+      <w:pPr>
+        <w:rPr>
+          <w:rFonts w:ascii="Cambria" w:hAnsi="Cambria"/>
+          <w:b/>
+          <w:sz w:val="24"/>
+          <w:szCs w:val="24"/>
+        </w:rPr>
+      </w:pPr>
+      <w:r>
+        <w:rPr>
+          <w:rFonts w:ascii="Cambria" w:hAnsi="Cambria"/>
+          <w:b/>
+          <w:sz w:val="24"/>
+          <w:szCs w:val="24"/>
+        </w:rPr>
+        <w:t xml:space="preserve">Figure 7. boxplot of Lowest </w:t>
+      </w:r>
+      <w:proofErr w:type="spellStart"/>
+      <w:r>
+        <w:rPr>
+          <w:rFonts w:ascii="Cambria" w:hAnsi="Cambria"/>
+          <w:b/>
+          <w:sz w:val="24"/>
+          <w:szCs w:val="24"/>
+        </w:rPr>
+        <w:t>Preadapter</w:t>
+      </w:r>
+      <w:proofErr w:type="spellEnd"/>
+      <w:r>
+        <w:rPr>
+          <w:rFonts w:ascii="Cambria" w:hAnsi="Cambria"/>
+          <w:b/>
+          <w:sz w:val="24"/>
+          <w:szCs w:val="24"/>
+        </w:rPr>
+        <w:t xml:space="preserve"> and </w:t>
+      </w:r>
+      <w:proofErr w:type="spellStart"/>
+      <w:r>
+        <w:rPr>
+          <w:rFonts w:ascii="Cambria" w:hAnsi="Cambria"/>
+          <w:b/>
+          <w:sz w:val="24"/>
+          <w:szCs w:val="24"/>
+        </w:rPr>
+        <w:t>Baitbias</w:t>
+      </w:r>
+      <w:proofErr w:type="spellEnd"/>
+      <w:r>
+        <w:rPr>
+          <w:rFonts w:ascii="Cambria" w:hAnsi="Cambria"/>
+          <w:b/>
+          <w:sz w:val="24"/>
+          <w:szCs w:val="24"/>
+        </w:rPr>
+        <w:t xml:space="preserve"> Total Score for all samples </w:t>
+      </w:r>
     </w:p>
     <w:p>
       <w:pPr>
@@ -1638,6 +2583,947 @@
         <w:rPr>
           <w:rFonts w:ascii="Cambria" w:hAnsi="Cambria"/>
           <w:b/>
+          <w:color w:val="365F91"/>
+          <w:sz w:val="24"/>
+          <w:szCs w:val="24"/>
+        </w:rPr>
+        <w:t xml:space="preserve">  </w:t>
+      </w:r>
+    </w:p>
+    <w:p>
+      <w:pPr>
+        <w:rPr>
+          <w:rFonts w:ascii="Cambria" w:hAnsi="Cambria"/>
+          <w:b/>
+          <w:color w:val="365F91"/>
+          <w:sz w:val="24"/>
+          <w:szCs w:val="24"/>
+        </w:rPr>
+      </w:pPr>
+      <w:r>
+        <w:rPr>
+          <w:rFonts w:ascii="Cambria" w:hAnsi="Cambria"/>
+          <w:b/>
+          <w:color w:val="365F91"/>
+          <w:sz w:val="24"/>
+          <w:szCs w:val="24"/>
+        </w:rPr>
+        <w:t xml:space="preserve">7. SEX CHECK (OPTIONAL) </w:t>
+      </w:r>
+    </w:p>
+    <w:p>
+      <w:pPr>
+        <w:rPr>
+          <w:rFonts w:ascii="Cambria" w:hAnsi="Cambria"/>
+          <w:b/>
+          <w:sz w:val="24"/>
+          <w:szCs w:val="24"/>
+        </w:rPr>
+      </w:pPr>
+      <w:r>
+        <w:rPr>
+          <w:rFonts w:ascii="Cambria" w:hAnsi="Cambria"/>
+          <w:bCs/>
+          <w:sz w:val="24"/>
+          <w:szCs w:val="24"/>
+        </w:rPr>
+        <w:t xml:space="preserve">Sample Sex was calculated based on the ratio of mapped reads to </w:t>
+      </w:r>
+      <w:proofErr w:type="spellStart"/>
+      <w:r>
+        <w:rPr>
+          <w:rFonts w:ascii="Cambria" w:hAnsi="Cambria"/>
+          <w:bCs/>
+          <w:sz w:val="24"/>
+          <w:szCs w:val="24"/>
+        </w:rPr>
+        <w:t>ChrY</w:t>
+      </w:r>
+      <w:proofErr w:type="spellEnd"/>
+      <w:r>
+        <w:rPr>
+          <w:rFonts w:ascii="Cambria" w:hAnsi="Cambria"/>
+          <w:bCs/>
+          <w:sz w:val="24"/>
+          <w:szCs w:val="24"/>
+        </w:rPr>
+        <w:t xml:space="preserve"> and </w:t>
+      </w:r>
+      <w:proofErr w:type="spellStart"/>
+      <w:r>
+        <w:rPr>
+          <w:rFonts w:ascii="Cambria" w:hAnsi="Cambria"/>
+          <w:bCs/>
+          <w:sz w:val="24"/>
+          <w:szCs w:val="24"/>
+        </w:rPr>
+        <w:t>ChrX</w:t>
+      </w:r>
+      <w:proofErr w:type="spellEnd"/>
+      <w:r>
+        <w:rPr>
+          <w:rFonts w:ascii="Cambria" w:hAnsi="Cambria"/>
+          <w:bCs/>
+          <w:sz w:val="24"/>
+          <w:szCs w:val="24"/>
+        </w:rPr>
+        <w:t xml:space="preserve">.  Sex concordance was then checked between </w:t>
+      </w:r>
+      <w:proofErr w:type="spellStart"/>
+      <w:r>
+        <w:rPr>
+          <w:rFonts w:ascii="Cambria" w:hAnsi="Cambria"/>
+          <w:bCs/>
+          <w:sz w:val="24"/>
+          <w:szCs w:val="24"/>
+        </w:rPr>
+        <w:t>ChrY</w:t>
+      </w:r>
+      <w:proofErr w:type="spellEnd"/>
+      <w:r>
+        <w:rPr>
+          <w:rFonts w:ascii="Cambria" w:hAnsi="Cambria"/>
+          <w:bCs/>
+          <w:sz w:val="24"/>
+          <w:szCs w:val="24"/>
+        </w:rPr>
+        <w:t>/</w:t>
+      </w:r>
+      <w:proofErr w:type="spellStart"/>
+      <w:r>
+        <w:rPr>
+          <w:rFonts w:ascii="Cambria" w:hAnsi="Cambria"/>
+          <w:bCs/>
+          <w:sz w:val="24"/>
+          <w:szCs w:val="24"/>
+        </w:rPr>
+        <w:t>ChrX</w:t>
+      </w:r>
+      <w:proofErr w:type="spellEnd"/>
+      <w:r>
+        <w:rPr>
+          <w:rFonts w:ascii="Cambria" w:hAnsi="Cambria"/>
+          <w:bCs/>
+          <w:sz w:val="24"/>
+          <w:szCs w:val="24"/>
+        </w:rPr>
+        <w:t xml:space="preserve"> mapping ratio from sequence data and IDENTIFILER detected sex. In Figure 8 and table 6, </w:t>
+      </w:r>
+      <w:bookmarkStart w:id="0" w:name="_Hlk46387684"/>
+      <w:r>
+        <w:rPr>
+          <w:rFonts w:ascii="Cambria" w:hAnsi="Cambria"/>
+          <w:bCs/>
+          <w:sz w:val="24"/>
+          <w:szCs w:val="24"/>
+        </w:rPr>
+        <w:t>SEX_OUTLIER</w:t>
+      </w:r>
+      <w:r>
+        <w:rPr>
+          <w:rFonts w:ascii="Cambria" w:hAnsi="Cambria"/>
+          <w:bCs/>
+          <w:sz w:val="24"/>
+          <w:szCs w:val="24"/>
+        </w:rPr>
+        <w:t xml:space="preserve"> samples showed </w:t>
+      </w:r>
+      <w:proofErr w:type="spellStart"/>
+      <w:r>
+        <w:rPr>
+          <w:rFonts w:ascii="Cambria" w:hAnsi="Cambria"/>
+          <w:bCs/>
+          <w:sz w:val="24"/>
+          <w:szCs w:val="24"/>
+        </w:rPr>
+        <w:t>ChrY</w:t>
+      </w:r>
+      <w:proofErr w:type="spellEnd"/>
+      <w:r>
+        <w:rPr>
+          <w:rFonts w:ascii="Cambria" w:hAnsi="Cambria"/>
+          <w:bCs/>
+          <w:sz w:val="24"/>
+          <w:szCs w:val="24"/>
+        </w:rPr>
+        <w:t>/</w:t>
+      </w:r>
+      <w:proofErr w:type="spellStart"/>
+      <w:r>
+        <w:rPr>
+          <w:rFonts w:ascii="Cambria" w:hAnsi="Cambria"/>
+          <w:bCs/>
+          <w:sz w:val="24"/>
+          <w:szCs w:val="24"/>
+        </w:rPr>
+        <w:t>ChrX</w:t>
+      </w:r>
+      <w:proofErr w:type="spellEnd"/>
+      <w:r>
+        <w:rPr>
+          <w:rFonts w:ascii="Cambria" w:hAnsi="Cambria"/>
+          <w:bCs/>
+          <w:sz w:val="24"/>
+          <w:szCs w:val="24"/>
+        </w:rPr>
+        <w:t xml:space="preserve"> </w:t>
+      </w:r>
+      <w:r>
+        <w:rPr>
+          <w:rFonts w:ascii="Cambria" w:hAnsi="Cambria"/>
+          <w:bCs/>
+          <w:sz w:val="24"/>
+          <w:szCs w:val="24"/>
+        </w:rPr>
+        <w:t>ratios</w:t>
+      </w:r>
+      <w:r>
+        <w:rPr>
+          <w:rFonts w:ascii="Cambria" w:hAnsi="Cambria"/>
+          <w:bCs/>
+          <w:sz w:val="24"/>
+          <w:szCs w:val="24"/>
+        </w:rPr>
+        <w:t xml:space="preserve"> </w:t>
+      </w:r>
+      <w:r>
+        <w:rPr>
+          <w:rFonts w:ascii="Cambria" w:hAnsi="Cambria"/>
+          <w:bCs/>
+          <w:sz w:val="24"/>
+          <w:szCs w:val="24"/>
+        </w:rPr>
+        <w:t xml:space="preserve">lie in the range of average ratio +/- standard deviation of </w:t>
+      </w:r>
+      <w:r>
+        <w:rPr>
+          <w:rFonts w:ascii="Cambria" w:hAnsi="Cambria"/>
+          <w:bCs/>
+          <w:sz w:val="24"/>
+          <w:szCs w:val="24"/>
+        </w:rPr>
+        <w:t>the opposite se</w:t>
+      </w:r>
+      <w:r>
+        <w:rPr>
+          <w:rFonts w:ascii="Cambria" w:hAnsi="Cambria"/>
+          <w:bCs/>
+          <w:sz w:val="24"/>
+          <w:szCs w:val="24"/>
+        </w:rPr>
+        <w:t>x.</w:t>
+      </w:r>
+    </w:p>
+    <w:bookmarkEnd w:id="0"/>
+    <w:p>
+      <w:pPr>
+        <w:rPr>
+          <w:rFonts w:ascii="Cambria" w:hAnsi="Cambria"/>
+          <w:b/>
+          <w:sz w:val="24"/>
+          <w:szCs w:val="24"/>
+        </w:rPr>
+      </w:pPr>
+    </w:p>
+    <w:p>
+      <w:pPr>
+        <w:rPr>
+          <w:rFonts w:ascii="Cambria" w:hAnsi="Cambria"/>
+          <w:b/>
+          <w:sz w:val="24"/>
+          <w:szCs w:val="24"/>
+        </w:rPr>
+      </w:pPr>
+      <w:r>
+        <w:rPr>
+          <w:rFonts w:ascii="Cambria" w:hAnsi="Cambria"/>
+          <w:b/>
+          <w:sz w:val="24"/>
+          <w:szCs w:val="24"/>
+        </w:rPr>
+        <w:t xml:space="preserve">Figure 8. </w:t>
+      </w:r>
+      <w:proofErr w:type="spellStart"/>
+      <w:r>
+        <w:rPr>
+          <w:rFonts w:ascii="Cambria" w:hAnsi="Cambria"/>
+          <w:b/>
+          <w:sz w:val="24"/>
+          <w:szCs w:val="24"/>
+        </w:rPr>
+        <w:t>ChrY</w:t>
+      </w:r>
+      <w:proofErr w:type="spellEnd"/>
+      <w:r>
+        <w:rPr>
+          <w:rFonts w:ascii="Cambria" w:hAnsi="Cambria"/>
+          <w:b/>
+          <w:sz w:val="24"/>
+          <w:szCs w:val="24"/>
+        </w:rPr>
+        <w:t>/</w:t>
+      </w:r>
+      <w:proofErr w:type="spellStart"/>
+      <w:r>
+        <w:rPr>
+          <w:rFonts w:ascii="Cambria" w:hAnsi="Cambria"/>
+          <w:b/>
+          <w:sz w:val="24"/>
+          <w:szCs w:val="24"/>
+        </w:rPr>
+        <w:t>ChrX</w:t>
+      </w:r>
+      <w:proofErr w:type="spellEnd"/>
+      <w:r>
+        <w:rPr>
+          <w:rFonts w:ascii="Cambria" w:hAnsi="Cambria"/>
+          <w:b/>
+          <w:sz w:val="24"/>
+          <w:szCs w:val="24"/>
+        </w:rPr>
+        <w:t xml:space="preserve"> reads ratio for all subjects </w:t>
+      </w:r>
+    </w:p>
+    <w:p>
+      <w:pPr>
+        <w:rPr>
+          <w:rFonts w:ascii="Cambria" w:hAnsi="Cambria"/>
+          <w:b/>
+          <w:color w:val="365F91"/>
+          <w:sz w:val="24"/>
+          <w:szCs w:val="24"/>
+        </w:rPr>
+      </w:pPr>
+      <w:r>
+        <w:rPr>
+          <w:rFonts w:ascii="Cambria" w:hAnsi="Cambria"/>
+          <w:b/>
+          <w:color w:val="365F91"/>
+          <w:sz w:val="24"/>
+          <w:szCs w:val="24"/>
+        </w:rPr>
+        <w:t xml:space="preserve"> </w:t>
+      </w:r>
+    </w:p>
+    <w:p>
+      <w:pPr>
+        <w:rPr>
+          <w:rFonts w:ascii="Cambria" w:hAnsi="Cambria"/>
+          <w:b/>
+          <w:color w:val="365F91"/>
+          <w:sz w:val="24"/>
+          <w:szCs w:val="24"/>
+        </w:rPr>
+      </w:pPr>
+      <w:r>
+        <w:rPr>
+          <w:rFonts w:ascii="Cambria" w:hAnsi="Cambria"/>
+          <w:b/>
+          <w:color w:val="365F91"/>
+          <w:sz w:val="24"/>
+          <w:szCs w:val="24"/>
+        </w:rPr>
+        <w:t xml:space="preserve">8. </w:t>
+      </w:r>
+      <w:r>
+        <w:rPr>
+          <w:rFonts w:ascii="Cambria" w:hAnsi="Cambria"/>
+          <w:b/>
+          <w:color w:val="365F91"/>
+          <w:sz w:val="24"/>
+          <w:szCs w:val="24"/>
+        </w:rPr>
+        <w:t xml:space="preserve">ANCESTRY CHECK </w:t>
+      </w:r>
+    </w:p>
+    <w:p>
+      <w:pPr>
+        <w:rPr>
+          <w:rFonts w:ascii="Cambria" w:hAnsi="Cambria"/>
+          <w:b/>
+          <w:sz w:val="24"/>
+          <w:szCs w:val="24"/>
+        </w:rPr>
+      </w:pPr>
+      <w:r>
+        <w:rPr>
+          <w:rFonts w:ascii="Cambria" w:hAnsi="Cambria"/>
+          <w:bCs/>
+          <w:sz w:val="24"/>
+          <w:szCs w:val="24"/>
+        </w:rPr>
+        <w:t>LASER too</w:t>
+      </w:r>
+      <w:r>
+        <w:rPr>
+          <w:color w:val="000000" w:themeColor="text1"/>
+        </w:rPr>
+        <w:t>l</w:t>
+      </w:r>
+      <w:r>
+        <w:rPr>
+          <w:color w:val="000000" w:themeColor="text1"/>
+        </w:rPr>
+        <w:fldChar w:fldCharType="begin">
+          <w:fldData xml:space="preserve">PEVuZE5vdGU+PENpdGU+PEF1dGhvcj5XYW5nPC9BdXRob3I+PFllYXI+MjAxNTwvWWVhcj48UmVj
+TnVtPjY8L1JlY051bT48RGlzcGxheVRleHQ+PHN0eWxlIGZhY2U9InN1cGVyc2NyaXB0Ij42PC9z
+dHlsZT48L0Rpc3BsYXlUZXh0PjxyZWNvcmQ+PHJlYy1udW1iZXI+NjwvcmVjLW51bWJlcj48Zm9y
+ZWlnbi1rZXlzPjxrZXkgYXBwPSJFTiIgZGItaWQ9Inc1ZjBydjA5MnI1dHo2ZTAwNXZwczBkZGFk
+eHZwcjBkenZ0dCIgdGltZXN0YW1wPSIxNTg2ODExMDcxIj42PC9rZXk+PC9mb3JlaWduLWtleXM+
+PHJlZi10eXBlIG5hbWU9IkpvdXJuYWwgQXJ0aWNsZSI+MTc8L3JlZi10eXBlPjxjb250cmlidXRv
+cnM+PGF1dGhvcnM+PGF1dGhvcj5XYW5nLCBDLjwvYXV0aG9yPjxhdXRob3I+WmhhbiwgWC48L2F1
+dGhvcj48YXV0aG9yPkxpYW5nLCBMLjwvYXV0aG9yPjxhdXRob3I+QWJlY2FzaXMsIEcuIFIuPC9h
+dXRob3I+PGF1dGhvcj5MaW4sIFguPC9hdXRob3I+PC9hdXRob3JzPjwvY29udHJpYnV0b3JzPjxh
+dXRoLWFkZHJlc3M+RGVwYXJ0bWVudCBvZiBDb21wdXRhdGlvbmFsIGFuZCBTeXN0ZW1zIEJpb2xv
+Z3ksIEdlbm9tZSBJbnN0aXR1dGUgb2YgU2luZ2Fwb3JlLCBTaW5nYXBvcmUgMTM4NjcyLCBTaW5n
+YXBvcmUuIEVsZWN0cm9uaWMgYWRkcmVzczogd2FuZ2NsQGdpcy5hLXN0YXIuZWR1LnNnLiYjeEQ7
+UXVhbnRpdGF0aXZlIEJpb21lZGljYWwgUmVzZWFyY2ggQ2VudGVyLCBEZXBhcnRtZW50IG9mIENs
+aW5pY2FsIFNjaWVuY2VzLCBDZW50ZXIgZm9yIHRoZSBHZW5ldGljcyBvZiBIb3N0IERlZmVuc2Us
+IFVUIFNvdXRod2VzdGVybiBNZWRpY2FsIENlbnRlciwgRGFsbGFzLCBUWCA3NTIzNSwgVVNBLiYj
+eEQ7RGVwYXJ0bWVudCBvZiBCaW9zdGF0aXN0aWNzLCBULkguIENoYW4gU2Nob29sIG9mIFB1Ymxp
+YyBIZWFsdGgsIEhhcnZhcmQgVW5pdmVyc2l0eSwgQm9zdG9uLCBNQSAwMjExNSwgVVNBOyBEZXBh
+cnRtZW50IG9mIEVwaWRlbWlvbG9neSwgVC5ILiBDaGFuIFNjaG9vbCBvZiBQdWJsaWMgSGVhbHRo
+LCBIYXJ2YXJkIFVuaXZlcnNpdHksIEJvc3RvbiwgTUEgMDIxMTUsIFVTQS4mI3hEO0RlcGFydG1l
+bnQgb2YgQmlvc3RhdGlzdGljcyBhbmQgQ2VudGVyIGZvciBTdGF0aXN0aWNhbCBHZW5ldGljcywg
+VW5pdmVyc2l0eSBvZiBNaWNoaWdhbiBTY2hvb2wgb2YgUHVibGljIEhlYWx0aCwgQW5uIEFyYm9y
+LCBNSSA0ODEwOSwgVVNBLiYjeEQ7RGVwYXJ0bWVudCBvZiBCaW9zdGF0aXN0aWNzLCBULkguIENo
+YW4gU2Nob29sIG9mIFB1YmxpYyBIZWFsdGgsIEhhcnZhcmQgVW5pdmVyc2l0eSwgQm9zdG9uLCBN
+QSAwMjExNSwgVVNBLjwvYXV0aC1hZGRyZXNzPjx0aXRsZXM+PHRpdGxlPkltcHJvdmVkIGFuY2Vz
+dHJ5IGVzdGltYXRpb24gZm9yIGJvdGggZ2Vub3R5cGluZyBhbmQgc2VxdWVuY2luZyBkYXRhIHVz
+aW5nIHByb2plY3Rpb24gcHJvY3J1c3RlcyBhbmFseXNpcyBhbmQgZ2Vub3R5cGUgaW1wdXRhdGlv
+bjwvdGl0bGU+PHNlY29uZGFyeS10aXRsZT5BbSBKIEh1bSBHZW5ldDwvc2Vjb25kYXJ5LXRpdGxl
+PjwvdGl0bGVzPjxwZXJpb2RpY2FsPjxmdWxsLXRpdGxlPkFtIEogSHVtIEdlbmV0PC9mdWxsLXRp
+dGxlPjwvcGVyaW9kaWNhbD48cGFnZXM+OTI2LTM3PC9wYWdlcz48dm9sdW1lPjk2PC92b2x1bWU+
+PG51bWJlcj42PC9udW1iZXI+PGVkaXRpb24+MjAxNS8wNi8wMjwvZWRpdGlvbj48a2V5d29yZHM+
+PGtleXdvcmQ+Q29tcHV0ZXIgU2ltdWxhdGlvbjwva2V5d29yZD48a2V5d29yZD4qRGF0YSBJbnRl
+cnByZXRhdGlvbiwgU3RhdGlzdGljYWw8L2tleXdvcmQ+PGtleXdvcmQ+RXVyb3BlPC9rZXl3b3Jk
+PjxrZXl3b3JkPkdlbmV0aWMgQXNzb2NpYXRpb24gU3R1ZGllcy8qbWV0aG9kcy9zdGFuZGFyZHM8
+L2tleXdvcmQ+PGtleXdvcmQ+R2Vub3R5cGluZyBUZWNobmlxdWVzLyptZXRob2RzPC9rZXl3b3Jk
+PjxrZXl3b3JkPkh1bWFuczwva2V5d29yZD48a2V5d29yZD4qTW9kZWxzLCBHZW5ldGljPC9rZXl3
+b3JkPjxrZXl3b3JkPipQZWRpZ3JlZTwva2V5d29yZD48a2V5d29yZD5QcmluY2lwYWwgQ29tcG9u
+ZW50IEFuYWx5c2lzPC9rZXl3b3JkPjxrZXl3b3JkPlNlcXVlbmNlIEFuYWx5c2lzLCBETkEvKm1l
+dGhvZHM8L2tleXdvcmQ+PGtleXdvcmQ+KlNvZnR3YXJlPC9rZXl3b3JkPjwva2V5d29yZHM+PGRh
+dGVzPjx5ZWFyPjIwMTU8L3llYXI+PHB1Yi1kYXRlcz48ZGF0ZT5KdW4gNDwvZGF0ZT48L3B1Yi1k
+YXRlcz48L2RhdGVzPjxpc2JuPjE1MzctNjYwNSAoRWxlY3Ryb25pYykmI3hEOzAwMDItOTI5NyAo
+TGlua2luZyk8L2lzYm4+PGFjY2Vzc2lvbi1udW0+MjYwMjc0OTc8L2FjY2Vzc2lvbi1udW0+PHVy
+bHM+PHJlbGF0ZWQtdXJscz48dXJsPmh0dHBzOi8vd3d3Lm5jYmkubmxtLm5paC5nb3YvcHVibWVk
+LzI2MDI3NDk3PC91cmw+PC9yZWxhdGVkLXVybHM+PC91cmxzPjxjdXN0b20yPlBNQzQ0NTc5NTk8
+L2N1c3RvbTI+PGVsZWN0cm9uaWMtcmVzb3VyY2UtbnVtPjEwLjEwMTYvai5hamhnLjIwMTUuMDQu
+MDE4PC9lbGVjdHJvbmljLXJlc291cmNlLW51bT48L3JlY29yZD48L0NpdGU+PC9FbmROb3RlPgB=
+</w:fldData>
+        </w:fldChar>
+      </w:r>
+      <w:r>
+        <w:rPr>
+          <w:color w:val="000000" w:themeColor="text1"/>
+        </w:rPr>
+        <w:instrText xml:space="preserve"> ADDIN EN.CITE </w:instrText>
+      </w:r>
+      <w:r>
+        <w:rPr>
+          <w:color w:val="000000" w:themeColor="text1"/>
+        </w:rPr>
+        <w:fldChar w:fldCharType="begin">
+          <w:fldData xml:space="preserve">PEVuZE5vdGU+PENpdGU+PEF1dGhvcj5XYW5nPC9BdXRob3I+PFllYXI+MjAxNTwvWWVhcj48UmVj
+TnVtPjY8L1JlY051bT48RGlzcGxheVRleHQ+PHN0eWxlIGZhY2U9InN1cGVyc2NyaXB0Ij42PC9z
+dHlsZT48L0Rpc3BsYXlUZXh0PjxyZWNvcmQ+PHJlYy1udW1iZXI+NjwvcmVjLW51bWJlcj48Zm9y
+ZWlnbi1rZXlzPjxrZXkgYXBwPSJFTiIgZGItaWQ9Inc1ZjBydjA5MnI1dHo2ZTAwNXZwczBkZGFk
+eHZwcjBkenZ0dCIgdGltZXN0YW1wPSIxNTg2ODExMDcxIj42PC9rZXk+PC9mb3JlaWduLWtleXM+
+PHJlZi10eXBlIG5hbWU9IkpvdXJuYWwgQXJ0aWNsZSI+MTc8L3JlZi10eXBlPjxjb250cmlidXRv
+cnM+PGF1dGhvcnM+PGF1dGhvcj5XYW5nLCBDLjwvYXV0aG9yPjxhdXRob3I+WmhhbiwgWC48L2F1
+dGhvcj48YXV0aG9yPkxpYW5nLCBMLjwvYXV0aG9yPjxhdXRob3I+QWJlY2FzaXMsIEcuIFIuPC9h
+dXRob3I+PGF1dGhvcj5MaW4sIFguPC9hdXRob3I+PC9hdXRob3JzPjwvY29udHJpYnV0b3JzPjxh
+dXRoLWFkZHJlc3M+RGVwYXJ0bWVudCBvZiBDb21wdXRhdGlvbmFsIGFuZCBTeXN0ZW1zIEJpb2xv
+Z3ksIEdlbm9tZSBJbnN0aXR1dGUgb2YgU2luZ2Fwb3JlLCBTaW5nYXBvcmUgMTM4NjcyLCBTaW5n
+YXBvcmUuIEVsZWN0cm9uaWMgYWRkcmVzczogd2FuZ2NsQGdpcy5hLXN0YXIuZWR1LnNnLiYjeEQ7
+UXVhbnRpdGF0aXZlIEJpb21lZGljYWwgUmVzZWFyY2ggQ2VudGVyLCBEZXBhcnRtZW50IG9mIENs
+aW5pY2FsIFNjaWVuY2VzLCBDZW50ZXIgZm9yIHRoZSBHZW5ldGljcyBvZiBIb3N0IERlZmVuc2Us
+IFVUIFNvdXRod2VzdGVybiBNZWRpY2FsIENlbnRlciwgRGFsbGFzLCBUWCA3NTIzNSwgVVNBLiYj
+eEQ7RGVwYXJ0bWVudCBvZiBCaW9zdGF0aXN0aWNzLCBULkguIENoYW4gU2Nob29sIG9mIFB1Ymxp
+YyBIZWFsdGgsIEhhcnZhcmQgVW5pdmVyc2l0eSwgQm9zdG9uLCBNQSAwMjExNSwgVVNBOyBEZXBh
+cnRtZW50IG9mIEVwaWRlbWlvbG9neSwgVC5ILiBDaGFuIFNjaG9vbCBvZiBQdWJsaWMgSGVhbHRo
+LCBIYXJ2YXJkIFVuaXZlcnNpdHksIEJvc3RvbiwgTUEgMDIxMTUsIFVTQS4mI3hEO0RlcGFydG1l
+bnQgb2YgQmlvc3RhdGlzdGljcyBhbmQgQ2VudGVyIGZvciBTdGF0aXN0aWNhbCBHZW5ldGljcywg
+VW5pdmVyc2l0eSBvZiBNaWNoaWdhbiBTY2hvb2wgb2YgUHVibGljIEhlYWx0aCwgQW5uIEFyYm9y
+LCBNSSA0ODEwOSwgVVNBLiYjeEQ7RGVwYXJ0bWVudCBvZiBCaW9zdGF0aXN0aWNzLCBULkguIENo
+YW4gU2Nob29sIG9mIFB1YmxpYyBIZWFsdGgsIEhhcnZhcmQgVW5pdmVyc2l0eSwgQm9zdG9uLCBN
+QSAwMjExNSwgVVNBLjwvYXV0aC1hZGRyZXNzPjx0aXRsZXM+PHRpdGxlPkltcHJvdmVkIGFuY2Vz
+dHJ5IGVzdGltYXRpb24gZm9yIGJvdGggZ2Vub3R5cGluZyBhbmQgc2VxdWVuY2luZyBkYXRhIHVz
+aW5nIHByb2plY3Rpb24gcHJvY3J1c3RlcyBhbmFseXNpcyBhbmQgZ2Vub3R5cGUgaW1wdXRhdGlv
+bjwvdGl0bGU+PHNlY29uZGFyeS10aXRsZT5BbSBKIEh1bSBHZW5ldDwvc2Vjb25kYXJ5LXRpdGxl
+PjwvdGl0bGVzPjxwZXJpb2RpY2FsPjxmdWxsLXRpdGxlPkFtIEogSHVtIEdlbmV0PC9mdWxsLXRp
+dGxlPjwvcGVyaW9kaWNhbD48cGFnZXM+OTI2LTM3PC9wYWdlcz48dm9sdW1lPjk2PC92b2x1bWU+
+PG51bWJlcj42PC9udW1iZXI+PGVkaXRpb24+MjAxNS8wNi8wMjwvZWRpdGlvbj48a2V5d29yZHM+
+PGtleXdvcmQ+Q29tcHV0ZXIgU2ltdWxhdGlvbjwva2V5d29yZD48a2V5d29yZD4qRGF0YSBJbnRl
+cnByZXRhdGlvbiwgU3RhdGlzdGljYWw8L2tleXdvcmQ+PGtleXdvcmQ+RXVyb3BlPC9rZXl3b3Jk
+PjxrZXl3b3JkPkdlbmV0aWMgQXNzb2NpYXRpb24gU3R1ZGllcy8qbWV0aG9kcy9zdGFuZGFyZHM8
+L2tleXdvcmQ+PGtleXdvcmQ+R2Vub3R5cGluZyBUZWNobmlxdWVzLyptZXRob2RzPC9rZXl3b3Jk
+PjxrZXl3b3JkPkh1bWFuczwva2V5d29yZD48a2V5d29yZD4qTW9kZWxzLCBHZW5ldGljPC9rZXl3
+b3JkPjxrZXl3b3JkPipQZWRpZ3JlZTwva2V5d29yZD48a2V5d29yZD5QcmluY2lwYWwgQ29tcG9u
+ZW50IEFuYWx5c2lzPC9rZXl3b3JkPjxrZXl3b3JkPlNlcXVlbmNlIEFuYWx5c2lzLCBETkEvKm1l
+dGhvZHM8L2tleXdvcmQ+PGtleXdvcmQ+KlNvZnR3YXJlPC9rZXl3b3JkPjwva2V5d29yZHM+PGRh
+dGVzPjx5ZWFyPjIwMTU8L3llYXI+PHB1Yi1kYXRlcz48ZGF0ZT5KdW4gNDwvZGF0ZT48L3B1Yi1k
+YXRlcz48L2RhdGVzPjxpc2JuPjE1MzctNjYwNSAoRWxlY3Ryb25pYykmI3hEOzAwMDItOTI5NyAo
+TGlua2luZyk8L2lzYm4+PGFjY2Vzc2lvbi1udW0+MjYwMjc0OTc8L2FjY2Vzc2lvbi1udW0+PHVy
+bHM+PHJlbGF0ZWQtdXJscz48dXJsPmh0dHBzOi8vd3d3Lm5jYmkubmxtLm5paC5nb3YvcHVibWVk
+LzI2MDI3NDk3PC91cmw+PC9yZWxhdGVkLXVybHM+PC91cmxzPjxjdXN0b20yPlBNQzQ0NTc5NTk8
+L2N1c3RvbTI+PGVsZWN0cm9uaWMtcmVzb3VyY2UtbnVtPjEwLjEwMTYvai5hamhnLjIwMTUuMDQu
+MDE4PC9lbGVjdHJvbmljLXJlc291cmNlLW51bT48L3JlY29yZD48L0NpdGU+PC9FbmROb3RlPgB=
+</w:fldData>
+        </w:fldChar>
+      </w:r>
+      <w:r>
+        <w:rPr>
+          <w:color w:val="000000" w:themeColor="text1"/>
+        </w:rPr>
+        <w:instrText xml:space="preserve"> ADDIN EN.CITE.DATA </w:instrText>
+      </w:r>
+      <w:r>
+        <w:rPr>
+          <w:color w:val="000000" w:themeColor="text1"/>
+        </w:rPr>
+      </w:r>
+      <w:r>
+        <w:rPr>
+          <w:color w:val="000000" w:themeColor="text1"/>
+        </w:rPr>
+        <w:fldChar w:fldCharType="end"/>
+      </w:r>
+      <w:r>
+        <w:rPr>
+          <w:color w:val="000000" w:themeColor="text1"/>
+        </w:rPr>
+      </w:r>
+      <w:r>
+        <w:rPr>
+          <w:color w:val="000000" w:themeColor="text1"/>
+        </w:rPr>
+        <w:fldChar w:fldCharType="separate"/>
+      </w:r>
+      <w:r>
+        <w:rPr>
+          <w:noProof/>
+          <w:color w:val="000000" w:themeColor="text1"/>
+          <w:vertAlign w:val="superscript"/>
+        </w:rPr>
+        <w:t>6</w:t>
+      </w:r>
+      <w:r>
+        <w:rPr>
+          <w:color w:val="000000" w:themeColor="text1"/>
+        </w:rPr>
+        <w:fldChar w:fldCharType="end"/>
+      </w:r>
+      <w:r>
+        <w:rPr>
+          <w:color w:val="000000" w:themeColor="text1"/>
+        </w:rPr>
+        <w:t xml:space="preserve"> </w:t>
+      </w:r>
+      <w:r>
+        <w:rPr>
+          <w:rFonts w:ascii="Cambria" w:hAnsi="Cambria"/>
+          <w:bCs/>
+          <w:sz w:val="24"/>
+          <w:szCs w:val="24"/>
+        </w:rPr>
+        <w:t>is used here to estimate individual ancestry by shotgun sequence reads without calling genotypes. LASER uses principal components analysis (PCA) and Procrustes analysis to analyze sequence reads of each sample and place the sample into a reference PCA space constructed using genotypes of a set of reference individuals. Here HGDP(Human Genome Diversity Project) data, including 632,958 autosomal SNPs loci for 938 unrelated individuals is used as reference panel.</w:t>
+      </w:r>
+    </w:p>
+    <w:p>
+      <w:pPr>
+        <w:rPr>
+          <w:rFonts w:ascii="Cambria" w:hAnsi="Cambria"/>
+          <w:b/>
+          <w:sz w:val="24"/>
+          <w:szCs w:val="24"/>
+        </w:rPr>
+      </w:pPr>
+    </w:p>
+    <w:p>
+      <w:pPr>
+        <w:rPr>
+          <w:rFonts w:ascii="Cambria" w:hAnsi="Cambria"/>
+          <w:b/>
+          <w:sz w:val="24"/>
+          <w:szCs w:val="24"/>
+        </w:rPr>
+      </w:pPr>
+      <w:r>
+        <w:rPr>
+          <w:rFonts w:ascii="Cambria" w:hAnsi="Cambria"/>
+          <w:b/>
+          <w:sz w:val="24"/>
+          <w:szCs w:val="24"/>
+        </w:rPr>
+        <w:t>Figure 9. Laser ancestry estimation for all subjects: top 2 plots showing reference only, bottom 2 plots showing study subjects, black pro</w:t>
+      </w:r>
+      <w:r>
+        <w:rPr>
+          <w:rFonts w:ascii="Cambria" w:hAnsi="Cambria"/>
+          <w:b/>
+          <w:sz w:val="24"/>
+          <w:szCs w:val="24"/>
+        </w:rPr>
+        <w:t>jec</w:t>
+      </w:r>
+      <w:r>
+        <w:rPr>
+          <w:rFonts w:ascii="Cambria" w:hAnsi="Cambria"/>
+          <w:b/>
+          <w:sz w:val="24"/>
+          <w:szCs w:val="24"/>
+        </w:rPr>
+        <w:t xml:space="preserve">ted to reference samples, grey.  </w:t>
+      </w:r>
+    </w:p>
+    <w:p>
+      <w:pPr>
+        <w:rPr>
+          <w:rFonts w:ascii="Cambria" w:hAnsi="Cambria"/>
+          <w:b/>
+          <w:sz w:val="24"/>
+          <w:szCs w:val="24"/>
+        </w:rPr>
+      </w:pPr>
+    </w:p>
+    <w:p>
+      <w:pPr>
+        <w:rPr>
+          <w:rFonts w:ascii="Cambria" w:hAnsi="Cambria"/>
+          <w:b/>
+          <w:sz w:val="24"/>
+          <w:szCs w:val="24"/>
+        </w:rPr>
+      </w:pPr>
+      <w:r>
+        <w:rPr>
+          <w:rFonts w:ascii="Cambria" w:hAnsi="Cambria"/>
+          <w:b/>
+          <w:sz w:val="24"/>
+          <w:szCs w:val="24"/>
+        </w:rPr>
+        <w:t xml:space="preserve">For visualization of each disease group or controls, please refer to build directory: </w:t>
+      </w:r>
+    </w:p>
+    <w:p>
+      <w:pPr>
+        <w:rPr>
+          <w:rFonts w:ascii="Cambria" w:hAnsi="Cambria"/>
+          <w:b/>
+          <w:sz w:val="24"/>
+          <w:szCs w:val="24"/>
+        </w:rPr>
+      </w:pPr>
+      <w:r>
+        <w:rPr>
+          <w:rFonts w:ascii="Cambria" w:hAnsi="Cambria"/>
+          <w:b/>
+          <w:sz w:val="24"/>
+          <w:szCs w:val="24"/>
+        </w:rPr>
+        <w:t xml:space="preserve">LASER_DIR </w:t>
+      </w:r>
+    </w:p>
+    <w:p>
+      <w:pPr>
+        <w:rPr>
+          <w:rFonts w:ascii="Cambria" w:hAnsi="Cambria"/>
+          <w:b/>
+          <w:color w:val="365F91"/>
+          <w:sz w:val="24"/>
+          <w:szCs w:val="24"/>
+        </w:rPr>
+      </w:pPr>
+      <w:r>
+        <w:rPr>
+          <w:rFonts w:ascii="Cambria" w:hAnsi="Cambria"/>
+          <w:b/>
+          <w:color w:val="365F91"/>
+          <w:sz w:val="24"/>
+          <w:szCs w:val="24"/>
+        </w:rPr>
+        <w:t xml:space="preserve"> </w:t>
+      </w:r>
+    </w:p>
+    <w:p>
+      <w:pPr>
+        <w:rPr>
+          <w:rFonts w:ascii="Cambria" w:hAnsi="Cambria"/>
+          <w:b/>
+          <w:color w:val="365F91"/>
+          <w:sz w:val="24"/>
+          <w:szCs w:val="24"/>
+        </w:rPr>
+      </w:pPr>
+      <w:r>
+        <w:rPr>
+          <w:rFonts w:ascii="Cambria" w:hAnsi="Cambria"/>
+          <w:b/>
+          <w:color w:val="365F91"/>
+          <w:sz w:val="24"/>
+          <w:szCs w:val="24"/>
+        </w:rPr>
+        <w:t xml:space="preserve">9. </w:t>
+      </w:r>
+      <w:r>
+        <w:rPr>
+          <w:rFonts w:ascii="Cambria" w:hAnsi="Cambria"/>
+          <w:b/>
+          <w:color w:val="365F91"/>
+          <w:sz w:val="24"/>
+          <w:szCs w:val="24"/>
+        </w:rPr>
+        <w:t xml:space="preserve">POST-CALLING QC CHECK </w:t>
+      </w:r>
+    </w:p>
+    <w:p>
+      <w:pPr>
+        <w:rPr>
+          <w:rFonts w:ascii="Cambria" w:hAnsi="Cambria"/>
+          <w:bCs/>
+          <w:sz w:val="24"/>
+          <w:szCs w:val="24"/>
+        </w:rPr>
+      </w:pPr>
+      <w:r>
+        <w:rPr>
+          <w:rFonts w:ascii="Cambria" w:hAnsi="Cambria"/>
+          <w:bCs/>
+          <w:sz w:val="24"/>
+          <w:szCs w:val="24"/>
+        </w:rPr>
+        <w:t xml:space="preserve">After Ensemble variant calling pipeline, we performed a standard post variant calling qc check on ensemble variants. Items checked included: filtered variant total counts on case and control samples; TI/TV (transition/transversion) ratio on case and control samples; base change counts across different levels of </w:t>
+      </w:r>
+      <w:proofErr w:type="spellStart"/>
+      <w:r>
+        <w:rPr>
+          <w:rFonts w:ascii="Cambria" w:hAnsi="Cambria"/>
+          <w:bCs/>
+          <w:sz w:val="24"/>
+          <w:szCs w:val="24"/>
+        </w:rPr>
+        <w:t>phred</w:t>
+      </w:r>
+      <w:proofErr w:type="spellEnd"/>
+      <w:r>
+        <w:rPr>
+          <w:rFonts w:ascii="Cambria" w:hAnsi="Cambria"/>
+          <w:bCs/>
+          <w:sz w:val="24"/>
+          <w:szCs w:val="24"/>
+        </w:rPr>
+        <w:t xml:space="preserve">-scale quality for each disease group.  Group separated base change plots are available at </w:t>
+      </w:r>
+      <w:hyperlink r:id="rId8" w:history="1"/>
+    </w:p>
+    <w:p>
+      <w:pPr>
+        <w:rPr>
+          <w:rFonts w:ascii="Cambria" w:hAnsi="Cambria"/>
+          <w:b/>
+          <w:sz w:val="24"/>
+          <w:szCs w:val="24"/>
+        </w:rPr>
+      </w:pPr>
+      <w:r>
+        <w:rPr>
+          <w:rFonts w:ascii="Cambria" w:hAnsi="Cambria"/>
+          <w:b/>
+          <w:sz w:val="24"/>
+          <w:szCs w:val="24"/>
+        </w:rPr>
+        <w:t>GROUP_BASECHANGE</w:t>
+      </w:r>
+    </w:p>
+    <w:p>
+      <w:pPr>
+        <w:ind w:left="-4" w:right="1394"/>
+        <w:rPr>
+          <w:color w:val="000000" w:themeColor="text1"/>
+        </w:rPr>
+      </w:pPr>
+      <w:r>
+        <w:rPr>
+          <w:rFonts w:ascii="Cambria" w:hAnsi="Cambria"/>
+          <w:bCs/>
+          <w:sz w:val="24"/>
+          <w:szCs w:val="24"/>
+        </w:rPr>
+        <w:t>In substitution mutations, transitions are defined as the interchange of the purine-based A↔G or pyrimidine-based C↔T. Transversions are defined as the interchange between two-ring purine nucleobases and one-ring pyrimidine bases. The possible transversions are A↔C, A↔T, C↔G, G↔T</w:t>
+      </w:r>
+      <w:r>
+        <w:rPr>
+          <w:color w:val="000000" w:themeColor="text1"/>
+        </w:rPr>
+        <w:t xml:space="preserve">. </w:t>
+      </w:r>
+      <w:bookmarkStart w:id="1" w:name="_Hlk46390141"/>
+      <w:r>
+        <w:rPr>
+          <w:color w:val="000000" w:themeColor="text1"/>
+        </w:rPr>
+        <w:fldChar w:fldCharType="begin"/>
+      </w:r>
+      <w:r>
+        <w:rPr>
+          <w:color w:val="000000" w:themeColor="text1"/>
+        </w:rPr>
+        <w:instrText xml:space="preserve"> ADDIN EN.CITE &lt;EndNote&gt;&lt;Cite&gt;&lt;Author&gt;Wang&lt;/Author&gt;&lt;Year&gt;2015&lt;/Year&gt;&lt;RecNum&gt;7&lt;/RecNum&gt;&lt;DisplayText&gt;&lt;style face="superscript"&gt;7&lt;/style&gt;&lt;/DisplayText&gt;&lt;record&gt;&lt;rec-number&gt;7&lt;/rec-number&gt;&lt;foreign-keys&gt;&lt;key app="EN" db-id="w5f0rv092r5tz6e005vps0ddadxvpr0dzvtt" timestamp="1586811770"&gt;7&lt;/key&gt;&lt;/foreign-keys&gt;&lt;ref-type name="Journal Article"&gt;17&lt;/ref-type&gt;&lt;contributors&gt;&lt;authors&gt;&lt;author&gt;Wang, J.&lt;/author&gt;&lt;author&gt;Raskin, L.&lt;/author&gt;&lt;author&gt;Samuels, D. C.&lt;/author&gt;&lt;author&gt;Shyr, Y.&lt;/author&gt;&lt;author&gt;Guo, Y.&lt;/author&gt;&lt;/authors&gt;&lt;/contributors&gt;&lt;auth-address&gt;Center for Quantitative Sciences and Department of Medicine and Center for Human Genetics Research, Vanderbilt University, Nashville, TN 37212, USA.&lt;/auth-address&gt;&lt;titles&gt;&lt;title&gt;Genome measures used for quality control are dependent on gene function and ancestry&lt;/title&gt;&lt;secondary-title&gt;Bioinformatics&lt;/secondary-title&gt;&lt;/titles&gt;&lt;periodical&gt;&lt;full-title&gt;Bioinformatics&lt;/full-title&gt;&lt;/periodical&gt;&lt;pages&gt;318-23&lt;/pages&gt;&lt;volume&gt;31&lt;/volume&gt;&lt;number&gt;3&lt;/number&gt;&lt;edition&gt;2014/10/10&lt;/edition&gt;&lt;keywords&gt;&lt;keyword&gt;*Evolution, Molecular&lt;/keyword&gt;&lt;keyword&gt;*Genome, Human&lt;/keyword&gt;&lt;keyword&gt;Genome-Wide Association Study/*methods&lt;/keyword&gt;&lt;keyword&gt;Genotype&lt;/keyword&gt;&lt;keyword&gt;High-Throughput Nucleotide Sequencing/*methods&lt;/keyword&gt;&lt;keyword&gt;Humans&lt;/keyword&gt;&lt;keyword&gt;Phenotype&lt;/keyword&gt;&lt;keyword&gt;Polymorphism, Single Nucleotide/*genetics&lt;/keyword&gt;&lt;keyword&gt;*Quality Control&lt;/keyword&gt;&lt;/keywords&gt;&lt;dates&gt;&lt;year&gt;2015&lt;/year&gt;&lt;pub-dates&gt;&lt;date&gt;Feb 1&lt;/date&gt;&lt;/pub-dates&gt;&lt;/dates&gt;&lt;isbn&gt;1367-4811 (Electronic)&amp;#xD;1367-4803 (Linking)&lt;/isbn&gt;&lt;accession-num&gt;25297068&lt;/accession-num&gt;&lt;urls&gt;&lt;related-urls&gt;&lt;url&gt;https://www.ncbi.nlm.nih.gov/pubmed/25297068&lt;/url&gt;&lt;/related-urls&gt;&lt;/urls&gt;&lt;custom2&gt;PMC4308666&lt;/custom2&gt;&lt;electronic-resource-num&gt;10.1093/bioinformatics/btu668&lt;/electronic-resource-num&gt;&lt;/record&gt;&lt;/Cite&gt;&lt;/EndNote&gt;</w:instrText>
+      </w:r>
+      <w:r>
+        <w:rPr>
+          <w:color w:val="000000" w:themeColor="text1"/>
+        </w:rPr>
+        <w:fldChar w:fldCharType="separate"/>
+      </w:r>
+      <w:r>
+        <w:rPr>
+          <w:noProof/>
+          <w:color w:val="000000" w:themeColor="text1"/>
+          <w:vertAlign w:val="superscript"/>
+        </w:rPr>
+        <w:t>7</w:t>
+      </w:r>
+      <w:r>
+        <w:rPr>
+          <w:color w:val="000000" w:themeColor="text1"/>
+        </w:rPr>
+        <w:fldChar w:fldCharType="end"/>
+      </w:r>
+      <w:bookmarkEnd w:id="1"/>
+      <w:r>
+        <w:rPr>
+          <w:color w:val="000000" w:themeColor="text1"/>
+        </w:rPr>
+        <w:t xml:space="preserve"> </w:t>
+      </w:r>
+    </w:p>
+    <w:p>
+      <w:pPr>
+        <w:spacing w:after="176" w:line="259" w:lineRule="auto"/>
+        <w:ind w:left="1"/>
+        <w:rPr>
+          <w:color w:val="000000" w:themeColor="text1"/>
+        </w:rPr>
+      </w:pPr>
+      <w:r>
+        <w:rPr>
+          <w:color w:val="000000" w:themeColor="text1"/>
+        </w:rPr>
+        <w:t xml:space="preserve"> </w:t>
+      </w:r>
+    </w:p>
+    <w:p>
+      <w:pPr>
+        <w:rPr>
+          <w:rFonts w:ascii="Cambria" w:hAnsi="Cambria"/>
+          <w:b/>
+          <w:sz w:val="24"/>
+          <w:szCs w:val="24"/>
+        </w:rPr>
+      </w:pPr>
+      <w:r>
+        <w:rPr>
+          <w:rFonts w:ascii="Cambria" w:hAnsi="Cambria"/>
+          <w:b/>
+          <w:sz w:val="24"/>
+          <w:szCs w:val="24"/>
+        </w:rPr>
+        <w:t xml:space="preserve"> </w:t>
+      </w:r>
+    </w:p>
+    <w:p>
+      <w:pPr>
+        <w:rPr>
+          <w:rFonts w:ascii="Cambria" w:hAnsi="Cambria"/>
+          <w:b/>
+          <w:sz w:val="24"/>
+          <w:szCs w:val="24"/>
+        </w:rPr>
+      </w:pPr>
+      <w:r>
+        <w:rPr>
+          <w:rFonts w:ascii="Cambria" w:hAnsi="Cambria"/>
+          <w:b/>
+          <w:sz w:val="24"/>
+          <w:szCs w:val="24"/>
+        </w:rPr>
+        <w:t xml:space="preserve">  </w:t>
+      </w:r>
+    </w:p>
+    <w:p>
+      <w:pPr>
+        <w:rPr>
+          <w:rFonts w:ascii="Cambria" w:hAnsi="Cambria"/>
+          <w:b/>
+          <w:sz w:val="24"/>
+          <w:szCs w:val="24"/>
+        </w:rPr>
+      </w:pPr>
+      <w:r>
+        <w:rPr>
+          <w:rFonts w:ascii="Cambria" w:hAnsi="Cambria"/>
+          <w:b/>
+          <w:sz w:val="24"/>
+          <w:szCs w:val="24"/>
+        </w:rPr>
+        <w:t xml:space="preserve">Figure 10a. Ensemble filtered variant count by sample (samples are sorted alphabetically). Variants are filtered by ensemble majority voting, </w:t>
+      </w:r>
+      <w:proofErr w:type="spellStart"/>
+      <w:r>
+        <w:rPr>
+          <w:rFonts w:ascii="Cambria" w:hAnsi="Cambria"/>
+          <w:b/>
+          <w:sz w:val="24"/>
+          <w:szCs w:val="24"/>
+        </w:rPr>
+        <w:t>capturekit</w:t>
+      </w:r>
+      <w:proofErr w:type="spellEnd"/>
+      <w:r>
+        <w:rPr>
+          <w:rFonts w:ascii="Cambria" w:hAnsi="Cambria"/>
+          <w:b/>
+          <w:sz w:val="24"/>
+          <w:szCs w:val="24"/>
+        </w:rPr>
+        <w:t xml:space="preserve"> intersection region filter. </w:t>
+      </w:r>
+    </w:p>
+    <w:p>
+      <w:pPr>
+        <w:rPr>
+          <w:rFonts w:ascii="Cambria" w:hAnsi="Cambria"/>
+          <w:b/>
+          <w:sz w:val="24"/>
+          <w:szCs w:val="24"/>
+        </w:rPr>
+      </w:pPr>
+    </w:p>
+    <w:p>
+      <w:pPr>
+        <w:rPr>
+          <w:rFonts w:ascii="Cambria" w:hAnsi="Cambria"/>
+          <w:b/>
+          <w:sz w:val="24"/>
+          <w:szCs w:val="24"/>
+        </w:rPr>
+      </w:pPr>
+    </w:p>
+    <w:p>
+      <w:pPr>
+        <w:rPr>
+          <w:rFonts w:ascii="Cambria" w:hAnsi="Cambria"/>
+          <w:b/>
+          <w:sz w:val="24"/>
+          <w:szCs w:val="24"/>
+        </w:rPr>
+      </w:pPr>
+      <w:r>
+        <w:rPr>
+          <w:rFonts w:ascii="Cambria" w:hAnsi="Cambria"/>
+          <w:b/>
           <w:sz w:val="24"/>
           <w:szCs w:val="24"/>
         </w:rPr>
@@ -1651,16 +3537,64 @@
           <w:szCs w:val="24"/>
           <w:lang w:eastAsia="zh-CN"/>
         </w:rPr>
-        <w:t>5</w:t>
-      </w:r>
-      <w:r>
-        <w:rPr>
-          <w:rFonts w:ascii="Cambria" w:hAnsi="Cambria"/>
-          <w:b/>
-          <w:sz w:val="24"/>
-          <w:szCs w:val="24"/>
-        </w:rPr>
-        <w:t xml:space="preserve">.  10 regions with highest Unevenness Score for </w:t>
+        <w:t>6</w:t>
+      </w:r>
+      <w:r>
+        <w:rPr>
+          <w:rFonts w:ascii="Cambria" w:hAnsi="Cambria"/>
+          <w:b/>
+          <w:sz w:val="24"/>
+          <w:szCs w:val="24"/>
+        </w:rPr>
+        <w:t xml:space="preserve">a. 10 samples with lowest variant count </w:t>
+      </w:r>
+    </w:p>
+    <w:p>
+      <w:pPr>
+        <w:rPr>
+          <w:rFonts w:ascii="Cambria" w:hAnsi="Cambria"/>
+          <w:b/>
+          <w:sz w:val="24"/>
+          <w:szCs w:val="24"/>
+        </w:rPr>
+      </w:pPr>
+    </w:p>
+    <w:p>
+      <w:pPr>
+        <w:rPr>
+          <w:rFonts w:ascii="Cambria" w:hAnsi="Cambria"/>
+          <w:b/>
+          <w:sz w:val="24"/>
+          <w:szCs w:val="24"/>
+        </w:rPr>
+      </w:pPr>
+      <w:r>
+        <w:rPr>
+          <w:rFonts w:ascii="Cambria" w:hAnsi="Cambria"/>
+          <w:b/>
+          <w:sz w:val="24"/>
+          <w:szCs w:val="24"/>
+        </w:rPr>
+        <w:t xml:space="preserve"> </w:t>
+      </w:r>
+    </w:p>
+    <w:p>
+      <w:pPr>
+        <w:rPr>
+          <w:rFonts w:ascii="Cambria" w:hAnsi="Cambria"/>
+          <w:b/>
+          <w:sz w:val="24"/>
+          <w:szCs w:val="24"/>
+        </w:rPr>
+      </w:pPr>
+      <w:r>
+        <w:rPr>
+          <w:rFonts w:ascii="Cambria" w:hAnsi="Cambria"/>
+          <w:b/>
+          <w:sz w:val="24"/>
+          <w:szCs w:val="24"/>
+        </w:rPr>
+        <w:t xml:space="preserve">Figure 10b. Ensemble filtered variant </w:t>
       </w:r>
       <w:proofErr w:type="spellStart"/>
       <w:r>
@@ -1670,7 +3604,7 @@
           <w:sz w:val="24"/>
           <w:szCs w:val="24"/>
         </w:rPr>
-        <w:t>dceg</w:t>
+        <w:t>ti</w:t>
       </w:r>
       <w:proofErr w:type="spellEnd"/>
       <w:r>
@@ -1680,7 +3614,7 @@
           <w:sz w:val="24"/>
           <w:szCs w:val="24"/>
         </w:rPr>
-        <w:t xml:space="preserve"> control sample (V3+UTR </w:t>
+        <w:t xml:space="preserve">/tv ratio by sample (samples are sorted alphabetically). Variants are filtered by ensemble majority voting, </w:t>
       </w:r>
       <w:proofErr w:type="spellStart"/>
       <w:r>
@@ -1700,78 +3634,64 @@
           <w:sz w:val="24"/>
           <w:szCs w:val="24"/>
         </w:rPr>
-        <w:t xml:space="preserve">) </w:t>
-      </w:r>
-    </w:p>
-    <w:p>
-      <w:pPr>
-        <w:rPr>
-          <w:rFonts w:ascii="Cambria" w:hAnsi="Cambria"/>
-          <w:b/>
-          <w:color w:val="365F91"/>
-          <w:sz w:val="24"/>
-          <w:szCs w:val="24"/>
-        </w:rPr>
-      </w:pPr>
-      <w:r>
-        <w:rPr>
-          <w:rFonts w:ascii="Cambria" w:hAnsi="Cambria"/>
-          <w:b/>
-          <w:color w:val="365F91"/>
-          <w:sz w:val="24"/>
-          <w:szCs w:val="24"/>
-        </w:rPr>
-        <w:t xml:space="preserve">  </w:t>
-      </w:r>
-    </w:p>
-    <w:p>
-      <w:pPr>
-        <w:rPr>
-          <w:rFonts w:ascii="Cambria" w:hAnsi="Cambria"/>
-          <w:b/>
-          <w:color w:val="365F91"/>
-          <w:sz w:val="24"/>
-          <w:szCs w:val="24"/>
-        </w:rPr>
-      </w:pPr>
-      <w:r>
-        <w:rPr>
-          <w:rFonts w:ascii="Cambria" w:hAnsi="Cambria"/>
-          <w:b/>
-          <w:color w:val="365F91"/>
-          <w:sz w:val="24"/>
-          <w:szCs w:val="24"/>
-        </w:rPr>
-        <w:t xml:space="preserve">6. </w:t>
-      </w:r>
-      <w:r>
-        <w:rPr>
-          <w:rFonts w:ascii="Cambria" w:hAnsi="Cambria"/>
-          <w:b/>
-          <w:color w:val="365F91"/>
-          <w:sz w:val="24"/>
-          <w:szCs w:val="24"/>
-        </w:rPr>
-        <w:t xml:space="preserve">PRE-CALLING QC CHECK </w:t>
-      </w:r>
-    </w:p>
-    <w:p>
-      <w:pPr>
-        <w:rPr>
-          <w:rFonts w:ascii="Cambria" w:hAnsi="Cambria"/>
-          <w:b/>
-          <w:sz w:val="24"/>
-          <w:szCs w:val="24"/>
-        </w:rPr>
-      </w:pPr>
-      <w:r>
-        <w:rPr>
-          <w:rFonts w:ascii="Cambria" w:hAnsi="Cambria"/>
-          <w:b/>
-          <w:sz w:val="24"/>
-          <w:szCs w:val="24"/>
-        </w:rPr>
-        <w:t xml:space="preserve">From the subject level pre-calling qc report, we collect Fold 80 base penalty from </w:t>
+        <w:t xml:space="preserve"> intersection region filter. </w:t>
+      </w:r>
+    </w:p>
+    <w:p>
+      <w:pPr>
+        <w:rPr>
+          <w:rFonts w:ascii="Cambria" w:hAnsi="Cambria"/>
+          <w:b/>
+          <w:sz w:val="24"/>
+          <w:szCs w:val="24"/>
+        </w:rPr>
+      </w:pPr>
+      <w:r>
+        <w:rPr>
+          <w:rFonts w:ascii="Cambria" w:hAnsi="Cambria"/>
+          <w:b/>
+          <w:sz w:val="24"/>
+          <w:szCs w:val="24"/>
+        </w:rPr>
+        <w:t xml:space="preserve"> </w:t>
+      </w:r>
+    </w:p>
+    <w:p>
+      <w:pPr>
+        <w:rPr>
+          <w:rFonts w:ascii="Cambria" w:hAnsi="Cambria"/>
+          <w:b/>
+          <w:sz w:val="24"/>
+          <w:szCs w:val="24"/>
+        </w:rPr>
+      </w:pPr>
+      <w:r>
+        <w:rPr>
+          <w:rFonts w:ascii="Cambria" w:hAnsi="Cambria"/>
+          <w:b/>
+          <w:sz w:val="24"/>
+          <w:szCs w:val="24"/>
+        </w:rPr>
+        <w:t xml:space="preserve">Table </w:t>
+      </w:r>
+      <w:r>
+        <w:rPr>
+          <w:rFonts w:asciiTheme="minorEastAsia" w:eastAsiaTheme="minorEastAsia" w:hAnsiTheme="minorEastAsia" w:hint="eastAsia"/>
+          <w:b/>
+          <w:sz w:val="24"/>
+          <w:szCs w:val="24"/>
+          <w:lang w:eastAsia="zh-CN"/>
+        </w:rPr>
+        <w:t>6</w:t>
+      </w:r>
+      <w:r>
+        <w:rPr>
+          <w:rFonts w:ascii="Cambria" w:hAnsi="Cambria"/>
+          <w:b/>
+          <w:sz w:val="24"/>
+          <w:szCs w:val="24"/>
+        </w:rPr>
+        <w:t xml:space="preserve">b. 10 samples with lowest </w:t>
       </w:r>
       <w:proofErr w:type="spellStart"/>
       <w:r>
@@ -1781,7 +3701,7 @@
           <w:sz w:val="24"/>
           <w:szCs w:val="24"/>
         </w:rPr>
-        <w:t>picard</w:t>
+        <w:t>ti</w:t>
       </w:r>
       <w:proofErr w:type="spellEnd"/>
       <w:r>
@@ -1791,1446 +3711,6 @@
           <w:sz w:val="24"/>
           <w:szCs w:val="24"/>
         </w:rPr>
-        <w:t xml:space="preserve"> </w:t>
-      </w:r>
-    </w:p>
-    <w:p>
-      <w:pPr>
-        <w:rPr>
-          <w:rFonts w:ascii="Cambria" w:hAnsi="Cambria"/>
-          <w:b/>
-          <w:sz w:val="24"/>
-          <w:szCs w:val="24"/>
-        </w:rPr>
-      </w:pPr>
-      <w:proofErr w:type="spellStart"/>
-      <w:r>
-        <w:rPr>
-          <w:rFonts w:ascii="Cambria" w:hAnsi="Cambria"/>
-          <w:b/>
-          <w:sz w:val="24"/>
-          <w:szCs w:val="24"/>
-        </w:rPr>
-        <w:t>CollectHsMetrics</w:t>
-      </w:r>
-      <w:proofErr w:type="spellEnd"/>
-      <w:r>
-        <w:rPr>
-          <w:rFonts w:ascii="Cambria" w:hAnsi="Cambria"/>
-          <w:b/>
-          <w:sz w:val="24"/>
-          <w:szCs w:val="24"/>
-        </w:rPr>
-        <w:t xml:space="preserve">, average Oxidation Quality from </w:t>
-      </w:r>
-      <w:proofErr w:type="spellStart"/>
-      <w:r>
-        <w:rPr>
-          <w:rFonts w:ascii="Cambria" w:hAnsi="Cambria"/>
-          <w:b/>
-          <w:sz w:val="24"/>
-          <w:szCs w:val="24"/>
-        </w:rPr>
-        <w:t>picard</w:t>
-      </w:r>
-      <w:proofErr w:type="spellEnd"/>
-      <w:r>
-        <w:rPr>
-          <w:rFonts w:ascii="Cambria" w:hAnsi="Cambria"/>
-          <w:b/>
-          <w:sz w:val="24"/>
-          <w:szCs w:val="24"/>
-        </w:rPr>
-        <w:t xml:space="preserve"> </w:t>
-      </w:r>
-      <w:proofErr w:type="spellStart"/>
-      <w:r>
-        <w:rPr>
-          <w:rFonts w:ascii="Cambria" w:hAnsi="Cambria"/>
-          <w:b/>
-          <w:sz w:val="24"/>
-          <w:szCs w:val="24"/>
-        </w:rPr>
-        <w:t>CollectOxoGMetrics</w:t>
-      </w:r>
-      <w:proofErr w:type="spellEnd"/>
-      <w:r>
-        <w:rPr>
-          <w:rFonts w:ascii="Cambria" w:hAnsi="Cambria"/>
-          <w:b/>
-          <w:sz w:val="24"/>
-          <w:szCs w:val="24"/>
-        </w:rPr>
-        <w:t xml:space="preserve"> and Lowest </w:t>
-      </w:r>
-      <w:proofErr w:type="spellStart"/>
-      <w:r>
-        <w:rPr>
-          <w:rFonts w:ascii="Cambria" w:hAnsi="Cambria"/>
-          <w:b/>
-          <w:sz w:val="24"/>
-          <w:szCs w:val="24"/>
-        </w:rPr>
-        <w:t>Preadapter</w:t>
-      </w:r>
-      <w:proofErr w:type="spellEnd"/>
-      <w:r>
-        <w:rPr>
-          <w:rFonts w:ascii="Cambria" w:hAnsi="Cambria"/>
-          <w:b/>
-          <w:sz w:val="24"/>
-          <w:szCs w:val="24"/>
-        </w:rPr>
-        <w:t>/</w:t>
-      </w:r>
-      <w:proofErr w:type="spellStart"/>
-      <w:r>
-        <w:rPr>
-          <w:rFonts w:ascii="Cambria" w:hAnsi="Cambria"/>
-          <w:b/>
-          <w:sz w:val="24"/>
-          <w:szCs w:val="24"/>
-        </w:rPr>
-        <w:t>Baitbias</w:t>
-      </w:r>
-      <w:proofErr w:type="spellEnd"/>
-      <w:r>
-        <w:rPr>
-          <w:rFonts w:ascii="Cambria" w:hAnsi="Cambria"/>
-          <w:b/>
-          <w:sz w:val="24"/>
-          <w:szCs w:val="24"/>
-        </w:rPr>
-        <w:t xml:space="preserve"> Total Score from </w:t>
-      </w:r>
-      <w:proofErr w:type="spellStart"/>
-      <w:r>
-        <w:rPr>
-          <w:rFonts w:ascii="Cambria" w:hAnsi="Cambria"/>
-          <w:b/>
-          <w:sz w:val="24"/>
-          <w:szCs w:val="24"/>
-        </w:rPr>
-        <w:t>picard</w:t>
-      </w:r>
-      <w:proofErr w:type="spellEnd"/>
-      <w:r>
-        <w:rPr>
-          <w:rFonts w:ascii="Cambria" w:hAnsi="Cambria"/>
-          <w:b/>
-          <w:sz w:val="24"/>
-          <w:szCs w:val="24"/>
-        </w:rPr>
-        <w:t xml:space="preserve"> </w:t>
-      </w:r>
-      <w:proofErr w:type="spellStart"/>
-      <w:r>
-        <w:rPr>
-          <w:rFonts w:ascii="Cambria" w:hAnsi="Cambria"/>
-          <w:b/>
-          <w:sz w:val="24"/>
-          <w:szCs w:val="24"/>
-        </w:rPr>
-        <w:t>CollectSequencingArtifactMetrics</w:t>
-      </w:r>
-      <w:proofErr w:type="spellEnd"/>
-      <w:r>
-        <w:rPr>
-          <w:rFonts w:ascii="Cambria" w:hAnsi="Cambria"/>
-          <w:b/>
-          <w:sz w:val="24"/>
-          <w:szCs w:val="24"/>
-        </w:rPr>
-        <w:t xml:space="preserve"> for all 5300 samples in familial_build_2019_23806 in this summary. For more details and metrics, refer to: </w:t>
-      </w:r>
-    </w:p>
-    <w:p>
-      <w:pPr>
-        <w:rPr>
-          <w:rFonts w:ascii="Cambria" w:hAnsi="Cambria"/>
-          <w:b/>
-          <w:sz w:val="24"/>
-          <w:szCs w:val="24"/>
-        </w:rPr>
-      </w:pPr>
-      <w:r>
-        <w:rPr>
-          <w:rFonts w:ascii="Cambria" w:hAnsi="Cambria"/>
-          <w:b/>
-          <w:sz w:val="24"/>
-          <w:szCs w:val="24"/>
-        </w:rPr>
-        <w:t xml:space="preserve">  PRECALLING_QC_REPORT</w:t>
-      </w:r>
-    </w:p>
-    <w:p>
-      <w:pPr>
-        <w:rPr>
-          <w:rFonts w:ascii="Cambria" w:hAnsi="Cambria"/>
-          <w:b/>
-          <w:sz w:val="24"/>
-          <w:szCs w:val="24"/>
-        </w:rPr>
-      </w:pPr>
-      <w:r>
-        <w:rPr>
-          <w:rFonts w:ascii="Cambria" w:hAnsi="Cambria"/>
-          <w:b/>
-          <w:sz w:val="24"/>
-          <w:szCs w:val="24"/>
-        </w:rPr>
-        <w:t>Fold80 is defined as the fold over-coverage necessary to raise 80% of bases in non-zero-coverage targets to the mean coverage level in those targets). The higher Fold80 penalty is, the less even coverage is.</w:t>
-      </w:r>
-    </w:p>
-    <w:p>
-      <w:pPr>
-        <w:rPr>
-          <w:rFonts w:ascii="Cambria" w:hAnsi="Cambria"/>
-          <w:b/>
-          <w:sz w:val="24"/>
-          <w:szCs w:val="24"/>
-        </w:rPr>
-      </w:pPr>
-      <w:proofErr w:type="spellStart"/>
-      <w:r>
-        <w:rPr>
-          <w:rFonts w:ascii="Cambria" w:hAnsi="Cambria"/>
-          <w:b/>
-          <w:sz w:val="24"/>
-          <w:szCs w:val="24"/>
-        </w:rPr>
-        <w:lastRenderedPageBreak/>
-        <w:t>CollectOxoGMetrics</w:t>
-      </w:r>
-      <w:proofErr w:type="spellEnd"/>
-      <w:r>
-        <w:rPr>
-          <w:rFonts w:ascii="Cambria" w:hAnsi="Cambria"/>
-          <w:b/>
-          <w:sz w:val="24"/>
-          <w:szCs w:val="24"/>
-        </w:rPr>
-        <w:t xml:space="preserve"> calculates the </w:t>
-      </w:r>
-      <w:proofErr w:type="spellStart"/>
-      <w:r>
-        <w:rPr>
-          <w:rFonts w:ascii="Cambria" w:hAnsi="Cambria"/>
-          <w:b/>
-          <w:sz w:val="24"/>
-          <w:szCs w:val="24"/>
-        </w:rPr>
-        <w:t>Phred</w:t>
-      </w:r>
-      <w:proofErr w:type="spellEnd"/>
-      <w:r>
-        <w:rPr>
-          <w:rFonts w:ascii="Cambria" w:hAnsi="Cambria"/>
-          <w:b/>
-          <w:sz w:val="24"/>
-          <w:szCs w:val="24"/>
-        </w:rPr>
-        <w:t xml:space="preserve">-scaled probability that an alternate base call results from an oxidation artifact. This probability score is based on base context, sequencing read orientation, and the characteristic low allelic frequency. (Maura Costello, Trevor J. Pugh, Timothy J. Fennell, et al. Discovery and characterization of artifactual mutations in deep coverage targeted capture sequencing data due to oxidative DNA damage during sample preparation. Nucleic Acids Research, Volume 41, Issue 6, 2013). </w:t>
-      </w:r>
-    </w:p>
-    <w:p>
-      <w:pPr>
-        <w:rPr>
-          <w:rFonts w:ascii="Cambria" w:hAnsi="Cambria"/>
-          <w:b/>
-          <w:sz w:val="24"/>
-          <w:szCs w:val="24"/>
-        </w:rPr>
-      </w:pPr>
-      <w:proofErr w:type="spellStart"/>
-      <w:r>
-        <w:rPr>
-          <w:rFonts w:ascii="Cambria" w:hAnsi="Cambria"/>
-          <w:b/>
-          <w:sz w:val="24"/>
-          <w:szCs w:val="24"/>
-        </w:rPr>
-        <w:t>CollectSequencingArtifactMetrics</w:t>
-      </w:r>
-      <w:proofErr w:type="spellEnd"/>
-      <w:r>
-        <w:rPr>
-          <w:rFonts w:ascii="Cambria" w:hAnsi="Cambria"/>
-          <w:b/>
-          <w:sz w:val="24"/>
-          <w:szCs w:val="24"/>
-        </w:rPr>
-        <w:t xml:space="preserve"> examines two sources of sequencing errors associated with hybrid selection protocols. These errors are divided into two broad categories, pre-adapter and bait-bias. Pre-adapter errors can arise from laboratory manipulations of a nucleic acid sample including DNA already damaged before library prep (such as FFPE).  Hence named pre-adapter. Bait-bias artifacts occur during or after the target selection step, and correlate with substitution rates that are 'biased', or higher for sites having one base on the reference/positive strand relative to sites having the complementary base on that strand. A lower </w:t>
-      </w:r>
-      <w:proofErr w:type="spellStart"/>
-      <w:r>
-        <w:rPr>
-          <w:rFonts w:ascii="Cambria" w:hAnsi="Cambria"/>
-          <w:b/>
-          <w:sz w:val="24"/>
-          <w:szCs w:val="24"/>
-        </w:rPr>
-        <w:t>Qscore</w:t>
-      </w:r>
-      <w:proofErr w:type="spellEnd"/>
-      <w:r>
-        <w:rPr>
-          <w:rFonts w:ascii="Cambria" w:hAnsi="Cambria"/>
-          <w:b/>
-          <w:sz w:val="24"/>
-          <w:szCs w:val="24"/>
-        </w:rPr>
-        <w:t xml:space="preserve"> means a higher probability that a REF_</w:t>
-      </w:r>
-      <w:proofErr w:type="gramStart"/>
-      <w:r>
-        <w:rPr>
-          <w:rFonts w:ascii="Cambria" w:hAnsi="Cambria"/>
-          <w:b/>
-          <w:sz w:val="24"/>
-          <w:szCs w:val="24"/>
-        </w:rPr>
-        <w:t>BASE:ALT</w:t>
-      </w:r>
-      <w:proofErr w:type="gramEnd"/>
-      <w:r>
-        <w:rPr>
-          <w:rFonts w:ascii="Cambria" w:hAnsi="Cambria"/>
-          <w:b/>
-          <w:sz w:val="24"/>
-          <w:szCs w:val="24"/>
-        </w:rPr>
-        <w:t xml:space="preserve">_BASE observation randomly picked from the data will be due to this </w:t>
-      </w:r>
-      <w:proofErr w:type="spellStart"/>
-      <w:r>
-        <w:rPr>
-          <w:rFonts w:ascii="Cambria" w:hAnsi="Cambria"/>
-          <w:b/>
-          <w:sz w:val="24"/>
-          <w:szCs w:val="24"/>
-        </w:rPr>
-        <w:t>preadapter</w:t>
-      </w:r>
-      <w:proofErr w:type="spellEnd"/>
-      <w:r>
-        <w:rPr>
-          <w:rFonts w:ascii="Cambria" w:hAnsi="Cambria"/>
-          <w:b/>
-          <w:sz w:val="24"/>
-          <w:szCs w:val="24"/>
-        </w:rPr>
-        <w:t>/</w:t>
-      </w:r>
-      <w:proofErr w:type="spellStart"/>
-      <w:r>
-        <w:rPr>
-          <w:rFonts w:ascii="Cambria" w:hAnsi="Cambria"/>
-          <w:b/>
-          <w:sz w:val="24"/>
-          <w:szCs w:val="24"/>
-        </w:rPr>
-        <w:t>baitbias</w:t>
-      </w:r>
-      <w:proofErr w:type="spellEnd"/>
-      <w:r>
-        <w:rPr>
-          <w:rFonts w:ascii="Cambria" w:hAnsi="Cambria"/>
-          <w:b/>
-          <w:sz w:val="24"/>
-          <w:szCs w:val="24"/>
-        </w:rPr>
-        <w:t xml:space="preserve"> artifact, rather than a true variant for the lowest base change.</w:t>
-      </w:r>
-    </w:p>
-    <w:p>
-      <w:pPr>
-        <w:rPr>
-          <w:rFonts w:ascii="Cambria" w:hAnsi="Cambria"/>
-          <w:b/>
-          <w:sz w:val="24"/>
-          <w:szCs w:val="24"/>
-        </w:rPr>
-      </w:pPr>
-      <w:r>
-        <w:rPr>
-          <w:rFonts w:ascii="Cambria" w:hAnsi="Cambria"/>
-          <w:b/>
-          <w:sz w:val="24"/>
-          <w:szCs w:val="24"/>
-        </w:rPr>
-        <w:t xml:space="preserve"> </w:t>
-      </w:r>
-    </w:p>
-    <w:p>
-      <w:pPr>
-        <w:rPr>
-          <w:rFonts w:ascii="Cambria" w:hAnsi="Cambria"/>
-          <w:b/>
-          <w:sz w:val="24"/>
-          <w:szCs w:val="24"/>
-        </w:rPr>
-      </w:pPr>
-    </w:p>
-    <w:p>
-      <w:pPr>
-        <w:rPr>
-          <w:rFonts w:ascii="Cambria" w:hAnsi="Cambria"/>
-          <w:b/>
-          <w:sz w:val="24"/>
-          <w:szCs w:val="24"/>
-        </w:rPr>
-      </w:pPr>
-      <w:r>
-        <w:rPr>
-          <w:rFonts w:ascii="Cambria" w:hAnsi="Cambria"/>
-          <w:b/>
-          <w:sz w:val="24"/>
-          <w:szCs w:val="24"/>
-        </w:rPr>
-        <w:t xml:space="preserve">Figure 5. boxplot for all Fold 80 base penalty for samples </w:t>
-      </w:r>
-    </w:p>
-    <w:p>
-      <w:pPr>
-        <w:rPr>
-          <w:rFonts w:ascii="Cambria" w:hAnsi="Cambria"/>
-          <w:b/>
-          <w:sz w:val="24"/>
-          <w:szCs w:val="24"/>
-        </w:rPr>
-      </w:pPr>
-      <w:r>
-        <w:rPr>
-          <w:rFonts w:ascii="Cambria" w:hAnsi="Cambria"/>
-          <w:b/>
-          <w:sz w:val="24"/>
-          <w:szCs w:val="24"/>
-        </w:rPr>
-        <w:t xml:space="preserve"> </w:t>
-      </w:r>
-    </w:p>
-    <w:p>
-      <w:pPr>
-        <w:rPr>
-          <w:rFonts w:ascii="Cambria" w:hAnsi="Cambria"/>
-          <w:b/>
-          <w:sz w:val="24"/>
-          <w:szCs w:val="24"/>
-        </w:rPr>
-      </w:pPr>
-      <w:r>
-        <w:rPr>
-          <w:rFonts w:ascii="Cambria" w:hAnsi="Cambria"/>
-          <w:b/>
-          <w:sz w:val="24"/>
-          <w:szCs w:val="24"/>
-        </w:rPr>
-        <w:t xml:space="preserve">Figure 6. boxplot of average oxidation q score and lowest oxidation q score  </w:t>
-      </w:r>
-    </w:p>
-    <w:p>
-      <w:pPr>
-        <w:rPr>
-          <w:rFonts w:ascii="Cambria" w:hAnsi="Cambria"/>
-          <w:b/>
-          <w:sz w:val="24"/>
-          <w:szCs w:val="24"/>
-        </w:rPr>
-      </w:pPr>
-      <w:r>
-        <w:rPr>
-          <w:rFonts w:ascii="Cambria" w:hAnsi="Cambria"/>
-          <w:b/>
-          <w:sz w:val="24"/>
-          <w:szCs w:val="24"/>
-        </w:rPr>
-        <w:t xml:space="preserve"> </w:t>
-      </w:r>
-    </w:p>
-    <w:p>
-      <w:pPr>
-        <w:rPr>
-          <w:rFonts w:ascii="Cambria" w:hAnsi="Cambria"/>
-          <w:b/>
-          <w:sz w:val="24"/>
-          <w:szCs w:val="24"/>
-        </w:rPr>
-      </w:pPr>
-    </w:p>
-    <w:p>
-      <w:pPr>
-        <w:rPr>
-          <w:rFonts w:ascii="Cambria" w:hAnsi="Cambria"/>
-          <w:b/>
-          <w:sz w:val="24"/>
-          <w:szCs w:val="24"/>
-        </w:rPr>
-      </w:pPr>
-      <w:r>
-        <w:rPr>
-          <w:rFonts w:ascii="Cambria" w:hAnsi="Cambria"/>
-          <w:b/>
-          <w:sz w:val="24"/>
-          <w:szCs w:val="24"/>
-        </w:rPr>
-        <w:t xml:space="preserve">Figure 7. boxplot of Lowest </w:t>
-      </w:r>
-      <w:proofErr w:type="spellStart"/>
-      <w:r>
-        <w:rPr>
-          <w:rFonts w:ascii="Cambria" w:hAnsi="Cambria"/>
-          <w:b/>
-          <w:sz w:val="24"/>
-          <w:szCs w:val="24"/>
-        </w:rPr>
-        <w:t>Preadapter</w:t>
-      </w:r>
-      <w:proofErr w:type="spellEnd"/>
-      <w:r>
-        <w:rPr>
-          <w:rFonts w:ascii="Cambria" w:hAnsi="Cambria"/>
-          <w:b/>
-          <w:sz w:val="24"/>
-          <w:szCs w:val="24"/>
-        </w:rPr>
-        <w:t xml:space="preserve"> and </w:t>
-      </w:r>
-      <w:proofErr w:type="spellStart"/>
-      <w:r>
-        <w:rPr>
-          <w:rFonts w:ascii="Cambria" w:hAnsi="Cambria"/>
-          <w:b/>
-          <w:sz w:val="24"/>
-          <w:szCs w:val="24"/>
-        </w:rPr>
-        <w:t>Baitbias</w:t>
-      </w:r>
-      <w:proofErr w:type="spellEnd"/>
-      <w:r>
-        <w:rPr>
-          <w:rFonts w:ascii="Cambria" w:hAnsi="Cambria"/>
-          <w:b/>
-          <w:sz w:val="24"/>
-          <w:szCs w:val="24"/>
-        </w:rPr>
-        <w:t xml:space="preserve"> Total Score for all samples </w:t>
-      </w:r>
-    </w:p>
-    <w:p>
-      <w:pPr>
-        <w:rPr>
-          <w:rFonts w:ascii="Cambria" w:hAnsi="Cambria"/>
-          <w:b/>
-          <w:color w:val="365F91"/>
-          <w:sz w:val="24"/>
-          <w:szCs w:val="24"/>
-        </w:rPr>
-      </w:pPr>
-      <w:r>
-        <w:rPr>
-          <w:rFonts w:ascii="Cambria" w:hAnsi="Cambria"/>
-          <w:b/>
-          <w:color w:val="365F91"/>
-          <w:sz w:val="24"/>
-          <w:szCs w:val="24"/>
-        </w:rPr>
-        <w:t xml:space="preserve"> </w:t>
-      </w:r>
-    </w:p>
-    <w:p>
-      <w:pPr>
-        <w:rPr>
-          <w:rFonts w:ascii="Cambria" w:hAnsi="Cambria"/>
-          <w:b/>
-          <w:color w:val="365F91"/>
-          <w:sz w:val="24"/>
-          <w:szCs w:val="24"/>
-        </w:rPr>
-      </w:pPr>
-      <w:r>
-        <w:rPr>
-          <w:rFonts w:ascii="Cambria" w:hAnsi="Cambria"/>
-          <w:b/>
-          <w:color w:val="365F91"/>
-          <w:sz w:val="24"/>
-          <w:szCs w:val="24"/>
-        </w:rPr>
-        <w:t xml:space="preserve"> </w:t>
-      </w:r>
-    </w:p>
-    <w:p>
-      <w:pPr>
-        <w:rPr>
-          <w:rFonts w:ascii="Cambria" w:hAnsi="Cambria"/>
-          <w:b/>
-          <w:color w:val="365F91"/>
-          <w:sz w:val="24"/>
-          <w:szCs w:val="24"/>
-        </w:rPr>
-      </w:pPr>
-      <w:r>
-        <w:rPr>
-          <w:rFonts w:ascii="Cambria" w:hAnsi="Cambria"/>
-          <w:b/>
-          <w:color w:val="365F91"/>
-          <w:sz w:val="24"/>
-          <w:szCs w:val="24"/>
-        </w:rPr>
-        <w:t xml:space="preserve">7. SEX CHECK (OPTIONAL) </w:t>
-      </w:r>
-    </w:p>
-    <w:p>
-      <w:pPr>
-        <w:rPr>
-          <w:rFonts w:ascii="Cambria" w:hAnsi="Cambria"/>
-          <w:b/>
-          <w:sz w:val="24"/>
-          <w:szCs w:val="24"/>
-        </w:rPr>
-      </w:pPr>
-      <w:r>
-        <w:rPr>
-          <w:rFonts w:ascii="Cambria" w:hAnsi="Cambria"/>
-          <w:b/>
-          <w:sz w:val="24"/>
-          <w:szCs w:val="24"/>
-        </w:rPr>
-        <w:lastRenderedPageBreak/>
-        <w:t xml:space="preserve">Sex concordance between reads mapped to </w:t>
-      </w:r>
-      <w:proofErr w:type="spellStart"/>
-      <w:r>
-        <w:rPr>
-          <w:rFonts w:ascii="Cambria" w:hAnsi="Cambria"/>
-          <w:b/>
-          <w:sz w:val="24"/>
-          <w:szCs w:val="24"/>
-        </w:rPr>
-        <w:t>ChrY</w:t>
-      </w:r>
-      <w:proofErr w:type="spellEnd"/>
-      <w:r>
-        <w:rPr>
-          <w:rFonts w:ascii="Cambria" w:hAnsi="Cambria"/>
-          <w:b/>
-          <w:sz w:val="24"/>
-          <w:szCs w:val="24"/>
-        </w:rPr>
-        <w:t>/</w:t>
-      </w:r>
-      <w:proofErr w:type="spellStart"/>
-      <w:r>
-        <w:rPr>
-          <w:rFonts w:ascii="Cambria" w:hAnsi="Cambria"/>
-          <w:b/>
-          <w:sz w:val="24"/>
-          <w:szCs w:val="24"/>
-        </w:rPr>
-        <w:t>ChrX</w:t>
-      </w:r>
-      <w:proofErr w:type="spellEnd"/>
-      <w:r>
-        <w:rPr>
-          <w:rFonts w:ascii="Cambria" w:hAnsi="Cambria"/>
-          <w:b/>
-          <w:sz w:val="24"/>
-          <w:szCs w:val="24"/>
-        </w:rPr>
-        <w:t xml:space="preserve"> ratio from sequence data and IDENTIFILER detected gender.</w:t>
-      </w:r>
-    </w:p>
-    <w:p>
-      <w:pPr>
-        <w:rPr>
-          <w:rFonts w:ascii="Cambria" w:hAnsi="Cambria"/>
-          <w:b/>
-          <w:sz w:val="24"/>
-          <w:szCs w:val="24"/>
-        </w:rPr>
-      </w:pPr>
-    </w:p>
-    <w:p>
-      <w:pPr>
-        <w:rPr>
-          <w:rFonts w:ascii="Cambria" w:hAnsi="Cambria"/>
-          <w:b/>
-          <w:sz w:val="24"/>
-          <w:szCs w:val="24"/>
-        </w:rPr>
-      </w:pPr>
-      <w:r>
-        <w:rPr>
-          <w:rFonts w:ascii="Cambria" w:hAnsi="Cambria"/>
-          <w:b/>
-          <w:sz w:val="24"/>
-          <w:szCs w:val="24"/>
-        </w:rPr>
-        <w:t xml:space="preserve">Figure 8. </w:t>
-      </w:r>
-      <w:proofErr w:type="spellStart"/>
-      <w:r>
-        <w:rPr>
-          <w:rFonts w:ascii="Cambria" w:hAnsi="Cambria"/>
-          <w:b/>
-          <w:sz w:val="24"/>
-          <w:szCs w:val="24"/>
-        </w:rPr>
-        <w:t>ChrY</w:t>
-      </w:r>
-      <w:proofErr w:type="spellEnd"/>
-      <w:r>
-        <w:rPr>
-          <w:rFonts w:ascii="Cambria" w:hAnsi="Cambria"/>
-          <w:b/>
-          <w:sz w:val="24"/>
-          <w:szCs w:val="24"/>
-        </w:rPr>
-        <w:t>/</w:t>
-      </w:r>
-      <w:proofErr w:type="spellStart"/>
-      <w:r>
-        <w:rPr>
-          <w:rFonts w:ascii="Cambria" w:hAnsi="Cambria"/>
-          <w:b/>
-          <w:sz w:val="24"/>
-          <w:szCs w:val="24"/>
-        </w:rPr>
-        <w:t>ChrX</w:t>
-      </w:r>
-      <w:proofErr w:type="spellEnd"/>
-      <w:r>
-        <w:rPr>
-          <w:rFonts w:ascii="Cambria" w:hAnsi="Cambria"/>
-          <w:b/>
-          <w:sz w:val="24"/>
-          <w:szCs w:val="24"/>
-        </w:rPr>
-        <w:t xml:space="preserve"> reads ratio for all subjects </w:t>
-      </w:r>
-    </w:p>
-    <w:p>
-      <w:pPr>
-        <w:rPr>
-          <w:rFonts w:ascii="Cambria" w:hAnsi="Cambria"/>
-          <w:b/>
-          <w:color w:val="365F91"/>
-          <w:sz w:val="24"/>
-          <w:szCs w:val="24"/>
-        </w:rPr>
-      </w:pPr>
-      <w:r>
-        <w:rPr>
-          <w:rFonts w:ascii="Cambria" w:hAnsi="Cambria"/>
-          <w:b/>
-          <w:color w:val="365F91"/>
-          <w:sz w:val="24"/>
-          <w:szCs w:val="24"/>
-        </w:rPr>
-        <w:t xml:space="preserve"> </w:t>
-      </w:r>
-    </w:p>
-    <w:p>
-      <w:pPr>
-        <w:rPr>
-          <w:rFonts w:ascii="Cambria" w:hAnsi="Cambria"/>
-          <w:b/>
-          <w:color w:val="365F91"/>
-          <w:sz w:val="24"/>
-          <w:szCs w:val="24"/>
-        </w:rPr>
-      </w:pPr>
-      <w:r>
-        <w:rPr>
-          <w:rFonts w:ascii="Cambria" w:hAnsi="Cambria"/>
-          <w:b/>
-          <w:color w:val="365F91"/>
-          <w:sz w:val="24"/>
-          <w:szCs w:val="24"/>
-        </w:rPr>
-        <w:t xml:space="preserve">8. </w:t>
-      </w:r>
-      <w:r>
-        <w:rPr>
-          <w:rFonts w:ascii="Cambria" w:hAnsi="Cambria"/>
-          <w:b/>
-          <w:color w:val="365F91"/>
-          <w:sz w:val="24"/>
-          <w:szCs w:val="24"/>
-        </w:rPr>
-        <w:t xml:space="preserve">ANCESTRY CHECK </w:t>
-      </w:r>
-    </w:p>
-    <w:p>
-      <w:pPr>
-        <w:rPr>
-          <w:rFonts w:ascii="Cambria" w:hAnsi="Cambria"/>
-          <w:b/>
-          <w:sz w:val="24"/>
-          <w:szCs w:val="24"/>
-        </w:rPr>
-      </w:pPr>
-      <w:r>
-        <w:rPr>
-          <w:rFonts w:ascii="Cambria" w:hAnsi="Cambria"/>
-          <w:b/>
-          <w:sz w:val="24"/>
-          <w:szCs w:val="24"/>
-        </w:rPr>
-        <w:t xml:space="preserve">Laser tool (C Wang, X Zhan, L Liang, GR </w:t>
-      </w:r>
-      <w:proofErr w:type="spellStart"/>
-      <w:r>
-        <w:rPr>
-          <w:rFonts w:ascii="Cambria" w:hAnsi="Cambria"/>
-          <w:b/>
-          <w:sz w:val="24"/>
-          <w:szCs w:val="24"/>
-        </w:rPr>
-        <w:t>Abecasis</w:t>
-      </w:r>
-      <w:proofErr w:type="spellEnd"/>
-      <w:r>
-        <w:rPr>
-          <w:rFonts w:ascii="Cambria" w:hAnsi="Cambria"/>
-          <w:b/>
-          <w:sz w:val="24"/>
-          <w:szCs w:val="24"/>
-        </w:rPr>
-        <w:t xml:space="preserve">, X Lin (2015) Improved Ancestry estimation for both genotyping and sequencing data using projection Procrustes analysis and genotype imputation. American Journal of Human Genetics, 96: 926-937.) is used here to estimate individual ancestry by shotgun sequence reads without calling genotypes. LASER uses principal components analysis (PCA) and Procrustes analysis to analyze sequence reads of each sample and place the sample into a reference PCA space constructed using genotypes of a set of reference individuals. Here </w:t>
-      </w:r>
-      <w:proofErr w:type="gramStart"/>
-      <w:r>
-        <w:rPr>
-          <w:rFonts w:ascii="Cambria" w:hAnsi="Cambria"/>
-          <w:b/>
-          <w:sz w:val="24"/>
-          <w:szCs w:val="24"/>
-        </w:rPr>
-        <w:t>HGDP(</w:t>
-      </w:r>
-      <w:proofErr w:type="gramEnd"/>
-      <w:r>
-        <w:rPr>
-          <w:rFonts w:ascii="Cambria" w:hAnsi="Cambria"/>
-          <w:b/>
-          <w:sz w:val="24"/>
-          <w:szCs w:val="24"/>
-        </w:rPr>
-        <w:t xml:space="preserve">Human Genome Diversity Project) data, including 632,958 autosomal SNPs loci for 938 unrelated individuals is used as reference panel. </w:t>
-      </w:r>
-    </w:p>
-    <w:p>
-      <w:pPr>
-        <w:rPr>
-          <w:rFonts w:ascii="Cambria" w:hAnsi="Cambria"/>
-          <w:b/>
-          <w:sz w:val="24"/>
-          <w:szCs w:val="24"/>
-        </w:rPr>
-      </w:pPr>
-    </w:p>
-    <w:p>
-      <w:pPr>
-        <w:rPr>
-          <w:rFonts w:ascii="Cambria" w:hAnsi="Cambria"/>
-          <w:b/>
-          <w:sz w:val="24"/>
-          <w:szCs w:val="24"/>
-        </w:rPr>
-      </w:pPr>
-      <w:r>
-        <w:rPr>
-          <w:rFonts w:ascii="Cambria" w:hAnsi="Cambria"/>
-          <w:b/>
-          <w:sz w:val="24"/>
-          <w:szCs w:val="24"/>
-        </w:rPr>
-        <w:t>Figure 9. Laser ancestry estimation for all subjects: top 2 plots showing reference only, bottom 2 plots showing study subjects, black pro</w:t>
-      </w:r>
-      <w:r>
-        <w:rPr>
-          <w:rFonts w:ascii="Cambria" w:hAnsi="Cambria"/>
-          <w:b/>
-          <w:sz w:val="24"/>
-          <w:szCs w:val="24"/>
-        </w:rPr>
-        <w:t>jec</w:t>
-      </w:r>
-      <w:r>
-        <w:rPr>
-          <w:rFonts w:ascii="Cambria" w:hAnsi="Cambria"/>
-          <w:b/>
-          <w:sz w:val="24"/>
-          <w:szCs w:val="24"/>
-        </w:rPr>
-        <w:t xml:space="preserve">ted to reference samples, grey.  </w:t>
-      </w:r>
-    </w:p>
-    <w:p>
-      <w:pPr>
-        <w:rPr>
-          <w:rFonts w:ascii="Cambria" w:hAnsi="Cambria"/>
-          <w:b/>
-          <w:sz w:val="24"/>
-          <w:szCs w:val="24"/>
-        </w:rPr>
-      </w:pPr>
-    </w:p>
-    <w:p>
-      <w:pPr>
-        <w:rPr>
-          <w:rFonts w:ascii="Cambria" w:hAnsi="Cambria"/>
-          <w:b/>
-          <w:sz w:val="24"/>
-          <w:szCs w:val="24"/>
-        </w:rPr>
-      </w:pPr>
-      <w:r>
-        <w:rPr>
-          <w:rFonts w:ascii="Cambria" w:hAnsi="Cambria"/>
-          <w:b/>
-          <w:sz w:val="24"/>
-          <w:szCs w:val="24"/>
-        </w:rPr>
-        <w:t xml:space="preserve">For visualization of each disease group or controls, please refer to build directory: </w:t>
-      </w:r>
-    </w:p>
-    <w:p>
-      <w:pPr>
-        <w:rPr>
-          <w:rFonts w:ascii="Cambria" w:hAnsi="Cambria"/>
-          <w:b/>
-          <w:sz w:val="24"/>
-          <w:szCs w:val="24"/>
-        </w:rPr>
-      </w:pPr>
-      <w:r>
-        <w:rPr>
-          <w:rFonts w:ascii="Cambria" w:hAnsi="Cambria"/>
-          <w:b/>
-          <w:sz w:val="24"/>
-          <w:szCs w:val="24"/>
-        </w:rPr>
-        <w:t xml:space="preserve">LASER_DIR </w:t>
-      </w:r>
-    </w:p>
-    <w:p>
-      <w:pPr>
-        <w:rPr>
-          <w:rFonts w:ascii="Cambria" w:hAnsi="Cambria"/>
-          <w:b/>
-          <w:color w:val="365F91"/>
-          <w:sz w:val="24"/>
-          <w:szCs w:val="24"/>
-        </w:rPr>
-      </w:pPr>
-      <w:r>
-        <w:rPr>
-          <w:rFonts w:ascii="Cambria" w:hAnsi="Cambria"/>
-          <w:b/>
-          <w:color w:val="365F91"/>
-          <w:sz w:val="24"/>
-          <w:szCs w:val="24"/>
-        </w:rPr>
-        <w:t xml:space="preserve"> </w:t>
-      </w:r>
-    </w:p>
-    <w:p>
-      <w:pPr>
-        <w:rPr>
-          <w:rFonts w:ascii="Cambria" w:hAnsi="Cambria"/>
-          <w:b/>
-          <w:color w:val="365F91"/>
-          <w:sz w:val="24"/>
-          <w:szCs w:val="24"/>
-        </w:rPr>
-      </w:pPr>
-      <w:r>
-        <w:rPr>
-          <w:rFonts w:ascii="Cambria" w:hAnsi="Cambria"/>
-          <w:b/>
-          <w:color w:val="365F91"/>
-          <w:sz w:val="24"/>
-          <w:szCs w:val="24"/>
-        </w:rPr>
-        <w:t xml:space="preserve">9. </w:t>
-      </w:r>
-      <w:r>
-        <w:rPr>
-          <w:rFonts w:ascii="Cambria" w:hAnsi="Cambria"/>
-          <w:b/>
-          <w:color w:val="365F91"/>
-          <w:sz w:val="24"/>
-          <w:szCs w:val="24"/>
-        </w:rPr>
-        <w:t xml:space="preserve">POST-CALLING QC CHECK </w:t>
-      </w:r>
-    </w:p>
-    <w:p>
-      <w:pPr>
-        <w:rPr>
-          <w:rFonts w:ascii="Cambria" w:hAnsi="Cambria"/>
-          <w:b/>
-          <w:sz w:val="24"/>
-          <w:szCs w:val="24"/>
-        </w:rPr>
-      </w:pPr>
-      <w:r>
-        <w:rPr>
-          <w:rFonts w:ascii="Cambria" w:hAnsi="Cambria"/>
-          <w:b/>
-          <w:sz w:val="24"/>
-          <w:szCs w:val="24"/>
-        </w:rPr>
-        <w:t xml:space="preserve">After Ensemble variant calling pipeline, we perform a standard post variant calling qc check on ensemble variants. Items checked </w:t>
-      </w:r>
-      <w:proofErr w:type="gramStart"/>
-      <w:r>
-        <w:rPr>
-          <w:rFonts w:ascii="Cambria" w:hAnsi="Cambria"/>
-          <w:b/>
-          <w:sz w:val="24"/>
-          <w:szCs w:val="24"/>
-        </w:rPr>
-        <w:t>include:</w:t>
-      </w:r>
-      <w:proofErr w:type="gramEnd"/>
-      <w:r>
-        <w:rPr>
-          <w:rFonts w:ascii="Cambria" w:hAnsi="Cambria"/>
-          <w:b/>
-          <w:sz w:val="24"/>
-          <w:szCs w:val="24"/>
-        </w:rPr>
-        <w:t xml:space="preserve"> filtered variant total counts on case and control samples; </w:t>
-      </w:r>
-      <w:proofErr w:type="spellStart"/>
-      <w:r>
-        <w:rPr>
-          <w:rFonts w:ascii="Cambria" w:hAnsi="Cambria"/>
-          <w:b/>
-          <w:sz w:val="24"/>
-          <w:szCs w:val="24"/>
-        </w:rPr>
-        <w:t>ti</w:t>
-      </w:r>
-      <w:proofErr w:type="spellEnd"/>
-      <w:r>
-        <w:rPr>
-          <w:rFonts w:ascii="Cambria" w:hAnsi="Cambria"/>
-          <w:b/>
-          <w:sz w:val="24"/>
-          <w:szCs w:val="24"/>
-        </w:rPr>
-        <w:t xml:space="preserve">/tv(transition/transversion) ratio on case and control samples; base change counts across different levels of </w:t>
-      </w:r>
-      <w:proofErr w:type="spellStart"/>
-      <w:r>
-        <w:rPr>
-          <w:rFonts w:ascii="Cambria" w:hAnsi="Cambria"/>
-          <w:b/>
-          <w:sz w:val="24"/>
-          <w:szCs w:val="24"/>
-        </w:rPr>
-        <w:t>phred</w:t>
-      </w:r>
-      <w:proofErr w:type="spellEnd"/>
-      <w:r>
-        <w:rPr>
-          <w:rFonts w:ascii="Cambria" w:hAnsi="Cambria"/>
-          <w:b/>
-          <w:sz w:val="24"/>
-          <w:szCs w:val="24"/>
-        </w:rPr>
-        <w:t xml:space="preserve">-scale quality for each disease group.  </w:t>
-      </w:r>
-    </w:p>
-    <w:p>
-      <w:pPr>
-        <w:rPr>
-          <w:rFonts w:ascii="Cambria" w:hAnsi="Cambria"/>
-          <w:b/>
-          <w:sz w:val="24"/>
-          <w:szCs w:val="24"/>
-        </w:rPr>
-      </w:pPr>
-      <w:r>
-        <w:rPr>
-          <w:rFonts w:ascii="Cambria" w:hAnsi="Cambria"/>
-          <w:b/>
-          <w:sz w:val="24"/>
-          <w:szCs w:val="24"/>
-        </w:rPr>
-        <w:lastRenderedPageBreak/>
-        <w:t xml:space="preserve">In substitution mutations, transitions are defined as the interchange of the purine-based A↔G or </w:t>
-      </w:r>
-      <w:proofErr w:type="spellStart"/>
-      <w:r>
-        <w:rPr>
-          <w:rFonts w:ascii="Cambria" w:hAnsi="Cambria"/>
-          <w:b/>
-          <w:sz w:val="24"/>
-          <w:szCs w:val="24"/>
-        </w:rPr>
-        <w:t>pryimidine</w:t>
-      </w:r>
-      <w:proofErr w:type="spellEnd"/>
-      <w:r>
-        <w:rPr>
-          <w:rFonts w:ascii="Cambria" w:hAnsi="Cambria"/>
-          <w:b/>
-          <w:sz w:val="24"/>
-          <w:szCs w:val="24"/>
-        </w:rPr>
-        <w:t xml:space="preserve">-based C↔T. Transversions are defined as the interchange between two-ring purine nucleobases and one-ring pyrimidine bases. The possible transversions are A↔C, A↔T, C↔G, G↔T. (Jing Wang, Leon </w:t>
-      </w:r>
-      <w:proofErr w:type="spellStart"/>
-      <w:r>
-        <w:rPr>
-          <w:rFonts w:ascii="Cambria" w:hAnsi="Cambria"/>
-          <w:b/>
-          <w:sz w:val="24"/>
-          <w:szCs w:val="24"/>
-        </w:rPr>
-        <w:t>Raskin</w:t>
-      </w:r>
-      <w:proofErr w:type="spellEnd"/>
-      <w:r>
-        <w:rPr>
-          <w:rFonts w:ascii="Cambria" w:hAnsi="Cambria"/>
-          <w:b/>
-          <w:sz w:val="24"/>
-          <w:szCs w:val="24"/>
-        </w:rPr>
-        <w:t xml:space="preserve">, David C. Samuels, et al. Genome measures used for quality control are dependent on gene function and ancestry. Bioinformatics. 31(3): 318–323. 2015) </w:t>
-      </w:r>
-    </w:p>
-    <w:p>
-      <w:pPr>
-        <w:rPr>
-          <w:rFonts w:ascii="Cambria" w:hAnsi="Cambria"/>
-          <w:b/>
-          <w:sz w:val="24"/>
-          <w:szCs w:val="24"/>
-        </w:rPr>
-      </w:pPr>
-      <w:r>
-        <w:rPr>
-          <w:rFonts w:ascii="Cambria" w:hAnsi="Cambria"/>
-          <w:b/>
-          <w:sz w:val="24"/>
-          <w:szCs w:val="24"/>
-        </w:rPr>
-        <w:t xml:space="preserve"> </w:t>
-      </w:r>
-    </w:p>
-    <w:p>
-      <w:pPr>
-        <w:rPr>
-          <w:rFonts w:ascii="Cambria" w:hAnsi="Cambria"/>
-          <w:b/>
-          <w:sz w:val="24"/>
-          <w:szCs w:val="24"/>
-        </w:rPr>
-      </w:pPr>
-      <w:r>
-        <w:rPr>
-          <w:rFonts w:ascii="Cambria" w:hAnsi="Cambria"/>
-          <w:b/>
-          <w:sz w:val="24"/>
-          <w:szCs w:val="24"/>
-        </w:rPr>
-        <w:t xml:space="preserve">  </w:t>
-      </w:r>
-    </w:p>
-    <w:p>
-      <w:pPr>
-        <w:rPr>
-          <w:rFonts w:ascii="Cambria" w:hAnsi="Cambria"/>
-          <w:b/>
-          <w:sz w:val="24"/>
-          <w:szCs w:val="24"/>
-        </w:rPr>
-      </w:pPr>
-      <w:r>
-        <w:rPr>
-          <w:rFonts w:ascii="Cambria" w:hAnsi="Cambria"/>
-          <w:b/>
-          <w:sz w:val="24"/>
-          <w:szCs w:val="24"/>
-        </w:rPr>
-        <w:t xml:space="preserve">Figure 10a. Ensemble filtered variant count by sample (samples are sorted alphabetically). Variants are filtered by ensemble majority voting, </w:t>
-      </w:r>
-      <w:proofErr w:type="spellStart"/>
-      <w:r>
-        <w:rPr>
-          <w:rFonts w:ascii="Cambria" w:hAnsi="Cambria"/>
-          <w:b/>
-          <w:sz w:val="24"/>
-          <w:szCs w:val="24"/>
-        </w:rPr>
-        <w:t>capturekit</w:t>
-      </w:r>
-      <w:proofErr w:type="spellEnd"/>
-      <w:r>
-        <w:rPr>
-          <w:rFonts w:ascii="Cambria" w:hAnsi="Cambria"/>
-          <w:b/>
-          <w:sz w:val="24"/>
-          <w:szCs w:val="24"/>
-        </w:rPr>
-        <w:t xml:space="preserve"> intersection region filter. </w:t>
-      </w:r>
-    </w:p>
-    <w:p>
-      <w:pPr>
-        <w:rPr>
-          <w:rFonts w:ascii="Cambria" w:hAnsi="Cambria"/>
-          <w:b/>
-          <w:sz w:val="24"/>
-          <w:szCs w:val="24"/>
-        </w:rPr>
-      </w:pPr>
-    </w:p>
-    <w:p>
-      <w:pPr>
-        <w:rPr>
-          <w:rFonts w:ascii="Cambria" w:hAnsi="Cambria"/>
-          <w:b/>
-          <w:sz w:val="24"/>
-          <w:szCs w:val="24"/>
-        </w:rPr>
-      </w:pPr>
-      <w:r>
-        <w:rPr>
-          <w:rFonts w:ascii="Cambria" w:hAnsi="Cambria"/>
-          <w:b/>
-          <w:sz w:val="24"/>
-          <w:szCs w:val="24"/>
-        </w:rPr>
-        <w:t xml:space="preserve">For the elevated variant count of BL and PLCO group in the post filter plot, it is mainly due to ethical group (AFR vs EUR) difference.  </w:t>
-      </w:r>
-    </w:p>
-    <w:p>
-      <w:pPr>
-        <w:rPr>
-          <w:rFonts w:ascii="Cambria" w:hAnsi="Cambria"/>
-          <w:b/>
-          <w:sz w:val="24"/>
-          <w:szCs w:val="24"/>
-        </w:rPr>
-      </w:pPr>
-      <w:r>
-        <w:rPr>
-          <w:rFonts w:ascii="Cambria" w:hAnsi="Cambria"/>
-          <w:b/>
-          <w:sz w:val="24"/>
-          <w:szCs w:val="24"/>
-        </w:rPr>
-        <w:t xml:space="preserve"> </w:t>
-      </w:r>
-    </w:p>
-    <w:p>
-      <w:pPr>
-        <w:rPr>
-          <w:rFonts w:ascii="Cambria" w:hAnsi="Cambria"/>
-          <w:b/>
-          <w:sz w:val="24"/>
-          <w:szCs w:val="24"/>
-        </w:rPr>
-      </w:pPr>
-      <w:r>
-        <w:rPr>
-          <w:rFonts w:ascii="Cambria" w:hAnsi="Cambria"/>
-          <w:b/>
-          <w:sz w:val="24"/>
-          <w:szCs w:val="24"/>
-        </w:rPr>
-        <w:t xml:space="preserve">Table </w:t>
-      </w:r>
-      <w:r>
-        <w:rPr>
-          <w:rFonts w:asciiTheme="minorEastAsia" w:eastAsiaTheme="minorEastAsia" w:hAnsiTheme="minorEastAsia" w:hint="eastAsia"/>
-          <w:b/>
-          <w:sz w:val="24"/>
-          <w:szCs w:val="24"/>
-          <w:lang w:eastAsia="zh-CN"/>
-        </w:rPr>
-        <w:t>6</w:t>
-      </w:r>
-      <w:r>
-        <w:rPr>
-          <w:rFonts w:ascii="Cambria" w:hAnsi="Cambria"/>
-          <w:b/>
-          <w:sz w:val="24"/>
-          <w:szCs w:val="24"/>
-        </w:rPr>
-        <w:t xml:space="preserve">a. 10 samples with lowest variant count </w:t>
-      </w:r>
-    </w:p>
-    <w:p>
-      <w:pPr>
-        <w:rPr>
-          <w:rFonts w:ascii="Cambria" w:hAnsi="Cambria"/>
-          <w:b/>
-          <w:sz w:val="24"/>
-          <w:szCs w:val="24"/>
-        </w:rPr>
-      </w:pPr>
-    </w:p>
-    <w:p>
-      <w:pPr>
-        <w:rPr>
-          <w:rFonts w:ascii="Cambria" w:hAnsi="Cambria"/>
-          <w:b/>
-          <w:sz w:val="24"/>
-          <w:szCs w:val="24"/>
-        </w:rPr>
-      </w:pPr>
-      <w:r>
-        <w:rPr>
-          <w:rFonts w:ascii="Cambria" w:hAnsi="Cambria"/>
-          <w:b/>
-          <w:sz w:val="24"/>
-          <w:szCs w:val="24"/>
-        </w:rPr>
-        <w:t xml:space="preserve"> </w:t>
-      </w:r>
-    </w:p>
-    <w:p>
-      <w:pPr>
-        <w:rPr>
-          <w:rFonts w:ascii="Cambria" w:hAnsi="Cambria"/>
-          <w:b/>
-          <w:sz w:val="24"/>
-          <w:szCs w:val="24"/>
-        </w:rPr>
-      </w:pPr>
-      <w:r>
-        <w:rPr>
-          <w:rFonts w:ascii="Cambria" w:hAnsi="Cambria"/>
-          <w:b/>
-          <w:sz w:val="24"/>
-          <w:szCs w:val="24"/>
-        </w:rPr>
-        <w:t xml:space="preserve">Figure 10b. Ensemble filtered variant </w:t>
-      </w:r>
-      <w:proofErr w:type="spellStart"/>
-      <w:r>
-        <w:rPr>
-          <w:rFonts w:ascii="Cambria" w:hAnsi="Cambria"/>
-          <w:b/>
-          <w:sz w:val="24"/>
-          <w:szCs w:val="24"/>
-        </w:rPr>
-        <w:t>ti</w:t>
-      </w:r>
-      <w:proofErr w:type="spellEnd"/>
-      <w:r>
-        <w:rPr>
-          <w:rFonts w:ascii="Cambria" w:hAnsi="Cambria"/>
-          <w:b/>
-          <w:sz w:val="24"/>
-          <w:szCs w:val="24"/>
-        </w:rPr>
-        <w:t xml:space="preserve">/tv ratio by sample (samples are sorted alphabetically). Variants are filtered by ensemble majority voting, </w:t>
-      </w:r>
-      <w:proofErr w:type="spellStart"/>
-      <w:r>
-        <w:rPr>
-          <w:rFonts w:ascii="Cambria" w:hAnsi="Cambria"/>
-          <w:b/>
-          <w:sz w:val="24"/>
-          <w:szCs w:val="24"/>
-        </w:rPr>
-        <w:t>capturekit</w:t>
-      </w:r>
-      <w:proofErr w:type="spellEnd"/>
-      <w:r>
-        <w:rPr>
-          <w:rFonts w:ascii="Cambria" w:hAnsi="Cambria"/>
-          <w:b/>
-          <w:sz w:val="24"/>
-          <w:szCs w:val="24"/>
-        </w:rPr>
-        <w:t xml:space="preserve"> intersection region filter. </w:t>
-      </w:r>
-    </w:p>
-    <w:p>
-      <w:pPr>
-        <w:rPr>
-          <w:rFonts w:ascii="Cambria" w:hAnsi="Cambria"/>
-          <w:b/>
-          <w:sz w:val="24"/>
-          <w:szCs w:val="24"/>
-        </w:rPr>
-      </w:pPr>
-      <w:r>
-        <w:rPr>
-          <w:rFonts w:ascii="Cambria" w:hAnsi="Cambria"/>
-          <w:b/>
-          <w:sz w:val="24"/>
-          <w:szCs w:val="24"/>
-        </w:rPr>
-        <w:t xml:space="preserve"> </w:t>
-      </w:r>
-    </w:p>
-    <w:p>
-      <w:pPr>
-        <w:rPr>
-          <w:rFonts w:ascii="Cambria" w:hAnsi="Cambria"/>
-          <w:b/>
-          <w:sz w:val="24"/>
-          <w:szCs w:val="24"/>
-        </w:rPr>
-      </w:pPr>
-      <w:r>
-        <w:rPr>
-          <w:rFonts w:ascii="Cambria" w:hAnsi="Cambria"/>
-          <w:b/>
-          <w:sz w:val="24"/>
-          <w:szCs w:val="24"/>
-        </w:rPr>
-        <w:t xml:space="preserve">Table </w:t>
-      </w:r>
-      <w:r>
-        <w:rPr>
-          <w:rFonts w:asciiTheme="minorEastAsia" w:eastAsiaTheme="minorEastAsia" w:hAnsiTheme="minorEastAsia" w:hint="eastAsia"/>
-          <w:b/>
-          <w:sz w:val="24"/>
-          <w:szCs w:val="24"/>
-          <w:lang w:eastAsia="zh-CN"/>
-        </w:rPr>
-        <w:t>6</w:t>
-      </w:r>
-      <w:r>
-        <w:rPr>
-          <w:rFonts w:ascii="Cambria" w:hAnsi="Cambria"/>
-          <w:b/>
-          <w:sz w:val="24"/>
-          <w:szCs w:val="24"/>
-        </w:rPr>
-        <w:t xml:space="preserve">b. 10 samples with lowest </w:t>
-      </w:r>
-      <w:proofErr w:type="spellStart"/>
-      <w:r>
-        <w:rPr>
-          <w:rFonts w:ascii="Cambria" w:hAnsi="Cambria"/>
-          <w:b/>
-          <w:sz w:val="24"/>
-          <w:szCs w:val="24"/>
-        </w:rPr>
-        <w:t>ti</w:t>
-      </w:r>
-      <w:proofErr w:type="spellEnd"/>
-      <w:r>
-        <w:rPr>
-          <w:rFonts w:ascii="Cambria" w:hAnsi="Cambria"/>
-          <w:b/>
-          <w:sz w:val="24"/>
-          <w:szCs w:val="24"/>
-        </w:rPr>
         <w:t xml:space="preserve">/tv ratio </w:t>
       </w:r>
     </w:p>
@@ -3293,26 +3773,6 @@
     </w:p>
     <w:p>
       <w:pPr>
-        <w:rPr>
-          <w:rFonts w:ascii="Cambria" w:hAnsi="Cambria"/>
-          <w:b/>
-          <w:sz w:val="24"/>
-          <w:szCs w:val="24"/>
-        </w:rPr>
-      </w:pPr>
-      <w:r>
-        <w:rPr>
-          <w:rFonts w:ascii="Cambria" w:hAnsi="Cambria"/>
-          <w:b/>
-          <w:sz w:val="24"/>
-          <w:szCs w:val="24"/>
-        </w:rPr>
-        <w:t xml:space="preserve"> </w:t>
-      </w:r>
-    </w:p>
-    <w:p>
-      <w:pPr>
-        <w:jc w:val="center"/>
         <w:rPr>
           <w:rFonts w:eastAsia="Times New Roman" w:cs="Calibri"/>
           <w:color w:val="000000"/>
@@ -3321,13 +3781,1083 @@
           <w:lang w:eastAsia="ko-KR"/>
         </w:rPr>
       </w:pPr>
+      <w:r>
+        <w:rPr>
+          <w:rFonts w:ascii="Cambria" w:hAnsi="Cambria"/>
+          <w:b/>
+          <w:sz w:val="24"/>
+          <w:szCs w:val="24"/>
+        </w:rPr>
+        <w:t xml:space="preserve"> </w:t>
+      </w:r>
+    </w:p>
+    <w:p>
+      <w:pPr>
+        <w:jc w:val="center"/>
+        <w:rPr>
+          <w:rFonts w:eastAsia="Times New Roman" w:cs="Calibri"/>
+          <w:color w:val="000000"/>
+          <w:sz w:val="14"/>
+          <w:szCs w:val="14"/>
+          <w:lang w:eastAsia="ko-KR"/>
+        </w:rPr>
+      </w:pPr>
       <w:bookmarkStart w:id="2" w:name="_GoBack"/>
       <w:bookmarkEnd w:id="2"/>
     </w:p>
+    <w:p>
+      <w:pPr>
+        <w:rPr>
+          <w:rFonts w:ascii="Cambria" w:hAnsi="Cambria"/>
+          <w:b/>
+          <w:color w:val="365F91"/>
+          <w:sz w:val="24"/>
+          <w:szCs w:val="24"/>
+        </w:rPr>
+      </w:pPr>
+      <w:r>
+        <w:rPr>
+          <w:rFonts w:ascii="Cambria" w:hAnsi="Cambria"/>
+          <w:b/>
+          <w:color w:val="365F91"/>
+          <w:sz w:val="24"/>
+          <w:szCs w:val="24"/>
+        </w:rPr>
+        <w:t>10. SAMPLE RELATE</w:t>
+      </w:r>
+      <w:r>
+        <w:rPr>
+          <w:rFonts w:ascii="Cambria" w:hAnsi="Cambria"/>
+          <w:b/>
+          <w:color w:val="365F91"/>
+          <w:sz w:val="24"/>
+          <w:szCs w:val="24"/>
+        </w:rPr>
+        <w:t>D</w:t>
+      </w:r>
+      <w:r>
+        <w:rPr>
+          <w:rFonts w:ascii="Cambria" w:hAnsi="Cambria"/>
+          <w:b/>
+          <w:color w:val="365F91"/>
+          <w:sz w:val="24"/>
+          <w:szCs w:val="24"/>
+        </w:rPr>
+        <w:t>NESS</w:t>
+      </w:r>
+      <w:r>
+        <w:rPr>
+          <w:rFonts w:ascii="Cambria" w:hAnsi="Cambria"/>
+          <w:b/>
+          <w:color w:val="365F91"/>
+          <w:sz w:val="24"/>
+          <w:szCs w:val="24"/>
+        </w:rPr>
+        <w:t xml:space="preserve"> CHECK </w:t>
+      </w:r>
+    </w:p>
+    <w:p>
+      <w:pPr>
+        <w:ind w:left="-4" w:right="1394"/>
+        <w:rPr>
+          <w:rFonts w:ascii="Cambria" w:hAnsi="Cambria"/>
+          <w:b/>
+          <w:sz w:val="24"/>
+          <w:szCs w:val="24"/>
+        </w:rPr>
+      </w:pPr>
+      <w:r>
+        <w:rPr>
+          <w:rFonts w:ascii="Cambria" w:hAnsi="Cambria"/>
+          <w:bCs/>
+          <w:sz w:val="24"/>
+          <w:szCs w:val="24"/>
+        </w:rPr>
+        <w:t xml:space="preserve">Pedigree integrity is crucial to the performance of family-based, as well as in population-based data with unknown family structure sequence analysis. Lack of correct </w:t>
+      </w:r>
+      <w:r>
+        <w:rPr>
+          <w:rFonts w:ascii="Cambria" w:hAnsi="Cambria"/>
+          <w:bCs/>
+          <w:sz w:val="24"/>
+          <w:szCs w:val="24"/>
+        </w:rPr>
+        <w:t xml:space="preserve">identification of sample relatedness could compromise the strength of the phenotype and genotype causal relationship conclusion. A robust relationship inference algorithm KING8, which is developed based on Hardy–Weinberg Equilibrium (HWE) is used here to inference sample relationship.  </w:t>
+      </w:r>
+    </w:p>
+    <w:tbl>
+      <w:tblPr>
+        <w:tblStyle w:val="LightList-Accent3"/>
+        <w:tblW w:w="0" w:type="auto"/>
+        <w:tblLook w:val="0620" w:firstRow="1" w:lastRow="0" w:firstColumn="0" w:lastColumn="0" w:noHBand="1" w:noVBand="1"/>
+      </w:tblPr>
+      <w:tblGrid>
+        <w:gridCol w:w="3114"/>
+        <w:gridCol w:w="2813"/>
+      </w:tblGrid>
+      <w:tr>
+        <w:trPr>
+          <w:cnfStyle w:val="100000000000" w:firstRow="1" w:lastRow="0" w:firstColumn="0" w:lastColumn="0" w:oddVBand="0" w:evenVBand="0" w:oddHBand="0" w:evenHBand="0" w:firstRowFirstColumn="0" w:firstRowLastColumn="0" w:lastRowFirstColumn="0" w:lastRowLastColumn="0"/>
+          <w:trHeight w:val="413"/>
+        </w:trPr>
+        <w:tc>
+          <w:tcPr>
+            <w:tcW w:w="3114" w:type="dxa"/>
+          </w:tcPr>
+          <w:p>
+            <w:r>
+              <w:t>Relationship</w:t>
+            </w:r>
+          </w:p>
+        </w:tc>
+        <w:tc>
+          <w:tcPr>
+            <w:tcW w:w="2813" w:type="dxa"/>
+          </w:tcPr>
+          <w:p>
+            <w:r>
+              <w:t>Kinship coefficients (</w:t>
+            </w:r>
+            <w:r>
+              <w:rPr>
+                <w:rFonts w:ascii="Arial" w:hAnsi="Arial" w:cs="Arial"/>
+              </w:rPr>
+              <w:t>φ</w:t>
+            </w:r>
+            <w:r>
+              <w:t>)</w:t>
+            </w:r>
+          </w:p>
+        </w:tc>
+      </w:tr>
+      <w:tr>
+        <w:trPr>
+          <w:trHeight w:val="413"/>
+        </w:trPr>
+        <w:tc>
+          <w:tcPr>
+            <w:tcW w:w="3114" w:type="dxa"/>
+          </w:tcPr>
+          <w:p>
+            <w:r>
+              <w:t>Monozygotic twin</w:t>
+            </w:r>
+          </w:p>
+        </w:tc>
+        <w:tc>
+          <w:tcPr>
+            <w:tcW w:w="2813" w:type="dxa"/>
+          </w:tcPr>
+          <w:p>
+            <w:r>
+              <w:t>0.5</w:t>
+            </w:r>
+          </w:p>
+        </w:tc>
+      </w:tr>
+      <w:tr>
+        <w:trPr>
+          <w:trHeight w:val="413"/>
+        </w:trPr>
+        <w:tc>
+          <w:tcPr>
+            <w:tcW w:w="3114" w:type="dxa"/>
+          </w:tcPr>
+          <w:p>
+            <w:r>
+              <w:t>Parent–offspring/Full sib</w:t>
+            </w:r>
+          </w:p>
+        </w:tc>
+        <w:tc>
+          <w:tcPr>
+            <w:tcW w:w="2813" w:type="dxa"/>
+          </w:tcPr>
+          <w:p>
+            <w:r>
+              <w:t>0.25</w:t>
+            </w:r>
+          </w:p>
+        </w:tc>
+      </w:tr>
+      <w:tr>
+        <w:trPr>
+          <w:trHeight w:val="413"/>
+        </w:trPr>
+        <w:tc>
+          <w:tcPr>
+            <w:tcW w:w="3114" w:type="dxa"/>
+          </w:tcPr>
+          <w:p>
+            <w:r>
+              <w:t>2nd Degree</w:t>
+            </w:r>
+          </w:p>
+        </w:tc>
+        <w:tc>
+          <w:tcPr>
+            <w:tcW w:w="2813" w:type="dxa"/>
+          </w:tcPr>
+          <w:p>
+            <w:r>
+              <w:t>0.125</w:t>
+            </w:r>
+          </w:p>
+        </w:tc>
+      </w:tr>
+      <w:tr>
+        <w:trPr>
+          <w:trHeight w:val="413"/>
+        </w:trPr>
+        <w:tc>
+          <w:tcPr>
+            <w:tcW w:w="3114" w:type="dxa"/>
+          </w:tcPr>
+          <w:p>
+            <w:r>
+              <w:t>3nd Degree</w:t>
+            </w:r>
+          </w:p>
+        </w:tc>
+        <w:tc>
+          <w:tcPr>
+            <w:tcW w:w="2813" w:type="dxa"/>
+          </w:tcPr>
+          <w:p>
+            <w:r>
+              <w:t>0.0625</w:t>
+            </w:r>
+          </w:p>
+        </w:tc>
+      </w:tr>
+      <w:tr>
+        <w:trPr>
+          <w:trHeight w:val="413"/>
+        </w:trPr>
+        <w:tc>
+          <w:tcPr>
+            <w:tcW w:w="3114" w:type="dxa"/>
+          </w:tcPr>
+          <w:p>
+            <w:r>
+              <w:t>Unrelated</w:t>
+            </w:r>
+          </w:p>
+        </w:tc>
+        <w:tc>
+          <w:tcPr>
+            <w:tcW w:w="2813" w:type="dxa"/>
+          </w:tcPr>
+          <w:p>
+            <w:r>
+              <w:t>0</w:t>
+            </w:r>
+          </w:p>
+        </w:tc>
+      </w:tr>
+    </w:tbl>
+    <w:p>
+      <w:pPr>
+        <w:rPr>
+          <w:rFonts w:ascii="Cambria" w:hAnsi="Cambria"/>
+          <w:b/>
+          <w:sz w:val="24"/>
+          <w:szCs w:val="24"/>
+        </w:rPr>
+      </w:pPr>
+    </w:p>
+    <w:p>
+      <w:pPr>
+        <w:ind w:left="-4" w:right="1394"/>
+        <w:rPr>
+          <w:rFonts w:ascii="Cambria" w:hAnsi="Cambria"/>
+          <w:bCs/>
+          <w:sz w:val="24"/>
+          <w:szCs w:val="24"/>
+        </w:rPr>
+      </w:pPr>
+      <w:r>
+        <w:rPr>
+          <w:rFonts w:ascii="Cambria" w:hAnsi="Cambria"/>
+          <w:bCs/>
+          <w:sz w:val="24"/>
+          <w:szCs w:val="24"/>
+        </w:rPr>
+        <w:t>The pairwise kinship coefficient score for all pairs of samples in the build can be found at:</w:t>
+      </w:r>
+    </w:p>
+    <w:p>
+      <w:pPr>
+        <w:rPr>
+          <w:rFonts w:ascii="Cambria" w:hAnsi="Cambria"/>
+          <w:b/>
+          <w:sz w:val="24"/>
+          <w:szCs w:val="24"/>
+        </w:rPr>
+      </w:pPr>
+      <w:r>
+        <w:rPr>
+          <w:rFonts w:ascii="Cambria" w:hAnsi="Cambria"/>
+          <w:b/>
+          <w:sz w:val="24"/>
+          <w:szCs w:val="24"/>
+        </w:rPr>
+        <w:lastRenderedPageBreak/>
+        <w:t>RELATEDNESS_REPORT</w:t>
+      </w:r>
+    </w:p>
+    <w:p>
+      <w:pPr>
+        <w:rPr>
+          <w:rFonts w:ascii="Cambria" w:hAnsi="Cambria"/>
+          <w:b/>
+          <w:sz w:val="24"/>
+          <w:szCs w:val="24"/>
+        </w:rPr>
+      </w:pPr>
+      <w:r>
+        <w:rPr>
+          <w:rFonts w:ascii="Cambria" w:hAnsi="Cambria"/>
+          <w:b/>
+          <w:sz w:val="24"/>
+          <w:szCs w:val="24"/>
+        </w:rPr>
+        <w:t>Figure 1</w:t>
+      </w:r>
+      <w:r>
+        <w:rPr>
+          <w:rFonts w:ascii="Cambria" w:hAnsi="Cambria"/>
+          <w:b/>
+          <w:sz w:val="24"/>
+          <w:szCs w:val="24"/>
+        </w:rPr>
+        <w:t>1</w:t>
+      </w:r>
+      <w:r>
+        <w:rPr>
+          <w:rFonts w:ascii="Cambria" w:hAnsi="Cambria"/>
+          <w:b/>
+          <w:sz w:val="24"/>
+          <w:szCs w:val="24"/>
+        </w:rPr>
+        <w:t xml:space="preserve">. </w:t>
+      </w:r>
+      <w:r>
+        <w:rPr>
+          <w:rFonts w:ascii="Cambria" w:hAnsi="Cambria"/>
+          <w:b/>
+          <w:sz w:val="24"/>
+          <w:szCs w:val="24"/>
+        </w:rPr>
+        <w:t>pairwise sample relatedness check</w:t>
+      </w:r>
+    </w:p>
+    <w:p>
+      <w:pPr>
+        <w:spacing w:after="203"/>
+        <w:ind w:left="-3" w:right="790" w:hanging="10"/>
+      </w:pPr>
+    </w:p>
+    <w:p>
+      <w:pPr>
+        <w:spacing w:after="203"/>
+        <w:ind w:left="-3" w:right="790" w:hanging="10"/>
+      </w:pPr>
+    </w:p>
+    <w:p>
+      <w:pPr>
+        <w:spacing w:after="0" w:line="259" w:lineRule="auto"/>
+        <w:ind w:left="2"/>
+        <w:rPr>
+          <w:rFonts w:ascii="Arial" w:hAnsi="Arial" w:cs="Arial"/>
+          <w:color w:val="000000" w:themeColor="text1"/>
+        </w:rPr>
+      </w:pPr>
+      <w:r>
+        <w:rPr>
+          <w:rFonts w:ascii="Arial" w:hAnsi="Arial" w:cs="Arial"/>
+          <w:color w:val="000000" w:themeColor="text1"/>
+        </w:rPr>
+        <w:t>References</w:t>
+      </w:r>
+    </w:p>
+    <w:p>
+      <w:pPr>
+        <w:spacing w:after="0" w:line="259" w:lineRule="auto"/>
+        <w:ind w:left="2"/>
+        <w:rPr>
+          <w:color w:val="000000" w:themeColor="text1"/>
+        </w:rPr>
+      </w:pPr>
+    </w:p>
+    <w:p>
+      <w:pPr>
+        <w:pStyle w:val="EndNoteBibliography"/>
+        <w:spacing w:after="0"/>
+        <w:ind w:left="720" w:hanging="720"/>
+        <w:rPr>
+          <w:color w:val="000000" w:themeColor="text1"/>
+        </w:rPr>
+      </w:pPr>
+      <w:r>
+        <w:rPr>
+          <w:color w:val="000000" w:themeColor="text1"/>
+        </w:rPr>
+        <w:fldChar w:fldCharType="begin"/>
+      </w:r>
+      <w:r>
+        <w:rPr>
+          <w:color w:val="000000" w:themeColor="text1"/>
+        </w:rPr>
+        <w:instrText xml:space="preserve"> ADDIN EN.REFLIST </w:instrText>
+      </w:r>
+      <w:r>
+        <w:rPr>
+          <w:color w:val="000000" w:themeColor="text1"/>
+        </w:rPr>
+        <w:fldChar w:fldCharType="separate"/>
+      </w:r>
+      <w:r>
+        <w:rPr>
+          <w:color w:val="000000" w:themeColor="text1"/>
+        </w:rPr>
+        <w:t>1</w:t>
+      </w:r>
+      <w:r>
+        <w:rPr>
+          <w:color w:val="000000" w:themeColor="text1"/>
+        </w:rPr>
+        <w:tab/>
+        <w:t xml:space="preserve">Ewels, P., Magnusson, M., Lundin, S. &amp; Kaller, M. MultiQC: summarize analysis results for multiple tools and samples in a single report. </w:t>
+      </w:r>
+      <w:r>
+        <w:rPr>
+          <w:i/>
+          <w:color w:val="000000" w:themeColor="text1"/>
+        </w:rPr>
+        <w:t>Bioinformatics</w:t>
+      </w:r>
+      <w:r>
+        <w:rPr>
+          <w:color w:val="000000" w:themeColor="text1"/>
+        </w:rPr>
+        <w:t xml:space="preserve"> </w:t>
+      </w:r>
+      <w:r>
+        <w:rPr>
+          <w:b/>
+          <w:color w:val="000000" w:themeColor="text1"/>
+        </w:rPr>
+        <w:t>32</w:t>
+      </w:r>
+      <w:r>
+        <w:rPr>
+          <w:color w:val="000000" w:themeColor="text1"/>
+        </w:rPr>
+        <w:t>, 3047-3048, doi:10.1093/bioinformatics/btw354 (2016).</w:t>
+      </w:r>
+    </w:p>
+    <w:p>
+      <w:pPr>
+        <w:pStyle w:val="EndNoteBibliography"/>
+        <w:spacing w:after="0"/>
+        <w:ind w:left="720" w:hanging="720"/>
+        <w:rPr>
+          <w:color w:val="000000" w:themeColor="text1"/>
+        </w:rPr>
+      </w:pPr>
+      <w:r>
+        <w:rPr>
+          <w:color w:val="000000" w:themeColor="text1"/>
+        </w:rPr>
+        <w:t>2</w:t>
+      </w:r>
+      <w:r>
+        <w:rPr>
+          <w:color w:val="000000" w:themeColor="text1"/>
+        </w:rPr>
+        <w:tab/>
+        <w:t>Jun, G.</w:t>
+      </w:r>
+      <w:r>
+        <w:rPr>
+          <w:i/>
+          <w:color w:val="000000" w:themeColor="text1"/>
+        </w:rPr>
+        <w:t xml:space="preserve"> et al.</w:t>
+      </w:r>
+      <w:r>
+        <w:rPr>
+          <w:color w:val="000000" w:themeColor="text1"/>
+        </w:rPr>
+        <w:t xml:space="preserve"> Detecting and estimating contamination of human DNA samples in sequencing and array-based genotype data. </w:t>
+      </w:r>
+      <w:r>
+        <w:rPr>
+          <w:i/>
+          <w:color w:val="000000" w:themeColor="text1"/>
+        </w:rPr>
+        <w:t>Am J Hum Genet</w:t>
+      </w:r>
+      <w:r>
+        <w:rPr>
+          <w:color w:val="000000" w:themeColor="text1"/>
+        </w:rPr>
+        <w:t xml:space="preserve"> </w:t>
+      </w:r>
+      <w:r>
+        <w:rPr>
+          <w:b/>
+          <w:color w:val="000000" w:themeColor="text1"/>
+        </w:rPr>
+        <w:t>91</w:t>
+      </w:r>
+      <w:r>
+        <w:rPr>
+          <w:color w:val="000000" w:themeColor="text1"/>
+        </w:rPr>
+        <w:t>, 839-848, doi:10.1016/j.ajhg.2012.09.004 (2012).</w:t>
+      </w:r>
+    </w:p>
+    <w:p>
+      <w:pPr>
+        <w:pStyle w:val="EndNoteBibliography"/>
+        <w:spacing w:after="0"/>
+        <w:ind w:left="720" w:hanging="720"/>
+        <w:rPr>
+          <w:color w:val="000000" w:themeColor="text1"/>
+        </w:rPr>
+      </w:pPr>
+      <w:r>
+        <w:rPr>
+          <w:color w:val="000000" w:themeColor="text1"/>
+        </w:rPr>
+        <w:t>3</w:t>
+      </w:r>
+      <w:r>
+        <w:rPr>
+          <w:color w:val="000000" w:themeColor="text1"/>
+        </w:rPr>
+        <w:tab/>
+        <w:t xml:space="preserve">Pedersen, B. S. &amp; Quinlan, A. R. Mosdepth: quick coverage calculation for genomes and exomes. </w:t>
+      </w:r>
+      <w:r>
+        <w:rPr>
+          <w:i/>
+          <w:color w:val="000000" w:themeColor="text1"/>
+        </w:rPr>
+        <w:t>Bioinformatics</w:t>
+      </w:r>
+      <w:r>
+        <w:rPr>
+          <w:color w:val="000000" w:themeColor="text1"/>
+        </w:rPr>
+        <w:t xml:space="preserve"> </w:t>
+      </w:r>
+      <w:r>
+        <w:rPr>
+          <w:b/>
+          <w:color w:val="000000" w:themeColor="text1"/>
+        </w:rPr>
+        <w:t>34</w:t>
+      </w:r>
+      <w:r>
+        <w:rPr>
+          <w:color w:val="000000" w:themeColor="text1"/>
+        </w:rPr>
+        <w:t>, 867-868, doi:10.1093/bioinformatics/btx699 (2018).</w:t>
+      </w:r>
+    </w:p>
+    <w:p>
+      <w:pPr>
+        <w:pStyle w:val="EndNoteBibliography"/>
+        <w:spacing w:after="0"/>
+        <w:ind w:left="720" w:hanging="720"/>
+        <w:rPr>
+          <w:color w:val="000000" w:themeColor="text1"/>
+        </w:rPr>
+      </w:pPr>
+      <w:r>
+        <w:rPr>
+          <w:color w:val="000000" w:themeColor="text1"/>
+        </w:rPr>
+        <w:t>4</w:t>
+      </w:r>
+      <w:r>
+        <w:rPr>
+          <w:color w:val="000000" w:themeColor="text1"/>
+        </w:rPr>
+        <w:tab/>
+        <w:t xml:space="preserve">Wang, Q., Shashikant, C. S., Jensen, M., Altman, N. S. &amp; Girirajan, S. Novel metrics to measure coverage in whole exome sequencing datasets reveal local and global non-uniformity. </w:t>
+      </w:r>
+      <w:r>
+        <w:rPr>
+          <w:i/>
+          <w:color w:val="000000" w:themeColor="text1"/>
+        </w:rPr>
+        <w:t>Sci Rep</w:t>
+      </w:r>
+      <w:r>
+        <w:rPr>
+          <w:color w:val="000000" w:themeColor="text1"/>
+        </w:rPr>
+        <w:t xml:space="preserve"> </w:t>
+      </w:r>
+      <w:r>
+        <w:rPr>
+          <w:b/>
+          <w:color w:val="000000" w:themeColor="text1"/>
+        </w:rPr>
+        <w:t>7</w:t>
+      </w:r>
+      <w:r>
+        <w:rPr>
+          <w:color w:val="000000" w:themeColor="text1"/>
+        </w:rPr>
+        <w:t>, 885, doi:10.1038/s41598-017-01005-x (2017).</w:t>
+      </w:r>
+    </w:p>
+    <w:p>
+      <w:pPr>
+        <w:pStyle w:val="EndNoteBibliography"/>
+        <w:spacing w:after="0"/>
+        <w:ind w:left="720" w:hanging="720"/>
+        <w:rPr>
+          <w:color w:val="000000" w:themeColor="text1"/>
+        </w:rPr>
+      </w:pPr>
+      <w:r>
+        <w:rPr>
+          <w:color w:val="000000" w:themeColor="text1"/>
+        </w:rPr>
+        <w:t>5</w:t>
+      </w:r>
+      <w:r>
+        <w:rPr>
+          <w:color w:val="000000" w:themeColor="text1"/>
+        </w:rPr>
+        <w:tab/>
+        <w:t>Costello, M.</w:t>
+      </w:r>
+      <w:r>
+        <w:rPr>
+          <w:i/>
+          <w:color w:val="000000" w:themeColor="text1"/>
+        </w:rPr>
+        <w:t xml:space="preserve"> et al.</w:t>
+      </w:r>
+      <w:r>
+        <w:rPr>
+          <w:color w:val="000000" w:themeColor="text1"/>
+        </w:rPr>
+        <w:t xml:space="preserve"> Discovery and characterization of artifactual mutations in deep coverage targeted capture sequencing data due to oxidative DNA damage during sample preparation. </w:t>
+      </w:r>
+      <w:r>
+        <w:rPr>
+          <w:i/>
+          <w:color w:val="000000" w:themeColor="text1"/>
+        </w:rPr>
+        <w:t>Nucleic Acids Res</w:t>
+      </w:r>
+      <w:r>
+        <w:rPr>
+          <w:color w:val="000000" w:themeColor="text1"/>
+        </w:rPr>
+        <w:t xml:space="preserve"> </w:t>
+      </w:r>
+      <w:r>
+        <w:rPr>
+          <w:b/>
+          <w:color w:val="000000" w:themeColor="text1"/>
+        </w:rPr>
+        <w:t>41</w:t>
+      </w:r>
+      <w:r>
+        <w:rPr>
+          <w:color w:val="000000" w:themeColor="text1"/>
+        </w:rPr>
+        <w:t>, e67, doi:10.1093/nar/gks1443 (2013).</w:t>
+      </w:r>
+    </w:p>
+    <w:p>
+      <w:pPr>
+        <w:pStyle w:val="EndNoteBibliography"/>
+        <w:spacing w:after="0"/>
+        <w:ind w:left="720" w:hanging="720"/>
+        <w:rPr>
+          <w:color w:val="000000" w:themeColor="text1"/>
+        </w:rPr>
+      </w:pPr>
+      <w:r>
+        <w:rPr>
+          <w:color w:val="000000" w:themeColor="text1"/>
+        </w:rPr>
+        <w:t>6</w:t>
+      </w:r>
+      <w:r>
+        <w:rPr>
+          <w:color w:val="000000" w:themeColor="text1"/>
+        </w:rPr>
+        <w:tab/>
+        <w:t xml:space="preserve">Wang, C., Zhan, X., Liang, L., Abecasis, G. R. &amp; Lin, X. Improved ancestry estimation for both genotyping and sequencing data using projection procrustes analysis and genotype imputation. </w:t>
+      </w:r>
+      <w:r>
+        <w:rPr>
+          <w:i/>
+          <w:color w:val="000000" w:themeColor="text1"/>
+        </w:rPr>
+        <w:t>Am J Hum Genet</w:t>
+      </w:r>
+      <w:r>
+        <w:rPr>
+          <w:color w:val="000000" w:themeColor="text1"/>
+        </w:rPr>
+        <w:t xml:space="preserve"> </w:t>
+      </w:r>
+      <w:r>
+        <w:rPr>
+          <w:b/>
+          <w:color w:val="000000" w:themeColor="text1"/>
+        </w:rPr>
+        <w:t>96</w:t>
+      </w:r>
+      <w:r>
+        <w:rPr>
+          <w:color w:val="000000" w:themeColor="text1"/>
+        </w:rPr>
+        <w:t>, 926-937, doi:10.1016/j.ajhg.2015.04.018 (2015).</w:t>
+      </w:r>
+    </w:p>
+    <w:p>
+      <w:pPr>
+        <w:pStyle w:val="EndNoteBibliography"/>
+        <w:ind w:left="720" w:hanging="720"/>
+        <w:rPr>
+          <w:color w:val="000000" w:themeColor="text1"/>
+        </w:rPr>
+      </w:pPr>
+      <w:r>
+        <w:rPr>
+          <w:color w:val="000000" w:themeColor="text1"/>
+        </w:rPr>
+        <w:t>7</w:t>
+      </w:r>
+      <w:r>
+        <w:rPr>
+          <w:color w:val="000000" w:themeColor="text1"/>
+        </w:rPr>
+        <w:tab/>
+        <w:t xml:space="preserve">Wang, J., Raskin, L., Samuels, D. C., Shyr, Y. &amp; Guo, Y. Genome measures used for quality control are dependent on gene function and ancestry. </w:t>
+      </w:r>
+      <w:r>
+        <w:rPr>
+          <w:i/>
+          <w:color w:val="000000" w:themeColor="text1"/>
+        </w:rPr>
+        <w:t>Bioinformatics</w:t>
+      </w:r>
+      <w:r>
+        <w:rPr>
+          <w:color w:val="000000" w:themeColor="text1"/>
+        </w:rPr>
+        <w:t xml:space="preserve"> </w:t>
+      </w:r>
+      <w:r>
+        <w:rPr>
+          <w:b/>
+          <w:color w:val="000000" w:themeColor="text1"/>
+        </w:rPr>
+        <w:t>31</w:t>
+      </w:r>
+      <w:r>
+        <w:rPr>
+          <w:color w:val="000000" w:themeColor="text1"/>
+        </w:rPr>
+        <w:t>, 318-323, doi:10.1093/bioinformatics/btu668 (2015).</w:t>
+      </w:r>
+    </w:p>
+    <w:p>
+      <w:pPr>
+        <w:pStyle w:val="EndNoteBibliography"/>
+        <w:ind w:left="720" w:hanging="720"/>
+        <w:rPr>
+          <w:color w:val="000000" w:themeColor="text1"/>
+        </w:rPr>
+      </w:pPr>
+      <w:r>
+        <w:rPr>
+          <w:color w:val="000000" w:themeColor="text1"/>
+        </w:rPr>
+        <w:t>8</w:t>
+      </w:r>
+      <w:r>
+        <w:rPr>
+          <w:color w:val="000000" w:themeColor="text1"/>
+        </w:rPr>
+        <w:tab/>
+      </w:r>
+      <w:r>
+        <w:rPr>
+          <w:color w:val="000000" w:themeColor="text1"/>
+        </w:rPr>
+        <w:t>Manichaikul</w:t>
+      </w:r>
+      <w:r>
+        <w:rPr>
+          <w:color w:val="000000" w:themeColor="text1"/>
+        </w:rPr>
+        <w:t xml:space="preserve">, </w:t>
+      </w:r>
+      <w:r>
+        <w:rPr>
+          <w:color w:val="000000" w:themeColor="text1"/>
+        </w:rPr>
+        <w:t>A</w:t>
+      </w:r>
+      <w:r>
+        <w:rPr>
+          <w:color w:val="000000" w:themeColor="text1"/>
+        </w:rPr>
+        <w:t>.</w:t>
+      </w:r>
+      <w:r>
+        <w:rPr>
+          <w:color w:val="000000" w:themeColor="text1"/>
+        </w:rPr>
+        <w:t>, Mychaleckyj</w:t>
+      </w:r>
+      <w:r>
+        <w:rPr>
+          <w:color w:val="000000" w:themeColor="text1"/>
+        </w:rPr>
+        <w:t xml:space="preserve">, </w:t>
+      </w:r>
+      <w:r>
+        <w:rPr>
+          <w:color w:val="000000" w:themeColor="text1"/>
+        </w:rPr>
+        <w:t>J</w:t>
+      </w:r>
+      <w:r>
+        <w:rPr>
+          <w:color w:val="000000" w:themeColor="text1"/>
+        </w:rPr>
+        <w:t>.</w:t>
+      </w:r>
+      <w:r>
+        <w:rPr>
+          <w:color w:val="000000" w:themeColor="text1"/>
+        </w:rPr>
+        <w:t xml:space="preserve"> C., Rich</w:t>
+      </w:r>
+      <w:r>
+        <w:rPr>
+          <w:color w:val="000000" w:themeColor="text1"/>
+        </w:rPr>
+        <w:t>,</w:t>
+      </w:r>
+      <w:r>
+        <w:rPr>
+          <w:color w:val="000000" w:themeColor="text1"/>
+        </w:rPr>
+        <w:t xml:space="preserve"> S</w:t>
+      </w:r>
+      <w:r>
+        <w:rPr>
+          <w:color w:val="000000" w:themeColor="text1"/>
+        </w:rPr>
+        <w:t>.</w:t>
+      </w:r>
+      <w:r>
+        <w:rPr>
+          <w:color w:val="000000" w:themeColor="text1"/>
+        </w:rPr>
+        <w:t>, Daly</w:t>
+      </w:r>
+      <w:r>
+        <w:rPr>
+          <w:color w:val="000000" w:themeColor="text1"/>
+        </w:rPr>
+        <w:t>,</w:t>
+      </w:r>
+      <w:r>
+        <w:rPr>
+          <w:color w:val="000000" w:themeColor="text1"/>
+        </w:rPr>
+        <w:t xml:space="preserve"> K</w:t>
+      </w:r>
+      <w:r>
+        <w:rPr>
+          <w:color w:val="000000" w:themeColor="text1"/>
+        </w:rPr>
+        <w:t xml:space="preserve">., </w:t>
+      </w:r>
+      <w:r>
+        <w:rPr>
+          <w:color w:val="000000" w:themeColor="text1"/>
+        </w:rPr>
+        <w:t>Sale</w:t>
+      </w:r>
+      <w:r>
+        <w:rPr>
+          <w:color w:val="000000" w:themeColor="text1"/>
+        </w:rPr>
+        <w:t>,</w:t>
+      </w:r>
+      <w:r>
+        <w:rPr>
+          <w:color w:val="000000" w:themeColor="text1"/>
+        </w:rPr>
+        <w:t xml:space="preserve"> M</w:t>
+      </w:r>
+      <w:r>
+        <w:rPr>
+          <w:color w:val="000000" w:themeColor="text1"/>
+        </w:rPr>
+        <w:t xml:space="preserve">., </w:t>
+      </w:r>
+      <w:r>
+        <w:rPr>
+          <w:color w:val="000000" w:themeColor="text1"/>
+        </w:rPr>
+        <w:t>Chen</w:t>
+      </w:r>
+      <w:r>
+        <w:rPr>
+          <w:color w:val="000000" w:themeColor="text1"/>
+        </w:rPr>
+        <w:t>.</w:t>
+      </w:r>
+      <w:r>
+        <w:rPr>
+          <w:color w:val="000000" w:themeColor="text1"/>
+        </w:rPr>
+        <w:t xml:space="preserve"> W</w:t>
+      </w:r>
+      <w:r>
+        <w:rPr>
+          <w:color w:val="000000" w:themeColor="text1"/>
+        </w:rPr>
+        <w:t xml:space="preserve">. </w:t>
+      </w:r>
+      <w:r>
+        <w:rPr>
+          <w:color w:val="000000" w:themeColor="text1"/>
+        </w:rPr>
+        <w:t>Robust relationship inference in genome-wide association studies</w:t>
+      </w:r>
+      <w:r>
+        <w:rPr>
+          <w:color w:val="000000" w:themeColor="text1"/>
+        </w:rPr>
+        <w:t xml:space="preserve">. </w:t>
+      </w:r>
+      <w:r>
+        <w:rPr>
+          <w:i/>
+          <w:color w:val="000000" w:themeColor="text1"/>
+        </w:rPr>
+        <w:t>Bioinformatics</w:t>
+      </w:r>
+      <w:r>
+        <w:rPr>
+          <w:color w:val="000000" w:themeColor="text1"/>
+        </w:rPr>
+        <w:t xml:space="preserve"> </w:t>
+      </w:r>
+      <w:r>
+        <w:rPr>
+          <w:b/>
+          <w:color w:val="000000" w:themeColor="text1"/>
+        </w:rPr>
+        <w:t>26</w:t>
+      </w:r>
+      <w:r>
+        <w:rPr>
+          <w:color w:val="000000" w:themeColor="text1"/>
+        </w:rPr>
+        <w:t xml:space="preserve">, </w:t>
+      </w:r>
+      <w:r>
+        <w:rPr>
+          <w:color w:val="000000" w:themeColor="text1"/>
+        </w:rPr>
+        <w:t>2867</w:t>
+      </w:r>
+      <w:r>
+        <w:rPr>
+          <w:color w:val="000000" w:themeColor="text1"/>
+        </w:rPr>
+        <w:t>-</w:t>
+      </w:r>
+      <w:r>
+        <w:rPr>
+          <w:color w:val="000000" w:themeColor="text1"/>
+        </w:rPr>
+        <w:t>287</w:t>
+      </w:r>
+      <w:r>
+        <w:rPr>
+          <w:color w:val="000000" w:themeColor="text1"/>
+        </w:rPr>
+        <w:t xml:space="preserve">3, </w:t>
+      </w:r>
+      <w:r>
+        <w:rPr>
+          <w:color w:val="000000" w:themeColor="text1"/>
+        </w:rPr>
+        <w:t>doi:10.1093/bioinformatics/btq559</w:t>
+      </w:r>
+      <w:r>
+        <w:rPr>
+          <w:color w:val="000000" w:themeColor="text1"/>
+        </w:rPr>
+        <w:t xml:space="preserve"> (201</w:t>
+      </w:r>
+      <w:r>
+        <w:rPr>
+          <w:color w:val="000000" w:themeColor="text1"/>
+        </w:rPr>
+        <w:t>0</w:t>
+      </w:r>
+      <w:r>
+        <w:rPr>
+          <w:color w:val="000000" w:themeColor="text1"/>
+        </w:rPr>
+        <w:t>).</w:t>
+      </w:r>
+    </w:p>
+    <w:p>
+      <w:pPr>
+        <w:pStyle w:val="EndNoteBibliography"/>
+        <w:ind w:left="720" w:hanging="720"/>
+        <w:rPr>
+          <w:color w:val="000000" w:themeColor="text1"/>
+        </w:rPr>
+      </w:pPr>
+    </w:p>
+    <w:p>
+      <w:pPr>
+        <w:jc w:val="center"/>
+        <w:rPr>
+          <w:rFonts w:eastAsia="Times New Roman" w:cs="Calibri"/>
+          <w:color w:val="000000"/>
+          <w:sz w:val="14"/>
+          <w:szCs w:val="14"/>
+          <w:lang w:eastAsia="ko-KR"/>
+        </w:rPr>
+      </w:pPr>
+      <w:r>
+        <w:rPr>
+          <w:color w:val="000000" w:themeColor="text1"/>
+        </w:rPr>
+        <w:fldChar w:fldCharType="end"/>
+      </w:r>
+    </w:p>
     <w:sectPr>
-      <w:headerReference w:type="default" r:id="rId11"/>
-      <w:footerReference w:type="even" r:id="rId12"/>
-      <w:footerReference w:type="default" r:id="rId13"/>
+      <w:headerReference w:type="default" r:id="rId9"/>
+      <w:footerReference w:type="even" r:id="rId10"/>
+      <w:footerReference w:type="default" r:id="rId11"/>
       <w:pgSz w:w="12240" w:h="15840"/>
       <w:pgMar w:top="1440" w:right="1800" w:bottom="1440" w:left="1800" w:header="720" w:footer="720" w:gutter="0"/>
       <w:cols w:space="720"/>
@@ -3335,57 +4865,6 @@
     </w:sectPr>
   </w:body>
 </w:document>
-</file>
-
-<file path=word/comments.xml><?xml version="1.0" encoding="utf-8"?>
-<w:comments xmlns:wpc="http://schemas.microsoft.com/office/word/2010/wordprocessingCanvas" xmlns:cx="http://schemas.microsoft.com/office/drawing/2014/chartex" xmlns:cx1="http://schemas.microsoft.com/office/drawing/2015/9/8/chartex" xmlns:cx2="http://schemas.microsoft.com/office/drawing/2015/10/21/chartex" xmlns:cx3="http://schemas.microsoft.com/office/drawing/2016/5/9/chartex" xmlns:cx4="http://schemas.microsoft.com/office/drawing/2016/5/10/chartex" xmlns:cx5="http://schemas.microsoft.com/office/drawing/2016/5/11/chartex" xmlns:cx6="http://schemas.microsoft.com/office/drawing/2016/5/12/chartex" xmlns:cx7="http://schemas.microsoft.com/office/drawing/2016/5/13/chartex" xmlns:cx8="http://schemas.microsoft.com/office/drawing/2016/5/14/chartex" xmlns:mc="http://schemas.openxmlformats.org/markup-compatibility/2006" xmlns:aink="http://schemas.microsoft.com/office/drawing/2016/ink" xmlns:am3d="http://schemas.microsoft.com/office/drawing/2017/model3d" xmlns:o="urn:schemas-microsoft-com:office:office" xmlns:r="http://schemas.openxmlformats.org/officeDocument/2006/relationships" xmlns:m="http://schemas.openxmlformats.org/officeDocument/2006/math" xmlns:v="urn:schemas-microsoft-com:vml" xmlns:wp14="http://schemas.microsoft.com/office/word/2010/wordprocessingDrawing" xmlns:wp="http://schemas.openxmlformats.org/drawingml/2006/wordprocessingDrawing" xmlns:w10="urn:schemas-microsoft-com:office:word" xmlns:w="http://schemas.openxmlformats.org/wordprocessingml/2006/main" xmlns:w14="http://schemas.microsoft.com/office/word/2010/wordml" xmlns:w15="http://schemas.microsoft.com/office/word/2012/wordml" xmlns:w16cid="http://schemas.microsoft.com/office/word/2016/wordml/cid" xmlns:w16se="http://schemas.microsoft.com/office/word/2015/wordml/symex" xmlns:wpg="http://schemas.microsoft.com/office/word/2010/wordprocessingGroup" xmlns:wpi="http://schemas.microsoft.com/office/word/2010/wordprocessingInk" xmlns:wne="http://schemas.microsoft.com/office/word/2006/wordml" xmlns:wps="http://schemas.microsoft.com/office/word/2010/wordprocessingShape" mc:Ignorable="w14 w15 w16se w16cid wp14">
-  <w:comment w:id="0" w:author="Goldstein, Alisa (NIH/NCI) [E]" w:date="2020-05-07T18:26:00Z" w:initials="GA([">
-    <w:p>
-      <w:pPr>
-        <w:pStyle w:val="CommentText"/>
-      </w:pPr>
-      <w:r>
-        <w:rPr>
-          <w:rStyle w:val="CommentReference"/>
-        </w:rPr>
-        <w:annotationRef/>
-      </w:r>
-      <w:r>
-        <w:t>Numbers in table 1 are identical to numbers in table 7 (post-QC table).  That doesn’t seem correct.  Is one of the tables incorrect?</w:t>
-      </w:r>
-    </w:p>
-  </w:comment>
-  <w:comment w:id="1" w:author="Luo, Wen (NIH/NCI) [C]" w:date="2020-05-11T09:47:00Z" w:initials="LW([">
-    <w:p>
-      <w:pPr>
-        <w:pStyle w:val="CommentText"/>
-      </w:pPr>
-      <w:r>
-        <w:rPr>
-          <w:rStyle w:val="CommentReference"/>
-        </w:rPr>
-        <w:annotationRef/>
-      </w:r>
-      <w:r>
-        <w:t>I still think if we are not excluding samples by qc metrics, it will be redundant and confusing to include 2 sample tables.</w:t>
-      </w:r>
-    </w:p>
-  </w:comment>
-</w:comments>
-</file>
-
-<file path=word/commentsExtended.xml><?xml version="1.0" encoding="utf-8"?>
-<w15:commentsEx xmlns:wpc="http://schemas.microsoft.com/office/word/2010/wordprocessingCanvas" xmlns:cx="http://schemas.microsoft.com/office/drawing/2014/chartex" xmlns:cx1="http://schemas.microsoft.com/office/drawing/2015/9/8/chartex" xmlns:cx2="http://schemas.microsoft.com/office/drawing/2015/10/21/chartex" xmlns:cx3="http://schemas.microsoft.com/office/drawing/2016/5/9/chartex" xmlns:cx4="http://schemas.microsoft.com/office/drawing/2016/5/10/chartex" xmlns:cx5="http://schemas.microsoft.com/office/drawing/2016/5/11/chartex" xmlns:cx6="http://schemas.microsoft.com/office/drawing/2016/5/12/chartex" xmlns:cx7="http://schemas.microsoft.com/office/drawing/2016/5/13/chartex" xmlns:cx8="http://schemas.microsoft.com/office/drawing/2016/5/14/chartex" xmlns:mc="http://schemas.openxmlformats.org/markup-compatibility/2006" xmlns:aink="http://schemas.microsoft.com/office/drawing/2016/ink" xmlns:am3d="http://schemas.microsoft.com/office/drawing/2017/model3d" xmlns:o="urn:schemas-microsoft-com:office:office" xmlns:r="http://schemas.openxmlformats.org/officeDocument/2006/relationships" xmlns:m="http://schemas.openxmlformats.org/officeDocument/2006/math" xmlns:v="urn:schemas-microsoft-com:vml" xmlns:wp14="http://schemas.microsoft.com/office/word/2010/wordprocessingDrawing" xmlns:wp="http://schemas.openxmlformats.org/drawingml/2006/wordprocessingDrawing" xmlns:w10="urn:schemas-microsoft-com:office:word" xmlns:w="http://schemas.openxmlformats.org/wordprocessingml/2006/main" xmlns:w14="http://schemas.microsoft.com/office/word/2010/wordml" xmlns:w15="http://schemas.microsoft.com/office/word/2012/wordml" xmlns:w16cid="http://schemas.microsoft.com/office/word/2016/wordml/cid" xmlns:w16se="http://schemas.microsoft.com/office/word/2015/wordml/symex" xmlns:wpg="http://schemas.microsoft.com/office/word/2010/wordprocessingGroup" xmlns:wpi="http://schemas.microsoft.com/office/word/2010/wordprocessingInk" xmlns:wne="http://schemas.microsoft.com/office/word/2006/wordml" xmlns:wps="http://schemas.microsoft.com/office/word/2010/wordprocessingShape" mc:Ignorable="w14 w15 w16se w16cid wp14">
-  <w15:commentEx w15:paraId="4C123137" w15:done="0"/>
-  <w15:commentEx w15:paraId="70F6F3F4" w15:paraIdParent="4C123137" w15:done="0"/>
-</w15:commentsEx>
-</file>
-
-<file path=word/commentsIds.xml><?xml version="1.0" encoding="utf-8"?>
-<w16cid:commentsIds xmlns:wpc="http://schemas.microsoft.com/office/word/2010/wordprocessingCanvas" xmlns:cx="http://schemas.microsoft.com/office/drawing/2014/chartex" xmlns:cx1="http://schemas.microsoft.com/office/drawing/2015/9/8/chartex" xmlns:cx2="http://schemas.microsoft.com/office/drawing/2015/10/21/chartex" xmlns:cx3="http://schemas.microsoft.com/office/drawing/2016/5/9/chartex" xmlns:cx4="http://schemas.microsoft.com/office/drawing/2016/5/10/chartex" xmlns:cx5="http://schemas.microsoft.com/office/drawing/2016/5/11/chartex" xmlns:cx6="http://schemas.microsoft.com/office/drawing/2016/5/12/chartex" xmlns:cx7="http://schemas.microsoft.com/office/drawing/2016/5/13/chartex" xmlns:cx8="http://schemas.microsoft.com/office/drawing/2016/5/14/chartex" xmlns:mc="http://schemas.openxmlformats.org/markup-compatibility/2006" xmlns:aink="http://schemas.microsoft.com/office/drawing/2016/ink" xmlns:am3d="http://schemas.microsoft.com/office/drawing/2017/model3d" xmlns:o="urn:schemas-microsoft-com:office:office" xmlns:r="http://schemas.openxmlformats.org/officeDocument/2006/relationships" xmlns:m="http://schemas.openxmlformats.org/officeDocument/2006/math" xmlns:v="urn:schemas-microsoft-com:vml" xmlns:wp14="http://schemas.microsoft.com/office/word/2010/wordprocessingDrawing" xmlns:wp="http://schemas.openxmlformats.org/drawingml/2006/wordprocessingDrawing" xmlns:w10="urn:schemas-microsoft-com:office:word" xmlns:w="http://schemas.openxmlformats.org/wordprocessingml/2006/main" xmlns:w14="http://schemas.microsoft.com/office/word/2010/wordml" xmlns:w15="http://schemas.microsoft.com/office/word/2012/wordml" xmlns:w16cid="http://schemas.microsoft.com/office/word/2016/wordml/cid" xmlns:w16se="http://schemas.microsoft.com/office/word/2015/wordml/symex" xmlns:wpg="http://schemas.microsoft.com/office/word/2010/wordprocessingGroup" xmlns:wpi="http://schemas.microsoft.com/office/word/2010/wordprocessingInk" xmlns:wne="http://schemas.microsoft.com/office/word/2006/wordml" xmlns:wps="http://schemas.microsoft.com/office/word/2010/wordprocessingShape" mc:Ignorable="w14 w15 w16se w16cid wp14">
-  <w16cid:commentId w16cid:paraId="4C123137" w16cid:durableId="225ED16C"/>
-  <w16cid:commentId w16cid:paraId="70F6F3F4" w16cid:durableId="22639DC1"/>
-</w16cid:commentsIds>
 </file>
 
 <file path=word/endnotes.xml><?xml version="1.0" encoding="utf-8"?>
@@ -4507,17 +5986,6 @@
 </w:numbering>
 </file>
 
-<file path=word/people.xml><?xml version="1.0" encoding="utf-8"?>
-<w15:people xmlns:wpc="http://schemas.microsoft.com/office/word/2010/wordprocessingCanvas" xmlns:cx="http://schemas.microsoft.com/office/drawing/2014/chartex" xmlns:cx1="http://schemas.microsoft.com/office/drawing/2015/9/8/chartex" xmlns:cx2="http://schemas.microsoft.com/office/drawing/2015/10/21/chartex" xmlns:cx3="http://schemas.microsoft.com/office/drawing/2016/5/9/chartex" xmlns:cx4="http://schemas.microsoft.com/office/drawing/2016/5/10/chartex" xmlns:cx5="http://schemas.microsoft.com/office/drawing/2016/5/11/chartex" xmlns:cx6="http://schemas.microsoft.com/office/drawing/2016/5/12/chartex" xmlns:cx7="http://schemas.microsoft.com/office/drawing/2016/5/13/chartex" xmlns:cx8="http://schemas.microsoft.com/office/drawing/2016/5/14/chartex" xmlns:mc="http://schemas.openxmlformats.org/markup-compatibility/2006" xmlns:aink="http://schemas.microsoft.com/office/drawing/2016/ink" xmlns:am3d="http://schemas.microsoft.com/office/drawing/2017/model3d" xmlns:o="urn:schemas-microsoft-com:office:office" xmlns:r="http://schemas.openxmlformats.org/officeDocument/2006/relationships" xmlns:m="http://schemas.openxmlformats.org/officeDocument/2006/math" xmlns:v="urn:schemas-microsoft-com:vml" xmlns:wp14="http://schemas.microsoft.com/office/word/2010/wordprocessingDrawing" xmlns:wp="http://schemas.openxmlformats.org/drawingml/2006/wordprocessingDrawing" xmlns:w10="urn:schemas-microsoft-com:office:word" xmlns:w="http://schemas.openxmlformats.org/wordprocessingml/2006/main" xmlns:w14="http://schemas.microsoft.com/office/word/2010/wordml" xmlns:w15="http://schemas.microsoft.com/office/word/2012/wordml" xmlns:w16cid="http://schemas.microsoft.com/office/word/2016/wordml/cid" xmlns:w16se="http://schemas.microsoft.com/office/word/2015/wordml/symex" xmlns:wpg="http://schemas.microsoft.com/office/word/2010/wordprocessingGroup" xmlns:wpi="http://schemas.microsoft.com/office/word/2010/wordprocessingInk" xmlns:wne="http://schemas.microsoft.com/office/word/2006/wordml" xmlns:wps="http://schemas.microsoft.com/office/word/2010/wordprocessingShape" mc:Ignorable="w14 w15 w16se w16cid wp14">
-  <w15:person w15:author="Goldstein, Alisa (NIH/NCI) [E]">
-    <w15:presenceInfo w15:providerId="AD" w15:userId="S::goldstea@nih.gov::4c674a30-4385-45c8-8a45-87884ddb089a"/>
-  </w15:person>
-  <w15:person w15:author="Luo, Wen (NIH/NCI) [C]">
-    <w15:presenceInfo w15:providerId="AD" w15:userId="S::luow2@nih.gov::1f0de1be-bac4-4c8e-9e26-b222f4cc79d8"/>
-  </w15:person>
-</w15:people>
-</file>
-
 <file path=word/styles.xml><?xml version="1.0" encoding="utf-8"?>
 <w:styles xmlns:mc="http://schemas.openxmlformats.org/markup-compatibility/2006" xmlns:r="http://schemas.openxmlformats.org/officeDocument/2006/relationships" xmlns:w="http://schemas.openxmlformats.org/wordprocessingml/2006/main" xmlns:w14="http://schemas.microsoft.com/office/word/2010/wordml" xmlns:w15="http://schemas.microsoft.com/office/word/2012/wordml" xmlns:w16cid="http://schemas.microsoft.com/office/word/2016/wordml/cid" xmlns:w16se="http://schemas.microsoft.com/office/word/2015/wordml/symex" mc:Ignorable="w14 w15 w16se w16cid">
   <w:docDefaults>
@@ -4531,7 +5999,7 @@
     </w:rPrDefault>
     <w:pPrDefault/>
   </w:docDefaults>
-  <w:latentStyles w:defLockedState="0" w:defUIPriority="99" w:defSemiHidden="0" w:defUnhideWhenUsed="0" w:defQFormat="0" w:count="377">
+  <w:latentStyles w:defLockedState="0" w:defUIPriority="99" w:defSemiHidden="0" w:defUnhideWhenUsed="0" w:defQFormat="0" w:count="376">
     <w:lsdException w:name="Normal" w:uiPriority="0" w:qFormat="1"/>
     <w:lsdException w:name="heading 1" w:uiPriority="9" w:qFormat="1"/>
     <w:lsdException w:name="heading 2" w:semiHidden="1" w:unhideWhenUsed="1" w:qFormat="1"/>
@@ -4906,7 +6374,6 @@
     <w:lsdException w:name="Mention" w:semiHidden="1" w:unhideWhenUsed="1"/>
     <w:lsdException w:name="Smart Hyperlink" w:semiHidden="1" w:unhideWhenUsed="1"/>
     <w:lsdException w:name="Smart Link" w:semiHidden="1" w:unhideWhenUsed="1"/>
-    <w:lsdException w:name="Smart Link Error" w:semiHidden="1" w:unhideWhenUsed="1"/>
   </w:latentStyles>
   <w:style w:type="paragraph" w:default="1" w:styleId="Normal">
     <w:name w:val="Normal"/>
@@ -5624,6 +7091,93 @@
       <w:lang w:eastAsia="zh-CN"/>
     </w:rPr>
   </w:style>
+  <w:style w:type="table" w:styleId="LightList-Accent3">
+    <w:name w:val="Light List Accent 3"/>
+    <w:basedOn w:val="TableNormal"/>
+    <w:uiPriority w:val="61"/>
+    <w:rsid w:val="0022705C"/>
+    <w:rPr>
+      <w:rFonts w:eastAsiaTheme="minorEastAsia"/>
+      <w:sz w:val="22"/>
+      <w:szCs w:val="22"/>
+    </w:rPr>
+    <w:tblPr>
+      <w:tblStyleRowBandSize w:val="1"/>
+      <w:tblStyleColBandSize w:val="1"/>
+      <w:tblBorders>
+        <w:top w:val="single" w:sz="8" w:space="0" w:color="A5A5A5" w:themeColor="accent3"/>
+        <w:left w:val="single" w:sz="8" w:space="0" w:color="A5A5A5" w:themeColor="accent3"/>
+        <w:bottom w:val="single" w:sz="8" w:space="0" w:color="A5A5A5" w:themeColor="accent3"/>
+        <w:right w:val="single" w:sz="8" w:space="0" w:color="A5A5A5" w:themeColor="accent3"/>
+      </w:tblBorders>
+    </w:tblPr>
+    <w:tblStylePr w:type="firstRow">
+      <w:pPr>
+        <w:spacing w:before="0" w:after="0" w:line="240" w:lineRule="auto"/>
+      </w:pPr>
+      <w:rPr>
+        <w:b/>
+        <w:bCs/>
+        <w:color w:val="FFFFFF" w:themeColor="background1"/>
+      </w:rPr>
+      <w:tblPr/>
+      <w:tcPr>
+        <w:shd w:val="clear" w:color="auto" w:fill="A5A5A5" w:themeFill="accent3"/>
+      </w:tcPr>
+    </w:tblStylePr>
+    <w:tblStylePr w:type="lastRow">
+      <w:pPr>
+        <w:spacing w:before="0" w:after="0" w:line="240" w:lineRule="auto"/>
+      </w:pPr>
+      <w:rPr>
+        <w:b/>
+        <w:bCs/>
+      </w:rPr>
+      <w:tblPr/>
+      <w:tcPr>
+        <w:tcBorders>
+          <w:top w:val="double" w:sz="6" w:space="0" w:color="A5A5A5" w:themeColor="accent3"/>
+          <w:left w:val="single" w:sz="8" w:space="0" w:color="A5A5A5" w:themeColor="accent3"/>
+          <w:bottom w:val="single" w:sz="8" w:space="0" w:color="A5A5A5" w:themeColor="accent3"/>
+          <w:right w:val="single" w:sz="8" w:space="0" w:color="A5A5A5" w:themeColor="accent3"/>
+        </w:tcBorders>
+      </w:tcPr>
+    </w:tblStylePr>
+    <w:tblStylePr w:type="firstCol">
+      <w:rPr>
+        <w:b/>
+        <w:bCs/>
+      </w:rPr>
+    </w:tblStylePr>
+    <w:tblStylePr w:type="lastCol">
+      <w:rPr>
+        <w:b/>
+        <w:bCs/>
+      </w:rPr>
+    </w:tblStylePr>
+    <w:tblStylePr w:type="band1Vert">
+      <w:tblPr/>
+      <w:tcPr>
+        <w:tcBorders>
+          <w:top w:val="single" w:sz="8" w:space="0" w:color="A5A5A5" w:themeColor="accent3"/>
+          <w:left w:val="single" w:sz="8" w:space="0" w:color="A5A5A5" w:themeColor="accent3"/>
+          <w:bottom w:val="single" w:sz="8" w:space="0" w:color="A5A5A5" w:themeColor="accent3"/>
+          <w:right w:val="single" w:sz="8" w:space="0" w:color="A5A5A5" w:themeColor="accent3"/>
+        </w:tcBorders>
+      </w:tcPr>
+    </w:tblStylePr>
+    <w:tblStylePr w:type="band1Horz">
+      <w:tblPr/>
+      <w:tcPr>
+        <w:tcBorders>
+          <w:top w:val="single" w:sz="8" w:space="0" w:color="A5A5A5" w:themeColor="accent3"/>
+          <w:left w:val="single" w:sz="8" w:space="0" w:color="A5A5A5" w:themeColor="accent3"/>
+          <w:bottom w:val="single" w:sz="8" w:space="0" w:color="A5A5A5" w:themeColor="accent3"/>
+          <w:right w:val="single" w:sz="8" w:space="0" w:color="A5A5A5" w:themeColor="accent3"/>
+        </w:tcBorders>
+      </w:tcPr>
+    </w:tblStylePr>
+  </w:style>
 </w:styles>
 </file>
 
@@ -5893,7 +7447,7 @@
 </file>
 
 <file path=customXml/itemProps1.xml><?xml version="1.0" encoding="utf-8"?>
-<ds:datastoreItem xmlns:ds="http://schemas.openxmlformats.org/officeDocument/2006/customXml" ds:itemID="{5C589E09-71BF-4F91-AE05-D5DDA56C5C27}">
+<ds:datastoreItem xmlns:ds="http://schemas.openxmlformats.org/officeDocument/2006/customXml" ds:itemID="{A5436460-BD3C-4A6E-BCF2-A4BC5AB0C900}">
   <ds:schemaRefs>
     <ds:schemaRef ds:uri="http://schemas.openxmlformats.org/officeDocument/2006/bibliography"/>
   </ds:schemaRefs>

--- a/ExomeQcPipeline_Template_interim.docx
+++ b/ExomeQcPipeline_Template_interim.docx
@@ -2768,6 +2768,7 @@
         </w:rPr>
         <w:t xml:space="preserve"> </w:t>
       </w:r>
+      <w:bookmarkStart w:id="1" w:name="_Hlk48123673"/>
       <w:r>
         <w:rPr>
           <w:rFonts w:ascii="Cambria" w:hAnsi="Cambria"/>
@@ -2793,7 +2794,25 @@
           <w:sz w:val="24"/>
           <w:szCs w:val="24"/>
         </w:rPr>
-        <w:t xml:space="preserve">lie in the range of average ratio +/- standard deviation of </w:t>
+        <w:t xml:space="preserve">lie </w:t>
+      </w:r>
+      <w:r>
+        <w:rPr>
+          <w:rFonts w:ascii="Cambria" w:hAnsi="Cambria"/>
+          <w:bCs/>
+          <w:sz w:val="24"/>
+          <w:szCs w:val="24"/>
+        </w:rPr>
+        <w:t>outside</w:t>
+      </w:r>
+      <w:r>
+        <w:rPr>
+          <w:rFonts w:ascii="Cambria" w:hAnsi="Cambria"/>
+          <w:bCs/>
+          <w:sz w:val="24"/>
+          <w:szCs w:val="24"/>
+        </w:rPr>
+        <w:t xml:space="preserve"> the range of average ratio +/- standard deviation of </w:t>
       </w:r>
       <w:r>
         <w:rPr>
@@ -2811,7 +2830,17 @@
           <w:sz w:val="24"/>
           <w:szCs w:val="24"/>
         </w:rPr>
-        <w:t>x.</w:t>
+        <w:t>x</w:t>
+      </w:r>
+      <w:bookmarkEnd w:id="1"/>
+      <w:r>
+        <w:rPr>
+          <w:rFonts w:ascii="Cambria" w:hAnsi="Cambria"/>
+          <w:bCs/>
+          <w:sz w:val="24"/>
+          <w:szCs w:val="24"/>
+        </w:rPr>
+        <w:t>.</w:t>
       </w:r>
     </w:p>
     <w:bookmarkEnd w:id="0"/>
@@ -3358,7 +3387,7 @@
         </w:rPr>
         <w:t xml:space="preserve">. </w:t>
       </w:r>
-      <w:bookmarkStart w:id="1" w:name="_Hlk46390141"/>
+      <w:bookmarkStart w:id="2" w:name="_Hlk46390141"/>
       <w:r>
         <w:rPr>
           <w:color w:val="000000" w:themeColor="text1"/>
@@ -3391,7 +3420,7 @@
         </w:rPr>
         <w:fldChar w:fldCharType="end"/>
       </w:r>
-      <w:bookmarkEnd w:id="1"/>
+      <w:bookmarkEnd w:id="2"/>
       <w:r>
         <w:rPr>
           <w:color w:val="000000" w:themeColor="text1"/>
@@ -3802,8 +3831,6 @@
           <w:lang w:eastAsia="ko-KR"/>
         </w:rPr>
       </w:pPr>
-      <w:bookmarkStart w:id="2" w:name="_GoBack"/>
-      <w:bookmarkEnd w:id="2"/>
     </w:p>
     <w:p>
       <w:pPr>
@@ -4149,7 +4176,7 @@
           <w:sz w:val="24"/>
           <w:szCs w:val="24"/>
         </w:rPr>
-        <w:t>pairwise sample relatedness check</w:t>
+        <w:t>off-diagonal pairwise sample relatedness kinship coefficient</w:t>
       </w:r>
     </w:p>
     <w:p>
@@ -4157,6 +4184,8 @@
         <w:spacing w:after="203"/>
         <w:ind w:left="-3" w:right="790" w:hanging="10"/>
       </w:pPr>
+      <w:bookmarkStart w:id="3" w:name="_GoBack"/>
+      <w:bookmarkEnd w:id="3"/>
     </w:p>
     <w:p>
       <w:pPr>
@@ -7447,7 +7476,7 @@
 </file>
 
 <file path=customXml/itemProps1.xml><?xml version="1.0" encoding="utf-8"?>
-<ds:datastoreItem xmlns:ds="http://schemas.openxmlformats.org/officeDocument/2006/customXml" ds:itemID="{A5436460-BD3C-4A6E-BCF2-A4BC5AB0C900}">
+<ds:datastoreItem xmlns:ds="http://schemas.openxmlformats.org/officeDocument/2006/customXml" ds:itemID="{A0B85DBA-6F13-43F5-86D5-FEF16FB83D56}">
   <ds:schemaRefs>
     <ds:schemaRef ds:uri="http://schemas.openxmlformats.org/officeDocument/2006/bibliography"/>
   </ds:schemaRefs>

--- a/ExomeQcPipeline_Template_interim.docx
+++ b/ExomeQcPipeline_Template_interim.docx
@@ -2,6 +2,950 @@
 <file path=word/document.xml><?xml version="1.0" encoding="utf-8"?>
 <w:document xmlns:wpc="http://schemas.microsoft.com/office/word/2010/wordprocessingCanvas" xmlns:cx="http://schemas.microsoft.com/office/drawing/2014/chartex" xmlns:cx1="http://schemas.microsoft.com/office/drawing/2015/9/8/chartex" xmlns:cx2="http://schemas.microsoft.com/office/drawing/2015/10/21/chartex" xmlns:cx3="http://schemas.microsoft.com/office/drawing/2016/5/9/chartex" xmlns:cx4="http://schemas.microsoft.com/office/drawing/2016/5/10/chartex" xmlns:cx5="http://schemas.microsoft.com/office/drawing/2016/5/11/chartex" xmlns:cx6="http://schemas.microsoft.com/office/drawing/2016/5/12/chartex" xmlns:cx7="http://schemas.microsoft.com/office/drawing/2016/5/13/chartex" xmlns:cx8="http://schemas.microsoft.com/office/drawing/2016/5/14/chartex" xmlns:mc="http://schemas.openxmlformats.org/markup-compatibility/2006" xmlns:aink="http://schemas.microsoft.com/office/drawing/2016/ink" xmlns:am3d="http://schemas.microsoft.com/office/drawing/2017/model3d" xmlns:o="urn:schemas-microsoft-com:office:office" xmlns:r="http://schemas.openxmlformats.org/officeDocument/2006/relationships" xmlns:m="http://schemas.openxmlformats.org/officeDocument/2006/math" xmlns:v="urn:schemas-microsoft-com:vml" xmlns:wp14="http://schemas.microsoft.com/office/word/2010/wordprocessingDrawing" xmlns:wp="http://schemas.openxmlformats.org/drawingml/2006/wordprocessingDrawing" xmlns:w10="urn:schemas-microsoft-com:office:word" xmlns:w="http://schemas.openxmlformats.org/wordprocessingml/2006/main" xmlns:w14="http://schemas.microsoft.com/office/word/2010/wordml" xmlns:w15="http://schemas.microsoft.com/office/word/2012/wordml" xmlns:w16cid="http://schemas.microsoft.com/office/word/2016/wordml/cid" xmlns:w16se="http://schemas.microsoft.com/office/word/2015/wordml/symex" xmlns:wpg="http://schemas.microsoft.com/office/word/2010/wordprocessingGroup" xmlns:wpi="http://schemas.microsoft.com/office/word/2010/wordprocessingInk" xmlns:wne="http://schemas.microsoft.com/office/word/2006/wordml" xmlns:wps="http://schemas.microsoft.com/office/word/2010/wordprocessingShape" mc:Ignorable="w14 w15 w16se w16cid wp14">
   <w:body>
+    <w:sdt>
+      <w:sdtPr>
+        <w:rPr>
+          <w:rFonts w:ascii="Calibri" w:eastAsia="Calibri" w:hAnsi="Calibri" w:cs="Times New Roman"/>
+          <w:bCs w:val="0"/>
+          <w:color w:val="auto"/>
+          <w:sz w:val="22"/>
+          <w:szCs w:val="22"/>
+        </w:rPr>
+        <w:id w:val="379210627"/>
+        <w:docPartObj>
+          <w:docPartGallery w:val="Table of Contents"/>
+          <w:docPartUnique/>
+        </w:docPartObj>
+      </w:sdtPr>
+      <w:sdtEndPr>
+        <w:rPr>
+          <w:b/>
+          <w:noProof/>
+        </w:rPr>
+      </w:sdtEndPr>
+      <w:sdtContent>
+        <w:p>
+          <w:pPr>
+            <w:pStyle w:val="TOCHeading"/>
+          </w:pPr>
+          <w:r>
+            <w:t>Ta</w:t>
+          </w:r>
+          <w:bookmarkStart w:id="0" w:name="_GoBack"/>
+          <w:bookmarkEnd w:id="0"/>
+          <w:r>
+            <w:t>ble of Contents</w:t>
+          </w:r>
+        </w:p>
+        <w:p>
+          <w:pPr>
+            <w:pStyle w:val="TOC1"/>
+            <w:tabs>
+              <w:tab w:val="right" w:pos="8630"/>
+            </w:tabs>
+            <w:rPr>
+              <w:rFonts w:eastAsiaTheme="minorEastAsia" w:cstheme="minorBidi"/>
+              <w:b w:val="0"/>
+              <w:bCs w:val="0"/>
+              <w:noProof/>
+              <w:sz w:val="22"/>
+              <w:szCs w:val="22"/>
+              <w:lang w:eastAsia="zh-CN"/>
+            </w:rPr>
+          </w:pPr>
+          <w:r>
+            <w:fldChar w:fldCharType="begin"/>
+          </w:r>
+          <w:r>
+            <w:instrText xml:space="preserve"> TOC \o "1-3" \h \z \u </w:instrText>
+          </w:r>
+          <w:r>
+            <w:fldChar w:fldCharType="separate"/>
+          </w:r>
+          <w:hyperlink w:anchor="_Toc48675949" w:history="1">
+            <w:r>
+              <w:rPr>
+                <w:rStyle w:val="Hyperlink"/>
+                <w:noProof/>
+              </w:rPr>
+              <w:t>1. INTRODUCTION</w:t>
+            </w:r>
+            <w:r>
+              <w:rPr>
+                <w:noProof/>
+                <w:webHidden/>
+              </w:rPr>
+              <w:tab/>
+            </w:r>
+            <w:r>
+              <w:rPr>
+                <w:noProof/>
+                <w:webHidden/>
+              </w:rPr>
+              <w:fldChar w:fldCharType="begin"/>
+            </w:r>
+            <w:r>
+              <w:rPr>
+                <w:noProof/>
+                <w:webHidden/>
+              </w:rPr>
+              <w:instrText xml:space="preserve"> PAGEREF _Toc48675949 \h </w:instrText>
+            </w:r>
+            <w:r>
+              <w:rPr>
+                <w:noProof/>
+                <w:webHidden/>
+              </w:rPr>
+            </w:r>
+            <w:r>
+              <w:rPr>
+                <w:noProof/>
+                <w:webHidden/>
+              </w:rPr>
+              <w:fldChar w:fldCharType="separate"/>
+            </w:r>
+            <w:r>
+              <w:rPr>
+                <w:noProof/>
+                <w:webHidden/>
+              </w:rPr>
+              <w:t>2</w:t>
+            </w:r>
+            <w:r>
+              <w:rPr>
+                <w:noProof/>
+                <w:webHidden/>
+              </w:rPr>
+              <w:fldChar w:fldCharType="end"/>
+            </w:r>
+          </w:hyperlink>
+        </w:p>
+        <w:p>
+          <w:pPr>
+            <w:pStyle w:val="TOC1"/>
+            <w:tabs>
+              <w:tab w:val="right" w:pos="8630"/>
+            </w:tabs>
+            <w:rPr>
+              <w:rFonts w:eastAsiaTheme="minorEastAsia" w:cstheme="minorBidi"/>
+              <w:b w:val="0"/>
+              <w:bCs w:val="0"/>
+              <w:noProof/>
+              <w:sz w:val="22"/>
+              <w:szCs w:val="22"/>
+              <w:lang w:eastAsia="zh-CN"/>
+            </w:rPr>
+          </w:pPr>
+          <w:hyperlink w:anchor="_Toc48675950" w:history="1">
+            <w:r>
+              <w:rPr>
+                <w:rStyle w:val="Hyperlink"/>
+                <w:noProof/>
+              </w:rPr>
+              <w:t>2. MULTIQC</w:t>
+            </w:r>
+            <w:r>
+              <w:rPr>
+                <w:noProof/>
+                <w:webHidden/>
+              </w:rPr>
+              <w:tab/>
+            </w:r>
+            <w:r>
+              <w:rPr>
+                <w:noProof/>
+                <w:webHidden/>
+              </w:rPr>
+              <w:fldChar w:fldCharType="begin"/>
+            </w:r>
+            <w:r>
+              <w:rPr>
+                <w:noProof/>
+                <w:webHidden/>
+              </w:rPr>
+              <w:instrText xml:space="preserve"> PAGEREF _Toc48675950 \h </w:instrText>
+            </w:r>
+            <w:r>
+              <w:rPr>
+                <w:noProof/>
+                <w:webHidden/>
+              </w:rPr>
+            </w:r>
+            <w:r>
+              <w:rPr>
+                <w:noProof/>
+                <w:webHidden/>
+              </w:rPr>
+              <w:fldChar w:fldCharType="separate"/>
+            </w:r>
+            <w:r>
+              <w:rPr>
+                <w:noProof/>
+                <w:webHidden/>
+              </w:rPr>
+              <w:t>2</w:t>
+            </w:r>
+            <w:r>
+              <w:rPr>
+                <w:noProof/>
+                <w:webHidden/>
+              </w:rPr>
+              <w:fldChar w:fldCharType="end"/>
+            </w:r>
+          </w:hyperlink>
+        </w:p>
+        <w:p>
+          <w:pPr>
+            <w:pStyle w:val="TOC1"/>
+            <w:tabs>
+              <w:tab w:val="right" w:pos="8630"/>
+            </w:tabs>
+            <w:rPr>
+              <w:rFonts w:eastAsiaTheme="minorEastAsia" w:cstheme="minorBidi"/>
+              <w:b w:val="0"/>
+              <w:bCs w:val="0"/>
+              <w:noProof/>
+              <w:sz w:val="22"/>
+              <w:szCs w:val="22"/>
+              <w:lang w:eastAsia="zh-CN"/>
+            </w:rPr>
+          </w:pPr>
+          <w:hyperlink w:anchor="_Toc48675951" w:history="1">
+            <w:r>
+              <w:rPr>
+                <w:rStyle w:val="Hyperlink"/>
+                <w:noProof/>
+              </w:rPr>
+              <w:t>3. SEQUENCING DUPLICATION RATE CHECK</w:t>
+            </w:r>
+            <w:r>
+              <w:rPr>
+                <w:noProof/>
+                <w:webHidden/>
+              </w:rPr>
+              <w:tab/>
+            </w:r>
+            <w:r>
+              <w:rPr>
+                <w:noProof/>
+                <w:webHidden/>
+              </w:rPr>
+              <w:fldChar w:fldCharType="begin"/>
+            </w:r>
+            <w:r>
+              <w:rPr>
+                <w:noProof/>
+                <w:webHidden/>
+              </w:rPr>
+              <w:instrText xml:space="preserve"> PAGEREF _Toc48675951 \h </w:instrText>
+            </w:r>
+            <w:r>
+              <w:rPr>
+                <w:noProof/>
+                <w:webHidden/>
+              </w:rPr>
+            </w:r>
+            <w:r>
+              <w:rPr>
+                <w:noProof/>
+                <w:webHidden/>
+              </w:rPr>
+              <w:fldChar w:fldCharType="separate"/>
+            </w:r>
+            <w:r>
+              <w:rPr>
+                <w:noProof/>
+                <w:webHidden/>
+              </w:rPr>
+              <w:t>2</w:t>
+            </w:r>
+            <w:r>
+              <w:rPr>
+                <w:noProof/>
+                <w:webHidden/>
+              </w:rPr>
+              <w:fldChar w:fldCharType="end"/>
+            </w:r>
+          </w:hyperlink>
+        </w:p>
+        <w:p>
+          <w:pPr>
+            <w:pStyle w:val="TOC1"/>
+            <w:tabs>
+              <w:tab w:val="right" w:pos="8630"/>
+            </w:tabs>
+            <w:rPr>
+              <w:rFonts w:eastAsiaTheme="minorEastAsia" w:cstheme="minorBidi"/>
+              <w:b w:val="0"/>
+              <w:bCs w:val="0"/>
+              <w:noProof/>
+              <w:sz w:val="22"/>
+              <w:szCs w:val="22"/>
+              <w:lang w:eastAsia="zh-CN"/>
+            </w:rPr>
+          </w:pPr>
+          <w:hyperlink w:anchor="_Toc48675952" w:history="1">
+            <w:r>
+              <w:rPr>
+                <w:rStyle w:val="Hyperlink"/>
+                <w:noProof/>
+              </w:rPr>
+              <w:t>4. CONTAMINATION CHECK</w:t>
+            </w:r>
+            <w:r>
+              <w:rPr>
+                <w:noProof/>
+                <w:webHidden/>
+              </w:rPr>
+              <w:tab/>
+            </w:r>
+            <w:r>
+              <w:rPr>
+                <w:noProof/>
+                <w:webHidden/>
+              </w:rPr>
+              <w:fldChar w:fldCharType="begin"/>
+            </w:r>
+            <w:r>
+              <w:rPr>
+                <w:noProof/>
+                <w:webHidden/>
+              </w:rPr>
+              <w:instrText xml:space="preserve"> PAGEREF _Toc48675952 \h </w:instrText>
+            </w:r>
+            <w:r>
+              <w:rPr>
+                <w:noProof/>
+                <w:webHidden/>
+              </w:rPr>
+            </w:r>
+            <w:r>
+              <w:rPr>
+                <w:noProof/>
+                <w:webHidden/>
+              </w:rPr>
+              <w:fldChar w:fldCharType="separate"/>
+            </w:r>
+            <w:r>
+              <w:rPr>
+                <w:noProof/>
+                <w:webHidden/>
+              </w:rPr>
+              <w:t>3</w:t>
+            </w:r>
+            <w:r>
+              <w:rPr>
+                <w:noProof/>
+                <w:webHidden/>
+              </w:rPr>
+              <w:fldChar w:fldCharType="end"/>
+            </w:r>
+          </w:hyperlink>
+        </w:p>
+        <w:p>
+          <w:pPr>
+            <w:pStyle w:val="TOC1"/>
+            <w:tabs>
+              <w:tab w:val="right" w:pos="8630"/>
+            </w:tabs>
+            <w:rPr>
+              <w:rFonts w:eastAsiaTheme="minorEastAsia" w:cstheme="minorBidi"/>
+              <w:b w:val="0"/>
+              <w:bCs w:val="0"/>
+              <w:noProof/>
+              <w:sz w:val="22"/>
+              <w:szCs w:val="22"/>
+              <w:lang w:eastAsia="zh-CN"/>
+            </w:rPr>
+          </w:pPr>
+          <w:hyperlink w:anchor="_Toc48675953" w:history="1">
+            <w:r>
+              <w:rPr>
+                <w:rStyle w:val="Hyperlink"/>
+                <w:noProof/>
+              </w:rPr>
+              <w:t>5. COVERAGE CHECK</w:t>
+            </w:r>
+            <w:r>
+              <w:rPr>
+                <w:noProof/>
+                <w:webHidden/>
+              </w:rPr>
+              <w:tab/>
+            </w:r>
+            <w:r>
+              <w:rPr>
+                <w:noProof/>
+                <w:webHidden/>
+              </w:rPr>
+              <w:fldChar w:fldCharType="begin"/>
+            </w:r>
+            <w:r>
+              <w:rPr>
+                <w:noProof/>
+                <w:webHidden/>
+              </w:rPr>
+              <w:instrText xml:space="preserve"> PAGEREF _Toc48675953 \h </w:instrText>
+            </w:r>
+            <w:r>
+              <w:rPr>
+                <w:noProof/>
+                <w:webHidden/>
+              </w:rPr>
+            </w:r>
+            <w:r>
+              <w:rPr>
+                <w:noProof/>
+                <w:webHidden/>
+              </w:rPr>
+              <w:fldChar w:fldCharType="separate"/>
+            </w:r>
+            <w:r>
+              <w:rPr>
+                <w:noProof/>
+                <w:webHidden/>
+              </w:rPr>
+              <w:t>3</w:t>
+            </w:r>
+            <w:r>
+              <w:rPr>
+                <w:noProof/>
+                <w:webHidden/>
+              </w:rPr>
+              <w:fldChar w:fldCharType="end"/>
+            </w:r>
+          </w:hyperlink>
+        </w:p>
+        <w:p>
+          <w:pPr>
+            <w:pStyle w:val="TOC1"/>
+            <w:tabs>
+              <w:tab w:val="right" w:pos="8630"/>
+            </w:tabs>
+            <w:rPr>
+              <w:rFonts w:eastAsiaTheme="minorEastAsia" w:cstheme="minorBidi"/>
+              <w:b w:val="0"/>
+              <w:bCs w:val="0"/>
+              <w:noProof/>
+              <w:sz w:val="22"/>
+              <w:szCs w:val="22"/>
+              <w:lang w:eastAsia="zh-CN"/>
+            </w:rPr>
+          </w:pPr>
+          <w:hyperlink w:anchor="_Toc48675954" w:history="1">
+            <w:r>
+              <w:rPr>
+                <w:rStyle w:val="Hyperlink"/>
+                <w:noProof/>
+              </w:rPr>
+              <w:t>6. EXOMECQA</w:t>
+            </w:r>
+            <w:r>
+              <w:rPr>
+                <w:noProof/>
+                <w:webHidden/>
+              </w:rPr>
+              <w:tab/>
+            </w:r>
+            <w:r>
+              <w:rPr>
+                <w:noProof/>
+                <w:webHidden/>
+              </w:rPr>
+              <w:fldChar w:fldCharType="begin"/>
+            </w:r>
+            <w:r>
+              <w:rPr>
+                <w:noProof/>
+                <w:webHidden/>
+              </w:rPr>
+              <w:instrText xml:space="preserve"> PAGEREF _Toc48675954 \h </w:instrText>
+            </w:r>
+            <w:r>
+              <w:rPr>
+                <w:noProof/>
+                <w:webHidden/>
+              </w:rPr>
+            </w:r>
+            <w:r>
+              <w:rPr>
+                <w:noProof/>
+                <w:webHidden/>
+              </w:rPr>
+              <w:fldChar w:fldCharType="separate"/>
+            </w:r>
+            <w:r>
+              <w:rPr>
+                <w:noProof/>
+                <w:webHidden/>
+              </w:rPr>
+              <w:t>4</w:t>
+            </w:r>
+            <w:r>
+              <w:rPr>
+                <w:noProof/>
+                <w:webHidden/>
+              </w:rPr>
+              <w:fldChar w:fldCharType="end"/>
+            </w:r>
+          </w:hyperlink>
+        </w:p>
+        <w:p>
+          <w:pPr>
+            <w:pStyle w:val="TOC1"/>
+            <w:tabs>
+              <w:tab w:val="right" w:pos="8630"/>
+            </w:tabs>
+            <w:rPr>
+              <w:rFonts w:eastAsiaTheme="minorEastAsia" w:cstheme="minorBidi"/>
+              <w:b w:val="0"/>
+              <w:bCs w:val="0"/>
+              <w:noProof/>
+              <w:sz w:val="22"/>
+              <w:szCs w:val="22"/>
+              <w:lang w:eastAsia="zh-CN"/>
+            </w:rPr>
+          </w:pPr>
+          <w:hyperlink w:anchor="_Toc48675955" w:history="1">
+            <w:r>
+              <w:rPr>
+                <w:rStyle w:val="Hyperlink"/>
+                <w:noProof/>
+              </w:rPr>
+              <w:t>7. PRE-CALLING QC CHECK</w:t>
+            </w:r>
+            <w:r>
+              <w:rPr>
+                <w:noProof/>
+                <w:webHidden/>
+              </w:rPr>
+              <w:tab/>
+            </w:r>
+            <w:r>
+              <w:rPr>
+                <w:noProof/>
+                <w:webHidden/>
+              </w:rPr>
+              <w:fldChar w:fldCharType="begin"/>
+            </w:r>
+            <w:r>
+              <w:rPr>
+                <w:noProof/>
+                <w:webHidden/>
+              </w:rPr>
+              <w:instrText xml:space="preserve"> PAGEREF _Toc48675955 \h </w:instrText>
+            </w:r>
+            <w:r>
+              <w:rPr>
+                <w:noProof/>
+                <w:webHidden/>
+              </w:rPr>
+            </w:r>
+            <w:r>
+              <w:rPr>
+                <w:noProof/>
+                <w:webHidden/>
+              </w:rPr>
+              <w:fldChar w:fldCharType="separate"/>
+            </w:r>
+            <w:r>
+              <w:rPr>
+                <w:noProof/>
+                <w:webHidden/>
+              </w:rPr>
+              <w:t>5</w:t>
+            </w:r>
+            <w:r>
+              <w:rPr>
+                <w:noProof/>
+                <w:webHidden/>
+              </w:rPr>
+              <w:fldChar w:fldCharType="end"/>
+            </w:r>
+          </w:hyperlink>
+        </w:p>
+        <w:p>
+          <w:pPr>
+            <w:pStyle w:val="TOC1"/>
+            <w:tabs>
+              <w:tab w:val="right" w:pos="8630"/>
+            </w:tabs>
+            <w:rPr>
+              <w:rFonts w:eastAsiaTheme="minorEastAsia" w:cstheme="minorBidi"/>
+              <w:b w:val="0"/>
+              <w:bCs w:val="0"/>
+              <w:noProof/>
+              <w:sz w:val="22"/>
+              <w:szCs w:val="22"/>
+              <w:lang w:eastAsia="zh-CN"/>
+            </w:rPr>
+          </w:pPr>
+          <w:hyperlink w:anchor="_Toc48675956" w:history="1">
+            <w:r>
+              <w:rPr>
+                <w:rStyle w:val="Hyperlink"/>
+                <w:noProof/>
+              </w:rPr>
+              <w:t>8. SEX CHECK</w:t>
+            </w:r>
+            <w:r>
+              <w:rPr>
+                <w:noProof/>
+                <w:webHidden/>
+              </w:rPr>
+              <w:tab/>
+            </w:r>
+            <w:r>
+              <w:rPr>
+                <w:noProof/>
+                <w:webHidden/>
+              </w:rPr>
+              <w:fldChar w:fldCharType="begin"/>
+            </w:r>
+            <w:r>
+              <w:rPr>
+                <w:noProof/>
+                <w:webHidden/>
+              </w:rPr>
+              <w:instrText xml:space="preserve"> PAGEREF _Toc48675956 \h </w:instrText>
+            </w:r>
+            <w:r>
+              <w:rPr>
+                <w:noProof/>
+                <w:webHidden/>
+              </w:rPr>
+            </w:r>
+            <w:r>
+              <w:rPr>
+                <w:noProof/>
+                <w:webHidden/>
+              </w:rPr>
+              <w:fldChar w:fldCharType="separate"/>
+            </w:r>
+            <w:r>
+              <w:rPr>
+                <w:noProof/>
+                <w:webHidden/>
+              </w:rPr>
+              <w:t>6</w:t>
+            </w:r>
+            <w:r>
+              <w:rPr>
+                <w:noProof/>
+                <w:webHidden/>
+              </w:rPr>
+              <w:fldChar w:fldCharType="end"/>
+            </w:r>
+          </w:hyperlink>
+        </w:p>
+        <w:p>
+          <w:pPr>
+            <w:pStyle w:val="TOC1"/>
+            <w:tabs>
+              <w:tab w:val="right" w:pos="8630"/>
+            </w:tabs>
+            <w:rPr>
+              <w:rFonts w:eastAsiaTheme="minorEastAsia" w:cstheme="minorBidi"/>
+              <w:b w:val="0"/>
+              <w:bCs w:val="0"/>
+              <w:noProof/>
+              <w:sz w:val="22"/>
+              <w:szCs w:val="22"/>
+              <w:lang w:eastAsia="zh-CN"/>
+            </w:rPr>
+          </w:pPr>
+          <w:hyperlink w:anchor="_Toc48675957" w:history="1">
+            <w:r>
+              <w:rPr>
+                <w:rStyle w:val="Hyperlink"/>
+                <w:noProof/>
+              </w:rPr>
+              <w:t>9. ANCESTRY CHECK</w:t>
+            </w:r>
+            <w:r>
+              <w:rPr>
+                <w:noProof/>
+                <w:webHidden/>
+              </w:rPr>
+              <w:tab/>
+            </w:r>
+            <w:r>
+              <w:rPr>
+                <w:noProof/>
+                <w:webHidden/>
+              </w:rPr>
+              <w:fldChar w:fldCharType="begin"/>
+            </w:r>
+            <w:r>
+              <w:rPr>
+                <w:noProof/>
+                <w:webHidden/>
+              </w:rPr>
+              <w:instrText xml:space="preserve"> PAGEREF _Toc48675957 \h </w:instrText>
+            </w:r>
+            <w:r>
+              <w:rPr>
+                <w:noProof/>
+                <w:webHidden/>
+              </w:rPr>
+            </w:r>
+            <w:r>
+              <w:rPr>
+                <w:noProof/>
+                <w:webHidden/>
+              </w:rPr>
+              <w:fldChar w:fldCharType="separate"/>
+            </w:r>
+            <w:r>
+              <w:rPr>
+                <w:noProof/>
+                <w:webHidden/>
+              </w:rPr>
+              <w:t>6</w:t>
+            </w:r>
+            <w:r>
+              <w:rPr>
+                <w:noProof/>
+                <w:webHidden/>
+              </w:rPr>
+              <w:fldChar w:fldCharType="end"/>
+            </w:r>
+          </w:hyperlink>
+        </w:p>
+        <w:p>
+          <w:pPr>
+            <w:pStyle w:val="TOC1"/>
+            <w:tabs>
+              <w:tab w:val="right" w:pos="8630"/>
+            </w:tabs>
+            <w:rPr>
+              <w:rFonts w:eastAsiaTheme="minorEastAsia" w:cstheme="minorBidi"/>
+              <w:b w:val="0"/>
+              <w:bCs w:val="0"/>
+              <w:noProof/>
+              <w:sz w:val="22"/>
+              <w:szCs w:val="22"/>
+              <w:lang w:eastAsia="zh-CN"/>
+            </w:rPr>
+          </w:pPr>
+          <w:hyperlink w:anchor="_Toc48675958" w:history="1">
+            <w:r>
+              <w:rPr>
+                <w:rStyle w:val="Hyperlink"/>
+                <w:noProof/>
+              </w:rPr>
+              <w:t>10. POST-CALLING QC CHECK</w:t>
+            </w:r>
+            <w:r>
+              <w:rPr>
+                <w:noProof/>
+                <w:webHidden/>
+              </w:rPr>
+              <w:tab/>
+            </w:r>
+            <w:r>
+              <w:rPr>
+                <w:noProof/>
+                <w:webHidden/>
+              </w:rPr>
+              <w:fldChar w:fldCharType="begin"/>
+            </w:r>
+            <w:r>
+              <w:rPr>
+                <w:noProof/>
+                <w:webHidden/>
+              </w:rPr>
+              <w:instrText xml:space="preserve"> PAGEREF _Toc48675958 \h </w:instrText>
+            </w:r>
+            <w:r>
+              <w:rPr>
+                <w:noProof/>
+                <w:webHidden/>
+              </w:rPr>
+            </w:r>
+            <w:r>
+              <w:rPr>
+                <w:noProof/>
+                <w:webHidden/>
+              </w:rPr>
+              <w:fldChar w:fldCharType="separate"/>
+            </w:r>
+            <w:r>
+              <w:rPr>
+                <w:noProof/>
+                <w:webHidden/>
+              </w:rPr>
+              <w:t>7</w:t>
+            </w:r>
+            <w:r>
+              <w:rPr>
+                <w:noProof/>
+                <w:webHidden/>
+              </w:rPr>
+              <w:fldChar w:fldCharType="end"/>
+            </w:r>
+          </w:hyperlink>
+        </w:p>
+        <w:p>
+          <w:pPr>
+            <w:pStyle w:val="TOC1"/>
+            <w:tabs>
+              <w:tab w:val="right" w:pos="8630"/>
+            </w:tabs>
+            <w:rPr>
+              <w:rFonts w:eastAsiaTheme="minorEastAsia" w:cstheme="minorBidi"/>
+              <w:b w:val="0"/>
+              <w:bCs w:val="0"/>
+              <w:noProof/>
+              <w:sz w:val="22"/>
+              <w:szCs w:val="22"/>
+              <w:lang w:eastAsia="zh-CN"/>
+            </w:rPr>
+          </w:pPr>
+          <w:hyperlink w:anchor="_Toc48675959" w:history="1">
+            <w:r>
+              <w:rPr>
+                <w:rStyle w:val="Hyperlink"/>
+                <w:noProof/>
+              </w:rPr>
+              <w:t>11. SAMPLE RELATEDNESS CHECK</w:t>
+            </w:r>
+            <w:r>
+              <w:rPr>
+                <w:noProof/>
+                <w:webHidden/>
+              </w:rPr>
+              <w:tab/>
+            </w:r>
+            <w:r>
+              <w:rPr>
+                <w:noProof/>
+                <w:webHidden/>
+              </w:rPr>
+              <w:fldChar w:fldCharType="begin"/>
+            </w:r>
+            <w:r>
+              <w:rPr>
+                <w:noProof/>
+                <w:webHidden/>
+              </w:rPr>
+              <w:instrText xml:space="preserve"> PAGEREF _Toc48675959 \h </w:instrText>
+            </w:r>
+            <w:r>
+              <w:rPr>
+                <w:noProof/>
+                <w:webHidden/>
+              </w:rPr>
+            </w:r>
+            <w:r>
+              <w:rPr>
+                <w:noProof/>
+                <w:webHidden/>
+              </w:rPr>
+              <w:fldChar w:fldCharType="separate"/>
+            </w:r>
+            <w:r>
+              <w:rPr>
+                <w:noProof/>
+                <w:webHidden/>
+              </w:rPr>
+              <w:t>8</w:t>
+            </w:r>
+            <w:r>
+              <w:rPr>
+                <w:noProof/>
+                <w:webHidden/>
+              </w:rPr>
+              <w:fldChar w:fldCharType="end"/>
+            </w:r>
+          </w:hyperlink>
+        </w:p>
+        <w:p>
+          <w:pPr>
+            <w:pStyle w:val="TOC1"/>
+            <w:tabs>
+              <w:tab w:val="right" w:pos="8630"/>
+            </w:tabs>
+            <w:rPr>
+              <w:rFonts w:eastAsiaTheme="minorEastAsia" w:cstheme="minorBidi"/>
+              <w:b w:val="0"/>
+              <w:bCs w:val="0"/>
+              <w:noProof/>
+              <w:sz w:val="22"/>
+              <w:szCs w:val="22"/>
+              <w:lang w:eastAsia="zh-CN"/>
+            </w:rPr>
+          </w:pPr>
+          <w:hyperlink w:anchor="_Toc48675960" w:history="1">
+            <w:r>
+              <w:rPr>
+                <w:rStyle w:val="Hyperlink"/>
+                <w:noProof/>
+              </w:rPr>
+              <w:t>References</w:t>
+            </w:r>
+            <w:r>
+              <w:rPr>
+                <w:noProof/>
+                <w:webHidden/>
+              </w:rPr>
+              <w:tab/>
+            </w:r>
+            <w:r>
+              <w:rPr>
+                <w:noProof/>
+                <w:webHidden/>
+              </w:rPr>
+              <w:fldChar w:fldCharType="begin"/>
+            </w:r>
+            <w:r>
+              <w:rPr>
+                <w:noProof/>
+                <w:webHidden/>
+              </w:rPr>
+              <w:instrText xml:space="preserve"> PAGEREF _Toc48675960 \h </w:instrText>
+            </w:r>
+            <w:r>
+              <w:rPr>
+                <w:noProof/>
+                <w:webHidden/>
+              </w:rPr>
+            </w:r>
+            <w:r>
+              <w:rPr>
+                <w:noProof/>
+                <w:webHidden/>
+              </w:rPr>
+              <w:fldChar w:fldCharType="separate"/>
+            </w:r>
+            <w:r>
+              <w:rPr>
+                <w:noProof/>
+                <w:webHidden/>
+              </w:rPr>
+              <w:t>9</w:t>
+            </w:r>
+            <w:r>
+              <w:rPr>
+                <w:noProof/>
+                <w:webHidden/>
+              </w:rPr>
+              <w:fldChar w:fldCharType="end"/>
+            </w:r>
+          </w:hyperlink>
+        </w:p>
+        <w:p>
+          <w:r>
+            <w:rPr>
+              <w:b/>
+              <w:bCs/>
+              <w:noProof/>
+            </w:rPr>
+            <w:fldChar w:fldCharType="end"/>
+          </w:r>
+        </w:p>
+      </w:sdtContent>
+    </w:sdt>
     <w:p>
       <w:pPr>
         <w:jc w:val="center"/>
@@ -13,7 +957,10 @@
           <w:szCs w:val="32"/>
         </w:rPr>
       </w:pPr>
-      <w:r>
+    </w:p>
+    <w:p>
+      <w:pPr>
+        <w:jc w:val="center"/>
         <w:rPr>
           <w:rFonts w:ascii="Cambria" w:hAnsi="Cambria"/>
           <w:b/>
@@ -21,8 +968,7 @@
           <w:sz w:val="32"/>
           <w:szCs w:val="32"/>
         </w:rPr>
-        <w:t xml:space="preserve">Sequencing QC report scheme </w:t>
-      </w:r>
+      </w:pPr>
     </w:p>
     <w:p>
       <w:pPr>
@@ -31,15 +977,143 @@
           <w:rFonts w:ascii="Cambria" w:hAnsi="Cambria"/>
           <w:b/>
           <w:color w:val="365F91"/>
-          <w:sz w:val="24"/>
-          <w:szCs w:val="24"/>
-        </w:rPr>
-      </w:pPr>
-      <w:r>
+          <w:sz w:val="32"/>
+          <w:szCs w:val="32"/>
+        </w:rPr>
+      </w:pPr>
+    </w:p>
+    <w:p>
+      <w:pPr>
+        <w:jc w:val="center"/>
         <w:rPr>
           <w:rFonts w:ascii="Cambria" w:hAnsi="Cambria"/>
           <w:b/>
           <w:color w:val="365F91"/>
+          <w:sz w:val="32"/>
+          <w:szCs w:val="32"/>
+        </w:rPr>
+      </w:pPr>
+    </w:p>
+    <w:p>
+      <w:pPr>
+        <w:jc w:val="center"/>
+        <w:rPr>
+          <w:rFonts w:ascii="Cambria" w:hAnsi="Cambria"/>
+          <w:b/>
+          <w:color w:val="365F91"/>
+          <w:sz w:val="32"/>
+          <w:szCs w:val="32"/>
+        </w:rPr>
+      </w:pPr>
+    </w:p>
+    <w:p>
+      <w:pPr>
+        <w:jc w:val="center"/>
+        <w:rPr>
+          <w:rFonts w:ascii="Cambria" w:hAnsi="Cambria"/>
+          <w:b/>
+          <w:color w:val="365F91"/>
+          <w:sz w:val="32"/>
+          <w:szCs w:val="32"/>
+        </w:rPr>
+      </w:pPr>
+    </w:p>
+    <w:p>
+      <w:pPr>
+        <w:jc w:val="center"/>
+        <w:rPr>
+          <w:rFonts w:ascii="Cambria" w:hAnsi="Cambria"/>
+          <w:b/>
+          <w:color w:val="365F91"/>
+          <w:sz w:val="32"/>
+          <w:szCs w:val="32"/>
+        </w:rPr>
+      </w:pPr>
+    </w:p>
+    <w:p>
+      <w:pPr>
+        <w:jc w:val="center"/>
+        <w:rPr>
+          <w:rFonts w:ascii="Cambria" w:hAnsi="Cambria"/>
+          <w:b/>
+          <w:color w:val="365F91"/>
+          <w:sz w:val="32"/>
+          <w:szCs w:val="32"/>
+        </w:rPr>
+      </w:pPr>
+    </w:p>
+    <w:p>
+      <w:pPr>
+        <w:jc w:val="center"/>
+        <w:rPr>
+          <w:rFonts w:ascii="Cambria" w:hAnsi="Cambria"/>
+          <w:b/>
+          <w:color w:val="365F91"/>
+          <w:sz w:val="32"/>
+          <w:szCs w:val="32"/>
+        </w:rPr>
+      </w:pPr>
+    </w:p>
+    <w:p>
+      <w:pPr>
+        <w:jc w:val="center"/>
+        <w:rPr>
+          <w:rFonts w:ascii="Cambria" w:hAnsi="Cambria"/>
+          <w:b/>
+          <w:color w:val="365F91"/>
+          <w:sz w:val="32"/>
+          <w:szCs w:val="32"/>
+        </w:rPr>
+      </w:pPr>
+    </w:p>
+    <w:p>
+      <w:pPr>
+        <w:jc w:val="center"/>
+        <w:rPr>
+          <w:rFonts w:ascii="Cambria" w:hAnsi="Cambria"/>
+          <w:b/>
+          <w:color w:val="365F91"/>
+          <w:sz w:val="32"/>
+          <w:szCs w:val="32"/>
+        </w:rPr>
+      </w:pPr>
+    </w:p>
+    <w:p>
+      <w:pPr>
+        <w:jc w:val="center"/>
+        <w:rPr>
+          <w:rFonts w:ascii="Cambria" w:hAnsi="Cambria"/>
+          <w:b/>
+          <w:color w:val="365F91"/>
+          <w:sz w:val="32"/>
+          <w:szCs w:val="32"/>
+        </w:rPr>
+      </w:pPr>
+      <w:r>
+        <w:rPr>
+          <w:rFonts w:ascii="Cambria" w:hAnsi="Cambria"/>
+          <w:b/>
+          <w:color w:val="365F91"/>
+          <w:sz w:val="32"/>
+          <w:szCs w:val="32"/>
+        </w:rPr>
+        <w:t xml:space="preserve">Sequencing QC report </w:t>
+      </w:r>
+    </w:p>
+    <w:p>
+      <w:pPr>
+        <w:jc w:val="center"/>
+        <w:rPr>
+          <w:rFonts w:ascii="Cambria" w:hAnsi="Cambria"/>
+          <w:b/>
+          <w:sz w:val="24"/>
+          <w:szCs w:val="24"/>
+        </w:rPr>
+      </w:pPr>
+      <w:r>
+        <w:rPr>
+          <w:rFonts w:ascii="Cambria" w:hAnsi="Cambria"/>
+          <w:b/>
           <w:sz w:val="24"/>
           <w:szCs w:val="24"/>
         </w:rPr>
@@ -48,6 +1122,332 @@
     </w:p>
     <w:p>
       <w:pPr>
+        <w:pStyle w:val="Heading1"/>
+      </w:pPr>
+      <w:bookmarkStart w:id="1" w:name="_Toc48675949"/>
+      <w:r>
+        <w:t>1.</w:t>
+      </w:r>
+      <w:r>
+        <w:t xml:space="preserve"> INTRODUCTION</w:t>
+      </w:r>
+      <w:bookmarkEnd w:id="1"/>
+    </w:p>
+    <w:p>
+      <w:pPr>
+        <w:rPr>
+          <w:rFonts w:ascii="Cambria" w:hAnsi="Cambria"/>
+          <w:bCs/>
+          <w:sz w:val="24"/>
+          <w:szCs w:val="24"/>
+        </w:rPr>
+      </w:pPr>
+      <w:r>
+        <w:rPr>
+          <w:rFonts w:ascii="Cambria" w:hAnsi="Cambria"/>
+          <w:bCs/>
+          <w:sz w:val="24"/>
+          <w:szCs w:val="24"/>
+        </w:rPr>
+        <w:t>This is the whole exome</w:t>
+      </w:r>
+      <w:r>
+        <w:rPr>
+          <w:rFonts w:ascii="Cambria" w:hAnsi="Cambria"/>
+          <w:bCs/>
+          <w:sz w:val="24"/>
+          <w:szCs w:val="24"/>
+        </w:rPr>
+        <w:t>/targeted</w:t>
+      </w:r>
+      <w:r>
+        <w:rPr>
+          <w:rFonts w:ascii="Cambria" w:hAnsi="Cambria"/>
+          <w:bCs/>
+          <w:sz w:val="24"/>
+          <w:szCs w:val="24"/>
+        </w:rPr>
+        <w:t xml:space="preserve"> sequencing build BUILD_NAME qc summary report. Total number of samples sequenced for this build is SAMPLE_NUM. The capture kit used is BED_FILE. </w:t>
+      </w:r>
+    </w:p>
+    <w:p>
+      <w:pPr>
+        <w:rPr>
+          <w:rFonts w:ascii="Cambria" w:hAnsi="Cambria"/>
+          <w:b/>
+          <w:sz w:val="24"/>
+          <w:szCs w:val="24"/>
+        </w:rPr>
+      </w:pPr>
+      <w:r>
+        <w:rPr>
+          <w:rFonts w:ascii="Cambria" w:hAnsi="Cambria"/>
+          <w:b/>
+          <w:sz w:val="24"/>
+          <w:szCs w:val="24"/>
+        </w:rPr>
+        <w:t xml:space="preserve">Table </w:t>
+      </w:r>
+      <w:r>
+        <w:rPr>
+          <w:rFonts w:asciiTheme="minorEastAsia" w:eastAsiaTheme="minorEastAsia" w:hAnsiTheme="minorEastAsia" w:hint="eastAsia"/>
+          <w:b/>
+          <w:sz w:val="24"/>
+          <w:szCs w:val="24"/>
+          <w:lang w:eastAsia="zh-CN"/>
+        </w:rPr>
+        <w:t>1</w:t>
+      </w:r>
+      <w:r>
+        <w:rPr>
+          <w:rFonts w:ascii="Cambria" w:hAnsi="Cambria"/>
+          <w:b/>
+          <w:sz w:val="24"/>
+          <w:szCs w:val="24"/>
+        </w:rPr>
+        <w:t>. Subject count breakdown before QC</w:t>
+      </w:r>
+    </w:p>
+    <w:p>
+      <w:pPr>
+        <w:pStyle w:val="Heading1"/>
+      </w:pPr>
+      <w:bookmarkStart w:id="2" w:name="_Toc48675950"/>
+      <w:r>
+        <w:t>2</w:t>
+      </w:r>
+      <w:r>
+        <w:t>. MULTIQC</w:t>
+      </w:r>
+      <w:bookmarkEnd w:id="2"/>
+      <w:r>
+        <w:t xml:space="preserve"> </w:t>
+      </w:r>
+    </w:p>
+    <w:p>
+      <w:pPr>
+        <w:rPr>
+          <w:rFonts w:ascii="Cambria" w:hAnsi="Cambria"/>
+          <w:bCs/>
+          <w:sz w:val="24"/>
+          <w:szCs w:val="24"/>
+        </w:rPr>
+      </w:pPr>
+      <w:proofErr w:type="spellStart"/>
+      <w:r>
+        <w:rPr>
+          <w:rFonts w:ascii="Cambria" w:hAnsi="Cambria"/>
+          <w:bCs/>
+          <w:sz w:val="24"/>
+          <w:szCs w:val="24"/>
+        </w:rPr>
+        <w:t>FastQC</w:t>
+      </w:r>
+      <w:proofErr w:type="spellEnd"/>
+      <w:r>
+        <w:rPr>
+          <w:rFonts w:ascii="Cambria" w:hAnsi="Cambria"/>
+          <w:bCs/>
+          <w:sz w:val="24"/>
+          <w:szCs w:val="24"/>
+        </w:rPr>
+        <w:t>(</w:t>
+      </w:r>
+      <w:r>
+        <w:rPr>
+          <w:rFonts w:ascii="Cambria" w:hAnsi="Cambria"/>
+          <w:bCs/>
+          <w:sz w:val="24"/>
+          <w:szCs w:val="24"/>
+        </w:rPr>
+        <w:t xml:space="preserve">consolidated in </w:t>
+      </w:r>
+      <w:proofErr w:type="spellStart"/>
+      <w:r>
+        <w:rPr>
+          <w:rFonts w:ascii="Cambria" w:hAnsi="Cambria"/>
+          <w:bCs/>
+          <w:sz w:val="24"/>
+          <w:szCs w:val="24"/>
+        </w:rPr>
+        <w:t>MultiQC</w:t>
+      </w:r>
+      <w:proofErr w:type="spellEnd"/>
+      <w:r>
+        <w:rPr>
+          <w:rFonts w:ascii="Cambria" w:hAnsi="Cambria"/>
+          <w:bCs/>
+          <w:sz w:val="24"/>
+          <w:szCs w:val="24"/>
+        </w:rPr>
+        <w:t xml:space="preserve"> format</w:t>
+      </w:r>
+      <w:r>
+        <w:rPr>
+          <w:color w:val="000000" w:themeColor="text1"/>
+        </w:rPr>
+        <w:t xml:space="preserve"> </w:t>
+      </w:r>
+      <w:r>
+        <w:rPr>
+          <w:color w:val="000000" w:themeColor="text1"/>
+        </w:rPr>
+        <w:fldChar w:fldCharType="begin"/>
+      </w:r>
+      <w:r>
+        <w:rPr>
+          <w:color w:val="000000" w:themeColor="text1"/>
+        </w:rPr>
+        <w:instrText xml:space="preserve"> ADDIN EN.CITE &lt;EndNote&gt;&lt;Cite&gt;&lt;Author&gt;Ewels&lt;/Author&gt;&lt;Year&gt;2016&lt;/Year&gt;&lt;RecNum&gt;1&lt;/RecNum&gt;&lt;DisplayText&gt;&lt;style face="superscript"&gt;1&lt;/style&gt;&lt;/DisplayText&gt;&lt;record&gt;&lt;rec-number&gt;1&lt;/rec-number&gt;&lt;foreign-keys&gt;&lt;key app="EN" db-id="w5f0rv092r5tz6e005vps0ddadxvpr0dzvtt" timestamp="1586810510"&gt;1&lt;/key&gt;&lt;/foreign-keys&gt;&lt;ref-type name="Journal Article"&gt;17&lt;/ref-type&gt;&lt;contributors&gt;&lt;authors&gt;&lt;author&gt;Ewels, P.&lt;/author&gt;&lt;author&gt;Magnusson, M.&lt;/author&gt;&lt;author&gt;Lundin, S.&lt;/author&gt;&lt;author&gt;Kaller, M.&lt;/author&gt;&lt;/authors&gt;&lt;/contributors&gt;&lt;auth-address&gt;Department of Biochemistry and Biophysics, Science for Life Laboratory, Stockholm University, Stockholm 106 91, Sweden.&amp;#xD;Department of Molecular Medicine and Surgery, Science for Life Laboratory, Center for Molecular Medicine, Karolinska Institutet, Stockholm, Sweden.&amp;#xD;Science for Life Laboratory, School of Biotechnology, Division of Gene Technology, Royal Institute of Technology, Stockholm, Sweden.&lt;/auth-address&gt;&lt;titles&gt;&lt;title&gt;MultiQC: summarize analysis results for multiple tools and samples in a single report&lt;/title&gt;&lt;secondary-title&gt;Bioinformatics&lt;/secondary-title&gt;&lt;/titles&gt;&lt;periodical&gt;&lt;full-title&gt;Bioinformatics&lt;/full-title&gt;&lt;/periodical&gt;&lt;pages&gt;3047-8&lt;/pages&gt;&lt;volume&gt;32&lt;/volume&gt;&lt;number&gt;19&lt;/number&gt;&lt;edition&gt;2016/06/18&lt;/edition&gt;&lt;keywords&gt;&lt;keyword&gt;Computational Biology&lt;/keyword&gt;&lt;keyword&gt;*High-Throughput Nucleotide Sequencing&lt;/keyword&gt;&lt;keyword&gt;*Quality Control&lt;/keyword&gt;&lt;keyword&gt;Software&lt;/keyword&gt;&lt;/keywords&gt;&lt;dates&gt;&lt;year&gt;2016&lt;/year&gt;&lt;pub-dates&gt;&lt;date&gt;Oct 1&lt;/date&gt;&lt;/pub-dates&gt;&lt;/dates&gt;&lt;isbn&gt;1367-4811 (Electronic)&amp;#xD;1367-4803 (Linking)&lt;/isbn&gt;&lt;accession-num&gt;27312411&lt;/accession-num&gt;&lt;urls&gt;&lt;related-urls&gt;&lt;url&gt;https://www.ncbi.nlm.nih.gov/pubmed/27312411&lt;/url&gt;&lt;/related-urls&gt;&lt;/urls&gt;&lt;custom2&gt;PMC5039924&lt;/custom2&gt;&lt;electronic-resource-num&gt;10.1093/bioinformatics/btw354&lt;/electronic-resource-num&gt;&lt;/record&gt;&lt;/Cite&gt;&lt;/EndNote&gt;</w:instrText>
+      </w:r>
+      <w:r>
+        <w:rPr>
+          <w:color w:val="000000" w:themeColor="text1"/>
+        </w:rPr>
+        <w:fldChar w:fldCharType="separate"/>
+      </w:r>
+      <w:r>
+        <w:rPr>
+          <w:noProof/>
+          <w:color w:val="000000" w:themeColor="text1"/>
+          <w:vertAlign w:val="superscript"/>
+        </w:rPr>
+        <w:t>1</w:t>
+      </w:r>
+      <w:r>
+        <w:rPr>
+          <w:color w:val="000000" w:themeColor="text1"/>
+        </w:rPr>
+        <w:fldChar w:fldCharType="end"/>
+      </w:r>
+      <w:r>
+        <w:rPr>
+          <w:rFonts w:ascii="Cambria" w:hAnsi="Cambria"/>
+          <w:bCs/>
+          <w:sz w:val="24"/>
+          <w:szCs w:val="24"/>
+        </w:rPr>
+        <w:t xml:space="preserve">) is a widely used high through put sequencing data quality control tool.  It provides a modular set of analyses which includes:  Basic Statistics, Per Base Sequence Quality, Per Sequence Quality Scores, </w:t>
+      </w:r>
+      <w:proofErr w:type="spellStart"/>
+      <w:r>
+        <w:rPr>
+          <w:rFonts w:ascii="Cambria" w:hAnsi="Cambria"/>
+          <w:bCs/>
+          <w:sz w:val="24"/>
+          <w:szCs w:val="24"/>
+        </w:rPr>
+        <w:t>PerBase</w:t>
+      </w:r>
+      <w:proofErr w:type="spellEnd"/>
+      <w:r>
+        <w:rPr>
+          <w:rFonts w:ascii="Cambria" w:hAnsi="Cambria"/>
+          <w:bCs/>
+          <w:sz w:val="24"/>
+          <w:szCs w:val="24"/>
+        </w:rPr>
+        <w:t xml:space="preserve"> Sequence Content, Per Sequence GC Content, Per Base N Content, Sequence Length Distribution, Duplicate Sequences, </w:t>
+      </w:r>
+    </w:p>
+    <w:p>
+      <w:pPr>
+        <w:rPr>
+          <w:rFonts w:ascii="Cambria" w:hAnsi="Cambria"/>
+          <w:b/>
+          <w:sz w:val="24"/>
+          <w:szCs w:val="24"/>
+        </w:rPr>
+      </w:pPr>
+      <w:r>
+        <w:rPr>
+          <w:rFonts w:ascii="Cambria" w:hAnsi="Cambria"/>
+          <w:bCs/>
+          <w:sz w:val="24"/>
+          <w:szCs w:val="24"/>
+        </w:rPr>
+        <w:t xml:space="preserve">Overrepresented Sequences, Adapter Content, </w:t>
+      </w:r>
+      <w:proofErr w:type="spellStart"/>
+      <w:r>
+        <w:rPr>
+          <w:rFonts w:ascii="Cambria" w:hAnsi="Cambria"/>
+          <w:bCs/>
+          <w:sz w:val="24"/>
+          <w:szCs w:val="24"/>
+        </w:rPr>
+        <w:t>Kmer</w:t>
+      </w:r>
+      <w:proofErr w:type="spellEnd"/>
+      <w:r>
+        <w:rPr>
+          <w:rFonts w:ascii="Cambria" w:hAnsi="Cambria"/>
+          <w:bCs/>
+          <w:sz w:val="24"/>
+          <w:szCs w:val="24"/>
+        </w:rPr>
+        <w:t xml:space="preserve"> Content, Per Tile Sequence Quality. For all </w:t>
+      </w:r>
+      <w:proofErr w:type="spellStart"/>
+      <w:r>
+        <w:rPr>
+          <w:rFonts w:ascii="Cambria" w:hAnsi="Cambria"/>
+          <w:bCs/>
+          <w:sz w:val="24"/>
+          <w:szCs w:val="24"/>
+        </w:rPr>
+        <w:t>fastqc</w:t>
+      </w:r>
+      <w:proofErr w:type="spellEnd"/>
+      <w:r>
+        <w:rPr>
+          <w:rFonts w:ascii="Cambria" w:hAnsi="Cambria"/>
+          <w:bCs/>
+          <w:sz w:val="24"/>
+          <w:szCs w:val="24"/>
+        </w:rPr>
+        <w:t xml:space="preserve"> results, please refer to</w:t>
+      </w:r>
+      <w:r>
+        <w:rPr>
+          <w:rFonts w:ascii="Cambria" w:hAnsi="Cambria"/>
+          <w:bCs/>
+          <w:sz w:val="24"/>
+          <w:szCs w:val="24"/>
+        </w:rPr>
+        <w:t>:</w:t>
+      </w:r>
+      <w:r>
+        <w:rPr>
+          <w:rFonts w:ascii="Cambria" w:hAnsi="Cambria"/>
+          <w:bCs/>
+          <w:sz w:val="24"/>
+          <w:szCs w:val="24"/>
+        </w:rPr>
+        <w:t xml:space="preserve">  </w:t>
+      </w:r>
+    </w:p>
+    <w:p>
+      <w:pPr>
+        <w:rPr>
+          <w:rFonts w:ascii="Cambria" w:hAnsi="Cambria"/>
+          <w:b/>
+          <w:sz w:val="24"/>
+          <w:szCs w:val="24"/>
+        </w:rPr>
+      </w:pPr>
+      <w:r>
+        <w:rPr>
+          <w:rFonts w:ascii="Cambria" w:hAnsi="Cambria"/>
+          <w:b/>
+          <w:sz w:val="24"/>
+          <w:szCs w:val="24"/>
+        </w:rPr>
+        <w:t>FASTQC_REPORT</w:t>
+      </w:r>
+    </w:p>
+    <w:p>
+      <w:pPr>
         <w:rPr>
           <w:rFonts w:ascii="Cambria" w:hAnsi="Cambria"/>
           <w:b/>
@@ -56,7 +1456,261 @@
           <w:szCs w:val="24"/>
         </w:rPr>
       </w:pPr>
-      <w:r>
+    </w:p>
+    <w:p>
+      <w:pPr>
+        <w:pStyle w:val="Heading1"/>
+      </w:pPr>
+      <w:bookmarkStart w:id="3" w:name="_Toc48675951"/>
+      <w:r>
+        <w:t>3</w:t>
+      </w:r>
+      <w:r>
+        <w:t xml:space="preserve">. </w:t>
+      </w:r>
+      <w:r>
+        <w:t>SEQUENCING DUPLICATION RATE CHECK</w:t>
+      </w:r>
+      <w:bookmarkEnd w:id="3"/>
+      <w:r>
+        <w:t xml:space="preserve"> </w:t>
+      </w:r>
+    </w:p>
+    <w:p>
+      <w:pPr>
+        <w:rPr>
+          <w:rFonts w:ascii="Cambria" w:hAnsi="Cambria"/>
+          <w:bCs/>
+          <w:sz w:val="24"/>
+          <w:szCs w:val="24"/>
+        </w:rPr>
+      </w:pPr>
+      <w:r>
+        <w:rPr>
+          <w:rFonts w:ascii="Cambria" w:hAnsi="Cambria"/>
+          <w:bCs/>
+          <w:sz w:val="24"/>
+          <w:szCs w:val="24"/>
+        </w:rPr>
+        <w:t xml:space="preserve">Duplicate reads are sequencing reads that start at the exact same position and contain the same CIGAR string (Compact Idiosyncratic Gapped Alignment Report).  Duplicates can arise from three sources: true biological duplication, PCR duplication, and optical or clustering duplication.  In biological duplication, two individual sequenced molecules are coincidentally identical; this is unlikely with standard-depth sequencing but may occur in deep sequencing.  PCR duplication is the result of PCR amplification of a library molecule, and multiple copies of that amplified molecule being sequenced.  Optical duplication refers to large clusters of molecules being erroneously called as two separate clusters (on non-patterned </w:t>
+      </w:r>
+      <w:proofErr w:type="spellStart"/>
+      <w:r>
+        <w:rPr>
+          <w:rFonts w:ascii="Cambria" w:hAnsi="Cambria"/>
+          <w:bCs/>
+          <w:sz w:val="24"/>
+          <w:szCs w:val="24"/>
+        </w:rPr>
+        <w:t>flowcells</w:t>
+      </w:r>
+      <w:proofErr w:type="spellEnd"/>
+      <w:r>
+        <w:rPr>
+          <w:rFonts w:ascii="Cambria" w:hAnsi="Cambria"/>
+          <w:bCs/>
+          <w:sz w:val="24"/>
+          <w:szCs w:val="24"/>
+        </w:rPr>
+        <w:t xml:space="preserve">), or duplicates generated when a template molecule on a </w:t>
+      </w:r>
+      <w:proofErr w:type="spellStart"/>
+      <w:r>
+        <w:rPr>
+          <w:rFonts w:ascii="Cambria" w:hAnsi="Cambria"/>
+          <w:bCs/>
+          <w:sz w:val="24"/>
+          <w:szCs w:val="24"/>
+        </w:rPr>
+        <w:t>flowcell</w:t>
+      </w:r>
+      <w:proofErr w:type="spellEnd"/>
+      <w:r>
+        <w:rPr>
+          <w:rFonts w:ascii="Cambria" w:hAnsi="Cambria"/>
+          <w:bCs/>
+          <w:sz w:val="24"/>
+          <w:szCs w:val="24"/>
+        </w:rPr>
+        <w:t xml:space="preserve"> seeds more than 1 cluster on a </w:t>
+      </w:r>
+      <w:proofErr w:type="spellStart"/>
+      <w:r>
+        <w:rPr>
+          <w:rFonts w:ascii="Cambria" w:hAnsi="Cambria"/>
+          <w:bCs/>
+          <w:sz w:val="24"/>
+          <w:szCs w:val="24"/>
+        </w:rPr>
+        <w:t>flowcell</w:t>
+      </w:r>
+      <w:proofErr w:type="spellEnd"/>
+      <w:r>
+        <w:rPr>
+          <w:rFonts w:ascii="Cambria" w:hAnsi="Cambria"/>
+          <w:bCs/>
+          <w:sz w:val="24"/>
+          <w:szCs w:val="24"/>
+        </w:rPr>
+        <w:t xml:space="preserve"> (on patterned </w:t>
+      </w:r>
+      <w:proofErr w:type="spellStart"/>
+      <w:r>
+        <w:rPr>
+          <w:rFonts w:ascii="Cambria" w:hAnsi="Cambria"/>
+          <w:bCs/>
+          <w:sz w:val="24"/>
+          <w:szCs w:val="24"/>
+        </w:rPr>
+        <w:t>flowcells</w:t>
+      </w:r>
+      <w:proofErr w:type="spellEnd"/>
+      <w:r>
+        <w:rPr>
+          <w:rFonts w:ascii="Cambria" w:hAnsi="Cambria"/>
+          <w:bCs/>
+          <w:sz w:val="24"/>
+          <w:szCs w:val="24"/>
+        </w:rPr>
+        <w:t xml:space="preserve">).  We use Picard </w:t>
+      </w:r>
+      <w:proofErr w:type="spellStart"/>
+      <w:r>
+        <w:rPr>
+          <w:rFonts w:ascii="Cambria" w:hAnsi="Cambria"/>
+          <w:bCs/>
+          <w:sz w:val="24"/>
+          <w:szCs w:val="24"/>
+        </w:rPr>
+        <w:t>MarkDuplicates</w:t>
+      </w:r>
+      <w:proofErr w:type="spellEnd"/>
+      <w:r>
+        <w:rPr>
+          <w:rFonts w:ascii="Cambria" w:hAnsi="Cambria"/>
+          <w:bCs/>
+          <w:sz w:val="24"/>
+          <w:szCs w:val="24"/>
+        </w:rPr>
+        <w:t xml:space="preserve"> to remove duplicate reads from both lane level BAM files and subject (merged lane) level BAM files.  The lane level duplication rate consists of optical duplicates within </w:t>
+      </w:r>
+      <w:r>
+        <w:rPr>
+          <w:rFonts w:ascii="Cambria" w:hAnsi="Cambria"/>
+          <w:bCs/>
+          <w:sz w:val="24"/>
+          <w:szCs w:val="24"/>
+        </w:rPr>
+        <w:lastRenderedPageBreak/>
+        <w:t xml:space="preserve">the same sequencing lane and PCR duplicates within one sample prep library run on one lane.  The subject level duplication rate consists of PCR duplicates coming from the same sample prep library run across two or more lane level BAM files.  Below is a </w:t>
+      </w:r>
+      <w:r>
+        <w:rPr>
+          <w:rFonts w:ascii="Cambria" w:hAnsi="Cambria"/>
+          <w:bCs/>
+          <w:sz w:val="24"/>
+          <w:szCs w:val="24"/>
+        </w:rPr>
+        <w:t>violin</w:t>
+      </w:r>
+      <w:r>
+        <w:rPr>
+          <w:rFonts w:ascii="Cambria" w:hAnsi="Cambria"/>
+          <w:bCs/>
+          <w:sz w:val="24"/>
+          <w:szCs w:val="24"/>
+        </w:rPr>
+        <w:t xml:space="preserve"> plot showing total duplication rate distribution across number of lanes a subject is consisted of. </w:t>
+      </w:r>
+    </w:p>
+    <w:p>
+      <w:pPr>
+        <w:rPr>
+          <w:rFonts w:ascii="Cambria" w:hAnsi="Cambria"/>
+          <w:b/>
+          <w:sz w:val="24"/>
+          <w:szCs w:val="24"/>
+        </w:rPr>
+      </w:pPr>
+    </w:p>
+    <w:p>
+      <w:pPr>
+        <w:rPr>
+          <w:rFonts w:ascii="Cambria" w:hAnsi="Cambria"/>
+          <w:b/>
+          <w:sz w:val="24"/>
+          <w:szCs w:val="24"/>
+        </w:rPr>
+      </w:pPr>
+      <w:r>
+        <w:rPr>
+          <w:rFonts w:ascii="Cambria" w:hAnsi="Cambria"/>
+          <w:b/>
+          <w:sz w:val="24"/>
+          <w:szCs w:val="24"/>
+        </w:rPr>
+        <w:t xml:space="preserve">Figure 1. subject level duplication rate by number of lanes </w:t>
+      </w:r>
+    </w:p>
+    <w:p>
+      <w:pPr>
+        <w:rPr>
+          <w:rFonts w:ascii="Cambria" w:hAnsi="Cambria"/>
+          <w:b/>
+          <w:sz w:val="24"/>
+          <w:szCs w:val="24"/>
+        </w:rPr>
+      </w:pPr>
+      <w:r>
+        <w:rPr>
+          <w:rFonts w:ascii="Cambria" w:hAnsi="Cambria"/>
+          <w:b/>
+          <w:sz w:val="24"/>
+          <w:szCs w:val="24"/>
+        </w:rPr>
+        <w:t xml:space="preserve"> </w:t>
+      </w:r>
+    </w:p>
+    <w:p>
+      <w:pPr>
+        <w:rPr>
+          <w:rFonts w:ascii="Cambria" w:hAnsi="Cambria"/>
+          <w:b/>
+          <w:sz w:val="24"/>
+          <w:szCs w:val="24"/>
+        </w:rPr>
+      </w:pPr>
+      <w:r>
+        <w:rPr>
+          <w:rFonts w:ascii="Cambria" w:hAnsi="Cambria"/>
+          <w:b/>
+          <w:sz w:val="24"/>
+          <w:szCs w:val="24"/>
+        </w:rPr>
+        <w:t xml:space="preserve">Table </w:t>
+      </w:r>
+      <w:r>
+        <w:rPr>
+          <w:rFonts w:asciiTheme="minorEastAsia" w:eastAsiaTheme="minorEastAsia" w:hAnsiTheme="minorEastAsia" w:hint="eastAsia"/>
+          <w:b/>
+          <w:sz w:val="24"/>
+          <w:szCs w:val="24"/>
+          <w:lang w:eastAsia="zh-CN"/>
+        </w:rPr>
+        <w:t>2</w:t>
+      </w:r>
+      <w:r>
+        <w:rPr>
+          <w:rFonts w:ascii="Cambria" w:hAnsi="Cambria"/>
+          <w:b/>
+          <w:sz w:val="24"/>
+          <w:szCs w:val="24"/>
+        </w:rPr>
+        <w:t xml:space="preserve">.  10 samples with highest duplication rate (LANE_NUM: the number of lanes the data comes from; TOTAL_DUP: aggregated duplication rate of the subject; SECONDARY_DUP: residual duplication rate after lane dup removed) </w:t>
+      </w:r>
+    </w:p>
+    <w:p>
+      <w:pPr>
         <w:rPr>
           <w:rFonts w:ascii="Cambria" w:hAnsi="Cambria"/>
           <w:b/>
@@ -64,7 +1718,15 @@
           <w:sz w:val="24"/>
           <w:szCs w:val="24"/>
         </w:rPr>
-        <w:t>This is the whole exome</w:t>
+      </w:pPr>
+      <w:r>
+        <w:rPr>
+          <w:rFonts w:ascii="Cambria" w:hAnsi="Cambria"/>
+          <w:b/>
+          <w:sz w:val="24"/>
+          <w:szCs w:val="24"/>
+        </w:rPr>
+        <w:t xml:space="preserve"> </w:t>
       </w:r>
       <w:r>
         <w:rPr>
@@ -74,9 +1736,222 @@
           <w:sz w:val="24"/>
           <w:szCs w:val="24"/>
         </w:rPr>
-        <w:t>/targeted</w:t>
-      </w:r>
-      <w:r>
+        <w:t xml:space="preserve"> </w:t>
+      </w:r>
+    </w:p>
+    <w:p>
+      <w:pPr>
+        <w:pStyle w:val="Heading1"/>
+      </w:pPr>
+      <w:bookmarkStart w:id="4" w:name="_Toc48675952"/>
+      <w:r>
+        <w:t>4</w:t>
+      </w:r>
+      <w:r>
+        <w:t xml:space="preserve">. </w:t>
+      </w:r>
+      <w:r>
+        <w:t>CONTAMINATION CHECK</w:t>
+      </w:r>
+      <w:bookmarkEnd w:id="4"/>
+      <w:r>
+        <w:t xml:space="preserve"> </w:t>
+      </w:r>
+    </w:p>
+    <w:p>
+      <w:pPr>
+        <w:rPr>
+          <w:rFonts w:ascii="Cambria" w:hAnsi="Cambria"/>
+          <w:bCs/>
+          <w:sz w:val="24"/>
+          <w:szCs w:val="24"/>
+        </w:rPr>
+      </w:pPr>
+      <w:r>
+        <w:rPr>
+          <w:rFonts w:ascii="Cambria" w:hAnsi="Cambria"/>
+          <w:bCs/>
+          <w:sz w:val="24"/>
+          <w:szCs w:val="24"/>
+        </w:rPr>
+        <w:t xml:space="preserve">We use </w:t>
+      </w:r>
+      <w:proofErr w:type="spellStart"/>
+      <w:r>
+        <w:rPr>
+          <w:rFonts w:ascii="Cambria" w:hAnsi="Cambria"/>
+          <w:bCs/>
+          <w:sz w:val="24"/>
+          <w:szCs w:val="24"/>
+        </w:rPr>
+        <w:t>verifyBamID</w:t>
+      </w:r>
+      <w:proofErr w:type="spellEnd"/>
+      <w:r>
+        <w:rPr>
+          <w:color w:val="000000" w:themeColor="text1"/>
+        </w:rPr>
+        <w:t xml:space="preserve"> </w:t>
+      </w:r>
+      <w:r>
+        <w:rPr>
+          <w:color w:val="000000" w:themeColor="text1"/>
+        </w:rPr>
+        <w:fldChar w:fldCharType="begin"/>
+      </w:r>
+      <w:r>
+        <w:rPr>
+          <w:color w:val="000000" w:themeColor="text1"/>
+        </w:rPr>
+        <w:instrText xml:space="preserve"> ADDIN EN.CITE &lt;EndNote&gt;&lt;Cite&gt;&lt;Author&gt;Jun&lt;/Author&gt;&lt;Year&gt;2012&lt;/Year&gt;&lt;RecNum&gt;2&lt;/RecNum&gt;&lt;DisplayText&gt;&lt;style face="superscript"&gt;2&lt;/style&gt;&lt;/DisplayText&gt;&lt;record&gt;&lt;rec-number&gt;2&lt;/rec-number&gt;&lt;foreign-keys&gt;&lt;key app="EN" db-id="w5f0rv092r5tz6e005vps0ddadxvpr0dzvtt" timestamp="1586810685"&gt;2&lt;/key&gt;&lt;/foreign-keys&gt;&lt;ref-type name="Journal Article"&gt;17&lt;/ref-type&gt;&lt;contributors&gt;&lt;authors&gt;&lt;author&gt;Jun, G.&lt;/author&gt;&lt;author&gt;Flickinger, M.&lt;/author&gt;&lt;author&gt;Hetrick, K. N.&lt;/author&gt;&lt;author&gt;Romm, J. M.&lt;/author&gt;&lt;author&gt;Doheny, K. F.&lt;/author&gt;&lt;author&gt;Abecasis, G. R.&lt;/author&gt;&lt;author&gt;Boehnke, M.&lt;/author&gt;&lt;author&gt;Kang, H. M.&lt;/author&gt;&lt;/authors&gt;&lt;/contributors&gt;&lt;auth-address&gt;Department of Biostatistics and Center for Statistical Genetics, School of Public Health, University of Michigan, Ann Arbor, MI 48109, USA.&lt;/auth-address&gt;&lt;titles&gt;&lt;title&gt;Detecting and estimating contamination of human DNA samples in sequencing and array-based genotype data&lt;/title&gt;&lt;secondary-title&gt;Am J Hum Genet&lt;/secondary-title&gt;&lt;/titles&gt;&lt;periodical&gt;&lt;full-title&gt;Am J Hum Genet&lt;/full-title&gt;&lt;/periodical&gt;&lt;pages&gt;839-48&lt;/pages&gt;&lt;volume&gt;91&lt;/volume&gt;&lt;number&gt;5&lt;/number&gt;&lt;edition&gt;2012/10/30&lt;/edition&gt;&lt;keywords&gt;&lt;keyword&gt;*DNA Contamination&lt;/keyword&gt;&lt;keyword&gt;Diabetes Mellitus, Type 2/diagnosis/genetics&lt;/keyword&gt;&lt;keyword&gt;*Genotype&lt;/keyword&gt;&lt;keyword&gt;Humans&lt;/keyword&gt;&lt;keyword&gt;*Sequence Analysis, DNA&lt;/keyword&gt;&lt;/keywords&gt;&lt;dates&gt;&lt;year&gt;2012&lt;/year&gt;&lt;pub-dates&gt;&lt;date&gt;Nov 2&lt;/date&gt;&lt;/pub-dates&gt;&lt;/dates&gt;&lt;isbn&gt;1537-6605 (Electronic)&amp;#xD;0002-9297 (Linking)&lt;/isbn&gt;&lt;accession-num&gt;23103226&lt;/accession-num&gt;&lt;urls&gt;&lt;related-urls&gt;&lt;url&gt;https://www.ncbi.nlm.nih.gov/pubmed/23103226&lt;/url&gt;&lt;/related-urls&gt;&lt;/urls&gt;&lt;custom2&gt;PMC3487130&lt;/custom2&gt;&lt;electronic-resource-num&gt;10.1016/j.ajhg.2012.09.004&lt;/electronic-resource-num&gt;&lt;/record&gt;&lt;/Cite&gt;&lt;/EndNote&gt;</w:instrText>
+      </w:r>
+      <w:r>
+        <w:rPr>
+          <w:color w:val="000000" w:themeColor="text1"/>
+        </w:rPr>
+        <w:fldChar w:fldCharType="separate"/>
+      </w:r>
+      <w:r>
+        <w:rPr>
+          <w:noProof/>
+          <w:color w:val="000000" w:themeColor="text1"/>
+          <w:vertAlign w:val="superscript"/>
+        </w:rPr>
+        <w:t>2</w:t>
+      </w:r>
+      <w:r>
+        <w:rPr>
+          <w:color w:val="000000" w:themeColor="text1"/>
+        </w:rPr>
+        <w:fldChar w:fldCharType="end"/>
+      </w:r>
+      <w:r>
+        <w:rPr>
+          <w:rFonts w:ascii="Cambria" w:hAnsi="Cambria"/>
+          <w:bCs/>
+          <w:sz w:val="24"/>
+          <w:szCs w:val="24"/>
+        </w:rPr>
+        <w:t xml:space="preserve"> to cross-individual contamination.  </w:t>
+      </w:r>
+      <w:r>
+        <w:rPr>
+          <w:rFonts w:ascii="Cambria" w:hAnsi="Cambria"/>
+          <w:bCs/>
+          <w:sz w:val="24"/>
+          <w:szCs w:val="24"/>
+        </w:rPr>
+        <w:t xml:space="preserve">Note that </w:t>
+      </w:r>
+      <w:proofErr w:type="spellStart"/>
+      <w:r>
+        <w:rPr>
+          <w:rFonts w:ascii="Cambria" w:hAnsi="Cambria"/>
+          <w:bCs/>
+          <w:sz w:val="24"/>
+          <w:szCs w:val="24"/>
+        </w:rPr>
+        <w:t>verifyBamID</w:t>
+      </w:r>
+      <w:proofErr w:type="spellEnd"/>
+      <w:r>
+        <w:rPr>
+          <w:rFonts w:ascii="Cambria" w:hAnsi="Cambria"/>
+          <w:bCs/>
+          <w:sz w:val="24"/>
+          <w:szCs w:val="24"/>
+        </w:rPr>
+        <w:t xml:space="preserve"> performs well in germline samples. However, tumor samples with substantial allelic imbalance can be a challenge for this tool. Our recommended contamination QC cutoff is 5%. Samples with contamination rate greater than 5% may be included in the analysis due to 1). New/replacement sample materials are no longer available; 2). Investigators request to include them. It is recommended to pay extra attention to those samples with higher than 5% contamination rate during your downstream analysis. No samples are excluded from variant calling for the build. Figure 2 shows the sample contamination rate. Samples with highest contamination rates (n = 10) are listed in Table 3.</w:t>
+      </w:r>
+    </w:p>
+    <w:p>
+      <w:pPr>
+        <w:rPr>
+          <w:rFonts w:ascii="Cambria" w:hAnsi="Cambria"/>
+          <w:b/>
+          <w:sz w:val="24"/>
+          <w:szCs w:val="24"/>
+        </w:rPr>
+      </w:pPr>
+    </w:p>
+    <w:p>
+      <w:pPr>
+        <w:rPr>
+          <w:rFonts w:ascii="Cambria" w:hAnsi="Cambria"/>
+          <w:b/>
+          <w:sz w:val="24"/>
+          <w:szCs w:val="24"/>
+        </w:rPr>
+      </w:pPr>
+      <w:r>
+        <w:rPr>
+          <w:rFonts w:ascii="Cambria" w:hAnsi="Cambria"/>
+          <w:b/>
+          <w:sz w:val="24"/>
+          <w:szCs w:val="24"/>
+        </w:rPr>
+        <w:t>Figure 2. sorted contamination rate by subjects</w:t>
+      </w:r>
+    </w:p>
+    <w:p>
+      <w:pPr>
+        <w:rPr>
+          <w:rFonts w:ascii="Cambria" w:hAnsi="Cambria"/>
+          <w:b/>
+          <w:sz w:val="24"/>
+          <w:szCs w:val="24"/>
+        </w:rPr>
+      </w:pPr>
+      <w:r>
+        <w:rPr>
+          <w:rFonts w:ascii="Cambria" w:hAnsi="Cambria"/>
+          <w:b/>
+          <w:sz w:val="24"/>
+          <w:szCs w:val="24"/>
+        </w:rPr>
+        <w:t xml:space="preserve"> </w:t>
+      </w:r>
+    </w:p>
+    <w:p>
+      <w:pPr>
+        <w:rPr>
+          <w:rFonts w:ascii="Cambria" w:hAnsi="Cambria"/>
+          <w:b/>
+          <w:sz w:val="24"/>
+          <w:szCs w:val="24"/>
+        </w:rPr>
+      </w:pPr>
+      <w:r>
+        <w:rPr>
+          <w:rFonts w:ascii="Cambria" w:hAnsi="Cambria"/>
+          <w:b/>
+          <w:sz w:val="24"/>
+          <w:szCs w:val="24"/>
+        </w:rPr>
+        <w:t xml:space="preserve">Table </w:t>
+      </w:r>
+      <w:r>
+        <w:rPr>
+          <w:rFonts w:asciiTheme="minorEastAsia" w:eastAsiaTheme="minorEastAsia" w:hAnsiTheme="minorEastAsia" w:hint="eastAsia"/>
+          <w:b/>
+          <w:sz w:val="24"/>
+          <w:szCs w:val="24"/>
+          <w:lang w:eastAsia="zh-CN"/>
+        </w:rPr>
+        <w:t>3</w:t>
+      </w:r>
+      <w:r>
+        <w:rPr>
+          <w:rFonts w:ascii="Cambria" w:hAnsi="Cambria"/>
+          <w:b/>
+          <w:sz w:val="24"/>
+          <w:szCs w:val="24"/>
+        </w:rPr>
+        <w:t xml:space="preserve">.  10 samples with highest contamination rate </w:t>
+      </w:r>
+    </w:p>
+    <w:p>
+      <w:pPr>
         <w:rPr>
           <w:rFonts w:ascii="Cambria" w:hAnsi="Cambria"/>
           <w:b/>
@@ -84,45 +1959,161 @@
           <w:sz w:val="24"/>
           <w:szCs w:val="24"/>
         </w:rPr>
-        <w:t xml:space="preserve"> sequencing build BUILD_NAME qc summary report. Total number of samples sequenced for this build is SAMPLE_NUM. The capture kit used is BED_FILE. </w:t>
-      </w:r>
-    </w:p>
-    <w:p>
-      <w:pPr>
-        <w:rPr>
-          <w:rFonts w:ascii="Cambria" w:hAnsi="Cambria"/>
-          <w:b/>
-          <w:sz w:val="24"/>
-          <w:szCs w:val="24"/>
-        </w:rPr>
-      </w:pPr>
-      <w:r>
-        <w:rPr>
-          <w:rFonts w:ascii="Cambria" w:hAnsi="Cambria"/>
-          <w:b/>
-          <w:sz w:val="24"/>
-          <w:szCs w:val="24"/>
-        </w:rPr>
-        <w:t xml:space="preserve">Table </w:t>
-      </w:r>
-      <w:r>
-        <w:rPr>
-          <w:rFonts w:asciiTheme="minorEastAsia" w:eastAsiaTheme="minorEastAsia" w:hAnsiTheme="minorEastAsia" w:hint="eastAsia"/>
-          <w:b/>
-          <w:sz w:val="24"/>
-          <w:szCs w:val="24"/>
-          <w:lang w:eastAsia="zh-CN"/>
-        </w:rPr>
-        <w:t>1</w:t>
-      </w:r>
-      <w:r>
-        <w:rPr>
-          <w:rFonts w:ascii="Cambria" w:hAnsi="Cambria"/>
-          <w:b/>
-          <w:sz w:val="24"/>
-          <w:szCs w:val="24"/>
-        </w:rPr>
-        <w:t>. Subject count breakdown before QC</w:t>
+      </w:pPr>
+    </w:p>
+    <w:p>
+      <w:pPr>
+        <w:pStyle w:val="Heading1"/>
+      </w:pPr>
+      <w:bookmarkStart w:id="5" w:name="_Toc48675953"/>
+      <w:r>
+        <w:t>5</w:t>
+      </w:r>
+      <w:r>
+        <w:t xml:space="preserve">. </w:t>
+      </w:r>
+      <w:r>
+        <w:t>COVERAGE CHECK</w:t>
+      </w:r>
+      <w:bookmarkEnd w:id="5"/>
+      <w:r>
+        <w:t xml:space="preserve"> </w:t>
+      </w:r>
+    </w:p>
+    <w:p>
+      <w:pPr>
+        <w:rPr>
+          <w:rFonts w:ascii="Cambria" w:hAnsi="Cambria"/>
+          <w:b/>
+          <w:sz w:val="24"/>
+          <w:szCs w:val="24"/>
+        </w:rPr>
+      </w:pPr>
+      <w:r>
+        <w:rPr>
+          <w:rFonts w:ascii="Cambria" w:hAnsi="Cambria"/>
+          <w:bCs/>
+          <w:sz w:val="24"/>
+          <w:szCs w:val="24"/>
+        </w:rPr>
+        <w:t xml:space="preserve">Average coverage across all case and control subjects is shown in Figure 3. It was calculated based on </w:t>
+      </w:r>
+      <w:proofErr w:type="spellStart"/>
+      <w:r>
+        <w:rPr>
+          <w:rFonts w:ascii="Cambria" w:hAnsi="Cambria"/>
+          <w:bCs/>
+          <w:sz w:val="24"/>
+          <w:szCs w:val="24"/>
+        </w:rPr>
+        <w:t>capturekit</w:t>
+      </w:r>
+      <w:proofErr w:type="spellEnd"/>
+      <w:r>
+        <w:rPr>
+          <w:rFonts w:ascii="Cambria" w:hAnsi="Cambria"/>
+          <w:bCs/>
+          <w:sz w:val="24"/>
+          <w:szCs w:val="24"/>
+        </w:rPr>
+        <w:t xml:space="preserve"> region using </w:t>
+      </w:r>
+      <w:proofErr w:type="spellStart"/>
+      <w:r>
+        <w:rPr>
+          <w:rFonts w:ascii="Cambria" w:hAnsi="Cambria"/>
+          <w:bCs/>
+          <w:sz w:val="24"/>
+          <w:szCs w:val="24"/>
+        </w:rPr>
+        <w:t>samtools</w:t>
+      </w:r>
+      <w:proofErr w:type="spellEnd"/>
+      <w:r>
+        <w:rPr>
+          <w:rFonts w:ascii="Cambria" w:hAnsi="Cambria"/>
+          <w:bCs/>
+          <w:sz w:val="24"/>
+          <w:szCs w:val="24"/>
+        </w:rPr>
+        <w:t xml:space="preserve"> </w:t>
+      </w:r>
+      <w:proofErr w:type="spellStart"/>
+      <w:r>
+        <w:rPr>
+          <w:rFonts w:ascii="Cambria" w:hAnsi="Cambria"/>
+          <w:bCs/>
+          <w:sz w:val="24"/>
+          <w:szCs w:val="24"/>
+        </w:rPr>
+        <w:t>mpileup</w:t>
+      </w:r>
+      <w:proofErr w:type="spellEnd"/>
+      <w:r>
+        <w:rPr>
+          <w:rFonts w:ascii="Cambria" w:hAnsi="Cambria"/>
+          <w:bCs/>
+          <w:sz w:val="24"/>
+          <w:szCs w:val="24"/>
+        </w:rPr>
+        <w:t xml:space="preserve"> function and sorted </w:t>
+      </w:r>
+      <w:r>
+        <w:rPr>
+          <w:rFonts w:ascii="Cambria" w:hAnsi="Cambria"/>
+          <w:bCs/>
+          <w:sz w:val="24"/>
+          <w:szCs w:val="24"/>
+        </w:rPr>
+        <w:lastRenderedPageBreak/>
+        <w:t>from lowest to highest. The targeted coverage for germline exome sequencing is on average 40X and 80% of capture region above 15X.</w:t>
+      </w:r>
+      <w:r>
+        <w:rPr>
+          <w:rFonts w:ascii="Cambria" w:hAnsi="Cambria"/>
+          <w:b/>
+          <w:sz w:val="24"/>
+          <w:szCs w:val="24"/>
+        </w:rPr>
+        <w:t xml:space="preserve"> </w:t>
+      </w:r>
+    </w:p>
+    <w:p>
+      <w:pPr>
+        <w:rPr>
+          <w:rFonts w:ascii="Cambria" w:hAnsi="Cambria"/>
+          <w:b/>
+          <w:sz w:val="24"/>
+          <w:szCs w:val="24"/>
+        </w:rPr>
+      </w:pPr>
+      <w:r>
+        <w:rPr>
+          <w:rFonts w:ascii="Cambria" w:hAnsi="Cambria"/>
+          <w:b/>
+          <w:sz w:val="24"/>
+          <w:szCs w:val="24"/>
+        </w:rPr>
+        <w:t xml:space="preserve">  </w:t>
+      </w:r>
+    </w:p>
+    <w:p>
+      <w:pPr>
+        <w:rPr>
+          <w:rFonts w:ascii="Cambria" w:hAnsi="Cambria"/>
+          <w:b/>
+          <w:sz w:val="24"/>
+          <w:szCs w:val="24"/>
+        </w:rPr>
+      </w:pPr>
+      <w:r>
+        <w:rPr>
+          <w:rFonts w:ascii="Cambria" w:hAnsi="Cambria"/>
+          <w:b/>
+          <w:sz w:val="24"/>
+          <w:szCs w:val="24"/>
+        </w:rPr>
+        <w:t xml:space="preserve">Figure 3. coverage scatter plot for all exome samples, with cases and controls separated </w:t>
       </w:r>
     </w:p>
     <w:p>
@@ -143,978 +2134,26 @@
           <w:sz w:val="24"/>
           <w:szCs w:val="24"/>
         </w:rPr>
-        <w:t xml:space="preserve">1. MULTIQC </w:t>
-      </w:r>
-    </w:p>
-    <w:p>
-      <w:pPr>
-        <w:rPr>
-          <w:rFonts w:ascii="Cambria" w:hAnsi="Cambria"/>
-          <w:bCs/>
-          <w:sz w:val="24"/>
-          <w:szCs w:val="24"/>
-        </w:rPr>
-      </w:pPr>
-      <w:proofErr w:type="spellStart"/>
-      <w:r>
-        <w:rPr>
-          <w:rFonts w:ascii="Cambria" w:hAnsi="Cambria"/>
-          <w:bCs/>
-          <w:sz w:val="24"/>
-          <w:szCs w:val="24"/>
-        </w:rPr>
-        <w:t>FastQC</w:t>
-      </w:r>
-      <w:proofErr w:type="spellEnd"/>
-      <w:r>
-        <w:rPr>
-          <w:rFonts w:ascii="Cambria" w:hAnsi="Cambria"/>
-          <w:bCs/>
-          <w:sz w:val="24"/>
-          <w:szCs w:val="24"/>
-        </w:rPr>
-        <w:t>(</w:t>
-      </w:r>
-      <w:r>
-        <w:rPr>
-          <w:rFonts w:ascii="Cambria" w:hAnsi="Cambria"/>
-          <w:bCs/>
-          <w:sz w:val="24"/>
-          <w:szCs w:val="24"/>
-        </w:rPr>
-        <w:t xml:space="preserve">consolidated in </w:t>
-      </w:r>
-      <w:proofErr w:type="spellStart"/>
-      <w:r>
-        <w:rPr>
-          <w:rFonts w:ascii="Cambria" w:hAnsi="Cambria"/>
-          <w:bCs/>
-          <w:sz w:val="24"/>
-          <w:szCs w:val="24"/>
-        </w:rPr>
-        <w:t>MultiQC</w:t>
-      </w:r>
-      <w:proofErr w:type="spellEnd"/>
-      <w:r>
-        <w:rPr>
-          <w:rFonts w:ascii="Cambria" w:hAnsi="Cambria"/>
-          <w:bCs/>
-          <w:sz w:val="24"/>
-          <w:szCs w:val="24"/>
-        </w:rPr>
-        <w:t xml:space="preserve"> format</w:t>
-      </w:r>
-      <w:r>
-        <w:rPr>
-          <w:color w:val="000000" w:themeColor="text1"/>
-        </w:rPr>
         <w:t xml:space="preserve"> </w:t>
       </w:r>
-      <w:r>
-        <w:rPr>
-          <w:color w:val="000000" w:themeColor="text1"/>
-        </w:rPr>
-        <w:fldChar w:fldCharType="begin"/>
-      </w:r>
-      <w:r>
-        <w:rPr>
-          <w:color w:val="000000" w:themeColor="text1"/>
-        </w:rPr>
-        <w:instrText xml:space="preserve"> ADDIN EN.CITE &lt;EndNote&gt;&lt;Cite&gt;&lt;Author&gt;Ewels&lt;/Author&gt;&lt;Year&gt;2016&lt;/Year&gt;&lt;RecNum&gt;1&lt;/RecNum&gt;&lt;DisplayText&gt;&lt;style face="superscript"&gt;1&lt;/style&gt;&lt;/DisplayText&gt;&lt;record&gt;&lt;rec-number&gt;1&lt;/rec-number&gt;&lt;foreign-keys&gt;&lt;key app="EN" db-id="w5f0rv092r5tz6e005vps0ddadxvpr0dzvtt" timestamp="1586810510"&gt;1&lt;/key&gt;&lt;/foreign-keys&gt;&lt;ref-type name="Journal Article"&gt;17&lt;/ref-type&gt;&lt;contributors&gt;&lt;authors&gt;&lt;author&gt;Ewels, P.&lt;/author&gt;&lt;author&gt;Magnusson, M.&lt;/author&gt;&lt;author&gt;Lundin, S.&lt;/author&gt;&lt;author&gt;Kaller, M.&lt;/author&gt;&lt;/authors&gt;&lt;/contributors&gt;&lt;auth-address&gt;Department of Biochemistry and Biophysics, Science for Life Laboratory, Stockholm University, Stockholm 106 91, Sweden.&amp;#xD;Department of Molecular Medicine and Surgery, Science for Life Laboratory, Center for Molecular Medicine, Karolinska Institutet, Stockholm, Sweden.&amp;#xD;Science for Life Laboratory, School of Biotechnology, Division of Gene Technology, Royal Institute of Technology, Stockholm, Sweden.&lt;/auth-address&gt;&lt;titles&gt;&lt;title&gt;MultiQC: summarize analysis results for multiple tools and samples in a single report&lt;/title&gt;&lt;secondary-title&gt;Bioinformatics&lt;/secondary-title&gt;&lt;/titles&gt;&lt;periodical&gt;&lt;full-title&gt;Bioinformatics&lt;/full-title&gt;&lt;/periodical&gt;&lt;pages&gt;3047-8&lt;/pages&gt;&lt;volume&gt;32&lt;/volume&gt;&lt;number&gt;19&lt;/number&gt;&lt;edition&gt;2016/06/18&lt;/edition&gt;&lt;keywords&gt;&lt;keyword&gt;Computational Biology&lt;/keyword&gt;&lt;keyword&gt;*High-Throughput Nucleotide Sequencing&lt;/keyword&gt;&lt;keyword&gt;*Quality Control&lt;/keyword&gt;&lt;keyword&gt;Software&lt;/keyword&gt;&lt;/keywords&gt;&lt;dates&gt;&lt;year&gt;2016&lt;/year&gt;&lt;pub-dates&gt;&lt;date&gt;Oct 1&lt;/date&gt;&lt;/pub-dates&gt;&lt;/dates&gt;&lt;isbn&gt;1367-4811 (Electronic)&amp;#xD;1367-4803 (Linking)&lt;/isbn&gt;&lt;accession-num&gt;27312411&lt;/accession-num&gt;&lt;urls&gt;&lt;related-urls&gt;&lt;url&gt;https://www.ncbi.nlm.nih.gov/pubmed/27312411&lt;/url&gt;&lt;/related-urls&gt;&lt;/urls&gt;&lt;custom2&gt;PMC5039924&lt;/custom2&gt;&lt;electronic-resource-num&gt;10.1093/bioinformatics/btw354&lt;/electronic-resource-num&gt;&lt;/record&gt;&lt;/Cite&gt;&lt;/EndNote&gt;</w:instrText>
-      </w:r>
-      <w:r>
-        <w:rPr>
-          <w:color w:val="000000" w:themeColor="text1"/>
-        </w:rPr>
-        <w:fldChar w:fldCharType="separate"/>
-      </w:r>
-      <w:r>
-        <w:rPr>
-          <w:noProof/>
-          <w:color w:val="000000" w:themeColor="text1"/>
-          <w:vertAlign w:val="superscript"/>
-        </w:rPr>
-        <w:t>1</w:t>
-      </w:r>
-      <w:r>
-        <w:rPr>
-          <w:color w:val="000000" w:themeColor="text1"/>
-        </w:rPr>
-        <w:fldChar w:fldCharType="end"/>
-      </w:r>
-      <w:r>
-        <w:rPr>
-          <w:rFonts w:ascii="Cambria" w:hAnsi="Cambria"/>
-          <w:bCs/>
-          <w:sz w:val="24"/>
-          <w:szCs w:val="24"/>
-        </w:rPr>
-        <w:t xml:space="preserve">) is a widely used high through put sequencing data quality control tool.  It provides a modular set of analyses which includes:  Basic Statistics, Per Base Sequence Quality, Per Sequence Quality Scores, </w:t>
-      </w:r>
-      <w:proofErr w:type="spellStart"/>
-      <w:r>
-        <w:rPr>
-          <w:rFonts w:ascii="Cambria" w:hAnsi="Cambria"/>
-          <w:bCs/>
-          <w:sz w:val="24"/>
-          <w:szCs w:val="24"/>
-        </w:rPr>
-        <w:t>PerBase</w:t>
-      </w:r>
-      <w:proofErr w:type="spellEnd"/>
-      <w:r>
-        <w:rPr>
-          <w:rFonts w:ascii="Cambria" w:hAnsi="Cambria"/>
-          <w:bCs/>
-          <w:sz w:val="24"/>
-          <w:szCs w:val="24"/>
-        </w:rPr>
-        <w:t xml:space="preserve"> Sequence Content, Per Sequence GC Content, Per Base N Content, Sequence Length Distribution, Duplicate Sequences, </w:t>
-      </w:r>
-    </w:p>
-    <w:p>
-      <w:pPr>
-        <w:rPr>
-          <w:rFonts w:ascii="Cambria" w:hAnsi="Cambria"/>
-          <w:b/>
-          <w:sz w:val="24"/>
-          <w:szCs w:val="24"/>
-        </w:rPr>
-      </w:pPr>
-      <w:r>
-        <w:rPr>
-          <w:rFonts w:ascii="Cambria" w:hAnsi="Cambria"/>
-          <w:bCs/>
-          <w:sz w:val="24"/>
-          <w:szCs w:val="24"/>
-        </w:rPr>
-        <w:t xml:space="preserve">Overrepresented Sequences, Adapter Content, </w:t>
-      </w:r>
-      <w:proofErr w:type="spellStart"/>
-      <w:r>
-        <w:rPr>
-          <w:rFonts w:ascii="Cambria" w:hAnsi="Cambria"/>
-          <w:bCs/>
-          <w:sz w:val="24"/>
-          <w:szCs w:val="24"/>
-        </w:rPr>
-        <w:t>Kmer</w:t>
-      </w:r>
-      <w:proofErr w:type="spellEnd"/>
-      <w:r>
-        <w:rPr>
-          <w:rFonts w:ascii="Cambria" w:hAnsi="Cambria"/>
-          <w:bCs/>
-          <w:sz w:val="24"/>
-          <w:szCs w:val="24"/>
-        </w:rPr>
-        <w:t xml:space="preserve"> Content, Per Tile Sequence Quality. For all </w:t>
-      </w:r>
-      <w:proofErr w:type="spellStart"/>
-      <w:r>
-        <w:rPr>
-          <w:rFonts w:ascii="Cambria" w:hAnsi="Cambria"/>
-          <w:bCs/>
-          <w:sz w:val="24"/>
-          <w:szCs w:val="24"/>
-        </w:rPr>
-        <w:t>fastqc</w:t>
-      </w:r>
-      <w:proofErr w:type="spellEnd"/>
-      <w:r>
-        <w:rPr>
-          <w:rFonts w:ascii="Cambria" w:hAnsi="Cambria"/>
-          <w:bCs/>
-          <w:sz w:val="24"/>
-          <w:szCs w:val="24"/>
-        </w:rPr>
-        <w:t xml:space="preserve"> results, please refer to</w:t>
-      </w:r>
-      <w:r>
-        <w:rPr>
-          <w:rFonts w:ascii="Cambria" w:hAnsi="Cambria"/>
-          <w:bCs/>
-          <w:sz w:val="24"/>
-          <w:szCs w:val="24"/>
-        </w:rPr>
-        <w:t>:</w:t>
-      </w:r>
-      <w:r>
-        <w:rPr>
-          <w:rFonts w:ascii="Cambria" w:hAnsi="Cambria"/>
-          <w:bCs/>
-          <w:sz w:val="24"/>
-          <w:szCs w:val="24"/>
-        </w:rPr>
-        <w:t xml:space="preserve">  </w:t>
-      </w:r>
-    </w:p>
-    <w:p>
-      <w:pPr>
-        <w:rPr>
-          <w:rFonts w:ascii="Cambria" w:hAnsi="Cambria"/>
-          <w:b/>
-          <w:sz w:val="24"/>
-          <w:szCs w:val="24"/>
-        </w:rPr>
-      </w:pPr>
-      <w:r>
-        <w:rPr>
-          <w:rFonts w:ascii="Cambria" w:hAnsi="Cambria"/>
-          <w:b/>
-          <w:sz w:val="24"/>
-          <w:szCs w:val="24"/>
-        </w:rPr>
-        <w:t>FASTQC_REPORT</w:t>
-      </w:r>
-    </w:p>
-    <w:p>
-      <w:pPr>
-        <w:rPr>
-          <w:rFonts w:ascii="Cambria" w:hAnsi="Cambria"/>
-          <w:b/>
-          <w:color w:val="365F91"/>
-          <w:sz w:val="24"/>
-          <w:szCs w:val="24"/>
-        </w:rPr>
-      </w:pPr>
-    </w:p>
-    <w:p>
-      <w:pPr>
-        <w:rPr>
-          <w:rFonts w:ascii="Cambria" w:hAnsi="Cambria"/>
-          <w:b/>
-          <w:color w:val="365F91"/>
-          <w:sz w:val="24"/>
-          <w:szCs w:val="24"/>
-        </w:rPr>
-      </w:pPr>
-      <w:r>
-        <w:rPr>
-          <w:rFonts w:ascii="Cambria" w:hAnsi="Cambria"/>
-          <w:b/>
-          <w:color w:val="365F91"/>
-          <w:sz w:val="24"/>
-          <w:szCs w:val="24"/>
-        </w:rPr>
-        <w:t xml:space="preserve">2. </w:t>
-      </w:r>
-      <w:r>
-        <w:rPr>
-          <w:rFonts w:ascii="Cambria" w:hAnsi="Cambria"/>
-          <w:b/>
-          <w:color w:val="365F91"/>
-          <w:sz w:val="24"/>
-          <w:szCs w:val="24"/>
-        </w:rPr>
-        <w:t xml:space="preserve">SEQUENCING DUPLICATION RATE CHECK </w:t>
-      </w:r>
-    </w:p>
-    <w:p>
-      <w:pPr>
-        <w:rPr>
-          <w:rFonts w:ascii="Cambria" w:hAnsi="Cambria"/>
-          <w:bCs/>
-          <w:sz w:val="24"/>
-          <w:szCs w:val="24"/>
-        </w:rPr>
-      </w:pPr>
-      <w:r>
-        <w:rPr>
-          <w:rFonts w:ascii="Cambria" w:hAnsi="Cambria"/>
-          <w:bCs/>
-          <w:sz w:val="24"/>
-          <w:szCs w:val="24"/>
-        </w:rPr>
-        <w:t xml:space="preserve">Duplicate reads are sequencing reads that start at the exact same position and contain the same CIGAR string (Compact Idiosyncratic Gapped Alignment Report).  Duplicates can arise from three sources: true biological duplication, PCR duplication, and optical or clustering duplication.  In biological duplication, two individual sequenced molecules are coincidentally identical; this is unlikely with standard-depth sequencing but may occur in deep sequencing.  PCR duplication is the result of PCR amplification of a library molecule, and multiple copies of that amplified molecule being sequenced.  Optical duplication refers to large clusters of molecules being erroneously called as two separate clusters (on non-patterned </w:t>
-      </w:r>
-      <w:proofErr w:type="spellStart"/>
-      <w:r>
-        <w:rPr>
-          <w:rFonts w:ascii="Cambria" w:hAnsi="Cambria"/>
-          <w:bCs/>
-          <w:sz w:val="24"/>
-          <w:szCs w:val="24"/>
-        </w:rPr>
-        <w:t>flowcells</w:t>
-      </w:r>
-      <w:proofErr w:type="spellEnd"/>
-      <w:r>
-        <w:rPr>
-          <w:rFonts w:ascii="Cambria" w:hAnsi="Cambria"/>
-          <w:bCs/>
-          <w:sz w:val="24"/>
-          <w:szCs w:val="24"/>
-        </w:rPr>
-        <w:t xml:space="preserve">), or duplicates generated when a template molecule on a </w:t>
-      </w:r>
-      <w:proofErr w:type="spellStart"/>
-      <w:r>
-        <w:rPr>
-          <w:rFonts w:ascii="Cambria" w:hAnsi="Cambria"/>
-          <w:bCs/>
-          <w:sz w:val="24"/>
-          <w:szCs w:val="24"/>
-        </w:rPr>
-        <w:t>flowcell</w:t>
-      </w:r>
-      <w:proofErr w:type="spellEnd"/>
-      <w:r>
-        <w:rPr>
-          <w:rFonts w:ascii="Cambria" w:hAnsi="Cambria"/>
-          <w:bCs/>
-          <w:sz w:val="24"/>
-          <w:szCs w:val="24"/>
-        </w:rPr>
-        <w:t xml:space="preserve"> seeds more than 1 cluster on a </w:t>
-      </w:r>
-      <w:proofErr w:type="spellStart"/>
-      <w:r>
-        <w:rPr>
-          <w:rFonts w:ascii="Cambria" w:hAnsi="Cambria"/>
-          <w:bCs/>
-          <w:sz w:val="24"/>
-          <w:szCs w:val="24"/>
-        </w:rPr>
-        <w:t>flowcell</w:t>
-      </w:r>
-      <w:proofErr w:type="spellEnd"/>
-      <w:r>
-        <w:rPr>
-          <w:rFonts w:ascii="Cambria" w:hAnsi="Cambria"/>
-          <w:bCs/>
-          <w:sz w:val="24"/>
-          <w:szCs w:val="24"/>
-        </w:rPr>
-        <w:t xml:space="preserve"> (on patterned </w:t>
-      </w:r>
-      <w:proofErr w:type="spellStart"/>
-      <w:r>
-        <w:rPr>
-          <w:rFonts w:ascii="Cambria" w:hAnsi="Cambria"/>
-          <w:bCs/>
-          <w:sz w:val="24"/>
-          <w:szCs w:val="24"/>
-        </w:rPr>
-        <w:t>flowcells</w:t>
-      </w:r>
-      <w:proofErr w:type="spellEnd"/>
-      <w:r>
-        <w:rPr>
-          <w:rFonts w:ascii="Cambria" w:hAnsi="Cambria"/>
-          <w:bCs/>
-          <w:sz w:val="24"/>
-          <w:szCs w:val="24"/>
-        </w:rPr>
-        <w:t xml:space="preserve">).  We use Picard </w:t>
-      </w:r>
-      <w:proofErr w:type="spellStart"/>
-      <w:r>
-        <w:rPr>
-          <w:rFonts w:ascii="Cambria" w:hAnsi="Cambria"/>
-          <w:bCs/>
-          <w:sz w:val="24"/>
-          <w:szCs w:val="24"/>
-        </w:rPr>
-        <w:t>MarkDuplicates</w:t>
-      </w:r>
-      <w:proofErr w:type="spellEnd"/>
-      <w:r>
-        <w:rPr>
-          <w:rFonts w:ascii="Cambria" w:hAnsi="Cambria"/>
-          <w:bCs/>
-          <w:sz w:val="24"/>
-          <w:szCs w:val="24"/>
-        </w:rPr>
-        <w:t xml:space="preserve"> to remove duplicate reads from both lane level BAM files and subject (merged lane) level BAM files.  The lane level duplication rate consists of optical duplicates within the same sequencing lane and PCR duplicates within one sample prep library run on one lane.  The subject level duplication rate consists of PCR duplicates coming from the same sample prep library run across two or more lane level BAM files.  Below is </w:t>
-      </w:r>
-      <w:r>
-        <w:rPr>
-          <w:rFonts w:ascii="Cambria" w:hAnsi="Cambria"/>
-          <w:bCs/>
-          <w:sz w:val="24"/>
-          <w:szCs w:val="24"/>
-        </w:rPr>
-        <w:lastRenderedPageBreak/>
-        <w:t xml:space="preserve">a </w:t>
-      </w:r>
-      <w:r>
-        <w:rPr>
-          <w:rFonts w:ascii="Cambria" w:hAnsi="Cambria"/>
-          <w:bCs/>
-          <w:sz w:val="24"/>
-          <w:szCs w:val="24"/>
-        </w:rPr>
-        <w:t>violin</w:t>
-      </w:r>
-      <w:r>
-        <w:rPr>
-          <w:rFonts w:ascii="Cambria" w:hAnsi="Cambria"/>
-          <w:bCs/>
-          <w:sz w:val="24"/>
-          <w:szCs w:val="24"/>
-        </w:rPr>
-        <w:t xml:space="preserve"> plot showing total duplication rate distribution across number of lanes a subject is consisted of. </w:t>
-      </w:r>
-    </w:p>
-    <w:p>
-      <w:pPr>
-        <w:rPr>
-          <w:rFonts w:ascii="Cambria" w:hAnsi="Cambria"/>
-          <w:b/>
-          <w:sz w:val="24"/>
-          <w:szCs w:val="24"/>
-        </w:rPr>
-      </w:pPr>
-    </w:p>
-    <w:p>
-      <w:pPr>
-        <w:rPr>
-          <w:rFonts w:ascii="Cambria" w:hAnsi="Cambria"/>
-          <w:b/>
-          <w:sz w:val="24"/>
-          <w:szCs w:val="24"/>
-        </w:rPr>
-      </w:pPr>
-      <w:r>
-        <w:rPr>
-          <w:rFonts w:ascii="Cambria" w:hAnsi="Cambria"/>
-          <w:b/>
-          <w:sz w:val="24"/>
-          <w:szCs w:val="24"/>
-        </w:rPr>
-        <w:t xml:space="preserve">Figure 1. subject level duplication rate by number of lanes </w:t>
-      </w:r>
-    </w:p>
-    <w:p>
-      <w:pPr>
-        <w:rPr>
-          <w:rFonts w:ascii="Cambria" w:hAnsi="Cambria"/>
-          <w:b/>
-          <w:sz w:val="24"/>
-          <w:szCs w:val="24"/>
-        </w:rPr>
-      </w:pPr>
-      <w:r>
-        <w:rPr>
-          <w:rFonts w:ascii="Cambria" w:hAnsi="Cambria"/>
-          <w:b/>
-          <w:sz w:val="24"/>
-          <w:szCs w:val="24"/>
-        </w:rPr>
+    </w:p>
+    <w:p>
+      <w:pPr>
+        <w:pStyle w:val="Heading1"/>
+      </w:pPr>
+      <w:bookmarkStart w:id="6" w:name="_Toc48675954"/>
+      <w:r>
+        <w:t>6</w:t>
+      </w:r>
+      <w:r>
+        <w:t xml:space="preserve">. </w:t>
+      </w:r>
+      <w:r>
+        <w:t>EXOMECQA</w:t>
+      </w:r>
+      <w:bookmarkEnd w:id="6"/>
+      <w:r>
         <w:t xml:space="preserve"> </w:t>
-      </w:r>
-    </w:p>
-    <w:p>
-      <w:pPr>
-        <w:rPr>
-          <w:rFonts w:ascii="Cambria" w:hAnsi="Cambria"/>
-          <w:b/>
-          <w:sz w:val="24"/>
-          <w:szCs w:val="24"/>
-        </w:rPr>
-      </w:pPr>
-      <w:r>
-        <w:rPr>
-          <w:rFonts w:ascii="Cambria" w:hAnsi="Cambria"/>
-          <w:b/>
-          <w:sz w:val="24"/>
-          <w:szCs w:val="24"/>
-        </w:rPr>
-        <w:t xml:space="preserve">Table </w:t>
-      </w:r>
-      <w:r>
-        <w:rPr>
-          <w:rFonts w:asciiTheme="minorEastAsia" w:eastAsiaTheme="minorEastAsia" w:hAnsiTheme="minorEastAsia" w:hint="eastAsia"/>
-          <w:b/>
-          <w:sz w:val="24"/>
-          <w:szCs w:val="24"/>
-          <w:lang w:eastAsia="zh-CN"/>
-        </w:rPr>
-        <w:t>2</w:t>
-      </w:r>
-      <w:r>
-        <w:rPr>
-          <w:rFonts w:ascii="Cambria" w:hAnsi="Cambria"/>
-          <w:b/>
-          <w:sz w:val="24"/>
-          <w:szCs w:val="24"/>
-        </w:rPr>
-        <w:t xml:space="preserve">.  10 samples with highest duplication rate (LANE_NUM: the number of lanes the data comes from; TOTAL_DUP: aggregated duplication rate of the subject; SECONDARY_DUP: residual duplication rate after lane dup removed) </w:t>
-      </w:r>
-    </w:p>
-    <w:p>
-      <w:pPr>
-        <w:rPr>
-          <w:rFonts w:ascii="Cambria" w:hAnsi="Cambria"/>
-          <w:b/>
-          <w:color w:val="365F91"/>
-          <w:sz w:val="24"/>
-          <w:szCs w:val="24"/>
-        </w:rPr>
-      </w:pPr>
-      <w:r>
-        <w:rPr>
-          <w:rFonts w:ascii="Cambria" w:hAnsi="Cambria"/>
-          <w:b/>
-          <w:sz w:val="24"/>
-          <w:szCs w:val="24"/>
-        </w:rPr>
-        <w:t xml:space="preserve"> </w:t>
-      </w:r>
-      <w:r>
-        <w:rPr>
-          <w:rFonts w:ascii="Cambria" w:hAnsi="Cambria"/>
-          <w:b/>
-          <w:color w:val="365F91"/>
-          <w:sz w:val="24"/>
-          <w:szCs w:val="24"/>
-        </w:rPr>
-        <w:t xml:space="preserve"> </w:t>
-      </w:r>
-    </w:p>
-    <w:p>
-      <w:pPr>
-        <w:rPr>
-          <w:rFonts w:ascii="Cambria" w:hAnsi="Cambria"/>
-          <w:b/>
-          <w:color w:val="365F91"/>
-          <w:sz w:val="24"/>
-          <w:szCs w:val="24"/>
-        </w:rPr>
-      </w:pPr>
-      <w:r>
-        <w:rPr>
-          <w:rFonts w:ascii="Cambria" w:hAnsi="Cambria"/>
-          <w:b/>
-          <w:color w:val="365F91"/>
-          <w:sz w:val="24"/>
-          <w:szCs w:val="24"/>
-        </w:rPr>
-        <w:t xml:space="preserve">3. </w:t>
-      </w:r>
-      <w:r>
-        <w:rPr>
-          <w:rFonts w:ascii="Cambria" w:hAnsi="Cambria"/>
-          <w:b/>
-          <w:color w:val="365F91"/>
-          <w:sz w:val="24"/>
-          <w:szCs w:val="24"/>
-        </w:rPr>
-        <w:t xml:space="preserve">CONTAMINATION CHECK </w:t>
-      </w:r>
-    </w:p>
-    <w:p>
-      <w:pPr>
-        <w:rPr>
-          <w:rFonts w:ascii="Cambria" w:hAnsi="Cambria"/>
-          <w:bCs/>
-          <w:sz w:val="24"/>
-          <w:szCs w:val="24"/>
-        </w:rPr>
-      </w:pPr>
-      <w:r>
-        <w:rPr>
-          <w:rFonts w:ascii="Cambria" w:hAnsi="Cambria"/>
-          <w:bCs/>
-          <w:sz w:val="24"/>
-          <w:szCs w:val="24"/>
-        </w:rPr>
-        <w:t xml:space="preserve">We use </w:t>
-      </w:r>
-      <w:proofErr w:type="spellStart"/>
-      <w:r>
-        <w:rPr>
-          <w:rFonts w:ascii="Cambria" w:hAnsi="Cambria"/>
-          <w:bCs/>
-          <w:sz w:val="24"/>
-          <w:szCs w:val="24"/>
-        </w:rPr>
-        <w:t>verifyBamID</w:t>
-      </w:r>
-      <w:proofErr w:type="spellEnd"/>
-      <w:r>
-        <w:rPr>
-          <w:color w:val="000000" w:themeColor="text1"/>
-        </w:rPr>
-        <w:t xml:space="preserve"> </w:t>
-      </w:r>
-      <w:r>
-        <w:rPr>
-          <w:color w:val="000000" w:themeColor="text1"/>
-        </w:rPr>
-        <w:fldChar w:fldCharType="begin"/>
-      </w:r>
-      <w:r>
-        <w:rPr>
-          <w:color w:val="000000" w:themeColor="text1"/>
-        </w:rPr>
-        <w:instrText xml:space="preserve"> ADDIN EN.CITE &lt;EndNote&gt;&lt;Cite&gt;&lt;Author&gt;Jun&lt;/Author&gt;&lt;Year&gt;2012&lt;/Year&gt;&lt;RecNum&gt;2&lt;/RecNum&gt;&lt;DisplayText&gt;&lt;style face="superscript"&gt;2&lt;/style&gt;&lt;/DisplayText&gt;&lt;record&gt;&lt;rec-number&gt;2&lt;/rec-number&gt;&lt;foreign-keys&gt;&lt;key app="EN" db-id="w5f0rv092r5tz6e005vps0ddadxvpr0dzvtt" timestamp="1586810685"&gt;2&lt;/key&gt;&lt;/foreign-keys&gt;&lt;ref-type name="Journal Article"&gt;17&lt;/ref-type&gt;&lt;contributors&gt;&lt;authors&gt;&lt;author&gt;Jun, G.&lt;/author&gt;&lt;author&gt;Flickinger, M.&lt;/author&gt;&lt;author&gt;Hetrick, K. N.&lt;/author&gt;&lt;author&gt;Romm, J. M.&lt;/author&gt;&lt;author&gt;Doheny, K. F.&lt;/author&gt;&lt;author&gt;Abecasis, G. R.&lt;/author&gt;&lt;author&gt;Boehnke, M.&lt;/author&gt;&lt;author&gt;Kang, H. M.&lt;/author&gt;&lt;/authors&gt;&lt;/contributors&gt;&lt;auth-address&gt;Department of Biostatistics and Center for Statistical Genetics, School of Public Health, University of Michigan, Ann Arbor, MI 48109, USA.&lt;/auth-address&gt;&lt;titles&gt;&lt;title&gt;Detecting and estimating contamination of human DNA samples in sequencing and array-based genotype data&lt;/title&gt;&lt;secondary-title&gt;Am J Hum Genet&lt;/secondary-title&gt;&lt;/titles&gt;&lt;periodical&gt;&lt;full-title&gt;Am J Hum Genet&lt;/full-title&gt;&lt;/periodical&gt;&lt;pages&gt;839-48&lt;/pages&gt;&lt;volume&gt;91&lt;/volume&gt;&lt;number&gt;5&lt;/number&gt;&lt;edition&gt;2012/10/30&lt;/edition&gt;&lt;keywords&gt;&lt;keyword&gt;*DNA Contamination&lt;/keyword&gt;&lt;keyword&gt;Diabetes Mellitus, Type 2/diagnosis/genetics&lt;/keyword&gt;&lt;keyword&gt;*Genotype&lt;/keyword&gt;&lt;keyword&gt;Humans&lt;/keyword&gt;&lt;keyword&gt;*Sequence Analysis, DNA&lt;/keyword&gt;&lt;/keywords&gt;&lt;dates&gt;&lt;year&gt;2012&lt;/year&gt;&lt;pub-dates&gt;&lt;date&gt;Nov 2&lt;/date&gt;&lt;/pub-dates&gt;&lt;/dates&gt;&lt;isbn&gt;1537-6605 (Electronic)&amp;#xD;0002-9297 (Linking)&lt;/isbn&gt;&lt;accession-num&gt;23103226&lt;/accession-num&gt;&lt;urls&gt;&lt;related-urls&gt;&lt;url&gt;https://www.ncbi.nlm.nih.gov/pubmed/23103226&lt;/url&gt;&lt;/related-urls&gt;&lt;/urls&gt;&lt;custom2&gt;PMC3487130&lt;/custom2&gt;&lt;electronic-resource-num&gt;10.1016/j.ajhg.2012.09.004&lt;/electronic-resource-num&gt;&lt;/record&gt;&lt;/Cite&gt;&lt;/EndNote&gt;</w:instrText>
-      </w:r>
-      <w:r>
-        <w:rPr>
-          <w:color w:val="000000" w:themeColor="text1"/>
-        </w:rPr>
-        <w:fldChar w:fldCharType="separate"/>
-      </w:r>
-      <w:r>
-        <w:rPr>
-          <w:noProof/>
-          <w:color w:val="000000" w:themeColor="text1"/>
-          <w:vertAlign w:val="superscript"/>
-        </w:rPr>
-        <w:t>2</w:t>
-      </w:r>
-      <w:r>
-        <w:rPr>
-          <w:color w:val="000000" w:themeColor="text1"/>
-        </w:rPr>
-        <w:fldChar w:fldCharType="end"/>
-      </w:r>
-      <w:r>
-        <w:rPr>
-          <w:rFonts w:ascii="Cambria" w:hAnsi="Cambria"/>
-          <w:bCs/>
-          <w:sz w:val="24"/>
-          <w:szCs w:val="24"/>
-        </w:rPr>
-        <w:t xml:space="preserve"> to cross-individual contamination.  </w:t>
-      </w:r>
-      <w:r>
-        <w:rPr>
-          <w:rFonts w:ascii="Cambria" w:hAnsi="Cambria"/>
-          <w:bCs/>
-          <w:sz w:val="24"/>
-          <w:szCs w:val="24"/>
-        </w:rPr>
-        <w:t xml:space="preserve">Note that </w:t>
-      </w:r>
-      <w:proofErr w:type="spellStart"/>
-      <w:r>
-        <w:rPr>
-          <w:rFonts w:ascii="Cambria" w:hAnsi="Cambria"/>
-          <w:bCs/>
-          <w:sz w:val="24"/>
-          <w:szCs w:val="24"/>
-        </w:rPr>
-        <w:t>verifyBamID</w:t>
-      </w:r>
-      <w:proofErr w:type="spellEnd"/>
-      <w:r>
-        <w:rPr>
-          <w:rFonts w:ascii="Cambria" w:hAnsi="Cambria"/>
-          <w:bCs/>
-          <w:sz w:val="24"/>
-          <w:szCs w:val="24"/>
-        </w:rPr>
-        <w:t xml:space="preserve"> performs well in germline samples. However, tumor samples with substantial allelic imbalance can be a challenge for this tool. Our recommended contamination QC cutoff is 5%. Samples with contamination rate greater than 5% may be included in the analysis due to 1). New/replacement sample materials are no longer available; 2). Investigators request to include them. It is recommended to pay extra attention to those samples with higher than 5% contamination rate during your downstream analysis. No samples are excluded from variant calling for the build. Figure 2 shows the sample contamination rate. Samples with highest contamination rates (n = 10) are listed in Table 3.</w:t>
-      </w:r>
-    </w:p>
-    <w:p>
-      <w:pPr>
-        <w:rPr>
-          <w:rFonts w:ascii="Cambria" w:hAnsi="Cambria"/>
-          <w:b/>
-          <w:sz w:val="24"/>
-          <w:szCs w:val="24"/>
-        </w:rPr>
-      </w:pPr>
-    </w:p>
-    <w:p>
-      <w:pPr>
-        <w:rPr>
-          <w:rFonts w:ascii="Cambria" w:hAnsi="Cambria"/>
-          <w:b/>
-          <w:sz w:val="24"/>
-          <w:szCs w:val="24"/>
-        </w:rPr>
-      </w:pPr>
-      <w:r>
-        <w:rPr>
-          <w:rFonts w:ascii="Cambria" w:hAnsi="Cambria"/>
-          <w:b/>
-          <w:sz w:val="24"/>
-          <w:szCs w:val="24"/>
-        </w:rPr>
-        <w:t>Figure 2. sorted contamination rate by subjects</w:t>
-      </w:r>
-    </w:p>
-    <w:p>
-      <w:pPr>
-        <w:rPr>
-          <w:rFonts w:ascii="Cambria" w:hAnsi="Cambria"/>
-          <w:b/>
-          <w:sz w:val="24"/>
-          <w:szCs w:val="24"/>
-        </w:rPr>
-      </w:pPr>
-      <w:r>
-        <w:rPr>
-          <w:rFonts w:ascii="Cambria" w:hAnsi="Cambria"/>
-          <w:b/>
-          <w:sz w:val="24"/>
-          <w:szCs w:val="24"/>
-        </w:rPr>
-        <w:t xml:space="preserve"> </w:t>
-      </w:r>
-    </w:p>
-    <w:p>
-      <w:pPr>
-        <w:rPr>
-          <w:rFonts w:ascii="Cambria" w:hAnsi="Cambria"/>
-          <w:b/>
-          <w:sz w:val="24"/>
-          <w:szCs w:val="24"/>
-        </w:rPr>
-      </w:pPr>
-      <w:r>
-        <w:rPr>
-          <w:rFonts w:ascii="Cambria" w:hAnsi="Cambria"/>
-          <w:b/>
-          <w:sz w:val="24"/>
-          <w:szCs w:val="24"/>
-        </w:rPr>
-        <w:t xml:space="preserve">Table </w:t>
-      </w:r>
-      <w:r>
-        <w:rPr>
-          <w:rFonts w:asciiTheme="minorEastAsia" w:eastAsiaTheme="minorEastAsia" w:hAnsiTheme="minorEastAsia" w:hint="eastAsia"/>
-          <w:b/>
-          <w:sz w:val="24"/>
-          <w:szCs w:val="24"/>
-          <w:lang w:eastAsia="zh-CN"/>
-        </w:rPr>
-        <w:t>3</w:t>
-      </w:r>
-      <w:r>
-        <w:rPr>
-          <w:rFonts w:ascii="Cambria" w:hAnsi="Cambria"/>
-          <w:b/>
-          <w:sz w:val="24"/>
-          <w:szCs w:val="24"/>
-        </w:rPr>
-        <w:t xml:space="preserve">.  10 samples with highest contamination rate </w:t>
-      </w:r>
-    </w:p>
-    <w:p>
-      <w:pPr>
-        <w:rPr>
-          <w:rFonts w:ascii="Cambria" w:hAnsi="Cambria"/>
-          <w:b/>
-          <w:color w:val="365F91"/>
-          <w:sz w:val="24"/>
-          <w:szCs w:val="24"/>
-        </w:rPr>
-      </w:pPr>
-    </w:p>
-    <w:p>
-      <w:pPr>
-        <w:rPr>
-          <w:rFonts w:ascii="Cambria" w:hAnsi="Cambria"/>
-          <w:b/>
-          <w:color w:val="365F91"/>
-          <w:sz w:val="24"/>
-          <w:szCs w:val="24"/>
-        </w:rPr>
-      </w:pPr>
-      <w:r>
-        <w:rPr>
-          <w:rFonts w:ascii="Cambria" w:hAnsi="Cambria"/>
-          <w:b/>
-          <w:color w:val="365F91"/>
-          <w:sz w:val="24"/>
-          <w:szCs w:val="24"/>
-        </w:rPr>
-        <w:t xml:space="preserve">4. </w:t>
-      </w:r>
-      <w:r>
-        <w:rPr>
-          <w:rFonts w:ascii="Cambria" w:hAnsi="Cambria"/>
-          <w:b/>
-          <w:color w:val="365F91"/>
-          <w:sz w:val="24"/>
-          <w:szCs w:val="24"/>
-        </w:rPr>
-        <w:t xml:space="preserve">COVERAGE CHECK </w:t>
-      </w:r>
-    </w:p>
-    <w:p>
-      <w:pPr>
-        <w:rPr>
-          <w:rFonts w:ascii="Cambria" w:hAnsi="Cambria"/>
-          <w:b/>
-          <w:sz w:val="24"/>
-          <w:szCs w:val="24"/>
-        </w:rPr>
-      </w:pPr>
-      <w:r>
-        <w:rPr>
-          <w:rFonts w:ascii="Cambria" w:hAnsi="Cambria"/>
-          <w:bCs/>
-          <w:sz w:val="24"/>
-          <w:szCs w:val="24"/>
-        </w:rPr>
-        <w:t xml:space="preserve">Average coverage across all case and control subjects is shown in Figure 3. It was calculated based on </w:t>
-      </w:r>
-      <w:proofErr w:type="spellStart"/>
-      <w:r>
-        <w:rPr>
-          <w:rFonts w:ascii="Cambria" w:hAnsi="Cambria"/>
-          <w:bCs/>
-          <w:sz w:val="24"/>
-          <w:szCs w:val="24"/>
-        </w:rPr>
-        <w:t>capturekit</w:t>
-      </w:r>
-      <w:proofErr w:type="spellEnd"/>
-      <w:r>
-        <w:rPr>
-          <w:rFonts w:ascii="Cambria" w:hAnsi="Cambria"/>
-          <w:bCs/>
-          <w:sz w:val="24"/>
-          <w:szCs w:val="24"/>
-        </w:rPr>
-        <w:t xml:space="preserve"> region using </w:t>
-      </w:r>
-      <w:proofErr w:type="spellStart"/>
-      <w:r>
-        <w:rPr>
-          <w:rFonts w:ascii="Cambria" w:hAnsi="Cambria"/>
-          <w:bCs/>
-          <w:sz w:val="24"/>
-          <w:szCs w:val="24"/>
-        </w:rPr>
-        <w:t>samtools</w:t>
-      </w:r>
-      <w:proofErr w:type="spellEnd"/>
-      <w:r>
-        <w:rPr>
-          <w:rFonts w:ascii="Cambria" w:hAnsi="Cambria"/>
-          <w:bCs/>
-          <w:sz w:val="24"/>
-          <w:szCs w:val="24"/>
-        </w:rPr>
-        <w:t xml:space="preserve"> </w:t>
-      </w:r>
-      <w:proofErr w:type="spellStart"/>
-      <w:r>
-        <w:rPr>
-          <w:rFonts w:ascii="Cambria" w:hAnsi="Cambria"/>
-          <w:bCs/>
-          <w:sz w:val="24"/>
-          <w:szCs w:val="24"/>
-        </w:rPr>
-        <w:t>mpileup</w:t>
-      </w:r>
-      <w:proofErr w:type="spellEnd"/>
-      <w:r>
-        <w:rPr>
-          <w:rFonts w:ascii="Cambria" w:hAnsi="Cambria"/>
-          <w:bCs/>
-          <w:sz w:val="24"/>
-          <w:szCs w:val="24"/>
-        </w:rPr>
-        <w:t xml:space="preserve"> function and sorted from lowest to highest. The targeted coverage for germline exome sequencing is on average 40X and 80% of capture region above 15X.</w:t>
-      </w:r>
-      <w:r>
-        <w:rPr>
-          <w:rFonts w:ascii="Cambria" w:hAnsi="Cambria"/>
-          <w:b/>
-          <w:sz w:val="24"/>
-          <w:szCs w:val="24"/>
-        </w:rPr>
-        <w:t xml:space="preserve"> </w:t>
-      </w:r>
-    </w:p>
-    <w:p>
-      <w:pPr>
-        <w:rPr>
-          <w:rFonts w:ascii="Cambria" w:hAnsi="Cambria"/>
-          <w:b/>
-          <w:sz w:val="24"/>
-          <w:szCs w:val="24"/>
-        </w:rPr>
-      </w:pPr>
-      <w:r>
-        <w:rPr>
-          <w:rFonts w:ascii="Cambria" w:hAnsi="Cambria"/>
-          <w:b/>
-          <w:sz w:val="24"/>
-          <w:szCs w:val="24"/>
-        </w:rPr>
-        <w:lastRenderedPageBreak/>
-        <w:t xml:space="preserve">  </w:t>
-      </w:r>
-    </w:p>
-    <w:p>
-      <w:pPr>
-        <w:rPr>
-          <w:rFonts w:ascii="Cambria" w:hAnsi="Cambria"/>
-          <w:b/>
-          <w:sz w:val="24"/>
-          <w:szCs w:val="24"/>
-        </w:rPr>
-      </w:pPr>
-      <w:r>
-        <w:rPr>
-          <w:rFonts w:ascii="Cambria" w:hAnsi="Cambria"/>
-          <w:b/>
-          <w:sz w:val="24"/>
-          <w:szCs w:val="24"/>
-        </w:rPr>
-        <w:t xml:space="preserve">Figure 3. coverage scatter plot for all exome samples, with cases and controls separated </w:t>
-      </w:r>
-    </w:p>
-    <w:p>
-      <w:pPr>
-        <w:rPr>
-          <w:rFonts w:ascii="Cambria" w:hAnsi="Cambria"/>
-          <w:b/>
-          <w:color w:val="365F91"/>
-          <w:sz w:val="24"/>
-          <w:szCs w:val="24"/>
-        </w:rPr>
-      </w:pPr>
-      <w:r>
-        <w:rPr>
-          <w:rFonts w:ascii="Cambria" w:hAnsi="Cambria"/>
-          <w:b/>
-          <w:color w:val="365F91"/>
-          <w:sz w:val="24"/>
-          <w:szCs w:val="24"/>
-        </w:rPr>
-        <w:t xml:space="preserve"> </w:t>
-      </w:r>
-    </w:p>
-    <w:p>
-      <w:pPr>
-        <w:rPr>
-          <w:rFonts w:ascii="Cambria" w:hAnsi="Cambria"/>
-          <w:b/>
-          <w:color w:val="365F91"/>
-          <w:sz w:val="24"/>
-          <w:szCs w:val="24"/>
-        </w:rPr>
-      </w:pPr>
-      <w:r>
-        <w:rPr>
-          <w:rFonts w:ascii="Cambria" w:hAnsi="Cambria"/>
-          <w:b/>
-          <w:color w:val="365F91"/>
-          <w:sz w:val="24"/>
-          <w:szCs w:val="24"/>
-        </w:rPr>
-        <w:t xml:space="preserve">5. </w:t>
-      </w:r>
-      <w:r>
-        <w:rPr>
-          <w:rFonts w:ascii="Cambria" w:hAnsi="Cambria"/>
-          <w:b/>
-          <w:color w:val="365F91"/>
-          <w:sz w:val="24"/>
-          <w:szCs w:val="24"/>
-        </w:rPr>
-        <w:t xml:space="preserve">EXOMECQA </w:t>
       </w:r>
     </w:p>
     <w:p>
@@ -1325,7 +2364,27 @@
           <w:sz w:val="24"/>
           <w:szCs w:val="24"/>
         </w:rPr>
-        <w:t>The CCS (Cohort Coverage Sparseness) score measures the percentage of base pairs with low coverage in a specific gene/target exon capture region across all samples. It is defined as the percentage of low coverage (&lt;10X) bases within a given capture region in multiple WES samples. It’s basically the median number of samples with low coverage base percentage at a particular capture region. Thus, it may vary between 0 and 1, with high CCS scores indicating low sequence coverage. In general, a CCS score below 0.2 is considered as good coverage.</w:t>
+        <w:t xml:space="preserve">The CCS (Cohort Coverage Sparseness) score measures the percentage of base pairs with low coverage in a specific gene/target exon capture region across all samples. It is defined as the percentage of low coverage (&lt;10X) bases within a given capture region in multiple WES samples. It’s basically the median number of samples with low coverage base percentage at a </w:t>
+      </w:r>
+      <w:proofErr w:type="gramStart"/>
+      <w:r>
+        <w:rPr>
+          <w:rFonts w:ascii="Cambria" w:hAnsi="Cambria"/>
+          <w:bCs/>
+          <w:sz w:val="24"/>
+          <w:szCs w:val="24"/>
+        </w:rPr>
+        <w:t>particular capture</w:t>
+      </w:r>
+      <w:proofErr w:type="gramEnd"/>
+      <w:r>
+        <w:rPr>
+          <w:rFonts w:ascii="Cambria" w:hAnsi="Cambria"/>
+          <w:bCs/>
+          <w:sz w:val="24"/>
+          <w:szCs w:val="24"/>
+        </w:rPr>
+        <w:t xml:space="preserve"> region. Thus, it may vary between 0 and 1, with high CCS scores indicating low sequence coverage. In general, a CCS score below 0.2 is considered as good coverage.</w:t>
       </w:r>
     </w:p>
     <w:p>
@@ -1448,6 +2507,7 @@
           <w:sz w:val="24"/>
           <w:szCs w:val="24"/>
         </w:rPr>
+        <w:lastRenderedPageBreak/>
         <w:t xml:space="preserve">Table </w:t>
       </w:r>
       <w:r>
@@ -1526,7 +2586,6 @@
           <w:sz w:val="24"/>
           <w:szCs w:val="24"/>
         </w:rPr>
-        <w:lastRenderedPageBreak/>
         <w:t xml:space="preserve">Table </w:t>
       </w:r>
       <w:r>
@@ -1668,33 +2727,21 @@
     </w:p>
     <w:p>
       <w:pPr>
-        <w:rPr>
-          <w:rFonts w:ascii="Cambria" w:hAnsi="Cambria"/>
-          <w:b/>
-          <w:color w:val="365F91"/>
-          <w:sz w:val="24"/>
-          <w:szCs w:val="24"/>
-        </w:rPr>
-      </w:pPr>
-      <w:r>
-        <w:rPr>
-          <w:rFonts w:ascii="Cambria" w:hAnsi="Cambria"/>
-          <w:b/>
-          <w:color w:val="365F91"/>
-          <w:sz w:val="24"/>
-          <w:szCs w:val="24"/>
-        </w:rPr>
-        <w:t xml:space="preserve">6. </w:t>
-      </w:r>
-      <w:r>
-        <w:rPr>
-          <w:rFonts w:ascii="Cambria" w:hAnsi="Cambria"/>
-          <w:b/>
-          <w:color w:val="365F91"/>
-          <w:sz w:val="24"/>
-          <w:szCs w:val="24"/>
-        </w:rPr>
-        <w:t xml:space="preserve">PRE-CALLING QC CHECK </w:t>
+        <w:pStyle w:val="Heading1"/>
+      </w:pPr>
+      <w:bookmarkStart w:id="7" w:name="_Toc48675955"/>
+      <w:r>
+        <w:t>7</w:t>
+      </w:r>
+      <w:r>
+        <w:t xml:space="preserve">. </w:t>
+      </w:r>
+      <w:r>
+        <w:t>PRE-CALLING QC CHECK</w:t>
+      </w:r>
+      <w:bookmarkEnd w:id="7"/>
+      <w:r>
+        <w:t xml:space="preserve"> </w:t>
       </w:r>
     </w:p>
     <w:p>
@@ -2253,7 +3300,7 @@
           <w:sz w:val="24"/>
           <w:szCs w:val="24"/>
         </w:rPr>
-        <w:t xml:space="preserve"> examines two sources of sequencing errors associated with hybridization selection protocols. These errors are divided into two broad categories, pre-adapter and bait-bias. Pre-adapter errors can arise from laboratory manipulations of a sample damaged before library prep/adapter ligation (examples include sample degradation, or fixative treatments such as formalin in FFPE samples).   Bait-bias artifacts occur during or after the target selection step, and correlate with substitution rates that are 'biased', or higher for sites having one base on the reference/positive strand relative to sites having the complementary </w:t>
+        <w:t xml:space="preserve"> examines two sources of sequencing errors associated with hybridization selection protocols. These errors are divided into two broad categories, pre-adapter and bait-bias. Pre-adapter errors can arise from laboratory manipulations of a sample damaged before library prep/adapter ligation (examples include sample degradation, or fixative treatments such as formalin in </w:t>
       </w:r>
       <w:r>
         <w:rPr>
@@ -2263,7 +3310,7 @@
           <w:szCs w:val="24"/>
         </w:rPr>
         <w:lastRenderedPageBreak/>
-        <w:t xml:space="preserve">base on that strand. Most previous problematic samples have </w:t>
+        <w:t xml:space="preserve">FFPE samples).   Bait-bias artifacts occur during or after the target selection step, and correlate with substitution rates that are 'biased', or higher for sites having one base on the reference/positive strand relative to sites having the complementary base on that strand. Most previous problematic samples have </w:t>
       </w:r>
       <w:proofErr w:type="spellStart"/>
       <w:r>
@@ -2592,6 +3639,324 @@
     </w:p>
     <w:p>
       <w:pPr>
+        <w:pStyle w:val="Heading1"/>
+      </w:pPr>
+      <w:bookmarkStart w:id="8" w:name="_Toc48675956"/>
+      <w:r>
+        <w:t>8</w:t>
+      </w:r>
+      <w:r>
+        <w:t>. SEX CHECK</w:t>
+      </w:r>
+      <w:bookmarkEnd w:id="8"/>
+      <w:r>
+        <w:t xml:space="preserve"> </w:t>
+      </w:r>
+    </w:p>
+    <w:p>
+      <w:pPr>
+        <w:rPr>
+          <w:rFonts w:ascii="Cambria" w:hAnsi="Cambria"/>
+          <w:b/>
+          <w:sz w:val="24"/>
+          <w:szCs w:val="24"/>
+        </w:rPr>
+      </w:pPr>
+      <w:r>
+        <w:rPr>
+          <w:rFonts w:ascii="Cambria" w:hAnsi="Cambria"/>
+          <w:bCs/>
+          <w:sz w:val="24"/>
+          <w:szCs w:val="24"/>
+        </w:rPr>
+        <w:t xml:space="preserve">Sample Sex was calculated based on the ratio of mapped reads to </w:t>
+      </w:r>
+      <w:proofErr w:type="spellStart"/>
+      <w:r>
+        <w:rPr>
+          <w:rFonts w:ascii="Cambria" w:hAnsi="Cambria"/>
+          <w:bCs/>
+          <w:sz w:val="24"/>
+          <w:szCs w:val="24"/>
+        </w:rPr>
+        <w:t>ChrY</w:t>
+      </w:r>
+      <w:proofErr w:type="spellEnd"/>
+      <w:r>
+        <w:rPr>
+          <w:rFonts w:ascii="Cambria" w:hAnsi="Cambria"/>
+          <w:bCs/>
+          <w:sz w:val="24"/>
+          <w:szCs w:val="24"/>
+        </w:rPr>
+        <w:t xml:space="preserve"> and </w:t>
+      </w:r>
+      <w:proofErr w:type="spellStart"/>
+      <w:r>
+        <w:rPr>
+          <w:rFonts w:ascii="Cambria" w:hAnsi="Cambria"/>
+          <w:bCs/>
+          <w:sz w:val="24"/>
+          <w:szCs w:val="24"/>
+        </w:rPr>
+        <w:t>ChrX</w:t>
+      </w:r>
+      <w:proofErr w:type="spellEnd"/>
+      <w:r>
+        <w:rPr>
+          <w:rFonts w:ascii="Cambria" w:hAnsi="Cambria"/>
+          <w:bCs/>
+          <w:sz w:val="24"/>
+          <w:szCs w:val="24"/>
+        </w:rPr>
+        <w:t xml:space="preserve">.  Sex concordance was then checked between </w:t>
+      </w:r>
+      <w:proofErr w:type="spellStart"/>
+      <w:r>
+        <w:rPr>
+          <w:rFonts w:ascii="Cambria" w:hAnsi="Cambria"/>
+          <w:bCs/>
+          <w:sz w:val="24"/>
+          <w:szCs w:val="24"/>
+        </w:rPr>
+        <w:t>ChrY</w:t>
+      </w:r>
+      <w:proofErr w:type="spellEnd"/>
+      <w:r>
+        <w:rPr>
+          <w:rFonts w:ascii="Cambria" w:hAnsi="Cambria"/>
+          <w:bCs/>
+          <w:sz w:val="24"/>
+          <w:szCs w:val="24"/>
+        </w:rPr>
+        <w:t>/</w:t>
+      </w:r>
+      <w:proofErr w:type="spellStart"/>
+      <w:r>
+        <w:rPr>
+          <w:rFonts w:ascii="Cambria" w:hAnsi="Cambria"/>
+          <w:bCs/>
+          <w:sz w:val="24"/>
+          <w:szCs w:val="24"/>
+        </w:rPr>
+        <w:t>ChrX</w:t>
+      </w:r>
+      <w:proofErr w:type="spellEnd"/>
+      <w:r>
+        <w:rPr>
+          <w:rFonts w:ascii="Cambria" w:hAnsi="Cambria"/>
+          <w:bCs/>
+          <w:sz w:val="24"/>
+          <w:szCs w:val="24"/>
+        </w:rPr>
+        <w:t xml:space="preserve"> mapping ratio from sequence data and IDENTIFILER detected sex. In Figure 8 and table 6, </w:t>
+      </w:r>
+      <w:bookmarkStart w:id="9" w:name="_Hlk46387684"/>
+      <w:r>
+        <w:rPr>
+          <w:rFonts w:ascii="Cambria" w:hAnsi="Cambria"/>
+          <w:bCs/>
+          <w:sz w:val="24"/>
+          <w:szCs w:val="24"/>
+        </w:rPr>
+        <w:t>SEX_OUTLIER</w:t>
+      </w:r>
+      <w:r>
+        <w:rPr>
+          <w:rFonts w:ascii="Cambria" w:hAnsi="Cambria"/>
+          <w:bCs/>
+          <w:sz w:val="24"/>
+          <w:szCs w:val="24"/>
+        </w:rPr>
+        <w:t xml:space="preserve"> samples showed </w:t>
+      </w:r>
+      <w:proofErr w:type="spellStart"/>
+      <w:r>
+        <w:rPr>
+          <w:rFonts w:ascii="Cambria" w:hAnsi="Cambria"/>
+          <w:bCs/>
+          <w:sz w:val="24"/>
+          <w:szCs w:val="24"/>
+        </w:rPr>
+        <w:t>ChrY</w:t>
+      </w:r>
+      <w:proofErr w:type="spellEnd"/>
+      <w:r>
+        <w:rPr>
+          <w:rFonts w:ascii="Cambria" w:hAnsi="Cambria"/>
+          <w:bCs/>
+          <w:sz w:val="24"/>
+          <w:szCs w:val="24"/>
+        </w:rPr>
+        <w:t>/</w:t>
+      </w:r>
+      <w:proofErr w:type="spellStart"/>
+      <w:r>
+        <w:rPr>
+          <w:rFonts w:ascii="Cambria" w:hAnsi="Cambria"/>
+          <w:bCs/>
+          <w:sz w:val="24"/>
+          <w:szCs w:val="24"/>
+        </w:rPr>
+        <w:t>ChrX</w:t>
+      </w:r>
+      <w:proofErr w:type="spellEnd"/>
+      <w:r>
+        <w:rPr>
+          <w:rFonts w:ascii="Cambria" w:hAnsi="Cambria"/>
+          <w:bCs/>
+          <w:sz w:val="24"/>
+          <w:szCs w:val="24"/>
+        </w:rPr>
+        <w:t xml:space="preserve"> </w:t>
+      </w:r>
+      <w:bookmarkStart w:id="10" w:name="_Hlk48123673"/>
+      <w:r>
+        <w:rPr>
+          <w:rFonts w:ascii="Cambria" w:hAnsi="Cambria"/>
+          <w:bCs/>
+          <w:sz w:val="24"/>
+          <w:szCs w:val="24"/>
+        </w:rPr>
+        <w:t>ratios</w:t>
+      </w:r>
+      <w:r>
+        <w:rPr>
+          <w:rFonts w:ascii="Cambria" w:hAnsi="Cambria"/>
+          <w:bCs/>
+          <w:sz w:val="24"/>
+          <w:szCs w:val="24"/>
+        </w:rPr>
+        <w:t xml:space="preserve"> </w:t>
+      </w:r>
+      <w:r>
+        <w:rPr>
+          <w:rFonts w:ascii="Cambria" w:hAnsi="Cambria"/>
+          <w:bCs/>
+          <w:sz w:val="24"/>
+          <w:szCs w:val="24"/>
+        </w:rPr>
+        <w:t xml:space="preserve">lie </w:t>
+      </w:r>
+      <w:r>
+        <w:rPr>
+          <w:rFonts w:ascii="Cambria" w:hAnsi="Cambria"/>
+          <w:bCs/>
+          <w:sz w:val="24"/>
+          <w:szCs w:val="24"/>
+        </w:rPr>
+        <w:t>outside</w:t>
+      </w:r>
+      <w:r>
+        <w:rPr>
+          <w:rFonts w:ascii="Cambria" w:hAnsi="Cambria"/>
+          <w:bCs/>
+          <w:sz w:val="24"/>
+          <w:szCs w:val="24"/>
+        </w:rPr>
+        <w:t xml:space="preserve"> the range of average ratio +/- standard deviation of </w:t>
+      </w:r>
+      <w:r>
+        <w:rPr>
+          <w:rFonts w:ascii="Cambria" w:hAnsi="Cambria"/>
+          <w:bCs/>
+          <w:sz w:val="24"/>
+          <w:szCs w:val="24"/>
+        </w:rPr>
+        <w:t>the opposite se</w:t>
+      </w:r>
+      <w:r>
+        <w:rPr>
+          <w:rFonts w:ascii="Cambria" w:hAnsi="Cambria"/>
+          <w:bCs/>
+          <w:sz w:val="24"/>
+          <w:szCs w:val="24"/>
+        </w:rPr>
+        <w:t>x</w:t>
+      </w:r>
+      <w:bookmarkEnd w:id="10"/>
+      <w:r>
+        <w:rPr>
+          <w:rFonts w:ascii="Cambria" w:hAnsi="Cambria"/>
+          <w:bCs/>
+          <w:sz w:val="24"/>
+          <w:szCs w:val="24"/>
+        </w:rPr>
+        <w:t>.</w:t>
+      </w:r>
+    </w:p>
+    <w:bookmarkEnd w:id="9"/>
+    <w:p>
+      <w:pPr>
+        <w:rPr>
+          <w:rFonts w:ascii="Cambria" w:hAnsi="Cambria"/>
+          <w:b/>
+          <w:sz w:val="24"/>
+          <w:szCs w:val="24"/>
+        </w:rPr>
+      </w:pPr>
+    </w:p>
+    <w:p>
+      <w:pPr>
+        <w:rPr>
+          <w:rFonts w:ascii="Cambria" w:hAnsi="Cambria"/>
+          <w:b/>
+          <w:sz w:val="24"/>
+          <w:szCs w:val="24"/>
+        </w:rPr>
+      </w:pPr>
+      <w:r>
+        <w:rPr>
+          <w:rFonts w:ascii="Cambria" w:hAnsi="Cambria"/>
+          <w:b/>
+          <w:sz w:val="24"/>
+          <w:szCs w:val="24"/>
+        </w:rPr>
+        <w:t xml:space="preserve">Figure 8. </w:t>
+      </w:r>
+      <w:proofErr w:type="spellStart"/>
+      <w:r>
+        <w:rPr>
+          <w:rFonts w:ascii="Cambria" w:hAnsi="Cambria"/>
+          <w:b/>
+          <w:sz w:val="24"/>
+          <w:szCs w:val="24"/>
+        </w:rPr>
+        <w:t>ChrY</w:t>
+      </w:r>
+      <w:proofErr w:type="spellEnd"/>
+      <w:r>
+        <w:rPr>
+          <w:rFonts w:ascii="Cambria" w:hAnsi="Cambria"/>
+          <w:b/>
+          <w:sz w:val="24"/>
+          <w:szCs w:val="24"/>
+        </w:rPr>
+        <w:t>/</w:t>
+      </w:r>
+      <w:proofErr w:type="spellStart"/>
+      <w:r>
+        <w:rPr>
+          <w:rFonts w:ascii="Cambria" w:hAnsi="Cambria"/>
+          <w:b/>
+          <w:sz w:val="24"/>
+          <w:szCs w:val="24"/>
+        </w:rPr>
+        <w:t>ChrX</w:t>
+      </w:r>
+      <w:proofErr w:type="spellEnd"/>
+      <w:r>
+        <w:rPr>
+          <w:rFonts w:ascii="Cambria" w:hAnsi="Cambria"/>
+          <w:b/>
+          <w:sz w:val="24"/>
+          <w:szCs w:val="24"/>
+        </w:rPr>
+        <w:t xml:space="preserve"> reads ratio for all subjects </w:t>
+      </w:r>
+    </w:p>
+    <w:p>
+      <w:pPr>
         <w:rPr>
           <w:rFonts w:ascii="Cambria" w:hAnsi="Cambria"/>
           <w:b/>
@@ -2608,361 +3973,26 @@
           <w:sz w:val="24"/>
           <w:szCs w:val="24"/>
         </w:rPr>
-        <w:t xml:space="preserve">7. SEX CHECK (OPTIONAL) </w:t>
-      </w:r>
-    </w:p>
-    <w:p>
-      <w:pPr>
-        <w:rPr>
-          <w:rFonts w:ascii="Cambria" w:hAnsi="Cambria"/>
-          <w:b/>
-          <w:sz w:val="24"/>
-          <w:szCs w:val="24"/>
-        </w:rPr>
-      </w:pPr>
-      <w:r>
-        <w:rPr>
-          <w:rFonts w:ascii="Cambria" w:hAnsi="Cambria"/>
-          <w:bCs/>
-          <w:sz w:val="24"/>
-          <w:szCs w:val="24"/>
-        </w:rPr>
-        <w:t xml:space="preserve">Sample Sex was calculated based on the ratio of mapped reads to </w:t>
-      </w:r>
-      <w:proofErr w:type="spellStart"/>
-      <w:r>
-        <w:rPr>
-          <w:rFonts w:ascii="Cambria" w:hAnsi="Cambria"/>
-          <w:bCs/>
-          <w:sz w:val="24"/>
-          <w:szCs w:val="24"/>
-        </w:rPr>
-        <w:t>ChrY</w:t>
-      </w:r>
-      <w:proofErr w:type="spellEnd"/>
-      <w:r>
-        <w:rPr>
-          <w:rFonts w:ascii="Cambria" w:hAnsi="Cambria"/>
-          <w:bCs/>
-          <w:sz w:val="24"/>
-          <w:szCs w:val="24"/>
-        </w:rPr>
-        <w:t xml:space="preserve"> and </w:t>
-      </w:r>
-      <w:proofErr w:type="spellStart"/>
-      <w:r>
-        <w:rPr>
-          <w:rFonts w:ascii="Cambria" w:hAnsi="Cambria"/>
-          <w:bCs/>
-          <w:sz w:val="24"/>
-          <w:szCs w:val="24"/>
-        </w:rPr>
-        <w:t>ChrX</w:t>
-      </w:r>
-      <w:proofErr w:type="spellEnd"/>
-      <w:r>
-        <w:rPr>
-          <w:rFonts w:ascii="Cambria" w:hAnsi="Cambria"/>
-          <w:bCs/>
-          <w:sz w:val="24"/>
-          <w:szCs w:val="24"/>
-        </w:rPr>
-        <w:t xml:space="preserve">.  Sex concordance was then checked between </w:t>
-      </w:r>
-      <w:proofErr w:type="spellStart"/>
-      <w:r>
-        <w:rPr>
-          <w:rFonts w:ascii="Cambria" w:hAnsi="Cambria"/>
-          <w:bCs/>
-          <w:sz w:val="24"/>
-          <w:szCs w:val="24"/>
-        </w:rPr>
-        <w:t>ChrY</w:t>
-      </w:r>
-      <w:proofErr w:type="spellEnd"/>
-      <w:r>
-        <w:rPr>
-          <w:rFonts w:ascii="Cambria" w:hAnsi="Cambria"/>
-          <w:bCs/>
-          <w:sz w:val="24"/>
-          <w:szCs w:val="24"/>
-        </w:rPr>
-        <w:t>/</w:t>
-      </w:r>
-      <w:proofErr w:type="spellStart"/>
-      <w:r>
-        <w:rPr>
-          <w:rFonts w:ascii="Cambria" w:hAnsi="Cambria"/>
-          <w:bCs/>
-          <w:sz w:val="24"/>
-          <w:szCs w:val="24"/>
-        </w:rPr>
-        <w:t>ChrX</w:t>
-      </w:r>
-      <w:proofErr w:type="spellEnd"/>
-      <w:r>
-        <w:rPr>
-          <w:rFonts w:ascii="Cambria" w:hAnsi="Cambria"/>
-          <w:bCs/>
-          <w:sz w:val="24"/>
-          <w:szCs w:val="24"/>
-        </w:rPr>
-        <w:t xml:space="preserve"> mapping ratio from sequence data and IDENTIFILER detected sex. In Figure 8 and table 6, </w:t>
-      </w:r>
-      <w:bookmarkStart w:id="0" w:name="_Hlk46387684"/>
-      <w:r>
-        <w:rPr>
-          <w:rFonts w:ascii="Cambria" w:hAnsi="Cambria"/>
-          <w:bCs/>
-          <w:sz w:val="24"/>
-          <w:szCs w:val="24"/>
-        </w:rPr>
-        <w:t>SEX_OUTLIER</w:t>
-      </w:r>
-      <w:r>
-        <w:rPr>
-          <w:rFonts w:ascii="Cambria" w:hAnsi="Cambria"/>
-          <w:bCs/>
-          <w:sz w:val="24"/>
-          <w:szCs w:val="24"/>
-        </w:rPr>
-        <w:t xml:space="preserve"> samples showed </w:t>
-      </w:r>
-      <w:proofErr w:type="spellStart"/>
-      <w:r>
-        <w:rPr>
-          <w:rFonts w:ascii="Cambria" w:hAnsi="Cambria"/>
-          <w:bCs/>
-          <w:sz w:val="24"/>
-          <w:szCs w:val="24"/>
-        </w:rPr>
-        <w:t>ChrY</w:t>
-      </w:r>
-      <w:proofErr w:type="spellEnd"/>
-      <w:r>
-        <w:rPr>
-          <w:rFonts w:ascii="Cambria" w:hAnsi="Cambria"/>
-          <w:bCs/>
-          <w:sz w:val="24"/>
-          <w:szCs w:val="24"/>
-        </w:rPr>
-        <w:t>/</w:t>
-      </w:r>
-      <w:proofErr w:type="spellStart"/>
-      <w:r>
-        <w:rPr>
-          <w:rFonts w:ascii="Cambria" w:hAnsi="Cambria"/>
-          <w:bCs/>
-          <w:sz w:val="24"/>
-          <w:szCs w:val="24"/>
-        </w:rPr>
-        <w:t>ChrX</w:t>
-      </w:r>
-      <w:proofErr w:type="spellEnd"/>
-      <w:r>
-        <w:rPr>
-          <w:rFonts w:ascii="Cambria" w:hAnsi="Cambria"/>
-          <w:bCs/>
-          <w:sz w:val="24"/>
-          <w:szCs w:val="24"/>
-        </w:rPr>
         <w:t xml:space="preserve"> </w:t>
       </w:r>
-      <w:bookmarkStart w:id="1" w:name="_Hlk48123673"/>
-      <w:r>
-        <w:rPr>
-          <w:rFonts w:ascii="Cambria" w:hAnsi="Cambria"/>
-          <w:bCs/>
-          <w:sz w:val="24"/>
-          <w:szCs w:val="24"/>
-        </w:rPr>
-        <w:t>ratios</w:t>
-      </w:r>
-      <w:r>
-        <w:rPr>
-          <w:rFonts w:ascii="Cambria" w:hAnsi="Cambria"/>
-          <w:bCs/>
-          <w:sz w:val="24"/>
-          <w:szCs w:val="24"/>
-        </w:rPr>
+    </w:p>
+    <w:p>
+      <w:pPr>
+        <w:pStyle w:val="Heading1"/>
+      </w:pPr>
+      <w:bookmarkStart w:id="11" w:name="_Toc48675957"/>
+      <w:r>
+        <w:t>9</w:t>
+      </w:r>
+      <w:r>
+        <w:t xml:space="preserve">. </w:t>
+      </w:r>
+      <w:r>
+        <w:t>ANCESTRY CHECK</w:t>
+      </w:r>
+      <w:bookmarkEnd w:id="11"/>
+      <w:r>
         <w:t xml:space="preserve"> </w:t>
-      </w:r>
-      <w:r>
-        <w:rPr>
-          <w:rFonts w:ascii="Cambria" w:hAnsi="Cambria"/>
-          <w:bCs/>
-          <w:sz w:val="24"/>
-          <w:szCs w:val="24"/>
-        </w:rPr>
-        <w:t xml:space="preserve">lie </w:t>
-      </w:r>
-      <w:r>
-        <w:rPr>
-          <w:rFonts w:ascii="Cambria" w:hAnsi="Cambria"/>
-          <w:bCs/>
-          <w:sz w:val="24"/>
-          <w:szCs w:val="24"/>
-        </w:rPr>
-        <w:t>outside</w:t>
-      </w:r>
-      <w:r>
-        <w:rPr>
-          <w:rFonts w:ascii="Cambria" w:hAnsi="Cambria"/>
-          <w:bCs/>
-          <w:sz w:val="24"/>
-          <w:szCs w:val="24"/>
-        </w:rPr>
-        <w:t xml:space="preserve"> the range of average ratio +/- standard deviation of </w:t>
-      </w:r>
-      <w:r>
-        <w:rPr>
-          <w:rFonts w:ascii="Cambria" w:hAnsi="Cambria"/>
-          <w:bCs/>
-          <w:sz w:val="24"/>
-          <w:szCs w:val="24"/>
-        </w:rPr>
-        <w:t>the opposite se</w:t>
-      </w:r>
-      <w:r>
-        <w:rPr>
-          <w:rFonts w:ascii="Cambria" w:hAnsi="Cambria"/>
-          <w:bCs/>
-          <w:sz w:val="24"/>
-          <w:szCs w:val="24"/>
-        </w:rPr>
-        <w:t>x</w:t>
-      </w:r>
-      <w:bookmarkEnd w:id="1"/>
-      <w:r>
-        <w:rPr>
-          <w:rFonts w:ascii="Cambria" w:hAnsi="Cambria"/>
-          <w:bCs/>
-          <w:sz w:val="24"/>
-          <w:szCs w:val="24"/>
-        </w:rPr>
-        <w:t>.</w:t>
-      </w:r>
-    </w:p>
-    <w:bookmarkEnd w:id="0"/>
-    <w:p>
-      <w:pPr>
-        <w:rPr>
-          <w:rFonts w:ascii="Cambria" w:hAnsi="Cambria"/>
-          <w:b/>
-          <w:sz w:val="24"/>
-          <w:szCs w:val="24"/>
-        </w:rPr>
-      </w:pPr>
-    </w:p>
-    <w:p>
-      <w:pPr>
-        <w:rPr>
-          <w:rFonts w:ascii="Cambria" w:hAnsi="Cambria"/>
-          <w:b/>
-          <w:sz w:val="24"/>
-          <w:szCs w:val="24"/>
-        </w:rPr>
-      </w:pPr>
-      <w:r>
-        <w:rPr>
-          <w:rFonts w:ascii="Cambria" w:hAnsi="Cambria"/>
-          <w:b/>
-          <w:sz w:val="24"/>
-          <w:szCs w:val="24"/>
-        </w:rPr>
-        <w:t xml:space="preserve">Figure 8. </w:t>
-      </w:r>
-      <w:proofErr w:type="spellStart"/>
-      <w:r>
-        <w:rPr>
-          <w:rFonts w:ascii="Cambria" w:hAnsi="Cambria"/>
-          <w:b/>
-          <w:sz w:val="24"/>
-          <w:szCs w:val="24"/>
-        </w:rPr>
-        <w:t>ChrY</w:t>
-      </w:r>
-      <w:proofErr w:type="spellEnd"/>
-      <w:r>
-        <w:rPr>
-          <w:rFonts w:ascii="Cambria" w:hAnsi="Cambria"/>
-          <w:b/>
-          <w:sz w:val="24"/>
-          <w:szCs w:val="24"/>
-        </w:rPr>
-        <w:t>/</w:t>
-      </w:r>
-      <w:proofErr w:type="spellStart"/>
-      <w:r>
-        <w:rPr>
-          <w:rFonts w:ascii="Cambria" w:hAnsi="Cambria"/>
-          <w:b/>
-          <w:sz w:val="24"/>
-          <w:szCs w:val="24"/>
-        </w:rPr>
-        <w:t>ChrX</w:t>
-      </w:r>
-      <w:proofErr w:type="spellEnd"/>
-      <w:r>
-        <w:rPr>
-          <w:rFonts w:ascii="Cambria" w:hAnsi="Cambria"/>
-          <w:b/>
-          <w:sz w:val="24"/>
-          <w:szCs w:val="24"/>
-        </w:rPr>
-        <w:t xml:space="preserve"> reads ratio for all subjects </w:t>
-      </w:r>
-    </w:p>
-    <w:p>
-      <w:pPr>
-        <w:rPr>
-          <w:rFonts w:ascii="Cambria" w:hAnsi="Cambria"/>
-          <w:b/>
-          <w:color w:val="365F91"/>
-          <w:sz w:val="24"/>
-          <w:szCs w:val="24"/>
-        </w:rPr>
-      </w:pPr>
-      <w:r>
-        <w:rPr>
-          <w:rFonts w:ascii="Cambria" w:hAnsi="Cambria"/>
-          <w:b/>
-          <w:color w:val="365F91"/>
-          <w:sz w:val="24"/>
-          <w:szCs w:val="24"/>
-        </w:rPr>
-        <w:t xml:space="preserve"> </w:t>
-      </w:r>
-    </w:p>
-    <w:p>
-      <w:pPr>
-        <w:rPr>
-          <w:rFonts w:ascii="Cambria" w:hAnsi="Cambria"/>
-          <w:b/>
-          <w:color w:val="365F91"/>
-          <w:sz w:val="24"/>
-          <w:szCs w:val="24"/>
-        </w:rPr>
-      </w:pPr>
-      <w:r>
-        <w:rPr>
-          <w:rFonts w:ascii="Cambria" w:hAnsi="Cambria"/>
-          <w:b/>
-          <w:color w:val="365F91"/>
-          <w:sz w:val="24"/>
-          <w:szCs w:val="24"/>
-        </w:rPr>
-        <w:t xml:space="preserve">8. </w:t>
-      </w:r>
-      <w:r>
-        <w:rPr>
-          <w:rFonts w:ascii="Cambria" w:hAnsi="Cambria"/>
-          <w:b/>
-          <w:color w:val="365F91"/>
-          <w:sz w:val="24"/>
-          <w:szCs w:val="24"/>
-        </w:rPr>
-        <w:t xml:space="preserve">ANCESTRY CHECK </w:t>
       </w:r>
     </w:p>
     <w:p>
@@ -3156,7 +4186,37 @@
           <w:sz w:val="24"/>
           <w:szCs w:val="24"/>
         </w:rPr>
-        <w:t>is used here to estimate individual ancestry by shotgun sequence reads without calling genotypes. LASER uses principal components analysis (PCA) and Procrustes analysis to analyze sequence reads of each sample and place the sample into a reference PCA space constructed using genotypes of a set of reference individuals. Here HGDP(Human Genome Diversity Project) data, including 632,958 autosomal SNPs loci for 938 unrelated individuals is used as reference panel.</w:t>
+        <w:t xml:space="preserve">is used here to estimate individual ancestry by shotgun sequence reads without calling genotypes. LASER uses principal components analysis (PCA) and Procrustes analysis to analyze sequence reads of each sample and place the sample into a reference PCA space constructed using genotypes of a set of reference </w:t>
+      </w:r>
+      <w:r>
+        <w:rPr>
+          <w:rFonts w:ascii="Cambria" w:hAnsi="Cambria"/>
+          <w:bCs/>
+          <w:sz w:val="24"/>
+          <w:szCs w:val="24"/>
+        </w:rPr>
+        <w:lastRenderedPageBreak/>
+        <w:t xml:space="preserve">individuals. Here </w:t>
+      </w:r>
+      <w:proofErr w:type="gramStart"/>
+      <w:r>
+        <w:rPr>
+          <w:rFonts w:ascii="Cambria" w:hAnsi="Cambria"/>
+          <w:bCs/>
+          <w:sz w:val="24"/>
+          <w:szCs w:val="24"/>
+        </w:rPr>
+        <w:t>HGDP(</w:t>
+      </w:r>
+      <w:proofErr w:type="gramEnd"/>
+      <w:r>
+        <w:rPr>
+          <w:rFonts w:ascii="Cambria" w:hAnsi="Cambria"/>
+          <w:bCs/>
+          <w:sz w:val="24"/>
+          <w:szCs w:val="24"/>
+        </w:rPr>
+        <w:t>Human Genome Diversity Project) data, including 632,958 autosomal SNPs loci for 938 unrelated individuals is used as reference panel.</w:t>
       </w:r>
     </w:p>
     <w:p>
@@ -3277,33 +4337,21 @@
     </w:p>
     <w:p>
       <w:pPr>
-        <w:rPr>
-          <w:rFonts w:ascii="Cambria" w:hAnsi="Cambria"/>
-          <w:b/>
-          <w:color w:val="365F91"/>
-          <w:sz w:val="24"/>
-          <w:szCs w:val="24"/>
-        </w:rPr>
-      </w:pPr>
-      <w:r>
-        <w:rPr>
-          <w:rFonts w:ascii="Cambria" w:hAnsi="Cambria"/>
-          <w:b/>
-          <w:color w:val="365F91"/>
-          <w:sz w:val="24"/>
-          <w:szCs w:val="24"/>
-        </w:rPr>
-        <w:t xml:space="preserve">9. </w:t>
-      </w:r>
-      <w:r>
-        <w:rPr>
-          <w:rFonts w:ascii="Cambria" w:hAnsi="Cambria"/>
-          <w:b/>
-          <w:color w:val="365F91"/>
-          <w:sz w:val="24"/>
-          <w:szCs w:val="24"/>
-        </w:rPr>
-        <w:t xml:space="preserve">POST-CALLING QC CHECK </w:t>
+        <w:pStyle w:val="Heading1"/>
+      </w:pPr>
+      <w:bookmarkStart w:id="12" w:name="_Toc48675958"/>
+      <w:r>
+        <w:t>10</w:t>
+      </w:r>
+      <w:r>
+        <w:t xml:space="preserve">. </w:t>
+      </w:r>
+      <w:r>
+        <w:t>POST-CALLING QC CHECK</w:t>
+      </w:r>
+      <w:bookmarkEnd w:id="12"/>
+      <w:r>
+        <w:t xml:space="preserve"> </w:t>
       </w:r>
     </w:p>
     <w:p>
@@ -3387,7 +4435,7 @@
         </w:rPr>
         <w:t xml:space="preserve">. </w:t>
       </w:r>
-      <w:bookmarkStart w:id="2" w:name="_Hlk46390141"/>
+      <w:bookmarkStart w:id="13" w:name="_Hlk46390141"/>
       <w:r>
         <w:rPr>
           <w:color w:val="000000" w:themeColor="text1"/>
@@ -3420,7 +4468,7 @@
         </w:rPr>
         <w:fldChar w:fldCharType="end"/>
       </w:r>
-      <w:bookmarkEnd w:id="2"/>
+      <w:bookmarkEnd w:id="13"/>
       <w:r>
         <w:rPr>
           <w:color w:val="000000" w:themeColor="text1"/>
@@ -3834,53 +4882,30 @@
     </w:p>
     <w:p>
       <w:pPr>
-        <w:rPr>
-          <w:rFonts w:ascii="Cambria" w:hAnsi="Cambria"/>
-          <w:b/>
-          <w:color w:val="365F91"/>
-          <w:sz w:val="24"/>
-          <w:szCs w:val="24"/>
-        </w:rPr>
-      </w:pPr>
-      <w:r>
-        <w:rPr>
-          <w:rFonts w:ascii="Cambria" w:hAnsi="Cambria"/>
-          <w:b/>
-          <w:color w:val="365F91"/>
-          <w:sz w:val="24"/>
-          <w:szCs w:val="24"/>
-        </w:rPr>
-        <w:t>10. SAMPLE RELATE</w:t>
-      </w:r>
-      <w:r>
-        <w:rPr>
-          <w:rFonts w:ascii="Cambria" w:hAnsi="Cambria"/>
-          <w:b/>
-          <w:color w:val="365F91"/>
-          <w:sz w:val="24"/>
-          <w:szCs w:val="24"/>
-        </w:rPr>
+        <w:pStyle w:val="Heading1"/>
+      </w:pPr>
+      <w:bookmarkStart w:id="14" w:name="_Toc48675959"/>
+      <w:r>
+        <w:t>1</w:t>
+      </w:r>
+      <w:r>
+        <w:t>1</w:t>
+      </w:r>
+      <w:r>
+        <w:t>. SAMPLE RELATE</w:t>
+      </w:r>
+      <w:r>
         <w:t>D</w:t>
       </w:r>
       <w:r>
-        <w:rPr>
-          <w:rFonts w:ascii="Cambria" w:hAnsi="Cambria"/>
-          <w:b/>
-          <w:color w:val="365F91"/>
-          <w:sz w:val="24"/>
-          <w:szCs w:val="24"/>
-        </w:rPr>
         <w:t>NESS</w:t>
       </w:r>
       <w:r>
-        <w:rPr>
-          <w:rFonts w:ascii="Cambria" w:hAnsi="Cambria"/>
-          <w:b/>
-          <w:color w:val="365F91"/>
-          <w:sz w:val="24"/>
-          <w:szCs w:val="24"/>
-        </w:rPr>
-        <w:t xml:space="preserve"> CHECK </w:t>
+        <w:t xml:space="preserve"> CHECK</w:t>
+      </w:r>
+      <w:bookmarkEnd w:id="14"/>
+      <w:r>
+        <w:t xml:space="preserve"> </w:t>
       </w:r>
     </w:p>
     <w:p>
@@ -4041,8 +5066,13 @@
             <w:tcW w:w="3114" w:type="dxa"/>
           </w:tcPr>
           <w:p>
-            <w:r>
-              <w:t>3nd Degree</w:t>
+            <w:proofErr w:type="gramStart"/>
+            <w:r>
+              <w:t>3nd</w:t>
+            </w:r>
+            <w:proofErr w:type="gramEnd"/>
+            <w:r>
+              <w:t xml:space="preserve"> Degree</w:t>
             </w:r>
           </w:p>
         </w:tc>
@@ -4129,7 +5159,6 @@
           <w:sz w:val="24"/>
           <w:szCs w:val="24"/>
         </w:rPr>
-        <w:lastRenderedPageBreak/>
         <w:t>RELATEDNESS_REPORT</w:t>
       </w:r>
     </w:p>
@@ -4184,8 +5213,6 @@
         <w:spacing w:after="203"/>
         <w:ind w:left="-3" w:right="790" w:hanging="10"/>
       </w:pPr>
-      <w:bookmarkStart w:id="3" w:name="_GoBack"/>
-      <w:bookmarkEnd w:id="3"/>
     </w:p>
     <w:p>
       <w:pPr>
@@ -4195,20 +5222,13 @@
     </w:p>
     <w:p>
       <w:pPr>
-        <w:spacing w:after="0" w:line="259" w:lineRule="auto"/>
-        <w:ind w:left="2"/>
-        <w:rPr>
-          <w:rFonts w:ascii="Arial" w:hAnsi="Arial" w:cs="Arial"/>
-          <w:color w:val="000000" w:themeColor="text1"/>
-        </w:rPr>
-      </w:pPr>
-      <w:r>
-        <w:rPr>
-          <w:rFonts w:ascii="Arial" w:hAnsi="Arial" w:cs="Arial"/>
-          <w:color w:val="000000" w:themeColor="text1"/>
-        </w:rPr>
+        <w:pStyle w:val="Heading1"/>
+      </w:pPr>
+      <w:bookmarkStart w:id="15" w:name="_Toc48675960"/>
+      <w:r>
         <w:t>References</w:t>
       </w:r>
+      <w:bookmarkEnd w:id="15"/>
     </w:p>
     <w:p>
       <w:pPr>
@@ -7476,7 +8496,7 @@
 </file>
 
 <file path=customXml/itemProps1.xml><?xml version="1.0" encoding="utf-8"?>
-<ds:datastoreItem xmlns:ds="http://schemas.openxmlformats.org/officeDocument/2006/customXml" ds:itemID="{A0B85DBA-6F13-43F5-86D5-FEF16FB83D56}">
+<ds:datastoreItem xmlns:ds="http://schemas.openxmlformats.org/officeDocument/2006/customXml" ds:itemID="{4FC0C30C-55AA-4D57-97A1-3B5CE78767FA}">
   <ds:schemaRefs>
     <ds:schemaRef ds:uri="http://schemas.openxmlformats.org/officeDocument/2006/bibliography"/>
   </ds:schemaRefs>

--- a/ExomeQcPipeline_Template_interim.docx
+++ b/ExomeQcPipeline_Template_interim.docx
@@ -1,6 +1,6 @@
 
 <file path=word/document.xml><?xml version="1.0" encoding="utf-8"?>
-<w:document xmlns:wpc="http://schemas.microsoft.com/office/word/2010/wordprocessingCanvas" xmlns:cx="http://schemas.microsoft.com/office/drawing/2014/chartex" xmlns:cx1="http://schemas.microsoft.com/office/drawing/2015/9/8/chartex" xmlns:cx2="http://schemas.microsoft.com/office/drawing/2015/10/21/chartex" xmlns:cx3="http://schemas.microsoft.com/office/drawing/2016/5/9/chartex" xmlns:cx4="http://schemas.microsoft.com/office/drawing/2016/5/10/chartex" xmlns:cx5="http://schemas.microsoft.com/office/drawing/2016/5/11/chartex" xmlns:cx6="http://schemas.microsoft.com/office/drawing/2016/5/12/chartex" xmlns:cx7="http://schemas.microsoft.com/office/drawing/2016/5/13/chartex" xmlns:cx8="http://schemas.microsoft.com/office/drawing/2016/5/14/chartex" xmlns:mc="http://schemas.openxmlformats.org/markup-compatibility/2006" xmlns:aink="http://schemas.microsoft.com/office/drawing/2016/ink" xmlns:am3d="http://schemas.microsoft.com/office/drawing/2017/model3d" xmlns:o="urn:schemas-microsoft-com:office:office" xmlns:r="http://schemas.openxmlformats.org/officeDocument/2006/relationships" xmlns:m="http://schemas.openxmlformats.org/officeDocument/2006/math" xmlns:v="urn:schemas-microsoft-com:vml" xmlns:wp14="http://schemas.microsoft.com/office/word/2010/wordprocessingDrawing" xmlns:wp="http://schemas.openxmlformats.org/drawingml/2006/wordprocessingDrawing" xmlns:w10="urn:schemas-microsoft-com:office:word" xmlns:w="http://schemas.openxmlformats.org/wordprocessingml/2006/main" xmlns:w14="http://schemas.microsoft.com/office/word/2010/wordml" xmlns:w15="http://schemas.microsoft.com/office/word/2012/wordml" xmlns:w16cid="http://schemas.microsoft.com/office/word/2016/wordml/cid" xmlns:w16se="http://schemas.microsoft.com/office/word/2015/wordml/symex" xmlns:wpg="http://schemas.microsoft.com/office/word/2010/wordprocessingGroup" xmlns:wpi="http://schemas.microsoft.com/office/word/2010/wordprocessingInk" xmlns:wne="http://schemas.microsoft.com/office/word/2006/wordml" xmlns:wps="http://schemas.microsoft.com/office/word/2010/wordprocessingShape" mc:Ignorable="w14 w15 w16se w16cid wp14">
+<w:document xmlns:wpc="http://schemas.microsoft.com/office/word/2010/wordprocessingCanvas" xmlns:cx="http://schemas.microsoft.com/office/drawing/2014/chartex" xmlns:cx1="http://schemas.microsoft.com/office/drawing/2015/9/8/chartex" xmlns:cx2="http://schemas.microsoft.com/office/drawing/2015/10/21/chartex" xmlns:cx3="http://schemas.microsoft.com/office/drawing/2016/5/9/chartex" xmlns:cx4="http://schemas.microsoft.com/office/drawing/2016/5/10/chartex" xmlns:cx5="http://schemas.microsoft.com/office/drawing/2016/5/11/chartex" xmlns:cx6="http://schemas.microsoft.com/office/drawing/2016/5/12/chartex" xmlns:cx7="http://schemas.microsoft.com/office/drawing/2016/5/13/chartex" xmlns:cx8="http://schemas.microsoft.com/office/drawing/2016/5/14/chartex" xmlns:mc="http://schemas.openxmlformats.org/markup-compatibility/2006" xmlns:aink="http://schemas.microsoft.com/office/drawing/2016/ink" xmlns:am3d="http://schemas.microsoft.com/office/drawing/2017/model3d" xmlns:o="urn:schemas-microsoft-com:office:office" xmlns:r="http://schemas.openxmlformats.org/officeDocument/2006/relationships" xmlns:m="http://schemas.openxmlformats.org/officeDocument/2006/math" xmlns:v="urn:schemas-microsoft-com:vml" xmlns:wp14="http://schemas.microsoft.com/office/word/2010/wordprocessingDrawing" xmlns:wp="http://schemas.openxmlformats.org/drawingml/2006/wordprocessingDrawing" xmlns:w10="urn:schemas-microsoft-com:office:word" xmlns:w="http://schemas.openxmlformats.org/wordprocessingml/2006/main" xmlns:w14="http://schemas.microsoft.com/office/word/2010/wordml" xmlns:w15="http://schemas.microsoft.com/office/word/2012/wordml" xmlns:w16cex="http://schemas.microsoft.com/office/word/2018/wordml/cex" xmlns:w16cid="http://schemas.microsoft.com/office/word/2016/wordml/cid" xmlns:w16="http://schemas.microsoft.com/office/word/2018/wordml" xmlns:w16se="http://schemas.microsoft.com/office/word/2015/wordml/symex" xmlns:wpg="http://schemas.microsoft.com/office/word/2010/wordprocessingGroup" xmlns:wpi="http://schemas.microsoft.com/office/word/2010/wordprocessingInk" xmlns:wne="http://schemas.microsoft.com/office/word/2006/wordml" xmlns:wps="http://schemas.microsoft.com/office/word/2010/wordprocessingShape" mc:Ignorable="w14 w15 w16se w16cid w16 w16cex wp14">
   <w:body>
     <w:sdt>
       <w:sdtPr>
@@ -29,12 +29,7 @@
             <w:pStyle w:val="TOCHeading"/>
           </w:pPr>
           <w:r>
-            <w:t>Ta</w:t>
-          </w:r>
-          <w:bookmarkStart w:id="0" w:name="_GoBack"/>
-          <w:bookmarkEnd w:id="0"/>
-          <w:r>
-            <w:t>ble of Contents</w:t>
+            <w:t>Table of Contents</w:t>
           </w:r>
         </w:p>
         <w:p>
@@ -1124,14 +1119,105 @@
       <w:pPr>
         <w:pStyle w:val="Heading1"/>
       </w:pPr>
-      <w:bookmarkStart w:id="1" w:name="_Toc48675949"/>
+      <w:bookmarkStart w:id="0" w:name="_Toc48675949"/>
       <w:r>
         <w:t>1.</w:t>
       </w:r>
       <w:r>
         <w:t xml:space="preserve"> INTRODUCTION</w:t>
       </w:r>
+      <w:bookmarkEnd w:id="0"/>
+    </w:p>
+    <w:p>
+      <w:pPr>
+        <w:rPr>
+          <w:rFonts w:ascii="Cambria" w:hAnsi="Cambria"/>
+          <w:bCs/>
+          <w:sz w:val="24"/>
+          <w:szCs w:val="24"/>
+        </w:rPr>
+      </w:pPr>
+      <w:r>
+        <w:rPr>
+          <w:rFonts w:ascii="Cambria" w:hAnsi="Cambria"/>
+          <w:bCs/>
+          <w:sz w:val="24"/>
+          <w:szCs w:val="24"/>
+        </w:rPr>
+        <w:t>This is the whole exome</w:t>
+      </w:r>
+      <w:r>
+        <w:rPr>
+          <w:rFonts w:ascii="Cambria" w:hAnsi="Cambria"/>
+          <w:bCs/>
+          <w:sz w:val="24"/>
+          <w:szCs w:val="24"/>
+        </w:rPr>
+        <w:t>/targeted</w:t>
+      </w:r>
+      <w:r>
+        <w:rPr>
+          <w:rFonts w:ascii="Cambria" w:hAnsi="Cambria"/>
+          <w:bCs/>
+          <w:sz w:val="24"/>
+          <w:szCs w:val="24"/>
+        </w:rPr>
+        <w:t xml:space="preserve"> sequencing build BUILD_NAME qc summary report. Total number of samples sequenced for this build is SAMPLE_NUM. The capture kit used is BED_FILE. </w:t>
+      </w:r>
+    </w:p>
+    <w:p>
+      <w:pPr>
+        <w:rPr>
+          <w:rFonts w:ascii="Cambria" w:hAnsi="Cambria"/>
+          <w:b/>
+          <w:sz w:val="24"/>
+          <w:szCs w:val="24"/>
+        </w:rPr>
+      </w:pPr>
+      <w:r>
+        <w:rPr>
+          <w:rFonts w:ascii="Cambria" w:hAnsi="Cambria"/>
+          <w:b/>
+          <w:sz w:val="24"/>
+          <w:szCs w:val="24"/>
+        </w:rPr>
+        <w:t xml:space="preserve">Table </w:t>
+      </w:r>
+      <w:r>
+        <w:rPr>
+          <w:rFonts w:asciiTheme="minorEastAsia" w:eastAsiaTheme="minorEastAsia" w:hAnsiTheme="minorEastAsia" w:hint="eastAsia"/>
+          <w:b/>
+          <w:sz w:val="24"/>
+          <w:szCs w:val="24"/>
+          <w:lang w:eastAsia="zh-CN"/>
+        </w:rPr>
+        <w:t>1</w:t>
+      </w:r>
+      <w:r>
+        <w:rPr>
+          <w:rFonts w:ascii="Cambria" w:hAnsi="Cambria"/>
+          <w:b/>
+          <w:sz w:val="24"/>
+          <w:szCs w:val="24"/>
+        </w:rPr>
+        <w:t>. Subject count breakdown before QC</w:t>
+      </w:r>
+    </w:p>
+    <w:p>
+      <w:pPr>
+        <w:pStyle w:val="Heading1"/>
+      </w:pPr>
+      <w:bookmarkStart w:id="1" w:name="_Toc48675950"/>
+      <w:r>
+        <w:t>2</w:t>
+      </w:r>
+      <w:r>
+        <w:t>. MULTIQC</w:t>
+      </w:r>
       <w:bookmarkEnd w:id="1"/>
+      <w:r>
+        <w:t xml:space="preserve"> </w:t>
+      </w:r>
     </w:p>
     <w:p>
       <w:pPr>
@@ -1149,7 +1235,7 @@
           <w:sz w:val="24"/>
           <w:szCs w:val="24"/>
         </w:rPr>
-        <w:t>This is the whole exome</w:t>
+        <w:t>FastQC(</w:t>
       </w:r>
       <w:r>
         <w:rPr>
@@ -1158,7 +1244,45 @@
           <w:sz w:val="24"/>
           <w:szCs w:val="24"/>
         </w:rPr>
-        <w:t>/targeted</w:t>
+        <w:t>consolidated in MultiQC format</w:t>
+      </w:r>
+      <w:r>
+        <w:rPr>
+          <w:color w:val="000000" w:themeColor="text1"/>
+        </w:rPr>
+        <w:t xml:space="preserve"> </w:t>
+      </w:r>
+      <w:r>
+        <w:rPr>
+          <w:color w:val="000000" w:themeColor="text1"/>
+        </w:rPr>
+        <w:fldChar w:fldCharType="begin"/>
+      </w:r>
+      <w:r>
+        <w:rPr>
+          <w:color w:val="000000" w:themeColor="text1"/>
+        </w:rPr>
+        <w:instrText xml:space="preserve"> ADDIN EN.CITE &lt;EndNote&gt;&lt;Cite&gt;&lt;Author&gt;Ewels&lt;/Author&gt;&lt;Year&gt;2016&lt;/Year&gt;&lt;RecNum&gt;1&lt;/RecNum&gt;&lt;DisplayText&gt;&lt;style face="superscript"&gt;1&lt;/style&gt;&lt;/DisplayText&gt;&lt;record&gt;&lt;rec-number&gt;1&lt;/rec-number&gt;&lt;foreign-keys&gt;&lt;key app="EN" db-id="w5f0rv092r5tz6e005vps0ddadxvpr0dzvtt" timestamp="1586810510"&gt;1&lt;/key&gt;&lt;/foreign-keys&gt;&lt;ref-type name="Journal Article"&gt;17&lt;/ref-type&gt;&lt;contributors&gt;&lt;authors&gt;&lt;author&gt;Ewels, P.&lt;/author&gt;&lt;author&gt;Magnusson, M.&lt;/author&gt;&lt;author&gt;Lundin, S.&lt;/author&gt;&lt;author&gt;Kaller, M.&lt;/author&gt;&lt;/authors&gt;&lt;/contributors&gt;&lt;auth-address&gt;Department of Biochemistry and Biophysics, Science for Life Laboratory, Stockholm University, Stockholm 106 91, Sweden.&amp;#xD;Department of Molecular Medicine and Surgery, Science for Life Laboratory, Center for Molecular Medicine, Karolinska Institutet, Stockholm, Sweden.&amp;#xD;Science for Life Laboratory, School of Biotechnology, Division of Gene Technology, Royal Institute of Technology, Stockholm, Sweden.&lt;/auth-address&gt;&lt;titles&gt;&lt;title&gt;MultiQC: summarize analysis results for multiple tools and samples in a single report&lt;/title&gt;&lt;secondary-title&gt;Bioinformatics&lt;/secondary-title&gt;&lt;/titles&gt;&lt;periodical&gt;&lt;full-title&gt;Bioinformatics&lt;/full-title&gt;&lt;/periodical&gt;&lt;pages&gt;3047-8&lt;/pages&gt;&lt;volume&gt;32&lt;/volume&gt;&lt;number&gt;19&lt;/number&gt;&lt;edition&gt;2016/06/18&lt;/edition&gt;&lt;keywords&gt;&lt;keyword&gt;Computational Biology&lt;/keyword&gt;&lt;keyword&gt;*High-Throughput Nucleotide Sequencing&lt;/keyword&gt;&lt;keyword&gt;*Quality Control&lt;/keyword&gt;&lt;keyword&gt;Software&lt;/keyword&gt;&lt;/keywords&gt;&lt;dates&gt;&lt;year&gt;2016&lt;/year&gt;&lt;pub-dates&gt;&lt;date&gt;Oct 1&lt;/date&gt;&lt;/pub-dates&gt;&lt;/dates&gt;&lt;isbn&gt;1367-4811 (Electronic)&amp;#xD;1367-4803 (Linking)&lt;/isbn&gt;&lt;accession-num&gt;27312411&lt;/accession-num&gt;&lt;urls&gt;&lt;related-urls&gt;&lt;url&gt;https://www.ncbi.nlm.nih.gov/pubmed/27312411&lt;/url&gt;&lt;/related-urls&gt;&lt;/urls&gt;&lt;custom2&gt;PMC5039924&lt;/custom2&gt;&lt;electronic-resource-num&gt;10.1093/bioinformatics/btw354&lt;/electronic-resource-num&gt;&lt;/record&gt;&lt;/Cite&gt;&lt;/EndNote&gt;</w:instrText>
+      </w:r>
+      <w:r>
+        <w:rPr>
+          <w:color w:val="000000" w:themeColor="text1"/>
+        </w:rPr>
+        <w:fldChar w:fldCharType="separate"/>
+      </w:r>
+      <w:r>
+        <w:rPr>
+          <w:noProof/>
+          <w:color w:val="000000" w:themeColor="text1"/>
+          <w:vertAlign w:val="superscript"/>
+        </w:rPr>
+        <w:t>1</w:t>
+      </w:r>
+      <w:r>
+        <w:rPr>
+          <w:color w:val="000000" w:themeColor="text1"/>
+        </w:rPr>
+        <w:fldChar w:fldCharType="end"/>
       </w:r>
       <w:r>
         <w:rPr>
@@ -1167,57 +1291,89 @@
           <w:sz w:val="24"/>
           <w:szCs w:val="24"/>
         </w:rPr>
-        <w:t xml:space="preserve"> sequencing build BUILD_NAME qc summary report. Total number of samples sequenced for this build is SAMPLE_NUM. The capture kit used is BED_FILE. </w:t>
-      </w:r>
-    </w:p>
-    <w:p>
-      <w:pPr>
-        <w:rPr>
-          <w:rFonts w:ascii="Cambria" w:hAnsi="Cambria"/>
-          <w:b/>
-          <w:sz w:val="24"/>
-          <w:szCs w:val="24"/>
-        </w:rPr>
-      </w:pPr>
-      <w:r>
-        <w:rPr>
-          <w:rFonts w:ascii="Cambria" w:hAnsi="Cambria"/>
-          <w:b/>
-          <w:sz w:val="24"/>
-          <w:szCs w:val="24"/>
-        </w:rPr>
-        <w:t xml:space="preserve">Table </w:t>
-      </w:r>
-      <w:r>
-        <w:rPr>
-          <w:rFonts w:asciiTheme="minorEastAsia" w:eastAsiaTheme="minorEastAsia" w:hAnsiTheme="minorEastAsia" w:hint="eastAsia"/>
-          <w:b/>
-          <w:sz w:val="24"/>
-          <w:szCs w:val="24"/>
-          <w:lang w:eastAsia="zh-CN"/>
-        </w:rPr>
-        <w:t>1</w:t>
-      </w:r>
-      <w:r>
-        <w:rPr>
-          <w:rFonts w:ascii="Cambria" w:hAnsi="Cambria"/>
-          <w:b/>
-          <w:sz w:val="24"/>
-          <w:szCs w:val="24"/>
-        </w:rPr>
-        <w:t>. Subject count breakdown before QC</w:t>
-      </w:r>
+        <w:t xml:space="preserve">) is a widely used high through put sequencing data quality control tool.  It provides a modular set of analyses which includes:  Basic Statistics, Per Base Sequence Quality, Per Sequence Quality Scores, PerBase Sequence Content, Per Sequence GC Content, Per Base N Content, Sequence Length Distribution, Duplicate Sequences, </w:t>
+      </w:r>
+    </w:p>
+    <w:p>
+      <w:pPr>
+        <w:rPr>
+          <w:rFonts w:ascii="Cambria" w:hAnsi="Cambria"/>
+          <w:b/>
+          <w:sz w:val="24"/>
+          <w:szCs w:val="24"/>
+        </w:rPr>
+      </w:pPr>
+      <w:r>
+        <w:rPr>
+          <w:rFonts w:ascii="Cambria" w:hAnsi="Cambria"/>
+          <w:bCs/>
+          <w:sz w:val="24"/>
+          <w:szCs w:val="24"/>
+        </w:rPr>
+        <w:t>Overrepresented Sequences, Adapter Content, Kmer Content, Per Tile Sequence Quality. For all fastqc results, please refer to</w:t>
+      </w:r>
+      <w:r>
+        <w:rPr>
+          <w:rFonts w:ascii="Cambria" w:hAnsi="Cambria"/>
+          <w:bCs/>
+          <w:sz w:val="24"/>
+          <w:szCs w:val="24"/>
+        </w:rPr>
+        <w:t>:</w:t>
+      </w:r>
+      <w:r>
+        <w:rPr>
+          <w:rFonts w:ascii="Cambria" w:hAnsi="Cambria"/>
+          <w:bCs/>
+          <w:sz w:val="24"/>
+          <w:szCs w:val="24"/>
+        </w:rPr>
+        <w:t xml:space="preserve">  </w:t>
+      </w:r>
+    </w:p>
+    <w:p>
+      <w:pPr>
+        <w:rPr>
+          <w:rFonts w:ascii="Cambria" w:hAnsi="Cambria"/>
+          <w:b/>
+          <w:sz w:val="24"/>
+          <w:szCs w:val="24"/>
+        </w:rPr>
+      </w:pPr>
+      <w:r>
+        <w:rPr>
+          <w:rFonts w:ascii="Cambria" w:hAnsi="Cambria"/>
+          <w:b/>
+          <w:sz w:val="24"/>
+          <w:szCs w:val="24"/>
+        </w:rPr>
+        <w:t>FASTQC_REPORT</w:t>
+      </w:r>
+    </w:p>
+    <w:p>
+      <w:pPr>
+        <w:rPr>
+          <w:rFonts w:ascii="Cambria" w:hAnsi="Cambria"/>
+          <w:b/>
+          <w:color w:val="365F91"/>
+          <w:sz w:val="24"/>
+          <w:szCs w:val="24"/>
+        </w:rPr>
+      </w:pPr>
     </w:p>
     <w:p>
       <w:pPr>
         <w:pStyle w:val="Heading1"/>
       </w:pPr>
-      <w:bookmarkStart w:id="2" w:name="_Toc48675950"/>
-      <w:r>
-        <w:t>2</w:t>
-      </w:r>
-      <w:r>
-        <w:t>. MULTIQC</w:t>
+      <w:bookmarkStart w:id="2" w:name="_Toc48675951"/>
+      <w:r>
+        <w:t>3</w:t>
+      </w:r>
+      <w:r>
+        <w:t xml:space="preserve">. </w:t>
+      </w:r>
+      <w:r>
+        <w:t>SEQUENCING DUPLICATION RATE CHECK</w:t>
       </w:r>
       <w:bookmarkEnd w:id="2"/>
       <w:r>
@@ -1233,7 +1389,6 @@
           <w:szCs w:val="24"/>
         </w:rPr>
       </w:pPr>
-      <w:proofErr w:type="spellStart"/>
       <w:r>
         <w:rPr>
           <w:rFonts w:ascii="Cambria" w:hAnsi="Cambria"/>
@@ -1241,358 +1396,7 @@
           <w:sz w:val="24"/>
           <w:szCs w:val="24"/>
         </w:rPr>
-        <w:t>FastQC</w:t>
-      </w:r>
-      <w:proofErr w:type="spellEnd"/>
-      <w:r>
-        <w:rPr>
-          <w:rFonts w:ascii="Cambria" w:hAnsi="Cambria"/>
-          <w:bCs/>
-          <w:sz w:val="24"/>
-          <w:szCs w:val="24"/>
-        </w:rPr>
-        <w:t>(</w:t>
-      </w:r>
-      <w:r>
-        <w:rPr>
-          <w:rFonts w:ascii="Cambria" w:hAnsi="Cambria"/>
-          <w:bCs/>
-          <w:sz w:val="24"/>
-          <w:szCs w:val="24"/>
-        </w:rPr>
-        <w:t xml:space="preserve">consolidated in </w:t>
-      </w:r>
-      <w:proofErr w:type="spellStart"/>
-      <w:r>
-        <w:rPr>
-          <w:rFonts w:ascii="Cambria" w:hAnsi="Cambria"/>
-          <w:bCs/>
-          <w:sz w:val="24"/>
-          <w:szCs w:val="24"/>
-        </w:rPr>
-        <w:t>MultiQC</w:t>
-      </w:r>
-      <w:proofErr w:type="spellEnd"/>
-      <w:r>
-        <w:rPr>
-          <w:rFonts w:ascii="Cambria" w:hAnsi="Cambria"/>
-          <w:bCs/>
-          <w:sz w:val="24"/>
-          <w:szCs w:val="24"/>
-        </w:rPr>
-        <w:t xml:space="preserve"> format</w:t>
-      </w:r>
-      <w:r>
-        <w:rPr>
-          <w:color w:val="000000" w:themeColor="text1"/>
-        </w:rPr>
-        <w:t xml:space="preserve"> </w:t>
-      </w:r>
-      <w:r>
-        <w:rPr>
-          <w:color w:val="000000" w:themeColor="text1"/>
-        </w:rPr>
-        <w:fldChar w:fldCharType="begin"/>
-      </w:r>
-      <w:r>
-        <w:rPr>
-          <w:color w:val="000000" w:themeColor="text1"/>
-        </w:rPr>
-        <w:instrText xml:space="preserve"> ADDIN EN.CITE &lt;EndNote&gt;&lt;Cite&gt;&lt;Author&gt;Ewels&lt;/Author&gt;&lt;Year&gt;2016&lt;/Year&gt;&lt;RecNum&gt;1&lt;/RecNum&gt;&lt;DisplayText&gt;&lt;style face="superscript"&gt;1&lt;/style&gt;&lt;/DisplayText&gt;&lt;record&gt;&lt;rec-number&gt;1&lt;/rec-number&gt;&lt;foreign-keys&gt;&lt;key app="EN" db-id="w5f0rv092r5tz6e005vps0ddadxvpr0dzvtt" timestamp="1586810510"&gt;1&lt;/key&gt;&lt;/foreign-keys&gt;&lt;ref-type name="Journal Article"&gt;17&lt;/ref-type&gt;&lt;contributors&gt;&lt;authors&gt;&lt;author&gt;Ewels, P.&lt;/author&gt;&lt;author&gt;Magnusson, M.&lt;/author&gt;&lt;author&gt;Lundin, S.&lt;/author&gt;&lt;author&gt;Kaller, M.&lt;/author&gt;&lt;/authors&gt;&lt;/contributors&gt;&lt;auth-address&gt;Department of Biochemistry and Biophysics, Science for Life Laboratory, Stockholm University, Stockholm 106 91, Sweden.&amp;#xD;Department of Molecular Medicine and Surgery, Science for Life Laboratory, Center for Molecular Medicine, Karolinska Institutet, Stockholm, Sweden.&amp;#xD;Science for Life Laboratory, School of Biotechnology, Division of Gene Technology, Royal Institute of Technology, Stockholm, Sweden.&lt;/auth-address&gt;&lt;titles&gt;&lt;title&gt;MultiQC: summarize analysis results for multiple tools and samples in a single report&lt;/title&gt;&lt;secondary-title&gt;Bioinformatics&lt;/secondary-title&gt;&lt;/titles&gt;&lt;periodical&gt;&lt;full-title&gt;Bioinformatics&lt;/full-title&gt;&lt;/periodical&gt;&lt;pages&gt;3047-8&lt;/pages&gt;&lt;volume&gt;32&lt;/volume&gt;&lt;number&gt;19&lt;/number&gt;&lt;edition&gt;2016/06/18&lt;/edition&gt;&lt;keywords&gt;&lt;keyword&gt;Computational Biology&lt;/keyword&gt;&lt;keyword&gt;*High-Throughput Nucleotide Sequencing&lt;/keyword&gt;&lt;keyword&gt;*Quality Control&lt;/keyword&gt;&lt;keyword&gt;Software&lt;/keyword&gt;&lt;/keywords&gt;&lt;dates&gt;&lt;year&gt;2016&lt;/year&gt;&lt;pub-dates&gt;&lt;date&gt;Oct 1&lt;/date&gt;&lt;/pub-dates&gt;&lt;/dates&gt;&lt;isbn&gt;1367-4811 (Electronic)&amp;#xD;1367-4803 (Linking)&lt;/isbn&gt;&lt;accession-num&gt;27312411&lt;/accession-num&gt;&lt;urls&gt;&lt;related-urls&gt;&lt;url&gt;https://www.ncbi.nlm.nih.gov/pubmed/27312411&lt;/url&gt;&lt;/related-urls&gt;&lt;/urls&gt;&lt;custom2&gt;PMC5039924&lt;/custom2&gt;&lt;electronic-resource-num&gt;10.1093/bioinformatics/btw354&lt;/electronic-resource-num&gt;&lt;/record&gt;&lt;/Cite&gt;&lt;/EndNote&gt;</w:instrText>
-      </w:r>
-      <w:r>
-        <w:rPr>
-          <w:color w:val="000000" w:themeColor="text1"/>
-        </w:rPr>
-        <w:fldChar w:fldCharType="separate"/>
-      </w:r>
-      <w:r>
-        <w:rPr>
-          <w:noProof/>
-          <w:color w:val="000000" w:themeColor="text1"/>
-          <w:vertAlign w:val="superscript"/>
-        </w:rPr>
-        <w:t>1</w:t>
-      </w:r>
-      <w:r>
-        <w:rPr>
-          <w:color w:val="000000" w:themeColor="text1"/>
-        </w:rPr>
-        <w:fldChar w:fldCharType="end"/>
-      </w:r>
-      <w:r>
-        <w:rPr>
-          <w:rFonts w:ascii="Cambria" w:hAnsi="Cambria"/>
-          <w:bCs/>
-          <w:sz w:val="24"/>
-          <w:szCs w:val="24"/>
-        </w:rPr>
-        <w:t xml:space="preserve">) is a widely used high through put sequencing data quality control tool.  It provides a modular set of analyses which includes:  Basic Statistics, Per Base Sequence Quality, Per Sequence Quality Scores, </w:t>
-      </w:r>
-      <w:proofErr w:type="spellStart"/>
-      <w:r>
-        <w:rPr>
-          <w:rFonts w:ascii="Cambria" w:hAnsi="Cambria"/>
-          <w:bCs/>
-          <w:sz w:val="24"/>
-          <w:szCs w:val="24"/>
-        </w:rPr>
-        <w:t>PerBase</w:t>
-      </w:r>
-      <w:proofErr w:type="spellEnd"/>
-      <w:r>
-        <w:rPr>
-          <w:rFonts w:ascii="Cambria" w:hAnsi="Cambria"/>
-          <w:bCs/>
-          <w:sz w:val="24"/>
-          <w:szCs w:val="24"/>
-        </w:rPr>
-        <w:t xml:space="preserve"> Sequence Content, Per Sequence GC Content, Per Base N Content, Sequence Length Distribution, Duplicate Sequences, </w:t>
-      </w:r>
-    </w:p>
-    <w:p>
-      <w:pPr>
-        <w:rPr>
-          <w:rFonts w:ascii="Cambria" w:hAnsi="Cambria"/>
-          <w:b/>
-          <w:sz w:val="24"/>
-          <w:szCs w:val="24"/>
-        </w:rPr>
-      </w:pPr>
-      <w:r>
-        <w:rPr>
-          <w:rFonts w:ascii="Cambria" w:hAnsi="Cambria"/>
-          <w:bCs/>
-          <w:sz w:val="24"/>
-          <w:szCs w:val="24"/>
-        </w:rPr>
-        <w:t xml:space="preserve">Overrepresented Sequences, Adapter Content, </w:t>
-      </w:r>
-      <w:proofErr w:type="spellStart"/>
-      <w:r>
-        <w:rPr>
-          <w:rFonts w:ascii="Cambria" w:hAnsi="Cambria"/>
-          <w:bCs/>
-          <w:sz w:val="24"/>
-          <w:szCs w:val="24"/>
-        </w:rPr>
-        <w:t>Kmer</w:t>
-      </w:r>
-      <w:proofErr w:type="spellEnd"/>
-      <w:r>
-        <w:rPr>
-          <w:rFonts w:ascii="Cambria" w:hAnsi="Cambria"/>
-          <w:bCs/>
-          <w:sz w:val="24"/>
-          <w:szCs w:val="24"/>
-        </w:rPr>
-        <w:t xml:space="preserve"> Content, Per Tile Sequence Quality. For all </w:t>
-      </w:r>
-      <w:proofErr w:type="spellStart"/>
-      <w:r>
-        <w:rPr>
-          <w:rFonts w:ascii="Cambria" w:hAnsi="Cambria"/>
-          <w:bCs/>
-          <w:sz w:val="24"/>
-          <w:szCs w:val="24"/>
-        </w:rPr>
-        <w:t>fastqc</w:t>
-      </w:r>
-      <w:proofErr w:type="spellEnd"/>
-      <w:r>
-        <w:rPr>
-          <w:rFonts w:ascii="Cambria" w:hAnsi="Cambria"/>
-          <w:bCs/>
-          <w:sz w:val="24"/>
-          <w:szCs w:val="24"/>
-        </w:rPr>
-        <w:t xml:space="preserve"> results, please refer to</w:t>
-      </w:r>
-      <w:r>
-        <w:rPr>
-          <w:rFonts w:ascii="Cambria" w:hAnsi="Cambria"/>
-          <w:bCs/>
-          <w:sz w:val="24"/>
-          <w:szCs w:val="24"/>
-        </w:rPr>
-        <w:t>:</w:t>
-      </w:r>
-      <w:r>
-        <w:rPr>
-          <w:rFonts w:ascii="Cambria" w:hAnsi="Cambria"/>
-          <w:bCs/>
-          <w:sz w:val="24"/>
-          <w:szCs w:val="24"/>
-        </w:rPr>
-        <w:t xml:space="preserve">  </w:t>
-      </w:r>
-    </w:p>
-    <w:p>
-      <w:pPr>
-        <w:rPr>
-          <w:rFonts w:ascii="Cambria" w:hAnsi="Cambria"/>
-          <w:b/>
-          <w:sz w:val="24"/>
-          <w:szCs w:val="24"/>
-        </w:rPr>
-      </w:pPr>
-      <w:r>
-        <w:rPr>
-          <w:rFonts w:ascii="Cambria" w:hAnsi="Cambria"/>
-          <w:b/>
-          <w:sz w:val="24"/>
-          <w:szCs w:val="24"/>
-        </w:rPr>
-        <w:t>FASTQC_REPORT</w:t>
-      </w:r>
-    </w:p>
-    <w:p>
-      <w:pPr>
-        <w:rPr>
-          <w:rFonts w:ascii="Cambria" w:hAnsi="Cambria"/>
-          <w:b/>
-          <w:color w:val="365F91"/>
-          <w:sz w:val="24"/>
-          <w:szCs w:val="24"/>
-        </w:rPr>
-      </w:pPr>
-    </w:p>
-    <w:p>
-      <w:pPr>
-        <w:pStyle w:val="Heading1"/>
-      </w:pPr>
-      <w:bookmarkStart w:id="3" w:name="_Toc48675951"/>
-      <w:r>
-        <w:t>3</w:t>
-      </w:r>
-      <w:r>
-        <w:t xml:space="preserve">. </w:t>
-      </w:r>
-      <w:r>
-        <w:t>SEQUENCING DUPLICATION RATE CHECK</w:t>
-      </w:r>
-      <w:bookmarkEnd w:id="3"/>
-      <w:r>
-        <w:t xml:space="preserve"> </w:t>
-      </w:r>
-    </w:p>
-    <w:p>
-      <w:pPr>
-        <w:rPr>
-          <w:rFonts w:ascii="Cambria" w:hAnsi="Cambria"/>
-          <w:bCs/>
-          <w:sz w:val="24"/>
-          <w:szCs w:val="24"/>
-        </w:rPr>
-      </w:pPr>
-      <w:r>
-        <w:rPr>
-          <w:rFonts w:ascii="Cambria" w:hAnsi="Cambria"/>
-          <w:bCs/>
-          <w:sz w:val="24"/>
-          <w:szCs w:val="24"/>
-        </w:rPr>
-        <w:t xml:space="preserve">Duplicate reads are sequencing reads that start at the exact same position and contain the same CIGAR string (Compact Idiosyncratic Gapped Alignment Report).  Duplicates can arise from three sources: true biological duplication, PCR duplication, and optical or clustering duplication.  In biological duplication, two individual sequenced molecules are coincidentally identical; this is unlikely with standard-depth sequencing but may occur in deep sequencing.  PCR duplication is the result of PCR amplification of a library molecule, and multiple copies of that amplified molecule being sequenced.  Optical duplication refers to large clusters of molecules being erroneously called as two separate clusters (on non-patterned </w:t>
-      </w:r>
-      <w:proofErr w:type="spellStart"/>
-      <w:r>
-        <w:rPr>
-          <w:rFonts w:ascii="Cambria" w:hAnsi="Cambria"/>
-          <w:bCs/>
-          <w:sz w:val="24"/>
-          <w:szCs w:val="24"/>
-        </w:rPr>
-        <w:t>flowcells</w:t>
-      </w:r>
-      <w:proofErr w:type="spellEnd"/>
-      <w:r>
-        <w:rPr>
-          <w:rFonts w:ascii="Cambria" w:hAnsi="Cambria"/>
-          <w:bCs/>
-          <w:sz w:val="24"/>
-          <w:szCs w:val="24"/>
-        </w:rPr>
-        <w:t xml:space="preserve">), or duplicates generated when a template molecule on a </w:t>
-      </w:r>
-      <w:proofErr w:type="spellStart"/>
-      <w:r>
-        <w:rPr>
-          <w:rFonts w:ascii="Cambria" w:hAnsi="Cambria"/>
-          <w:bCs/>
-          <w:sz w:val="24"/>
-          <w:szCs w:val="24"/>
-        </w:rPr>
-        <w:t>flowcell</w:t>
-      </w:r>
-      <w:proofErr w:type="spellEnd"/>
-      <w:r>
-        <w:rPr>
-          <w:rFonts w:ascii="Cambria" w:hAnsi="Cambria"/>
-          <w:bCs/>
-          <w:sz w:val="24"/>
-          <w:szCs w:val="24"/>
-        </w:rPr>
-        <w:t xml:space="preserve"> seeds more than 1 cluster on a </w:t>
-      </w:r>
-      <w:proofErr w:type="spellStart"/>
-      <w:r>
-        <w:rPr>
-          <w:rFonts w:ascii="Cambria" w:hAnsi="Cambria"/>
-          <w:bCs/>
-          <w:sz w:val="24"/>
-          <w:szCs w:val="24"/>
-        </w:rPr>
-        <w:t>flowcell</w:t>
-      </w:r>
-      <w:proofErr w:type="spellEnd"/>
-      <w:r>
-        <w:rPr>
-          <w:rFonts w:ascii="Cambria" w:hAnsi="Cambria"/>
-          <w:bCs/>
-          <w:sz w:val="24"/>
-          <w:szCs w:val="24"/>
-        </w:rPr>
-        <w:t xml:space="preserve"> (on patterned </w:t>
-      </w:r>
-      <w:proofErr w:type="spellStart"/>
-      <w:r>
-        <w:rPr>
-          <w:rFonts w:ascii="Cambria" w:hAnsi="Cambria"/>
-          <w:bCs/>
-          <w:sz w:val="24"/>
-          <w:szCs w:val="24"/>
-        </w:rPr>
-        <w:t>flowcells</w:t>
-      </w:r>
-      <w:proofErr w:type="spellEnd"/>
-      <w:r>
-        <w:rPr>
-          <w:rFonts w:ascii="Cambria" w:hAnsi="Cambria"/>
-          <w:bCs/>
-          <w:sz w:val="24"/>
-          <w:szCs w:val="24"/>
-        </w:rPr>
-        <w:t xml:space="preserve">).  We use Picard </w:t>
-      </w:r>
-      <w:proofErr w:type="spellStart"/>
-      <w:r>
-        <w:rPr>
-          <w:rFonts w:ascii="Cambria" w:hAnsi="Cambria"/>
-          <w:bCs/>
-          <w:sz w:val="24"/>
-          <w:szCs w:val="24"/>
-        </w:rPr>
-        <w:t>MarkDuplicates</w:t>
-      </w:r>
-      <w:proofErr w:type="spellEnd"/>
-      <w:r>
-        <w:rPr>
-          <w:rFonts w:ascii="Cambria" w:hAnsi="Cambria"/>
-          <w:bCs/>
-          <w:sz w:val="24"/>
-          <w:szCs w:val="24"/>
-        </w:rPr>
-        <w:t xml:space="preserve"> to remove duplicate reads from both lane level BAM files and subject (merged lane) level BAM files.  The lane level duplication rate consists of optical duplicates within </w:t>
+        <w:t xml:space="preserve">Duplicate reads are sequencing reads that start at the exact same position and contain the same CIGAR string (Compact Idiosyncratic Gapped Alignment Report).  Duplicates can arise from three sources: true biological duplication, PCR duplication, and optical or clustering duplication.  In biological duplication, two individual sequenced molecules are coincidentally identical; this is unlikely with standard-depth sequencing but may occur in deep sequencing.  PCR duplication is the result of PCR amplification of a library molecule, and multiple copies of that amplified molecule being sequenced.  Optical duplication refers to large clusters of molecules being erroneously called as two separate clusters (on non-patterned flowcells), or duplicates generated when a template molecule on a flowcell seeds more than 1 cluster on a flowcell (on patterned flowcells).  We use Picard MarkDuplicates to remove duplicate reads from both lane level BAM files and subject (merged lane) level BAM files.  The lane level duplication rate consists of optical duplicates within </w:t>
       </w:r>
       <w:r>
         <w:rPr>
@@ -1743,7 +1547,7 @@
       <w:pPr>
         <w:pStyle w:val="Heading1"/>
       </w:pPr>
-      <w:bookmarkStart w:id="4" w:name="_Toc48675952"/>
+      <w:bookmarkStart w:id="3" w:name="_Toc48675952"/>
       <w:r>
         <w:t>4</w:t>
       </w:r>
@@ -1753,6 +1557,206 @@
       <w:r>
         <w:t>CONTAMINATION CHECK</w:t>
       </w:r>
+      <w:bookmarkEnd w:id="3"/>
+      <w:r>
+        <w:t xml:space="preserve"> </w:t>
+      </w:r>
+    </w:p>
+    <w:p>
+      <w:pPr>
+        <w:rPr>
+          <w:rFonts w:ascii="Cambria" w:hAnsi="Cambria"/>
+          <w:bCs/>
+          <w:sz w:val="24"/>
+          <w:szCs w:val="24"/>
+        </w:rPr>
+      </w:pPr>
+      <w:r>
+        <w:rPr>
+          <w:rFonts w:ascii="Cambria" w:hAnsi="Cambria"/>
+          <w:bCs/>
+          <w:sz w:val="24"/>
+          <w:szCs w:val="24"/>
+        </w:rPr>
+        <w:t xml:space="preserve">We use </w:t>
+      </w:r>
+      <w:r>
+        <w:rPr>
+          <w:rFonts w:ascii="Cambria" w:hAnsi="Cambria"/>
+          <w:bCs/>
+          <w:sz w:val="24"/>
+          <w:szCs w:val="24"/>
+        </w:rPr>
+        <w:t>verifyBamID</w:t>
+      </w:r>
+      <w:r>
+        <w:rPr>
+          <w:color w:val="000000" w:themeColor="text1"/>
+        </w:rPr>
+        <w:t xml:space="preserve"> </w:t>
+      </w:r>
+      <w:r>
+        <w:rPr>
+          <w:color w:val="000000" w:themeColor="text1"/>
+        </w:rPr>
+        <w:fldChar w:fldCharType="begin"/>
+      </w:r>
+      <w:r>
+        <w:rPr>
+          <w:color w:val="000000" w:themeColor="text1"/>
+        </w:rPr>
+        <w:instrText xml:space="preserve"> ADDIN EN.CITE &lt;EndNote&gt;&lt;Cite&gt;&lt;Author&gt;Jun&lt;/Author&gt;&lt;Year&gt;2012&lt;/Year&gt;&lt;RecNum&gt;2&lt;/RecNum&gt;&lt;DisplayText&gt;&lt;style face="superscript"&gt;2&lt;/style&gt;&lt;/DisplayText&gt;&lt;record&gt;&lt;rec-number&gt;2&lt;/rec-number&gt;&lt;foreign-keys&gt;&lt;key app="EN" db-id="w5f0rv092r5tz6e005vps0ddadxvpr0dzvtt" timestamp="1586810685"&gt;2&lt;/key&gt;&lt;/foreign-keys&gt;&lt;ref-type name="Journal Article"&gt;17&lt;/ref-type&gt;&lt;contributors&gt;&lt;authors&gt;&lt;author&gt;Jun, G.&lt;/author&gt;&lt;author&gt;Flickinger, M.&lt;/author&gt;&lt;author&gt;Hetrick, K. N.&lt;/author&gt;&lt;author&gt;Romm, J. M.&lt;/author&gt;&lt;author&gt;Doheny, K. F.&lt;/author&gt;&lt;author&gt;Abecasis, G. R.&lt;/author&gt;&lt;author&gt;Boehnke, M.&lt;/author&gt;&lt;author&gt;Kang, H. M.&lt;/author&gt;&lt;/authors&gt;&lt;/contributors&gt;&lt;auth-address&gt;Department of Biostatistics and Center for Statistical Genetics, School of Public Health, University of Michigan, Ann Arbor, MI 48109, USA.&lt;/auth-address&gt;&lt;titles&gt;&lt;title&gt;Detecting and estimating contamination of human DNA samples in sequencing and array-based genotype data&lt;/title&gt;&lt;secondary-title&gt;Am J Hum Genet&lt;/secondary-title&gt;&lt;/titles&gt;&lt;periodical&gt;&lt;full-title&gt;Am J Hum Genet&lt;/full-title&gt;&lt;/periodical&gt;&lt;pages&gt;839-48&lt;/pages&gt;&lt;volume&gt;91&lt;/volume&gt;&lt;number&gt;5&lt;/number&gt;&lt;edition&gt;2012/10/30&lt;/edition&gt;&lt;keywords&gt;&lt;keyword&gt;*DNA Contamination&lt;/keyword&gt;&lt;keyword&gt;Diabetes Mellitus, Type 2/diagnosis/genetics&lt;/keyword&gt;&lt;keyword&gt;*Genotype&lt;/keyword&gt;&lt;keyword&gt;Humans&lt;/keyword&gt;&lt;keyword&gt;*Sequence Analysis, DNA&lt;/keyword&gt;&lt;/keywords&gt;&lt;dates&gt;&lt;year&gt;2012&lt;/year&gt;&lt;pub-dates&gt;&lt;date&gt;Nov 2&lt;/date&gt;&lt;/pub-dates&gt;&lt;/dates&gt;&lt;isbn&gt;1537-6605 (Electronic)&amp;#xD;0002-9297 (Linking)&lt;/isbn&gt;&lt;accession-num&gt;23103226&lt;/accession-num&gt;&lt;urls&gt;&lt;related-urls&gt;&lt;url&gt;https://www.ncbi.nlm.nih.gov/pubmed/23103226&lt;/url&gt;&lt;/related-urls&gt;&lt;/urls&gt;&lt;custom2&gt;PMC3487130&lt;/custom2&gt;&lt;electronic-resource-num&gt;10.1016/j.ajhg.2012.09.004&lt;/electronic-resource-num&gt;&lt;/record&gt;&lt;/Cite&gt;&lt;/EndNote&gt;</w:instrText>
+      </w:r>
+      <w:r>
+        <w:rPr>
+          <w:color w:val="000000" w:themeColor="text1"/>
+        </w:rPr>
+        <w:fldChar w:fldCharType="separate"/>
+      </w:r>
+      <w:r>
+        <w:rPr>
+          <w:noProof/>
+          <w:color w:val="000000" w:themeColor="text1"/>
+          <w:vertAlign w:val="superscript"/>
+        </w:rPr>
+        <w:t>2</w:t>
+      </w:r>
+      <w:r>
+        <w:rPr>
+          <w:color w:val="000000" w:themeColor="text1"/>
+        </w:rPr>
+        <w:fldChar w:fldCharType="end"/>
+      </w:r>
+      <w:r>
+        <w:rPr>
+          <w:rFonts w:ascii="Cambria" w:hAnsi="Cambria"/>
+          <w:bCs/>
+          <w:sz w:val="24"/>
+          <w:szCs w:val="24"/>
+        </w:rPr>
+        <w:t xml:space="preserve"> to cross-individual contamination.  </w:t>
+      </w:r>
+      <w:r>
+        <w:rPr>
+          <w:rFonts w:ascii="Cambria" w:hAnsi="Cambria"/>
+          <w:bCs/>
+          <w:sz w:val="24"/>
+          <w:szCs w:val="24"/>
+        </w:rPr>
+        <w:t>Note that verifyBamID performs well in germline samples. However, tumor samples with substantial allelic imbalance can be a challenge for this tool. Our recommended contamination QC cutoff is 5%. Samples with contamination rate greater than 5% may be included in the analysis due to 1). New/replacement sample materials are no longer available; 2). Investigators request to include them. It is recommended to pay extra attention to those samples with higher than 5% contamination rate during your downstream analysis. No samples are excluded from variant calling for the build. Figure 2 shows the sample contamination rate. Samples with highest contamination rates (n = 10) are listed in Table 3.</w:t>
+      </w:r>
+    </w:p>
+    <w:p>
+      <w:pPr>
+        <w:rPr>
+          <w:rFonts w:ascii="Cambria" w:hAnsi="Cambria"/>
+          <w:b/>
+          <w:sz w:val="24"/>
+          <w:szCs w:val="24"/>
+        </w:rPr>
+      </w:pPr>
+    </w:p>
+    <w:p>
+      <w:pPr>
+        <w:rPr>
+          <w:rFonts w:ascii="Cambria" w:hAnsi="Cambria"/>
+          <w:b/>
+          <w:sz w:val="24"/>
+          <w:szCs w:val="24"/>
+        </w:rPr>
+      </w:pPr>
+      <w:r>
+        <w:rPr>
+          <w:rFonts w:ascii="Cambria" w:hAnsi="Cambria"/>
+          <w:b/>
+          <w:sz w:val="24"/>
+          <w:szCs w:val="24"/>
+        </w:rPr>
+        <w:t>Figure 2. sorted contamination rate by subjects</w:t>
+      </w:r>
+    </w:p>
+    <w:p>
+      <w:pPr>
+        <w:rPr>
+          <w:rFonts w:ascii="Cambria" w:hAnsi="Cambria"/>
+          <w:b/>
+          <w:sz w:val="24"/>
+          <w:szCs w:val="24"/>
+        </w:rPr>
+      </w:pPr>
+      <w:r>
+        <w:rPr>
+          <w:rFonts w:ascii="Cambria" w:hAnsi="Cambria"/>
+          <w:b/>
+          <w:sz w:val="24"/>
+          <w:szCs w:val="24"/>
+        </w:rPr>
+        <w:t xml:space="preserve"> </w:t>
+      </w:r>
+    </w:p>
+    <w:p>
+      <w:pPr>
+        <w:rPr>
+          <w:rFonts w:ascii="Cambria" w:hAnsi="Cambria"/>
+          <w:b/>
+          <w:sz w:val="24"/>
+          <w:szCs w:val="24"/>
+        </w:rPr>
+      </w:pPr>
+      <w:r>
+        <w:rPr>
+          <w:rFonts w:ascii="Cambria" w:hAnsi="Cambria"/>
+          <w:b/>
+          <w:sz w:val="24"/>
+          <w:szCs w:val="24"/>
+        </w:rPr>
+        <w:t xml:space="preserve">Table </w:t>
+      </w:r>
+      <w:r>
+        <w:rPr>
+          <w:rFonts w:asciiTheme="minorEastAsia" w:eastAsiaTheme="minorEastAsia" w:hAnsiTheme="minorEastAsia" w:hint="eastAsia"/>
+          <w:b/>
+          <w:sz w:val="24"/>
+          <w:szCs w:val="24"/>
+          <w:lang w:eastAsia="zh-CN"/>
+        </w:rPr>
+        <w:t>3</w:t>
+      </w:r>
+      <w:r>
+        <w:rPr>
+          <w:rFonts w:ascii="Cambria" w:hAnsi="Cambria"/>
+          <w:b/>
+          <w:sz w:val="24"/>
+          <w:szCs w:val="24"/>
+        </w:rPr>
+        <w:t xml:space="preserve">.  10 samples with highest contamination rate </w:t>
+      </w:r>
+    </w:p>
+    <w:p>
+      <w:pPr>
+        <w:rPr>
+          <w:rFonts w:ascii="Cambria" w:hAnsi="Cambria"/>
+          <w:b/>
+          <w:color w:val="365F91"/>
+          <w:sz w:val="24"/>
+          <w:szCs w:val="24"/>
+        </w:rPr>
+      </w:pPr>
+    </w:p>
+    <w:p>
+      <w:pPr>
+        <w:pStyle w:val="Heading1"/>
+      </w:pPr>
+      <w:bookmarkStart w:id="4" w:name="_Toc48675953"/>
+      <w:r>
+        <w:t>5</w:t>
+      </w:r>
+      <w:r>
+        <w:t xml:space="preserve">. </w:t>
+      </w:r>
+      <w:r>
+        <w:t>COVERAGE CHECK</w:t>
+      </w:r>
       <w:bookmarkEnd w:id="4"/>
       <w:r>
         <w:t xml:space="preserve"> </w:t>
@@ -1762,301 +1766,19 @@
       <w:pPr>
         <w:rPr>
           <w:rFonts w:ascii="Cambria" w:hAnsi="Cambria"/>
+          <w:b/>
+          <w:sz w:val="24"/>
+          <w:szCs w:val="24"/>
+        </w:rPr>
+      </w:pPr>
+      <w:r>
+        <w:rPr>
+          <w:rFonts w:ascii="Cambria" w:hAnsi="Cambria"/>
           <w:bCs/>
           <w:sz w:val="24"/>
           <w:szCs w:val="24"/>
         </w:rPr>
-      </w:pPr>
-      <w:r>
-        <w:rPr>
-          <w:rFonts w:ascii="Cambria" w:hAnsi="Cambria"/>
-          <w:bCs/>
-          <w:sz w:val="24"/>
-          <w:szCs w:val="24"/>
-        </w:rPr>
-        <w:t xml:space="preserve">We use </w:t>
-      </w:r>
-      <w:proofErr w:type="spellStart"/>
-      <w:r>
-        <w:rPr>
-          <w:rFonts w:ascii="Cambria" w:hAnsi="Cambria"/>
-          <w:bCs/>
-          <w:sz w:val="24"/>
-          <w:szCs w:val="24"/>
-        </w:rPr>
-        <w:t>verifyBamID</w:t>
-      </w:r>
-      <w:proofErr w:type="spellEnd"/>
-      <w:r>
-        <w:rPr>
-          <w:color w:val="000000" w:themeColor="text1"/>
-        </w:rPr>
-        <w:t xml:space="preserve"> </w:t>
-      </w:r>
-      <w:r>
-        <w:rPr>
-          <w:color w:val="000000" w:themeColor="text1"/>
-        </w:rPr>
-        <w:fldChar w:fldCharType="begin"/>
-      </w:r>
-      <w:r>
-        <w:rPr>
-          <w:color w:val="000000" w:themeColor="text1"/>
-        </w:rPr>
-        <w:instrText xml:space="preserve"> ADDIN EN.CITE &lt;EndNote&gt;&lt;Cite&gt;&lt;Author&gt;Jun&lt;/Author&gt;&lt;Year&gt;2012&lt;/Year&gt;&lt;RecNum&gt;2&lt;/RecNum&gt;&lt;DisplayText&gt;&lt;style face="superscript"&gt;2&lt;/style&gt;&lt;/DisplayText&gt;&lt;record&gt;&lt;rec-number&gt;2&lt;/rec-number&gt;&lt;foreign-keys&gt;&lt;key app="EN" db-id="w5f0rv092r5tz6e005vps0ddadxvpr0dzvtt" timestamp="1586810685"&gt;2&lt;/key&gt;&lt;/foreign-keys&gt;&lt;ref-type name="Journal Article"&gt;17&lt;/ref-type&gt;&lt;contributors&gt;&lt;authors&gt;&lt;author&gt;Jun, G.&lt;/author&gt;&lt;author&gt;Flickinger, M.&lt;/author&gt;&lt;author&gt;Hetrick, K. N.&lt;/author&gt;&lt;author&gt;Romm, J. M.&lt;/author&gt;&lt;author&gt;Doheny, K. F.&lt;/author&gt;&lt;author&gt;Abecasis, G. R.&lt;/author&gt;&lt;author&gt;Boehnke, M.&lt;/author&gt;&lt;author&gt;Kang, H. M.&lt;/author&gt;&lt;/authors&gt;&lt;/contributors&gt;&lt;auth-address&gt;Department of Biostatistics and Center for Statistical Genetics, School of Public Health, University of Michigan, Ann Arbor, MI 48109, USA.&lt;/auth-address&gt;&lt;titles&gt;&lt;title&gt;Detecting and estimating contamination of human DNA samples in sequencing and array-based genotype data&lt;/title&gt;&lt;secondary-title&gt;Am J Hum Genet&lt;/secondary-title&gt;&lt;/titles&gt;&lt;periodical&gt;&lt;full-title&gt;Am J Hum Genet&lt;/full-title&gt;&lt;/periodical&gt;&lt;pages&gt;839-48&lt;/pages&gt;&lt;volume&gt;91&lt;/volume&gt;&lt;number&gt;5&lt;/number&gt;&lt;edition&gt;2012/10/30&lt;/edition&gt;&lt;keywords&gt;&lt;keyword&gt;*DNA Contamination&lt;/keyword&gt;&lt;keyword&gt;Diabetes Mellitus, Type 2/diagnosis/genetics&lt;/keyword&gt;&lt;keyword&gt;*Genotype&lt;/keyword&gt;&lt;keyword&gt;Humans&lt;/keyword&gt;&lt;keyword&gt;*Sequence Analysis, DNA&lt;/keyword&gt;&lt;/keywords&gt;&lt;dates&gt;&lt;year&gt;2012&lt;/year&gt;&lt;pub-dates&gt;&lt;date&gt;Nov 2&lt;/date&gt;&lt;/pub-dates&gt;&lt;/dates&gt;&lt;isbn&gt;1537-6605 (Electronic)&amp;#xD;0002-9297 (Linking)&lt;/isbn&gt;&lt;accession-num&gt;23103226&lt;/accession-num&gt;&lt;urls&gt;&lt;related-urls&gt;&lt;url&gt;https://www.ncbi.nlm.nih.gov/pubmed/23103226&lt;/url&gt;&lt;/related-urls&gt;&lt;/urls&gt;&lt;custom2&gt;PMC3487130&lt;/custom2&gt;&lt;electronic-resource-num&gt;10.1016/j.ajhg.2012.09.004&lt;/electronic-resource-num&gt;&lt;/record&gt;&lt;/Cite&gt;&lt;/EndNote&gt;</w:instrText>
-      </w:r>
-      <w:r>
-        <w:rPr>
-          <w:color w:val="000000" w:themeColor="text1"/>
-        </w:rPr>
-        <w:fldChar w:fldCharType="separate"/>
-      </w:r>
-      <w:r>
-        <w:rPr>
-          <w:noProof/>
-          <w:color w:val="000000" w:themeColor="text1"/>
-          <w:vertAlign w:val="superscript"/>
-        </w:rPr>
-        <w:t>2</w:t>
-      </w:r>
-      <w:r>
-        <w:rPr>
-          <w:color w:val="000000" w:themeColor="text1"/>
-        </w:rPr>
-        <w:fldChar w:fldCharType="end"/>
-      </w:r>
-      <w:r>
-        <w:rPr>
-          <w:rFonts w:ascii="Cambria" w:hAnsi="Cambria"/>
-          <w:bCs/>
-          <w:sz w:val="24"/>
-          <w:szCs w:val="24"/>
-        </w:rPr>
-        <w:t xml:space="preserve"> to cross-individual contamination.  </w:t>
-      </w:r>
-      <w:r>
-        <w:rPr>
-          <w:rFonts w:ascii="Cambria" w:hAnsi="Cambria"/>
-          <w:bCs/>
-          <w:sz w:val="24"/>
-          <w:szCs w:val="24"/>
-        </w:rPr>
-        <w:t xml:space="preserve">Note that </w:t>
-      </w:r>
-      <w:proofErr w:type="spellStart"/>
-      <w:r>
-        <w:rPr>
-          <w:rFonts w:ascii="Cambria" w:hAnsi="Cambria"/>
-          <w:bCs/>
-          <w:sz w:val="24"/>
-          <w:szCs w:val="24"/>
-        </w:rPr>
-        <w:t>verifyBamID</w:t>
-      </w:r>
-      <w:proofErr w:type="spellEnd"/>
-      <w:r>
-        <w:rPr>
-          <w:rFonts w:ascii="Cambria" w:hAnsi="Cambria"/>
-          <w:bCs/>
-          <w:sz w:val="24"/>
-          <w:szCs w:val="24"/>
-        </w:rPr>
-        <w:t xml:space="preserve"> performs well in germline samples. However, tumor samples with substantial allelic imbalance can be a challenge for this tool. Our recommended contamination QC cutoff is 5%. Samples with contamination rate greater than 5% may be included in the analysis due to 1). New/replacement sample materials are no longer available; 2). Investigators request to include them. It is recommended to pay extra attention to those samples with higher than 5% contamination rate during your downstream analysis. No samples are excluded from variant calling for the build. Figure 2 shows the sample contamination rate. Samples with highest contamination rates (n = 10) are listed in Table 3.</w:t>
-      </w:r>
-    </w:p>
-    <w:p>
-      <w:pPr>
-        <w:rPr>
-          <w:rFonts w:ascii="Cambria" w:hAnsi="Cambria"/>
-          <w:b/>
-          <w:sz w:val="24"/>
-          <w:szCs w:val="24"/>
-        </w:rPr>
-      </w:pPr>
-    </w:p>
-    <w:p>
-      <w:pPr>
-        <w:rPr>
-          <w:rFonts w:ascii="Cambria" w:hAnsi="Cambria"/>
-          <w:b/>
-          <w:sz w:val="24"/>
-          <w:szCs w:val="24"/>
-        </w:rPr>
-      </w:pPr>
-      <w:r>
-        <w:rPr>
-          <w:rFonts w:ascii="Cambria" w:hAnsi="Cambria"/>
-          <w:b/>
-          <w:sz w:val="24"/>
-          <w:szCs w:val="24"/>
-        </w:rPr>
-        <w:t>Figure 2. sorted contamination rate by subjects</w:t>
-      </w:r>
-    </w:p>
-    <w:p>
-      <w:pPr>
-        <w:rPr>
-          <w:rFonts w:ascii="Cambria" w:hAnsi="Cambria"/>
-          <w:b/>
-          <w:sz w:val="24"/>
-          <w:szCs w:val="24"/>
-        </w:rPr>
-      </w:pPr>
-      <w:r>
-        <w:rPr>
-          <w:rFonts w:ascii="Cambria" w:hAnsi="Cambria"/>
-          <w:b/>
-          <w:sz w:val="24"/>
-          <w:szCs w:val="24"/>
-        </w:rPr>
-        <w:t xml:space="preserve"> </w:t>
-      </w:r>
-    </w:p>
-    <w:p>
-      <w:pPr>
-        <w:rPr>
-          <w:rFonts w:ascii="Cambria" w:hAnsi="Cambria"/>
-          <w:b/>
-          <w:sz w:val="24"/>
-          <w:szCs w:val="24"/>
-        </w:rPr>
-      </w:pPr>
-      <w:r>
-        <w:rPr>
-          <w:rFonts w:ascii="Cambria" w:hAnsi="Cambria"/>
-          <w:b/>
-          <w:sz w:val="24"/>
-          <w:szCs w:val="24"/>
-        </w:rPr>
-        <w:t xml:space="preserve">Table </w:t>
-      </w:r>
-      <w:r>
-        <w:rPr>
-          <w:rFonts w:asciiTheme="minorEastAsia" w:eastAsiaTheme="minorEastAsia" w:hAnsiTheme="minorEastAsia" w:hint="eastAsia"/>
-          <w:b/>
-          <w:sz w:val="24"/>
-          <w:szCs w:val="24"/>
-          <w:lang w:eastAsia="zh-CN"/>
-        </w:rPr>
-        <w:t>3</w:t>
-      </w:r>
-      <w:r>
-        <w:rPr>
-          <w:rFonts w:ascii="Cambria" w:hAnsi="Cambria"/>
-          <w:b/>
-          <w:sz w:val="24"/>
-          <w:szCs w:val="24"/>
-        </w:rPr>
-        <w:t xml:space="preserve">.  10 samples with highest contamination rate </w:t>
-      </w:r>
-    </w:p>
-    <w:p>
-      <w:pPr>
-        <w:rPr>
-          <w:rFonts w:ascii="Cambria" w:hAnsi="Cambria"/>
-          <w:b/>
-          <w:color w:val="365F91"/>
-          <w:sz w:val="24"/>
-          <w:szCs w:val="24"/>
-        </w:rPr>
-      </w:pPr>
-    </w:p>
-    <w:p>
-      <w:pPr>
-        <w:pStyle w:val="Heading1"/>
-      </w:pPr>
-      <w:bookmarkStart w:id="5" w:name="_Toc48675953"/>
-      <w:r>
-        <w:t>5</w:t>
-      </w:r>
-      <w:r>
-        <w:t xml:space="preserve">. </w:t>
-      </w:r>
-      <w:r>
-        <w:t>COVERAGE CHECK</w:t>
-      </w:r>
-      <w:bookmarkEnd w:id="5"/>
-      <w:r>
-        <w:t xml:space="preserve"> </w:t>
-      </w:r>
-    </w:p>
-    <w:p>
-      <w:pPr>
-        <w:rPr>
-          <w:rFonts w:ascii="Cambria" w:hAnsi="Cambria"/>
-          <w:b/>
-          <w:sz w:val="24"/>
-          <w:szCs w:val="24"/>
-        </w:rPr>
-      </w:pPr>
-      <w:r>
-        <w:rPr>
-          <w:rFonts w:ascii="Cambria" w:hAnsi="Cambria"/>
-          <w:bCs/>
-          <w:sz w:val="24"/>
-          <w:szCs w:val="24"/>
-        </w:rPr>
-        <w:t xml:space="preserve">Average coverage across all case and control subjects is shown in Figure 3. It was calculated based on </w:t>
-      </w:r>
-      <w:proofErr w:type="spellStart"/>
-      <w:r>
-        <w:rPr>
-          <w:rFonts w:ascii="Cambria" w:hAnsi="Cambria"/>
-          <w:bCs/>
-          <w:sz w:val="24"/>
-          <w:szCs w:val="24"/>
-        </w:rPr>
-        <w:t>capturekit</w:t>
-      </w:r>
-      <w:proofErr w:type="spellEnd"/>
-      <w:r>
-        <w:rPr>
-          <w:rFonts w:ascii="Cambria" w:hAnsi="Cambria"/>
-          <w:bCs/>
-          <w:sz w:val="24"/>
-          <w:szCs w:val="24"/>
-        </w:rPr>
-        <w:t xml:space="preserve"> region using </w:t>
-      </w:r>
-      <w:proofErr w:type="spellStart"/>
-      <w:r>
-        <w:rPr>
-          <w:rFonts w:ascii="Cambria" w:hAnsi="Cambria"/>
-          <w:bCs/>
-          <w:sz w:val="24"/>
-          <w:szCs w:val="24"/>
-        </w:rPr>
-        <w:t>samtools</w:t>
-      </w:r>
-      <w:proofErr w:type="spellEnd"/>
-      <w:r>
-        <w:rPr>
-          <w:rFonts w:ascii="Cambria" w:hAnsi="Cambria"/>
-          <w:bCs/>
-          <w:sz w:val="24"/>
-          <w:szCs w:val="24"/>
-        </w:rPr>
-        <w:t xml:space="preserve"> </w:t>
-      </w:r>
-      <w:proofErr w:type="spellStart"/>
-      <w:r>
-        <w:rPr>
-          <w:rFonts w:ascii="Cambria" w:hAnsi="Cambria"/>
-          <w:bCs/>
-          <w:sz w:val="24"/>
-          <w:szCs w:val="24"/>
-        </w:rPr>
-        <w:t>mpileup</w:t>
-      </w:r>
-      <w:proofErr w:type="spellEnd"/>
-      <w:r>
-        <w:rPr>
-          <w:rFonts w:ascii="Cambria" w:hAnsi="Cambria"/>
-          <w:bCs/>
-          <w:sz w:val="24"/>
-          <w:szCs w:val="24"/>
-        </w:rPr>
-        <w:t xml:space="preserve"> function and sorted </w:t>
+        <w:t xml:space="preserve">Average coverage across all case and control subjects is shown in Figure 3. It was calculated based on capturekit region using samtools mpileup function and sorted </w:t>
       </w:r>
       <w:r>
         <w:rPr>
@@ -2141,7 +1863,7 @@
       <w:pPr>
         <w:pStyle w:val="Heading1"/>
       </w:pPr>
-      <w:bookmarkStart w:id="6" w:name="_Toc48675954"/>
+      <w:bookmarkStart w:id="5" w:name="_Toc48675954"/>
       <w:r>
         <w:t>6</w:t>
       </w:r>
@@ -2151,7 +1873,7 @@
       <w:r>
         <w:t>EXOMECQA</w:t>
       </w:r>
-      <w:bookmarkEnd w:id="6"/>
+      <w:bookmarkEnd w:id="5"/>
       <w:r>
         <w:t xml:space="preserve"> </w:t>
       </w:r>
@@ -2325,19 +2047,18 @@
           <w:sz w:val="24"/>
           <w:szCs w:val="24"/>
         </w:rPr>
-        <w:t xml:space="preserve">. The two scores are calculated based on both GENE_NUM genes and EXON_NUM target regions of </w:t>
-      </w:r>
-      <w:proofErr w:type="spellStart"/>
-      <w:r>
+        <w:t>. The two scores are calculated based on both GENE_NUM genes and EXON_NUM target regions of capturekit bed file across the all samples.</w:t>
+      </w:r>
+    </w:p>
+    <w:p>
+      <w:pPr>
         <w:rPr>
           <w:rFonts w:ascii="Cambria" w:hAnsi="Cambria"/>
           <w:bCs/>
           <w:sz w:val="24"/>
           <w:szCs w:val="24"/>
         </w:rPr>
-        <w:t>capturekit</w:t>
-      </w:r>
-      <w:proofErr w:type="spellEnd"/>
+      </w:pPr>
       <w:r>
         <w:rPr>
           <w:rFonts w:ascii="Cambria" w:hAnsi="Cambria"/>
@@ -2345,46 +2066,7 @@
           <w:sz w:val="24"/>
           <w:szCs w:val="24"/>
         </w:rPr>
-        <w:t xml:space="preserve"> bed file across the all samples.</w:t>
-      </w:r>
-    </w:p>
-    <w:p>
-      <w:pPr>
-        <w:rPr>
-          <w:rFonts w:ascii="Cambria" w:hAnsi="Cambria"/>
-          <w:bCs/>
-          <w:sz w:val="24"/>
-          <w:szCs w:val="24"/>
-        </w:rPr>
-      </w:pPr>
-      <w:r>
-        <w:rPr>
-          <w:rFonts w:ascii="Cambria" w:hAnsi="Cambria"/>
-          <w:bCs/>
-          <w:sz w:val="24"/>
-          <w:szCs w:val="24"/>
-        </w:rPr>
-        <w:t xml:space="preserve">The CCS (Cohort Coverage Sparseness) score measures the percentage of base pairs with low coverage in a specific gene/target exon capture region across all samples. It is defined as the percentage of low coverage (&lt;10X) bases within a given capture region in multiple WES samples. It’s basically the median number of samples with low coverage base percentage at a </w:t>
-      </w:r>
-      <w:proofErr w:type="gramStart"/>
-      <w:r>
-        <w:rPr>
-          <w:rFonts w:ascii="Cambria" w:hAnsi="Cambria"/>
-          <w:bCs/>
-          <w:sz w:val="24"/>
-          <w:szCs w:val="24"/>
-        </w:rPr>
-        <w:t>particular capture</w:t>
-      </w:r>
-      <w:proofErr w:type="gramEnd"/>
-      <w:r>
-        <w:rPr>
-          <w:rFonts w:ascii="Cambria" w:hAnsi="Cambria"/>
-          <w:bCs/>
-          <w:sz w:val="24"/>
-          <w:szCs w:val="24"/>
-        </w:rPr>
-        <w:t xml:space="preserve"> region. Thus, it may vary between 0 and 1, with high CCS scores indicating low sequence coverage. In general, a CCS score below 0.2 is considered as good coverage.</w:t>
+        <w:t>The CCS (Cohort Coverage Sparseness) score measures the percentage of base pairs with low coverage in a specific gene/target exon capture region across all samples. It is defined as the percentage of low coverage (&lt;10X) bases within a given capture region in multiple WES samples. It’s basically the median number of samples with low coverage base percentage at a particular capture region. Thus, it may vary between 0 and 1, with high CCS scores indicating low sequence coverage. In general, a CCS score below 0.2 is considered as good coverage.</w:t>
       </w:r>
     </w:p>
     <w:p>
@@ -2729,7 +2411,7 @@
       <w:pPr>
         <w:pStyle w:val="Heading1"/>
       </w:pPr>
-      <w:bookmarkStart w:id="7" w:name="_Toc48675955"/>
+      <w:bookmarkStart w:id="6" w:name="_Toc48675955"/>
       <w:r>
         <w:t>7</w:t>
       </w:r>
@@ -2739,7 +2421,7 @@
       <w:r>
         <w:t>PRE-CALLING QC CHECK</w:t>
       </w:r>
-      <w:bookmarkEnd w:id="7"/>
+      <w:bookmarkEnd w:id="6"/>
       <w:r>
         <w:t xml:space="preserve"> </w:t>
       </w:r>
@@ -2760,19 +2442,18 @@
           <w:sz w:val="24"/>
           <w:szCs w:val="24"/>
         </w:rPr>
-        <w:t xml:space="preserve">From the subject level pre-calling qc report, we collect fold 80 base penalty from </w:t>
-      </w:r>
-      <w:proofErr w:type="spellStart"/>
-      <w:r>
+        <w:t xml:space="preserve">From the subject level pre-calling qc report, we collect fold 80 base penalty from picard </w:t>
+      </w:r>
+    </w:p>
+    <w:p>
+      <w:pPr>
         <w:rPr>
           <w:rFonts w:ascii="Cambria" w:hAnsi="Cambria"/>
           <w:bCs/>
           <w:sz w:val="24"/>
           <w:szCs w:val="24"/>
         </w:rPr>
-        <w:t>picard</w:t>
-      </w:r>
-      <w:proofErr w:type="spellEnd"/>
+      </w:pPr>
       <w:r>
         <w:rPr>
           <w:rFonts w:ascii="Cambria" w:hAnsi="Cambria"/>
@@ -2780,29 +2461,46 @@
           <w:sz w:val="24"/>
           <w:szCs w:val="24"/>
         </w:rPr>
-        <w:t xml:space="preserve"> </w:t>
-      </w:r>
-    </w:p>
-    <w:p>
-      <w:pPr>
+        <w:t>CollectHsMetrics, average oxidation quality from picard CollectOxoGMetrics and lowest preadapter/baitbias total score from picard CollectSequencingArtifactMetrics in this summary. For more details and metrics, refer to</w:t>
+      </w:r>
+      <w:r>
         <w:rPr>
           <w:rFonts w:ascii="Cambria" w:hAnsi="Cambria"/>
           <w:bCs/>
           <w:sz w:val="24"/>
           <w:szCs w:val="24"/>
         </w:rPr>
-      </w:pPr>
-      <w:proofErr w:type="spellStart"/>
-      <w:r>
+        <w:t>:</w:t>
+      </w:r>
+    </w:p>
+    <w:p>
+      <w:pPr>
+        <w:rPr>
+          <w:rFonts w:ascii="Cambria" w:hAnsi="Cambria"/>
+          <w:b/>
+          <w:sz w:val="24"/>
+          <w:szCs w:val="24"/>
+        </w:rPr>
+      </w:pPr>
+      <w:r>
+        <w:rPr>
+          <w:rFonts w:ascii="Cambria" w:hAnsi="Cambria"/>
+          <w:b/>
+          <w:sz w:val="24"/>
+          <w:szCs w:val="24"/>
+        </w:rPr>
+        <w:t xml:space="preserve">  PRECALLING_QC_REPORT</w:t>
+      </w:r>
+    </w:p>
+    <w:p>
+      <w:pPr>
         <w:rPr>
           <w:rFonts w:ascii="Cambria" w:hAnsi="Cambria"/>
           <w:bCs/>
           <w:sz w:val="24"/>
           <w:szCs w:val="24"/>
         </w:rPr>
-        <w:t>CollectHsMetrics</w:t>
-      </w:r>
-      <w:proofErr w:type="spellEnd"/>
+      </w:pPr>
       <w:r>
         <w:rPr>
           <w:rFonts w:ascii="Cambria" w:hAnsi="Cambria"/>
@@ -2810,19 +2508,18 @@
           <w:sz w:val="24"/>
           <w:szCs w:val="24"/>
         </w:rPr>
-        <w:t xml:space="preserve">, average oxidation quality from </w:t>
-      </w:r>
-      <w:proofErr w:type="spellStart"/>
-      <w:r>
+        <w:t>Fold 80 penalty score is defined as the fold over-coverage necessary to raise 80% of bases in "non-zero-cvg" targets to the mean coverage level in those targets. Lower Fold 80 score is indicative of more even coverage across targets.</w:t>
+      </w:r>
+    </w:p>
+    <w:p>
+      <w:pPr>
         <w:rPr>
           <w:rFonts w:ascii="Cambria" w:hAnsi="Cambria"/>
           <w:bCs/>
           <w:sz w:val="24"/>
           <w:szCs w:val="24"/>
         </w:rPr>
-        <w:t>picard</w:t>
-      </w:r>
-      <w:proofErr w:type="spellEnd"/>
+      </w:pPr>
       <w:r>
         <w:rPr>
           <w:rFonts w:ascii="Cambria" w:hAnsi="Cambria"/>
@@ -2830,224 +2527,7 @@
           <w:sz w:val="24"/>
           <w:szCs w:val="24"/>
         </w:rPr>
-        <w:t xml:space="preserve"> </w:t>
-      </w:r>
-      <w:proofErr w:type="spellStart"/>
-      <w:r>
-        <w:rPr>
-          <w:rFonts w:ascii="Cambria" w:hAnsi="Cambria"/>
-          <w:bCs/>
-          <w:sz w:val="24"/>
-          <w:szCs w:val="24"/>
-        </w:rPr>
-        <w:t>CollectOxoGMetrics</w:t>
-      </w:r>
-      <w:proofErr w:type="spellEnd"/>
-      <w:r>
-        <w:rPr>
-          <w:rFonts w:ascii="Cambria" w:hAnsi="Cambria"/>
-          <w:bCs/>
-          <w:sz w:val="24"/>
-          <w:szCs w:val="24"/>
-        </w:rPr>
-        <w:t xml:space="preserve"> and lowest </w:t>
-      </w:r>
-      <w:proofErr w:type="spellStart"/>
-      <w:r>
-        <w:rPr>
-          <w:rFonts w:ascii="Cambria" w:hAnsi="Cambria"/>
-          <w:bCs/>
-          <w:sz w:val="24"/>
-          <w:szCs w:val="24"/>
-        </w:rPr>
-        <w:t>preadapter</w:t>
-      </w:r>
-      <w:proofErr w:type="spellEnd"/>
-      <w:r>
-        <w:rPr>
-          <w:rFonts w:ascii="Cambria" w:hAnsi="Cambria"/>
-          <w:bCs/>
-          <w:sz w:val="24"/>
-          <w:szCs w:val="24"/>
-        </w:rPr>
-        <w:t>/</w:t>
-      </w:r>
-      <w:proofErr w:type="spellStart"/>
-      <w:r>
-        <w:rPr>
-          <w:rFonts w:ascii="Cambria" w:hAnsi="Cambria"/>
-          <w:bCs/>
-          <w:sz w:val="24"/>
-          <w:szCs w:val="24"/>
-        </w:rPr>
-        <w:t>baitbias</w:t>
-      </w:r>
-      <w:proofErr w:type="spellEnd"/>
-      <w:r>
-        <w:rPr>
-          <w:rFonts w:ascii="Cambria" w:hAnsi="Cambria"/>
-          <w:bCs/>
-          <w:sz w:val="24"/>
-          <w:szCs w:val="24"/>
-        </w:rPr>
-        <w:t xml:space="preserve"> total score from </w:t>
-      </w:r>
-      <w:proofErr w:type="spellStart"/>
-      <w:r>
-        <w:rPr>
-          <w:rFonts w:ascii="Cambria" w:hAnsi="Cambria"/>
-          <w:bCs/>
-          <w:sz w:val="24"/>
-          <w:szCs w:val="24"/>
-        </w:rPr>
-        <w:t>picard</w:t>
-      </w:r>
-      <w:proofErr w:type="spellEnd"/>
-      <w:r>
-        <w:rPr>
-          <w:rFonts w:ascii="Cambria" w:hAnsi="Cambria"/>
-          <w:bCs/>
-          <w:sz w:val="24"/>
-          <w:szCs w:val="24"/>
-        </w:rPr>
-        <w:t xml:space="preserve"> </w:t>
-      </w:r>
-      <w:proofErr w:type="spellStart"/>
-      <w:r>
-        <w:rPr>
-          <w:rFonts w:ascii="Cambria" w:hAnsi="Cambria"/>
-          <w:bCs/>
-          <w:sz w:val="24"/>
-          <w:szCs w:val="24"/>
-        </w:rPr>
-        <w:t>CollectSequencingArtifactMetrics</w:t>
-      </w:r>
-      <w:proofErr w:type="spellEnd"/>
-      <w:r>
-        <w:rPr>
-          <w:rFonts w:ascii="Cambria" w:hAnsi="Cambria"/>
-          <w:bCs/>
-          <w:sz w:val="24"/>
-          <w:szCs w:val="24"/>
-        </w:rPr>
-        <w:t xml:space="preserve"> in this summary. For more details and metrics, refer to</w:t>
-      </w:r>
-      <w:r>
-        <w:rPr>
-          <w:rFonts w:ascii="Cambria" w:hAnsi="Cambria"/>
-          <w:bCs/>
-          <w:sz w:val="24"/>
-          <w:szCs w:val="24"/>
-        </w:rPr>
-        <w:t>:</w:t>
-      </w:r>
-    </w:p>
-    <w:p>
-      <w:pPr>
-        <w:rPr>
-          <w:rFonts w:ascii="Cambria" w:hAnsi="Cambria"/>
-          <w:b/>
-          <w:sz w:val="24"/>
-          <w:szCs w:val="24"/>
-        </w:rPr>
-      </w:pPr>
-      <w:r>
-        <w:rPr>
-          <w:rFonts w:ascii="Cambria" w:hAnsi="Cambria"/>
-          <w:b/>
-          <w:sz w:val="24"/>
-          <w:szCs w:val="24"/>
-        </w:rPr>
-        <w:t xml:space="preserve">  PRECALLING_QC_REPORT</w:t>
-      </w:r>
-    </w:p>
-    <w:p>
-      <w:pPr>
-        <w:rPr>
-          <w:rFonts w:ascii="Cambria" w:hAnsi="Cambria"/>
-          <w:bCs/>
-          <w:sz w:val="24"/>
-          <w:szCs w:val="24"/>
-        </w:rPr>
-      </w:pPr>
-      <w:r>
-        <w:rPr>
-          <w:rFonts w:ascii="Cambria" w:hAnsi="Cambria"/>
-          <w:bCs/>
-          <w:sz w:val="24"/>
-          <w:szCs w:val="24"/>
-        </w:rPr>
-        <w:t>Fold 80 penalty score is defined as the fold over-coverage necessary to raise 80% of bases in "non-zero-</w:t>
-      </w:r>
-      <w:proofErr w:type="spellStart"/>
-      <w:r>
-        <w:rPr>
-          <w:rFonts w:ascii="Cambria" w:hAnsi="Cambria"/>
-          <w:bCs/>
-          <w:sz w:val="24"/>
-          <w:szCs w:val="24"/>
-        </w:rPr>
-        <w:t>cvg</w:t>
-      </w:r>
-      <w:proofErr w:type="spellEnd"/>
-      <w:r>
-        <w:rPr>
-          <w:rFonts w:ascii="Cambria" w:hAnsi="Cambria"/>
-          <w:bCs/>
-          <w:sz w:val="24"/>
-          <w:szCs w:val="24"/>
-        </w:rPr>
-        <w:t>" targets to the mean coverage level in those targets. Lower Fold 80 score is indicative of more even coverage across targets.</w:t>
-      </w:r>
-    </w:p>
-    <w:p>
-      <w:pPr>
-        <w:rPr>
-          <w:rFonts w:ascii="Cambria" w:hAnsi="Cambria"/>
-          <w:bCs/>
-          <w:sz w:val="24"/>
-          <w:szCs w:val="24"/>
-        </w:rPr>
-      </w:pPr>
-      <w:proofErr w:type="spellStart"/>
-      <w:r>
-        <w:rPr>
-          <w:rFonts w:ascii="Cambria" w:hAnsi="Cambria"/>
-          <w:bCs/>
-          <w:sz w:val="24"/>
-          <w:szCs w:val="24"/>
-        </w:rPr>
-        <w:t>CollectOxoGMetrics</w:t>
-      </w:r>
-      <w:proofErr w:type="spellEnd"/>
-      <w:r>
-        <w:rPr>
-          <w:rFonts w:ascii="Cambria" w:hAnsi="Cambria"/>
-          <w:bCs/>
-          <w:sz w:val="24"/>
-          <w:szCs w:val="24"/>
-        </w:rPr>
-        <w:t xml:space="preserve"> calculates the </w:t>
-      </w:r>
-      <w:proofErr w:type="spellStart"/>
-      <w:r>
-        <w:rPr>
-          <w:rFonts w:ascii="Cambria" w:hAnsi="Cambria"/>
-          <w:bCs/>
-          <w:sz w:val="24"/>
-          <w:szCs w:val="24"/>
-        </w:rPr>
-        <w:t>Phred</w:t>
-      </w:r>
-      <w:proofErr w:type="spellEnd"/>
-      <w:r>
-        <w:rPr>
-          <w:rFonts w:ascii="Cambria" w:hAnsi="Cambria"/>
-          <w:bCs/>
-          <w:sz w:val="24"/>
-          <w:szCs w:val="24"/>
-        </w:rPr>
-        <w:t>-scaled probability that an alternate base call results from an oxidation artifact. This probability score</w:t>
+        <w:t>CollectOxoGMetrics calculates the Phred-scaled probability that an alternate base call results from an oxidation artifact. This probability score</w:t>
       </w:r>
       <w:r>
         <w:rPr>
@@ -3210,9 +2690,18 @@
           <w:sz w:val="24"/>
           <w:szCs w:val="24"/>
         </w:rPr>
-        <w:t xml:space="preserve">is based on base context, sequencing read orientation, and the characteristic low allelic frequency.  Higher scores indicate lower probability of artifactual calls.  In Figure 6, average oxidation </w:t>
-      </w:r>
-      <w:proofErr w:type="spellStart"/>
+        <w:t>is based on base context, sequencing read orientation, and the characteristic low allelic frequency.  Higher scores indicate lower probability of artifactual calls.  In Figure 6, average oxidation Qscore and lowest Qscore from all contexts are boxploted to see the distribution among all subjects.</w:t>
+      </w:r>
+    </w:p>
+    <w:p>
+      <w:pPr>
+        <w:rPr>
+          <w:rFonts w:ascii="Cambria" w:hAnsi="Cambria"/>
+          <w:b/>
+          <w:sz w:val="24"/>
+          <w:szCs w:val="24"/>
+        </w:rPr>
+      </w:pPr>
       <w:r>
         <w:rPr>
           <w:rFonts w:ascii="Cambria" w:hAnsi="Cambria"/>
@@ -3220,9 +2709,8 @@
           <w:sz w:val="24"/>
           <w:szCs w:val="24"/>
         </w:rPr>
-        <w:t>Qscore</w:t>
-      </w:r>
-      <w:proofErr w:type="spellEnd"/>
+        <w:t xml:space="preserve">CollectSequencingArtifactMetrics examines two sources of sequencing errors associated with hybridization selection protocols. These errors are divided into two broad categories, pre-adapter and bait-bias. Pre-adapter errors can arise from laboratory manipulations of a sample damaged before library prep/adapter ligation (examples include sample degradation, or fixative treatments such as formalin in </w:t>
+      </w:r>
       <w:r>
         <w:rPr>
           <w:rFonts w:ascii="Cambria" w:hAnsi="Cambria"/>
@@ -3230,9 +2718,254 @@
           <w:sz w:val="24"/>
           <w:szCs w:val="24"/>
         </w:rPr>
-        <w:t xml:space="preserve"> and lowest </w:t>
-      </w:r>
-      <w:proofErr w:type="spellStart"/>
+        <w:lastRenderedPageBreak/>
+        <w:t>FFPE samples).   Bait-bias artifacts occur during or after the target selection step, and correlate with substitution rates that are 'biased', or higher for sites having one base on the reference/positive strand relative to sites having the complementary base on that strand. Most previous problematic samples have oxoG score and preadapter qscore at the 20-30 range.  In Figure 7, pre-adapter artifact Qscore and bait-bias artifact Qscore are boxploted to see the distribution among all subjects.</w:t>
+      </w:r>
+      <w:r>
+        <w:rPr>
+          <w:rFonts w:ascii="Cambria" w:hAnsi="Cambria"/>
+          <w:b/>
+          <w:sz w:val="24"/>
+          <w:szCs w:val="24"/>
+        </w:rPr>
+        <w:t xml:space="preserve"> </w:t>
+      </w:r>
+    </w:p>
+    <w:p>
+      <w:pPr>
+        <w:rPr>
+          <w:rFonts w:ascii="Cambria" w:hAnsi="Cambria"/>
+          <w:b/>
+          <w:sz w:val="24"/>
+          <w:szCs w:val="24"/>
+        </w:rPr>
+      </w:pPr>
+      <w:r>
+        <w:rPr>
+          <w:rFonts w:ascii="Cambria" w:hAnsi="Cambria"/>
+          <w:b/>
+          <w:sz w:val="24"/>
+          <w:szCs w:val="24"/>
+        </w:rPr>
+        <w:t xml:space="preserve"> </w:t>
+      </w:r>
+    </w:p>
+    <w:p>
+      <w:pPr>
+        <w:rPr>
+          <w:rFonts w:ascii="Cambria" w:hAnsi="Cambria"/>
+          <w:b/>
+          <w:sz w:val="24"/>
+          <w:szCs w:val="24"/>
+        </w:rPr>
+      </w:pPr>
+    </w:p>
+    <w:p>
+      <w:pPr>
+        <w:rPr>
+          <w:rFonts w:ascii="Cambria" w:hAnsi="Cambria"/>
+          <w:b/>
+          <w:sz w:val="24"/>
+          <w:szCs w:val="24"/>
+        </w:rPr>
+      </w:pPr>
+      <w:r>
+        <w:rPr>
+          <w:rFonts w:ascii="Cambria" w:hAnsi="Cambria"/>
+          <w:b/>
+          <w:sz w:val="24"/>
+          <w:szCs w:val="24"/>
+        </w:rPr>
+        <w:t>Figure 5</w:t>
+      </w:r>
+      <w:r>
+        <w:rPr>
+          <w:rFonts w:ascii="Cambria" w:hAnsi="Cambria"/>
+          <w:b/>
+          <w:sz w:val="24"/>
+          <w:szCs w:val="24"/>
+        </w:rPr>
+        <w:t>a</w:t>
+      </w:r>
+      <w:r>
+        <w:rPr>
+          <w:rFonts w:ascii="Cambria" w:hAnsi="Cambria"/>
+          <w:b/>
+          <w:sz w:val="24"/>
+          <w:szCs w:val="24"/>
+        </w:rPr>
+        <w:t xml:space="preserve">. </w:t>
+      </w:r>
+      <w:r>
+        <w:rPr>
+          <w:rFonts w:ascii="Cambria" w:hAnsi="Cambria"/>
+          <w:b/>
+          <w:sz w:val="24"/>
+          <w:szCs w:val="24"/>
+        </w:rPr>
+        <w:t>histogram</w:t>
+      </w:r>
+      <w:r>
+        <w:rPr>
+          <w:rFonts w:ascii="Cambria" w:hAnsi="Cambria"/>
+          <w:b/>
+          <w:sz w:val="24"/>
+          <w:szCs w:val="24"/>
+        </w:rPr>
+        <w:t xml:space="preserve"> for all Fold 80 base penalty for samples</w:t>
+      </w:r>
+    </w:p>
+    <w:p>
+      <w:pPr>
+        <w:rPr>
+          <w:rFonts w:ascii="Cambria" w:hAnsi="Cambria"/>
+          <w:b/>
+          <w:sz w:val="24"/>
+          <w:szCs w:val="24"/>
+        </w:rPr>
+      </w:pPr>
+      <w:r>
+        <w:rPr>
+          <w:rFonts w:ascii="Cambria" w:hAnsi="Cambria"/>
+          <w:b/>
+          <w:sz w:val="24"/>
+          <w:szCs w:val="24"/>
+        </w:rPr>
+        <w:t>Figure 5. boxplot for median and mean insert sizes</w:t>
+      </w:r>
+    </w:p>
+    <w:p>
+      <w:pPr>
+        <w:rPr>
+          <w:rFonts w:ascii="Cambria" w:hAnsi="Cambria"/>
+          <w:b/>
+          <w:sz w:val="24"/>
+          <w:szCs w:val="24"/>
+        </w:rPr>
+      </w:pPr>
+      <w:r>
+        <w:rPr>
+          <w:rFonts w:ascii="Cambria" w:hAnsi="Cambria"/>
+          <w:b/>
+          <w:sz w:val="24"/>
+          <w:szCs w:val="24"/>
+        </w:rPr>
+        <w:t xml:space="preserve"> </w:t>
+      </w:r>
+    </w:p>
+    <w:p>
+      <w:pPr>
+        <w:rPr>
+          <w:rFonts w:ascii="Cambria" w:hAnsi="Cambria"/>
+          <w:b/>
+          <w:sz w:val="24"/>
+          <w:szCs w:val="24"/>
+        </w:rPr>
+      </w:pPr>
+      <w:r>
+        <w:rPr>
+          <w:rFonts w:ascii="Cambria" w:hAnsi="Cambria"/>
+          <w:b/>
+          <w:sz w:val="24"/>
+          <w:szCs w:val="24"/>
+        </w:rPr>
+        <w:t xml:space="preserve">Figure 6. boxplot of average oxidation q score and lowest oxidation q score  </w:t>
+      </w:r>
+    </w:p>
+    <w:p>
+      <w:pPr>
+        <w:rPr>
+          <w:rFonts w:ascii="Cambria" w:hAnsi="Cambria"/>
+          <w:b/>
+          <w:sz w:val="24"/>
+          <w:szCs w:val="24"/>
+        </w:rPr>
+      </w:pPr>
+      <w:r>
+        <w:rPr>
+          <w:rFonts w:ascii="Cambria" w:hAnsi="Cambria"/>
+          <w:b/>
+          <w:sz w:val="24"/>
+          <w:szCs w:val="24"/>
+        </w:rPr>
+        <w:t xml:space="preserve"> </w:t>
+      </w:r>
+    </w:p>
+    <w:p>
+      <w:pPr>
+        <w:rPr>
+          <w:rFonts w:ascii="Cambria" w:hAnsi="Cambria"/>
+          <w:b/>
+          <w:sz w:val="24"/>
+          <w:szCs w:val="24"/>
+        </w:rPr>
+      </w:pPr>
+    </w:p>
+    <w:p>
+      <w:pPr>
+        <w:rPr>
+          <w:rFonts w:ascii="Cambria" w:hAnsi="Cambria"/>
+          <w:b/>
+          <w:sz w:val="24"/>
+          <w:szCs w:val="24"/>
+        </w:rPr>
+      </w:pPr>
+      <w:r>
+        <w:rPr>
+          <w:rFonts w:ascii="Cambria" w:hAnsi="Cambria"/>
+          <w:b/>
+          <w:sz w:val="24"/>
+          <w:szCs w:val="24"/>
+        </w:rPr>
+        <w:t xml:space="preserve">Figure 7. boxplot of Lowest Preadapter and Baitbias Total Score for all samples </w:t>
+      </w:r>
+    </w:p>
+    <w:p>
+      <w:pPr>
+        <w:rPr>
+          <w:rFonts w:ascii="Cambria" w:hAnsi="Cambria"/>
+          <w:b/>
+          <w:color w:val="365F91"/>
+          <w:sz w:val="24"/>
+          <w:szCs w:val="24"/>
+        </w:rPr>
+      </w:pPr>
+      <w:r>
+        <w:rPr>
+          <w:rFonts w:ascii="Cambria" w:hAnsi="Cambria"/>
+          <w:b/>
+          <w:color w:val="365F91"/>
+          <w:sz w:val="24"/>
+          <w:szCs w:val="24"/>
+        </w:rPr>
+        <w:t xml:space="preserve">  </w:t>
+      </w:r>
+    </w:p>
+    <w:p>
+      <w:pPr>
+        <w:pStyle w:val="Heading1"/>
+      </w:pPr>
+      <w:bookmarkStart w:id="7" w:name="_Toc48675956"/>
+      <w:r>
+        <w:t>8</w:t>
+      </w:r>
+      <w:r>
+        <w:t>. SEX CHECK</w:t>
+      </w:r>
+      <w:bookmarkEnd w:id="7"/>
+      <w:r>
+        <w:t xml:space="preserve"> </w:t>
+      </w:r>
+    </w:p>
+    <w:p>
+      <w:pPr>
+        <w:rPr>
+          <w:rFonts w:ascii="Cambria" w:hAnsi="Cambria"/>
+          <w:b/>
+          <w:sz w:val="24"/>
+          <w:szCs w:val="24"/>
+        </w:rPr>
+      </w:pPr>
       <w:r>
         <w:rPr>
           <w:rFonts w:ascii="Cambria" w:hAnsi="Cambria"/>
@@ -3240,9 +2973,9 @@
           <w:sz w:val="24"/>
           <w:szCs w:val="24"/>
         </w:rPr>
-        <w:t>Qscore</w:t>
-      </w:r>
-      <w:proofErr w:type="spellEnd"/>
+        <w:t xml:space="preserve">Sample Sex was calculated based on the ratio of mapped reads to ChrY and ChrX.  Sex concordance was then checked between ChrY/ChrX mapping ratio from sequence data and IDENTIFILER detected sex. In Figure 8 and table 6, </w:t>
+      </w:r>
+      <w:bookmarkStart w:id="8" w:name="_Hlk46387684"/>
       <w:r>
         <w:rPr>
           <w:rFonts w:ascii="Cambria" w:hAnsi="Cambria"/>
@@ -3250,9 +2983,8 @@
           <w:sz w:val="24"/>
           <w:szCs w:val="24"/>
         </w:rPr>
-        <w:t xml:space="preserve"> from all contexts are </w:t>
-      </w:r>
-      <w:proofErr w:type="spellStart"/>
+        <w:t>SEX_OUTLIER</w:t>
+      </w:r>
       <w:r>
         <w:rPr>
           <w:rFonts w:ascii="Cambria" w:hAnsi="Cambria"/>
@@ -3260,9 +2992,9 @@
           <w:sz w:val="24"/>
           <w:szCs w:val="24"/>
         </w:rPr>
-        <w:t>boxploted</w:t>
-      </w:r>
-      <w:proofErr w:type="spellEnd"/>
+        <w:t xml:space="preserve"> samples showed ChrY/ChrX </w:t>
+      </w:r>
+      <w:bookmarkStart w:id="9" w:name="_Hlk48123673"/>
       <w:r>
         <w:rPr>
           <w:rFonts w:ascii="Cambria" w:hAnsi="Cambria"/>
@@ -3270,19 +3002,8 @@
           <w:sz w:val="24"/>
           <w:szCs w:val="24"/>
         </w:rPr>
-        <w:t xml:space="preserve"> to see the distribution among all subjects.</w:t>
-      </w:r>
-    </w:p>
-    <w:p>
-      <w:pPr>
-        <w:rPr>
-          <w:rFonts w:ascii="Cambria" w:hAnsi="Cambria"/>
-          <w:b/>
-          <w:sz w:val="24"/>
-          <w:szCs w:val="24"/>
-        </w:rPr>
-      </w:pPr>
-      <w:proofErr w:type="spellStart"/>
+        <w:t>ratios</w:t>
+      </w:r>
       <w:r>
         <w:rPr>
           <w:rFonts w:ascii="Cambria" w:hAnsi="Cambria"/>
@@ -3290,9 +3011,8 @@
           <w:sz w:val="24"/>
           <w:szCs w:val="24"/>
         </w:rPr>
-        <w:t>CollectSequencingArtifactMetrics</w:t>
-      </w:r>
-      <w:proofErr w:type="spellEnd"/>
+        <w:t xml:space="preserve"> </w:t>
+      </w:r>
       <w:r>
         <w:rPr>
           <w:rFonts w:ascii="Cambria" w:hAnsi="Cambria"/>
@@ -3300,7 +3020,7 @@
           <w:sz w:val="24"/>
           <w:szCs w:val="24"/>
         </w:rPr>
-        <w:t xml:space="preserve"> examines two sources of sequencing errors associated with hybridization selection protocols. These errors are divided into two broad categories, pre-adapter and bait-bias. Pre-adapter errors can arise from laboratory manipulations of a sample damaged before library prep/adapter ligation (examples include sample degradation, or fixative treatments such as formalin in </w:t>
+        <w:t xml:space="preserve">lie </w:t>
       </w:r>
       <w:r>
         <w:rPr>
@@ -3309,10 +3029,8 @@
           <w:sz w:val="24"/>
           <w:szCs w:val="24"/>
         </w:rPr>
-        <w:lastRenderedPageBreak/>
-        <w:t xml:space="preserve">FFPE samples).   Bait-bias artifacts occur during or after the target selection step, and correlate with substitution rates that are 'biased', or higher for sites having one base on the reference/positive strand relative to sites having the complementary base on that strand. Most previous problematic samples have </w:t>
-      </w:r>
-      <w:proofErr w:type="spellStart"/>
+        <w:t>outside</w:t>
+      </w:r>
       <w:r>
         <w:rPr>
           <w:rFonts w:ascii="Cambria" w:hAnsi="Cambria"/>
@@ -3320,9 +3038,8 @@
           <w:sz w:val="24"/>
           <w:szCs w:val="24"/>
         </w:rPr>
-        <w:t>oxoG</w:t>
-      </w:r>
-      <w:proofErr w:type="spellEnd"/>
+        <w:t xml:space="preserve"> the range of average ratio +/- standard deviation of </w:t>
+      </w:r>
       <w:r>
         <w:rPr>
           <w:rFonts w:ascii="Cambria" w:hAnsi="Cambria"/>
@@ -3330,9 +3047,8 @@
           <w:sz w:val="24"/>
           <w:szCs w:val="24"/>
         </w:rPr>
-        <w:t xml:space="preserve"> score and </w:t>
-      </w:r>
-      <w:proofErr w:type="spellStart"/>
+        <w:t>the opposite se</w:t>
+      </w:r>
       <w:r>
         <w:rPr>
           <w:rFonts w:ascii="Cambria" w:hAnsi="Cambria"/>
@@ -3340,9 +3056,9 @@
           <w:sz w:val="24"/>
           <w:szCs w:val="24"/>
         </w:rPr>
-        <w:t>preadapter</w:t>
-      </w:r>
-      <w:proofErr w:type="spellEnd"/>
+        <w:t>x</w:t>
+      </w:r>
+      <w:bookmarkEnd w:id="9"/>
       <w:r>
         <w:rPr>
           <w:rFonts w:ascii="Cambria" w:hAnsi="Cambria"/>
@@ -3350,647 +3066,75 @@
           <w:sz w:val="24"/>
           <w:szCs w:val="24"/>
         </w:rPr>
+        <w:t>.</w:t>
+      </w:r>
+    </w:p>
+    <w:bookmarkEnd w:id="8"/>
+    <w:p>
+      <w:pPr>
+        <w:rPr>
+          <w:rFonts w:ascii="Cambria" w:hAnsi="Cambria"/>
+          <w:b/>
+          <w:sz w:val="24"/>
+          <w:szCs w:val="24"/>
+        </w:rPr>
+      </w:pPr>
+    </w:p>
+    <w:p>
+      <w:pPr>
+        <w:rPr>
+          <w:rFonts w:ascii="Cambria" w:hAnsi="Cambria"/>
+          <w:b/>
+          <w:sz w:val="24"/>
+          <w:szCs w:val="24"/>
+        </w:rPr>
+      </w:pPr>
+      <w:r>
+        <w:rPr>
+          <w:rFonts w:ascii="Cambria" w:hAnsi="Cambria"/>
+          <w:b/>
+          <w:sz w:val="24"/>
+          <w:szCs w:val="24"/>
+        </w:rPr>
+        <w:t xml:space="preserve">Figure 8. ChrY/ChrX reads ratio for all subjects </w:t>
+      </w:r>
+    </w:p>
+    <w:p>
+      <w:pPr>
+        <w:rPr>
+          <w:rFonts w:ascii="Cambria" w:hAnsi="Cambria"/>
+          <w:b/>
+          <w:color w:val="365F91"/>
+          <w:sz w:val="24"/>
+          <w:szCs w:val="24"/>
+        </w:rPr>
+      </w:pPr>
+      <w:r>
+        <w:rPr>
+          <w:rFonts w:ascii="Cambria" w:hAnsi="Cambria"/>
+          <w:b/>
+          <w:color w:val="365F91"/>
+          <w:sz w:val="24"/>
+          <w:szCs w:val="24"/>
+        </w:rPr>
         <w:t xml:space="preserve"> </w:t>
       </w:r>
-      <w:proofErr w:type="spellStart"/>
-      <w:r>
-        <w:rPr>
-          <w:rFonts w:ascii="Cambria" w:hAnsi="Cambria"/>
-          <w:bCs/>
-          <w:sz w:val="24"/>
-          <w:szCs w:val="24"/>
-        </w:rPr>
-        <w:t>qscore</w:t>
-      </w:r>
-      <w:proofErr w:type="spellEnd"/>
-      <w:r>
-        <w:rPr>
-          <w:rFonts w:ascii="Cambria" w:hAnsi="Cambria"/>
-          <w:bCs/>
-          <w:sz w:val="24"/>
-          <w:szCs w:val="24"/>
-        </w:rPr>
-        <w:t xml:space="preserve"> at the 20-30 range.  In Figure 7, pre-adapter artifact </w:t>
-      </w:r>
-      <w:proofErr w:type="spellStart"/>
-      <w:r>
-        <w:rPr>
-          <w:rFonts w:ascii="Cambria" w:hAnsi="Cambria"/>
-          <w:bCs/>
-          <w:sz w:val="24"/>
-          <w:szCs w:val="24"/>
-        </w:rPr>
-        <w:t>Qscore</w:t>
-      </w:r>
-      <w:proofErr w:type="spellEnd"/>
-      <w:r>
-        <w:rPr>
-          <w:rFonts w:ascii="Cambria" w:hAnsi="Cambria"/>
-          <w:bCs/>
-          <w:sz w:val="24"/>
-          <w:szCs w:val="24"/>
-        </w:rPr>
-        <w:t xml:space="preserve"> and bait-bias artifact </w:t>
-      </w:r>
-      <w:proofErr w:type="spellStart"/>
-      <w:r>
-        <w:rPr>
-          <w:rFonts w:ascii="Cambria" w:hAnsi="Cambria"/>
-          <w:bCs/>
-          <w:sz w:val="24"/>
-          <w:szCs w:val="24"/>
-        </w:rPr>
-        <w:t>Qscore</w:t>
-      </w:r>
-      <w:proofErr w:type="spellEnd"/>
-      <w:r>
-        <w:rPr>
-          <w:rFonts w:ascii="Cambria" w:hAnsi="Cambria"/>
-          <w:bCs/>
-          <w:sz w:val="24"/>
-          <w:szCs w:val="24"/>
-        </w:rPr>
-        <w:t xml:space="preserve"> are </w:t>
-      </w:r>
-      <w:proofErr w:type="spellStart"/>
-      <w:r>
-        <w:rPr>
-          <w:rFonts w:ascii="Cambria" w:hAnsi="Cambria"/>
-          <w:bCs/>
-          <w:sz w:val="24"/>
-          <w:szCs w:val="24"/>
-        </w:rPr>
-        <w:t>boxploted</w:t>
-      </w:r>
-      <w:proofErr w:type="spellEnd"/>
-      <w:r>
-        <w:rPr>
-          <w:rFonts w:ascii="Cambria" w:hAnsi="Cambria"/>
-          <w:bCs/>
-          <w:sz w:val="24"/>
-          <w:szCs w:val="24"/>
-        </w:rPr>
-        <w:t xml:space="preserve"> to see the distribution among all subjects.</w:t>
-      </w:r>
-      <w:r>
-        <w:rPr>
-          <w:rFonts w:ascii="Cambria" w:hAnsi="Cambria"/>
-          <w:b/>
-          <w:sz w:val="24"/>
-          <w:szCs w:val="24"/>
-        </w:rPr>
-        <w:t xml:space="preserve"> </w:t>
-      </w:r>
-    </w:p>
-    <w:p>
-      <w:pPr>
-        <w:rPr>
-          <w:rFonts w:ascii="Cambria" w:hAnsi="Cambria"/>
-          <w:b/>
-          <w:sz w:val="24"/>
-          <w:szCs w:val="24"/>
-        </w:rPr>
-      </w:pPr>
-      <w:r>
-        <w:rPr>
-          <w:rFonts w:ascii="Cambria" w:hAnsi="Cambria"/>
-          <w:b/>
-          <w:sz w:val="24"/>
-          <w:szCs w:val="24"/>
-        </w:rPr>
-        <w:t xml:space="preserve"> </w:t>
-      </w:r>
-    </w:p>
-    <w:p>
-      <w:pPr>
-        <w:rPr>
-          <w:rFonts w:ascii="Cambria" w:hAnsi="Cambria"/>
-          <w:b/>
-          <w:sz w:val="24"/>
-          <w:szCs w:val="24"/>
-        </w:rPr>
-      </w:pPr>
-    </w:p>
-    <w:p>
-      <w:pPr>
-        <w:rPr>
-          <w:rFonts w:ascii="Cambria" w:hAnsi="Cambria"/>
-          <w:b/>
-          <w:sz w:val="24"/>
-          <w:szCs w:val="24"/>
-        </w:rPr>
-      </w:pPr>
-      <w:r>
-        <w:rPr>
-          <w:rFonts w:ascii="Cambria" w:hAnsi="Cambria"/>
-          <w:b/>
-          <w:sz w:val="24"/>
-          <w:szCs w:val="24"/>
-        </w:rPr>
-        <w:t xml:space="preserve">Figure 5. boxplot for all Fold 80 base penalty for samples </w:t>
-      </w:r>
-    </w:p>
-    <w:p>
-      <w:pPr>
-        <w:rPr>
-          <w:rFonts w:ascii="Cambria" w:hAnsi="Cambria"/>
-          <w:b/>
-          <w:sz w:val="24"/>
-          <w:szCs w:val="24"/>
-        </w:rPr>
-      </w:pPr>
-      <w:r>
-        <w:rPr>
-          <w:rFonts w:ascii="Cambria" w:hAnsi="Cambria"/>
-          <w:b/>
-          <w:sz w:val="24"/>
-          <w:szCs w:val="24"/>
-        </w:rPr>
-        <w:t xml:space="preserve"> </w:t>
-      </w:r>
-    </w:p>
-    <w:p>
-      <w:pPr>
-        <w:rPr>
-          <w:rFonts w:ascii="Cambria" w:hAnsi="Cambria"/>
-          <w:b/>
-          <w:sz w:val="24"/>
-          <w:szCs w:val="24"/>
-        </w:rPr>
-      </w:pPr>
-      <w:r>
-        <w:rPr>
-          <w:rFonts w:ascii="Cambria" w:hAnsi="Cambria"/>
-          <w:b/>
-          <w:sz w:val="24"/>
-          <w:szCs w:val="24"/>
-        </w:rPr>
-        <w:t xml:space="preserve">Figure 6. boxplot of average oxidation q score and lowest oxidation q score  </w:t>
-      </w:r>
-    </w:p>
-    <w:p>
-      <w:pPr>
-        <w:rPr>
-          <w:rFonts w:ascii="Cambria" w:hAnsi="Cambria"/>
-          <w:b/>
-          <w:sz w:val="24"/>
-          <w:szCs w:val="24"/>
-        </w:rPr>
-      </w:pPr>
-      <w:r>
-        <w:rPr>
-          <w:rFonts w:ascii="Cambria" w:hAnsi="Cambria"/>
-          <w:b/>
-          <w:sz w:val="24"/>
-          <w:szCs w:val="24"/>
-        </w:rPr>
-        <w:t xml:space="preserve"> </w:t>
-      </w:r>
-    </w:p>
-    <w:p>
-      <w:pPr>
-        <w:rPr>
-          <w:rFonts w:ascii="Cambria" w:hAnsi="Cambria"/>
-          <w:b/>
-          <w:sz w:val="24"/>
-          <w:szCs w:val="24"/>
-        </w:rPr>
-      </w:pPr>
-    </w:p>
-    <w:p>
-      <w:pPr>
-        <w:rPr>
-          <w:rFonts w:ascii="Cambria" w:hAnsi="Cambria"/>
-          <w:b/>
-          <w:sz w:val="24"/>
-          <w:szCs w:val="24"/>
-        </w:rPr>
-      </w:pPr>
-      <w:r>
-        <w:rPr>
-          <w:rFonts w:ascii="Cambria" w:hAnsi="Cambria"/>
-          <w:b/>
-          <w:sz w:val="24"/>
-          <w:szCs w:val="24"/>
-        </w:rPr>
-        <w:t xml:space="preserve">Figure 7. boxplot of Lowest </w:t>
-      </w:r>
-      <w:proofErr w:type="spellStart"/>
-      <w:r>
-        <w:rPr>
-          <w:rFonts w:ascii="Cambria" w:hAnsi="Cambria"/>
-          <w:b/>
-          <w:sz w:val="24"/>
-          <w:szCs w:val="24"/>
-        </w:rPr>
-        <w:t>Preadapter</w:t>
-      </w:r>
-      <w:proofErr w:type="spellEnd"/>
-      <w:r>
-        <w:rPr>
-          <w:rFonts w:ascii="Cambria" w:hAnsi="Cambria"/>
-          <w:b/>
-          <w:sz w:val="24"/>
-          <w:szCs w:val="24"/>
-        </w:rPr>
-        <w:t xml:space="preserve"> and </w:t>
-      </w:r>
-      <w:proofErr w:type="spellStart"/>
-      <w:r>
-        <w:rPr>
-          <w:rFonts w:ascii="Cambria" w:hAnsi="Cambria"/>
-          <w:b/>
-          <w:sz w:val="24"/>
-          <w:szCs w:val="24"/>
-        </w:rPr>
-        <w:t>Baitbias</w:t>
-      </w:r>
-      <w:proofErr w:type="spellEnd"/>
-      <w:r>
-        <w:rPr>
-          <w:rFonts w:ascii="Cambria" w:hAnsi="Cambria"/>
-          <w:b/>
-          <w:sz w:val="24"/>
-          <w:szCs w:val="24"/>
-        </w:rPr>
-        <w:t xml:space="preserve"> Total Score for all samples </w:t>
-      </w:r>
-    </w:p>
-    <w:p>
-      <w:pPr>
-        <w:rPr>
-          <w:rFonts w:ascii="Cambria" w:hAnsi="Cambria"/>
-          <w:b/>
-          <w:color w:val="365F91"/>
-          <w:sz w:val="24"/>
-          <w:szCs w:val="24"/>
-        </w:rPr>
-      </w:pPr>
-      <w:r>
-        <w:rPr>
-          <w:rFonts w:ascii="Cambria" w:hAnsi="Cambria"/>
-          <w:b/>
-          <w:color w:val="365F91"/>
-          <w:sz w:val="24"/>
-          <w:szCs w:val="24"/>
-        </w:rPr>
-        <w:t xml:space="preserve">  </w:t>
-      </w:r>
     </w:p>
     <w:p>
       <w:pPr>
         <w:pStyle w:val="Heading1"/>
       </w:pPr>
-      <w:bookmarkStart w:id="8" w:name="_Toc48675956"/>
-      <w:r>
-        <w:t>8</w:t>
-      </w:r>
-      <w:r>
-        <w:t>. SEX CHECK</w:t>
-      </w:r>
-      <w:bookmarkEnd w:id="8"/>
-      <w:r>
-        <w:t xml:space="preserve"> </w:t>
-      </w:r>
-    </w:p>
-    <w:p>
-      <w:pPr>
-        <w:rPr>
-          <w:rFonts w:ascii="Cambria" w:hAnsi="Cambria"/>
-          <w:b/>
-          <w:sz w:val="24"/>
-          <w:szCs w:val="24"/>
-        </w:rPr>
-      </w:pPr>
-      <w:r>
-        <w:rPr>
-          <w:rFonts w:ascii="Cambria" w:hAnsi="Cambria"/>
-          <w:bCs/>
-          <w:sz w:val="24"/>
-          <w:szCs w:val="24"/>
-        </w:rPr>
-        <w:t xml:space="preserve">Sample Sex was calculated based on the ratio of mapped reads to </w:t>
-      </w:r>
-      <w:proofErr w:type="spellStart"/>
-      <w:r>
-        <w:rPr>
-          <w:rFonts w:ascii="Cambria" w:hAnsi="Cambria"/>
-          <w:bCs/>
-          <w:sz w:val="24"/>
-          <w:szCs w:val="24"/>
-        </w:rPr>
-        <w:t>ChrY</w:t>
-      </w:r>
-      <w:proofErr w:type="spellEnd"/>
-      <w:r>
-        <w:rPr>
-          <w:rFonts w:ascii="Cambria" w:hAnsi="Cambria"/>
-          <w:bCs/>
-          <w:sz w:val="24"/>
-          <w:szCs w:val="24"/>
-        </w:rPr>
-        <w:t xml:space="preserve"> and </w:t>
-      </w:r>
-      <w:proofErr w:type="spellStart"/>
-      <w:r>
-        <w:rPr>
-          <w:rFonts w:ascii="Cambria" w:hAnsi="Cambria"/>
-          <w:bCs/>
-          <w:sz w:val="24"/>
-          <w:szCs w:val="24"/>
-        </w:rPr>
-        <w:t>ChrX</w:t>
-      </w:r>
-      <w:proofErr w:type="spellEnd"/>
-      <w:r>
-        <w:rPr>
-          <w:rFonts w:ascii="Cambria" w:hAnsi="Cambria"/>
-          <w:bCs/>
-          <w:sz w:val="24"/>
-          <w:szCs w:val="24"/>
-        </w:rPr>
-        <w:t xml:space="preserve">.  Sex concordance was then checked between </w:t>
-      </w:r>
-      <w:proofErr w:type="spellStart"/>
-      <w:r>
-        <w:rPr>
-          <w:rFonts w:ascii="Cambria" w:hAnsi="Cambria"/>
-          <w:bCs/>
-          <w:sz w:val="24"/>
-          <w:szCs w:val="24"/>
-        </w:rPr>
-        <w:t>ChrY</w:t>
-      </w:r>
-      <w:proofErr w:type="spellEnd"/>
-      <w:r>
-        <w:rPr>
-          <w:rFonts w:ascii="Cambria" w:hAnsi="Cambria"/>
-          <w:bCs/>
-          <w:sz w:val="24"/>
-          <w:szCs w:val="24"/>
-        </w:rPr>
-        <w:t>/</w:t>
-      </w:r>
-      <w:proofErr w:type="spellStart"/>
-      <w:r>
-        <w:rPr>
-          <w:rFonts w:ascii="Cambria" w:hAnsi="Cambria"/>
-          <w:bCs/>
-          <w:sz w:val="24"/>
-          <w:szCs w:val="24"/>
-        </w:rPr>
-        <w:t>ChrX</w:t>
-      </w:r>
-      <w:proofErr w:type="spellEnd"/>
-      <w:r>
-        <w:rPr>
-          <w:rFonts w:ascii="Cambria" w:hAnsi="Cambria"/>
-          <w:bCs/>
-          <w:sz w:val="24"/>
-          <w:szCs w:val="24"/>
-        </w:rPr>
-        <w:t xml:space="preserve"> mapping ratio from sequence data and IDENTIFILER detected sex. In Figure 8 and table 6, </w:t>
-      </w:r>
-      <w:bookmarkStart w:id="9" w:name="_Hlk46387684"/>
-      <w:r>
-        <w:rPr>
-          <w:rFonts w:ascii="Cambria" w:hAnsi="Cambria"/>
-          <w:bCs/>
-          <w:sz w:val="24"/>
-          <w:szCs w:val="24"/>
-        </w:rPr>
-        <w:t>SEX_OUTLIER</w:t>
-      </w:r>
-      <w:r>
-        <w:rPr>
-          <w:rFonts w:ascii="Cambria" w:hAnsi="Cambria"/>
-          <w:bCs/>
-          <w:sz w:val="24"/>
-          <w:szCs w:val="24"/>
-        </w:rPr>
-        <w:t xml:space="preserve"> samples showed </w:t>
-      </w:r>
-      <w:proofErr w:type="spellStart"/>
-      <w:r>
-        <w:rPr>
-          <w:rFonts w:ascii="Cambria" w:hAnsi="Cambria"/>
-          <w:bCs/>
-          <w:sz w:val="24"/>
-          <w:szCs w:val="24"/>
-        </w:rPr>
-        <w:t>ChrY</w:t>
-      </w:r>
-      <w:proofErr w:type="spellEnd"/>
-      <w:r>
-        <w:rPr>
-          <w:rFonts w:ascii="Cambria" w:hAnsi="Cambria"/>
-          <w:bCs/>
-          <w:sz w:val="24"/>
-          <w:szCs w:val="24"/>
-        </w:rPr>
-        <w:t>/</w:t>
-      </w:r>
-      <w:proofErr w:type="spellStart"/>
-      <w:r>
-        <w:rPr>
-          <w:rFonts w:ascii="Cambria" w:hAnsi="Cambria"/>
-          <w:bCs/>
-          <w:sz w:val="24"/>
-          <w:szCs w:val="24"/>
-        </w:rPr>
-        <w:t>ChrX</w:t>
-      </w:r>
-      <w:proofErr w:type="spellEnd"/>
-      <w:r>
-        <w:rPr>
-          <w:rFonts w:ascii="Cambria" w:hAnsi="Cambria"/>
-          <w:bCs/>
-          <w:sz w:val="24"/>
-          <w:szCs w:val="24"/>
-        </w:rPr>
-        <w:t xml:space="preserve"> </w:t>
-      </w:r>
-      <w:bookmarkStart w:id="10" w:name="_Hlk48123673"/>
-      <w:r>
-        <w:rPr>
-          <w:rFonts w:ascii="Cambria" w:hAnsi="Cambria"/>
-          <w:bCs/>
-          <w:sz w:val="24"/>
-          <w:szCs w:val="24"/>
-        </w:rPr>
-        <w:t>ratios</w:t>
-      </w:r>
-      <w:r>
-        <w:rPr>
-          <w:rFonts w:ascii="Cambria" w:hAnsi="Cambria"/>
-          <w:bCs/>
-          <w:sz w:val="24"/>
-          <w:szCs w:val="24"/>
-        </w:rPr>
-        <w:t xml:space="preserve"> </w:t>
-      </w:r>
-      <w:r>
-        <w:rPr>
-          <w:rFonts w:ascii="Cambria" w:hAnsi="Cambria"/>
-          <w:bCs/>
-          <w:sz w:val="24"/>
-          <w:szCs w:val="24"/>
-        </w:rPr>
-        <w:t xml:space="preserve">lie </w:t>
-      </w:r>
-      <w:r>
-        <w:rPr>
-          <w:rFonts w:ascii="Cambria" w:hAnsi="Cambria"/>
-          <w:bCs/>
-          <w:sz w:val="24"/>
-          <w:szCs w:val="24"/>
-        </w:rPr>
-        <w:t>outside</w:t>
-      </w:r>
-      <w:r>
-        <w:rPr>
-          <w:rFonts w:ascii="Cambria" w:hAnsi="Cambria"/>
-          <w:bCs/>
-          <w:sz w:val="24"/>
-          <w:szCs w:val="24"/>
-        </w:rPr>
-        <w:t xml:space="preserve"> the range of average ratio +/- standard deviation of </w:t>
-      </w:r>
-      <w:r>
-        <w:rPr>
-          <w:rFonts w:ascii="Cambria" w:hAnsi="Cambria"/>
-          <w:bCs/>
-          <w:sz w:val="24"/>
-          <w:szCs w:val="24"/>
-        </w:rPr>
-        <w:t>the opposite se</w:t>
-      </w:r>
-      <w:r>
-        <w:rPr>
-          <w:rFonts w:ascii="Cambria" w:hAnsi="Cambria"/>
-          <w:bCs/>
-          <w:sz w:val="24"/>
-          <w:szCs w:val="24"/>
-        </w:rPr>
-        <w:t>x</w:t>
+      <w:bookmarkStart w:id="10" w:name="_Toc48675957"/>
+      <w:r>
+        <w:t>9</w:t>
+      </w:r>
+      <w:r>
+        <w:t xml:space="preserve">. </w:t>
+      </w:r>
+      <w:r>
+        <w:t>ANCESTRY CHECK</w:t>
       </w:r>
       <w:bookmarkEnd w:id="10"/>
-      <w:r>
-        <w:rPr>
-          <w:rFonts w:ascii="Cambria" w:hAnsi="Cambria"/>
-          <w:bCs/>
-          <w:sz w:val="24"/>
-          <w:szCs w:val="24"/>
-        </w:rPr>
-        <w:t>.</w:t>
-      </w:r>
-    </w:p>
-    <w:bookmarkEnd w:id="9"/>
-    <w:p>
-      <w:pPr>
-        <w:rPr>
-          <w:rFonts w:ascii="Cambria" w:hAnsi="Cambria"/>
-          <w:b/>
-          <w:sz w:val="24"/>
-          <w:szCs w:val="24"/>
-        </w:rPr>
-      </w:pPr>
-    </w:p>
-    <w:p>
-      <w:pPr>
-        <w:rPr>
-          <w:rFonts w:ascii="Cambria" w:hAnsi="Cambria"/>
-          <w:b/>
-          <w:sz w:val="24"/>
-          <w:szCs w:val="24"/>
-        </w:rPr>
-      </w:pPr>
-      <w:r>
-        <w:rPr>
-          <w:rFonts w:ascii="Cambria" w:hAnsi="Cambria"/>
-          <w:b/>
-          <w:sz w:val="24"/>
-          <w:szCs w:val="24"/>
-        </w:rPr>
-        <w:t xml:space="preserve">Figure 8. </w:t>
-      </w:r>
-      <w:proofErr w:type="spellStart"/>
-      <w:r>
-        <w:rPr>
-          <w:rFonts w:ascii="Cambria" w:hAnsi="Cambria"/>
-          <w:b/>
-          <w:sz w:val="24"/>
-          <w:szCs w:val="24"/>
-        </w:rPr>
-        <w:t>ChrY</w:t>
-      </w:r>
-      <w:proofErr w:type="spellEnd"/>
-      <w:r>
-        <w:rPr>
-          <w:rFonts w:ascii="Cambria" w:hAnsi="Cambria"/>
-          <w:b/>
-          <w:sz w:val="24"/>
-          <w:szCs w:val="24"/>
-        </w:rPr>
-        <w:t>/</w:t>
-      </w:r>
-      <w:proofErr w:type="spellStart"/>
-      <w:r>
-        <w:rPr>
-          <w:rFonts w:ascii="Cambria" w:hAnsi="Cambria"/>
-          <w:b/>
-          <w:sz w:val="24"/>
-          <w:szCs w:val="24"/>
-        </w:rPr>
-        <w:t>ChrX</w:t>
-      </w:r>
-      <w:proofErr w:type="spellEnd"/>
-      <w:r>
-        <w:rPr>
-          <w:rFonts w:ascii="Cambria" w:hAnsi="Cambria"/>
-          <w:b/>
-          <w:sz w:val="24"/>
-          <w:szCs w:val="24"/>
-        </w:rPr>
-        <w:t xml:space="preserve"> reads ratio for all subjects </w:t>
-      </w:r>
-    </w:p>
-    <w:p>
-      <w:pPr>
-        <w:rPr>
-          <w:rFonts w:ascii="Cambria" w:hAnsi="Cambria"/>
-          <w:b/>
-          <w:color w:val="365F91"/>
-          <w:sz w:val="24"/>
-          <w:szCs w:val="24"/>
-        </w:rPr>
-      </w:pPr>
-      <w:r>
-        <w:rPr>
-          <w:rFonts w:ascii="Cambria" w:hAnsi="Cambria"/>
-          <w:b/>
-          <w:color w:val="365F91"/>
-          <w:sz w:val="24"/>
-          <w:szCs w:val="24"/>
-        </w:rPr>
-        <w:t xml:space="preserve"> </w:t>
-      </w:r>
-    </w:p>
-    <w:p>
-      <w:pPr>
-        <w:pStyle w:val="Heading1"/>
-      </w:pPr>
-      <w:bookmarkStart w:id="11" w:name="_Toc48675957"/>
-      <w:r>
-        <w:t>9</w:t>
-      </w:r>
-      <w:r>
-        <w:t xml:space="preserve">. </w:t>
-      </w:r>
-      <w:r>
-        <w:t>ANCESTRY CHECK</w:t>
-      </w:r>
-      <w:bookmarkEnd w:id="11"/>
       <w:r>
         <w:t xml:space="preserve"> </w:t>
       </w:r>
@@ -4186,7 +3330,7 @@
           <w:sz w:val="24"/>
           <w:szCs w:val="24"/>
         </w:rPr>
-        <w:t xml:space="preserve">is used here to estimate individual ancestry by shotgun sequence reads without calling genotypes. LASER uses principal components analysis (PCA) and Procrustes analysis to analyze sequence reads of each sample and place the sample into a reference PCA space constructed using genotypes of a set of reference </w:t>
+        <w:t xml:space="preserve">is used here to estimate individual ancestry by shotgun sequence reads without calling genotypes. LASER uses principal components analysis (PCA) and </w:t>
       </w:r>
       <w:r>
         <w:rPr>
@@ -4196,19 +3340,153 @@
           <w:szCs w:val="24"/>
         </w:rPr>
         <w:lastRenderedPageBreak/>
-        <w:t xml:space="preserve">individuals. Here </w:t>
-      </w:r>
-      <w:proofErr w:type="gramStart"/>
-      <w:r>
+        <w:t>Procrustes analysis to analyze sequence reads of each sample and place the sample into a reference PCA space constructed using genotypes of a set of reference individuals. Here HGDP(Human Genome Diversity Project) data, including 632,958 autosomal SNPs loci for 938 unrelated individuals is used as reference panel.</w:t>
+      </w:r>
+    </w:p>
+    <w:p>
+      <w:pPr>
+        <w:rPr>
+          <w:rFonts w:ascii="Cambria" w:hAnsi="Cambria"/>
+          <w:b/>
+          <w:sz w:val="24"/>
+          <w:szCs w:val="24"/>
+        </w:rPr>
+      </w:pPr>
+    </w:p>
+    <w:p>
+      <w:pPr>
+        <w:rPr>
+          <w:rFonts w:ascii="Cambria" w:hAnsi="Cambria"/>
+          <w:b/>
+          <w:sz w:val="24"/>
+          <w:szCs w:val="24"/>
+        </w:rPr>
+      </w:pPr>
+      <w:r>
+        <w:rPr>
+          <w:rFonts w:ascii="Cambria" w:hAnsi="Cambria"/>
+          <w:b/>
+          <w:sz w:val="24"/>
+          <w:szCs w:val="24"/>
+        </w:rPr>
+        <w:t>Figure 9. Laser ancestry estimation for all subjects: top 2 plots showing reference only, bottom 2 plots showing study subjects, black pro</w:t>
+      </w:r>
+      <w:r>
+        <w:rPr>
+          <w:rFonts w:ascii="Cambria" w:hAnsi="Cambria"/>
+          <w:b/>
+          <w:sz w:val="24"/>
+          <w:szCs w:val="24"/>
+        </w:rPr>
+        <w:t>jec</w:t>
+      </w:r>
+      <w:r>
+        <w:rPr>
+          <w:rFonts w:ascii="Cambria" w:hAnsi="Cambria"/>
+          <w:b/>
+          <w:sz w:val="24"/>
+          <w:szCs w:val="24"/>
+        </w:rPr>
+        <w:t xml:space="preserve">ted to reference samples, grey.  </w:t>
+      </w:r>
+    </w:p>
+    <w:p>
+      <w:pPr>
+        <w:rPr>
+          <w:rFonts w:ascii="Cambria" w:hAnsi="Cambria"/>
+          <w:b/>
+          <w:sz w:val="24"/>
+          <w:szCs w:val="24"/>
+        </w:rPr>
+      </w:pPr>
+    </w:p>
+    <w:p>
+      <w:pPr>
+        <w:rPr>
+          <w:rFonts w:ascii="Cambria" w:hAnsi="Cambria"/>
+          <w:b/>
+          <w:sz w:val="24"/>
+          <w:szCs w:val="24"/>
+        </w:rPr>
+      </w:pPr>
+      <w:r>
+        <w:rPr>
+          <w:rFonts w:ascii="Cambria" w:hAnsi="Cambria"/>
+          <w:b/>
+          <w:sz w:val="24"/>
+          <w:szCs w:val="24"/>
+        </w:rPr>
+        <w:t xml:space="preserve">For visualization of each disease group or controls, please refer to build directory: </w:t>
+      </w:r>
+    </w:p>
+    <w:p>
+      <w:pPr>
+        <w:rPr>
+          <w:rFonts w:ascii="Cambria" w:hAnsi="Cambria"/>
+          <w:b/>
+          <w:sz w:val="24"/>
+          <w:szCs w:val="24"/>
+        </w:rPr>
+      </w:pPr>
+      <w:r>
+        <w:rPr>
+          <w:rFonts w:ascii="Cambria" w:hAnsi="Cambria"/>
+          <w:b/>
+          <w:sz w:val="24"/>
+          <w:szCs w:val="24"/>
+        </w:rPr>
+        <w:t xml:space="preserve">LASER_DIR </w:t>
+      </w:r>
+    </w:p>
+    <w:p>
+      <w:pPr>
+        <w:rPr>
+          <w:rFonts w:ascii="Cambria" w:hAnsi="Cambria"/>
+          <w:b/>
+          <w:color w:val="365F91"/>
+          <w:sz w:val="24"/>
+          <w:szCs w:val="24"/>
+        </w:rPr>
+      </w:pPr>
+      <w:r>
+        <w:rPr>
+          <w:rFonts w:ascii="Cambria" w:hAnsi="Cambria"/>
+          <w:b/>
+          <w:color w:val="365F91"/>
+          <w:sz w:val="24"/>
+          <w:szCs w:val="24"/>
+        </w:rPr>
+        <w:t xml:space="preserve"> </w:t>
+      </w:r>
+    </w:p>
+    <w:p>
+      <w:pPr>
+        <w:pStyle w:val="Heading1"/>
+      </w:pPr>
+      <w:bookmarkStart w:id="11" w:name="_Toc48675958"/>
+      <w:r>
+        <w:t>10</w:t>
+      </w:r>
+      <w:r>
+        <w:t xml:space="preserve">. </w:t>
+      </w:r>
+      <w:r>
+        <w:t>POST-CALLING QC CHECK</w:t>
+      </w:r>
+      <w:bookmarkEnd w:id="11"/>
+      <w:r>
+        <w:t xml:space="preserve"> </w:t>
+      </w:r>
+    </w:p>
+    <w:p>
+      <w:pPr>
         <w:rPr>
           <w:rFonts w:ascii="Cambria" w:hAnsi="Cambria"/>
           <w:bCs/>
           <w:sz w:val="24"/>
           <w:szCs w:val="24"/>
         </w:rPr>
-        <w:t>HGDP(</w:t>
-      </w:r>
-      <w:proofErr w:type="gramEnd"/>
+      </w:pPr>
       <w:r>
         <w:rPr>
           <w:rFonts w:ascii="Cambria" w:hAnsi="Cambria"/>
@@ -4216,259 +3494,85 @@
           <w:sz w:val="24"/>
           <w:szCs w:val="24"/>
         </w:rPr>
-        <w:t>Human Genome Diversity Project) data, including 632,958 autosomal SNPs loci for 938 unrelated individuals is used as reference panel.</w:t>
-      </w:r>
-    </w:p>
-    <w:p>
-      <w:pPr>
-        <w:rPr>
-          <w:rFonts w:ascii="Cambria" w:hAnsi="Cambria"/>
-          <w:b/>
-          <w:sz w:val="24"/>
-          <w:szCs w:val="24"/>
-        </w:rPr>
-      </w:pPr>
-    </w:p>
-    <w:p>
-      <w:pPr>
-        <w:rPr>
-          <w:rFonts w:ascii="Cambria" w:hAnsi="Cambria"/>
-          <w:b/>
-          <w:sz w:val="24"/>
-          <w:szCs w:val="24"/>
-        </w:rPr>
-      </w:pPr>
-      <w:r>
-        <w:rPr>
-          <w:rFonts w:ascii="Cambria" w:hAnsi="Cambria"/>
-          <w:b/>
-          <w:sz w:val="24"/>
-          <w:szCs w:val="24"/>
-        </w:rPr>
-        <w:t>Figure 9. Laser ancestry estimation for all subjects: top 2 plots showing reference only, bottom 2 plots showing study subjects, black pro</w:t>
-      </w:r>
-      <w:r>
-        <w:rPr>
-          <w:rFonts w:ascii="Cambria" w:hAnsi="Cambria"/>
-          <w:b/>
-          <w:sz w:val="24"/>
-          <w:szCs w:val="24"/>
-        </w:rPr>
-        <w:t>jec</w:t>
-      </w:r>
-      <w:r>
-        <w:rPr>
-          <w:rFonts w:ascii="Cambria" w:hAnsi="Cambria"/>
-          <w:b/>
-          <w:sz w:val="24"/>
-          <w:szCs w:val="24"/>
-        </w:rPr>
-        <w:t xml:space="preserve">ted to reference samples, grey.  </w:t>
-      </w:r>
-    </w:p>
-    <w:p>
-      <w:pPr>
-        <w:rPr>
-          <w:rFonts w:ascii="Cambria" w:hAnsi="Cambria"/>
-          <w:b/>
-          <w:sz w:val="24"/>
-          <w:szCs w:val="24"/>
-        </w:rPr>
-      </w:pPr>
-    </w:p>
-    <w:p>
-      <w:pPr>
-        <w:rPr>
-          <w:rFonts w:ascii="Cambria" w:hAnsi="Cambria"/>
-          <w:b/>
-          <w:sz w:val="24"/>
-          <w:szCs w:val="24"/>
-        </w:rPr>
-      </w:pPr>
-      <w:r>
-        <w:rPr>
-          <w:rFonts w:ascii="Cambria" w:hAnsi="Cambria"/>
-          <w:b/>
-          <w:sz w:val="24"/>
-          <w:szCs w:val="24"/>
-        </w:rPr>
-        <w:t xml:space="preserve">For visualization of each disease group or controls, please refer to build directory: </w:t>
-      </w:r>
-    </w:p>
-    <w:p>
-      <w:pPr>
-        <w:rPr>
-          <w:rFonts w:ascii="Cambria" w:hAnsi="Cambria"/>
-          <w:b/>
-          <w:sz w:val="24"/>
-          <w:szCs w:val="24"/>
-        </w:rPr>
-      </w:pPr>
-      <w:r>
-        <w:rPr>
-          <w:rFonts w:ascii="Cambria" w:hAnsi="Cambria"/>
-          <w:b/>
-          <w:sz w:val="24"/>
-          <w:szCs w:val="24"/>
-        </w:rPr>
-        <w:t xml:space="preserve">LASER_DIR </w:t>
-      </w:r>
-    </w:p>
-    <w:p>
-      <w:pPr>
-        <w:rPr>
-          <w:rFonts w:ascii="Cambria" w:hAnsi="Cambria"/>
-          <w:b/>
-          <w:color w:val="365F91"/>
-          <w:sz w:val="24"/>
-          <w:szCs w:val="24"/>
-        </w:rPr>
-      </w:pPr>
-      <w:r>
-        <w:rPr>
-          <w:rFonts w:ascii="Cambria" w:hAnsi="Cambria"/>
-          <w:b/>
-          <w:color w:val="365F91"/>
-          <w:sz w:val="24"/>
-          <w:szCs w:val="24"/>
-        </w:rPr>
-        <w:t xml:space="preserve"> </w:t>
-      </w:r>
-    </w:p>
-    <w:p>
-      <w:pPr>
-        <w:pStyle w:val="Heading1"/>
-      </w:pPr>
-      <w:bookmarkStart w:id="12" w:name="_Toc48675958"/>
-      <w:r>
-        <w:t>10</w:t>
-      </w:r>
-      <w:r>
+        <w:t xml:space="preserve">After Ensemble variant calling pipeline, we performed a standard post variant calling qc check on ensemble variants. Items checked included: filtered variant total counts on case and control samples; TI/TV (transition/transversion) ratio on case and control samples; base change counts across different levels of phred-scale quality for each disease group.  Group separated base change plots are available at </w:t>
+      </w:r>
+      <w:hyperlink r:id="rId8" w:history="1"/>
+    </w:p>
+    <w:p>
+      <w:pPr>
+        <w:rPr>
+          <w:rFonts w:ascii="Cambria" w:hAnsi="Cambria"/>
+          <w:b/>
+          <w:sz w:val="24"/>
+          <w:szCs w:val="24"/>
+        </w:rPr>
+      </w:pPr>
+      <w:r>
+        <w:rPr>
+          <w:rFonts w:ascii="Cambria" w:hAnsi="Cambria"/>
+          <w:b/>
+          <w:sz w:val="24"/>
+          <w:szCs w:val="24"/>
+        </w:rPr>
+        <w:t>GROUP_BASECHANGE</w:t>
+      </w:r>
+    </w:p>
+    <w:p>
+      <w:pPr>
+        <w:ind w:left="-4" w:right="1394"/>
+        <w:rPr>
+          <w:color w:val="000000" w:themeColor="text1"/>
+        </w:rPr>
+      </w:pPr>
+      <w:r>
+        <w:rPr>
+          <w:rFonts w:ascii="Cambria" w:hAnsi="Cambria"/>
+          <w:bCs/>
+          <w:sz w:val="24"/>
+          <w:szCs w:val="24"/>
+        </w:rPr>
+        <w:t>In substitution mutations, transitions are defined as the interchange of the purine-based A↔G or pyrimidine-based C↔T. Transversions are defined as the interchange between two-ring purine nucleobases and one-ring pyrimidine bases. The possible transversions are A↔C, A↔T, C↔G, G↔T</w:t>
+      </w:r>
+      <w:r>
+        <w:rPr>
+          <w:color w:val="000000" w:themeColor="text1"/>
+        </w:rPr>
         <w:t xml:space="preserve">. </w:t>
       </w:r>
-      <w:r>
-        <w:t>POST-CALLING QC CHECK</w:t>
+      <w:bookmarkStart w:id="12" w:name="_Hlk46390141"/>
+      <w:r>
+        <w:rPr>
+          <w:color w:val="000000" w:themeColor="text1"/>
+        </w:rPr>
+        <w:fldChar w:fldCharType="begin"/>
+      </w:r>
+      <w:r>
+        <w:rPr>
+          <w:color w:val="000000" w:themeColor="text1"/>
+        </w:rPr>
+        <w:instrText xml:space="preserve"> ADDIN EN.CITE &lt;EndNote&gt;&lt;Cite&gt;&lt;Author&gt;Wang&lt;/Author&gt;&lt;Year&gt;2015&lt;/Year&gt;&lt;RecNum&gt;7&lt;/RecNum&gt;&lt;DisplayText&gt;&lt;style face="superscript"&gt;7&lt;/style&gt;&lt;/DisplayText&gt;&lt;record&gt;&lt;rec-number&gt;7&lt;/rec-number&gt;&lt;foreign-keys&gt;&lt;key app="EN" db-id="w5f0rv092r5tz6e005vps0ddadxvpr0dzvtt" timestamp="1586811770"&gt;7&lt;/key&gt;&lt;/foreign-keys&gt;&lt;ref-type name="Journal Article"&gt;17&lt;/ref-type&gt;&lt;contributors&gt;&lt;authors&gt;&lt;author&gt;Wang, J.&lt;/author&gt;&lt;author&gt;Raskin, L.&lt;/author&gt;&lt;author&gt;Samuels, D. C.&lt;/author&gt;&lt;author&gt;Shyr, Y.&lt;/author&gt;&lt;author&gt;Guo, Y.&lt;/author&gt;&lt;/authors&gt;&lt;/contributors&gt;&lt;auth-address&gt;Center for Quantitative Sciences and Department of Medicine and Center for Human Genetics Research, Vanderbilt University, Nashville, TN 37212, USA.&lt;/auth-address&gt;&lt;titles&gt;&lt;title&gt;Genome measures used for quality control are dependent on gene function and ancestry&lt;/title&gt;&lt;secondary-title&gt;Bioinformatics&lt;/secondary-title&gt;&lt;/titles&gt;&lt;periodical&gt;&lt;full-title&gt;Bioinformatics&lt;/full-title&gt;&lt;/periodical&gt;&lt;pages&gt;318-23&lt;/pages&gt;&lt;volume&gt;31&lt;/volume&gt;&lt;number&gt;3&lt;/number&gt;&lt;edition&gt;2014/10/10&lt;/edition&gt;&lt;keywords&gt;&lt;keyword&gt;*Evolution, Molecular&lt;/keyword&gt;&lt;keyword&gt;*Genome, Human&lt;/keyword&gt;&lt;keyword&gt;Genome-Wide Association Study/*methods&lt;/keyword&gt;&lt;keyword&gt;Genotype&lt;/keyword&gt;&lt;keyword&gt;High-Throughput Nucleotide Sequencing/*methods&lt;/keyword&gt;&lt;keyword&gt;Humans&lt;/keyword&gt;&lt;keyword&gt;Phenotype&lt;/keyword&gt;&lt;keyword&gt;Polymorphism, Single Nucleotide/*genetics&lt;/keyword&gt;&lt;keyword&gt;*Quality Control&lt;/keyword&gt;&lt;/keywords&gt;&lt;dates&gt;&lt;year&gt;2015&lt;/year&gt;&lt;pub-dates&gt;&lt;date&gt;Feb 1&lt;/date&gt;&lt;/pub-dates&gt;&lt;/dates&gt;&lt;isbn&gt;1367-4811 (Electronic)&amp;#xD;1367-4803 (Linking)&lt;/isbn&gt;&lt;accession-num&gt;25297068&lt;/accession-num&gt;&lt;urls&gt;&lt;related-urls&gt;&lt;url&gt;https://www.ncbi.nlm.nih.gov/pubmed/25297068&lt;/url&gt;&lt;/related-urls&gt;&lt;/urls&gt;&lt;custom2&gt;PMC4308666&lt;/custom2&gt;&lt;electronic-resource-num&gt;10.1093/bioinformatics/btu668&lt;/electronic-resource-num&gt;&lt;/record&gt;&lt;/Cite&gt;&lt;/EndNote&gt;</w:instrText>
+      </w:r>
+      <w:r>
+        <w:rPr>
+          <w:color w:val="000000" w:themeColor="text1"/>
+        </w:rPr>
+        <w:fldChar w:fldCharType="separate"/>
+      </w:r>
+      <w:r>
+        <w:rPr>
+          <w:noProof/>
+          <w:color w:val="000000" w:themeColor="text1"/>
+          <w:vertAlign w:val="superscript"/>
+        </w:rPr>
+        <w:t>7</w:t>
+      </w:r>
+      <w:r>
+        <w:rPr>
+          <w:color w:val="000000" w:themeColor="text1"/>
+        </w:rPr>
+        <w:fldChar w:fldCharType="end"/>
       </w:r>
       <w:bookmarkEnd w:id="12"/>
-      <w:r>
-        <w:t xml:space="preserve"> </w:t>
-      </w:r>
-    </w:p>
-    <w:p>
-      <w:pPr>
-        <w:rPr>
-          <w:rFonts w:ascii="Cambria" w:hAnsi="Cambria"/>
-          <w:bCs/>
-          <w:sz w:val="24"/>
-          <w:szCs w:val="24"/>
-        </w:rPr>
-      </w:pPr>
-      <w:r>
-        <w:rPr>
-          <w:rFonts w:ascii="Cambria" w:hAnsi="Cambria"/>
-          <w:bCs/>
-          <w:sz w:val="24"/>
-          <w:szCs w:val="24"/>
-        </w:rPr>
-        <w:t xml:space="preserve">After Ensemble variant calling pipeline, we performed a standard post variant calling qc check on ensemble variants. Items checked included: filtered variant total counts on case and control samples; TI/TV (transition/transversion) ratio on case and control samples; base change counts across different levels of </w:t>
-      </w:r>
-      <w:proofErr w:type="spellStart"/>
-      <w:r>
-        <w:rPr>
-          <w:rFonts w:ascii="Cambria" w:hAnsi="Cambria"/>
-          <w:bCs/>
-          <w:sz w:val="24"/>
-          <w:szCs w:val="24"/>
-        </w:rPr>
-        <w:t>phred</w:t>
-      </w:r>
-      <w:proofErr w:type="spellEnd"/>
-      <w:r>
-        <w:rPr>
-          <w:rFonts w:ascii="Cambria" w:hAnsi="Cambria"/>
-          <w:bCs/>
-          <w:sz w:val="24"/>
-          <w:szCs w:val="24"/>
-        </w:rPr>
-        <w:t xml:space="preserve">-scale quality for each disease group.  Group separated base change plots are available at </w:t>
-      </w:r>
-      <w:hyperlink r:id="rId8" w:history="1"/>
-    </w:p>
-    <w:p>
-      <w:pPr>
-        <w:rPr>
-          <w:rFonts w:ascii="Cambria" w:hAnsi="Cambria"/>
-          <w:b/>
-          <w:sz w:val="24"/>
-          <w:szCs w:val="24"/>
-        </w:rPr>
-      </w:pPr>
-      <w:r>
-        <w:rPr>
-          <w:rFonts w:ascii="Cambria" w:hAnsi="Cambria"/>
-          <w:b/>
-          <w:sz w:val="24"/>
-          <w:szCs w:val="24"/>
-        </w:rPr>
-        <w:t>GROUP_BASECHANGE</w:t>
-      </w:r>
-    </w:p>
-    <w:p>
-      <w:pPr>
-        <w:ind w:left="-4" w:right="1394"/>
-        <w:rPr>
-          <w:color w:val="000000" w:themeColor="text1"/>
-        </w:rPr>
-      </w:pPr>
-      <w:r>
-        <w:rPr>
-          <w:rFonts w:ascii="Cambria" w:hAnsi="Cambria"/>
-          <w:bCs/>
-          <w:sz w:val="24"/>
-          <w:szCs w:val="24"/>
-        </w:rPr>
-        <w:t>In substitution mutations, transitions are defined as the interchange of the purine-based A↔G or pyrimidine-based C↔T. Transversions are defined as the interchange between two-ring purine nucleobases and one-ring pyrimidine bases. The possible transversions are A↔C, A↔T, C↔G, G↔T</w:t>
-      </w:r>
-      <w:r>
-        <w:rPr>
-          <w:color w:val="000000" w:themeColor="text1"/>
-        </w:rPr>
-        <w:t xml:space="preserve">. </w:t>
-      </w:r>
-      <w:bookmarkStart w:id="13" w:name="_Hlk46390141"/>
-      <w:r>
-        <w:rPr>
-          <w:color w:val="000000" w:themeColor="text1"/>
-        </w:rPr>
-        <w:fldChar w:fldCharType="begin"/>
-      </w:r>
-      <w:r>
-        <w:rPr>
-          <w:color w:val="000000" w:themeColor="text1"/>
-        </w:rPr>
-        <w:instrText xml:space="preserve"> ADDIN EN.CITE &lt;EndNote&gt;&lt;Cite&gt;&lt;Author&gt;Wang&lt;/Author&gt;&lt;Year&gt;2015&lt;/Year&gt;&lt;RecNum&gt;7&lt;/RecNum&gt;&lt;DisplayText&gt;&lt;style face="superscript"&gt;7&lt;/style&gt;&lt;/DisplayText&gt;&lt;record&gt;&lt;rec-number&gt;7&lt;/rec-number&gt;&lt;foreign-keys&gt;&lt;key app="EN" db-id="w5f0rv092r5tz6e005vps0ddadxvpr0dzvtt" timestamp="1586811770"&gt;7&lt;/key&gt;&lt;/foreign-keys&gt;&lt;ref-type name="Journal Article"&gt;17&lt;/ref-type&gt;&lt;contributors&gt;&lt;authors&gt;&lt;author&gt;Wang, J.&lt;/author&gt;&lt;author&gt;Raskin, L.&lt;/author&gt;&lt;author&gt;Samuels, D. C.&lt;/author&gt;&lt;author&gt;Shyr, Y.&lt;/author&gt;&lt;author&gt;Guo, Y.&lt;/author&gt;&lt;/authors&gt;&lt;/contributors&gt;&lt;auth-address&gt;Center for Quantitative Sciences and Department of Medicine and Center for Human Genetics Research, Vanderbilt University, Nashville, TN 37212, USA.&lt;/auth-address&gt;&lt;titles&gt;&lt;title&gt;Genome measures used for quality control are dependent on gene function and ancestry&lt;/title&gt;&lt;secondary-title&gt;Bioinformatics&lt;/secondary-title&gt;&lt;/titles&gt;&lt;periodical&gt;&lt;full-title&gt;Bioinformatics&lt;/full-title&gt;&lt;/periodical&gt;&lt;pages&gt;318-23&lt;/pages&gt;&lt;volume&gt;31&lt;/volume&gt;&lt;number&gt;3&lt;/number&gt;&lt;edition&gt;2014/10/10&lt;/edition&gt;&lt;keywords&gt;&lt;keyword&gt;*Evolution, Molecular&lt;/keyword&gt;&lt;keyword&gt;*Genome, Human&lt;/keyword&gt;&lt;keyword&gt;Genome-Wide Association Study/*methods&lt;/keyword&gt;&lt;keyword&gt;Genotype&lt;/keyword&gt;&lt;keyword&gt;High-Throughput Nucleotide Sequencing/*methods&lt;/keyword&gt;&lt;keyword&gt;Humans&lt;/keyword&gt;&lt;keyword&gt;Phenotype&lt;/keyword&gt;&lt;keyword&gt;Polymorphism, Single Nucleotide/*genetics&lt;/keyword&gt;&lt;keyword&gt;*Quality Control&lt;/keyword&gt;&lt;/keywords&gt;&lt;dates&gt;&lt;year&gt;2015&lt;/year&gt;&lt;pub-dates&gt;&lt;date&gt;Feb 1&lt;/date&gt;&lt;/pub-dates&gt;&lt;/dates&gt;&lt;isbn&gt;1367-4811 (Electronic)&amp;#xD;1367-4803 (Linking)&lt;/isbn&gt;&lt;accession-num&gt;25297068&lt;/accession-num&gt;&lt;urls&gt;&lt;related-urls&gt;&lt;url&gt;https://www.ncbi.nlm.nih.gov/pubmed/25297068&lt;/url&gt;&lt;/related-urls&gt;&lt;/urls&gt;&lt;custom2&gt;PMC4308666&lt;/custom2&gt;&lt;electronic-resource-num&gt;10.1093/bioinformatics/btu668&lt;/electronic-resource-num&gt;&lt;/record&gt;&lt;/Cite&gt;&lt;/EndNote&gt;</w:instrText>
-      </w:r>
-      <w:r>
-        <w:rPr>
-          <w:color w:val="000000" w:themeColor="text1"/>
-        </w:rPr>
-        <w:fldChar w:fldCharType="separate"/>
-      </w:r>
-      <w:r>
-        <w:rPr>
-          <w:noProof/>
-          <w:color w:val="000000" w:themeColor="text1"/>
-          <w:vertAlign w:val="superscript"/>
-        </w:rPr>
-        <w:t>7</w:t>
-      </w:r>
-      <w:r>
-        <w:rPr>
-          <w:color w:val="000000" w:themeColor="text1"/>
-        </w:rPr>
-        <w:fldChar w:fldCharType="end"/>
-      </w:r>
-      <w:bookmarkEnd w:id="13"/>
       <w:r>
         <w:rPr>
           <w:color w:val="000000" w:themeColor="text1"/>
@@ -4545,27 +3649,7 @@
           <w:sz w:val="24"/>
           <w:szCs w:val="24"/>
         </w:rPr>
-        <w:t xml:space="preserve">Figure 10a. Ensemble filtered variant count by sample (samples are sorted alphabetically). Variants are filtered by ensemble majority voting, </w:t>
-      </w:r>
-      <w:proofErr w:type="spellStart"/>
-      <w:r>
-        <w:rPr>
-          <w:rFonts w:ascii="Cambria" w:hAnsi="Cambria"/>
-          <w:b/>
-          <w:sz w:val="24"/>
-          <w:szCs w:val="24"/>
-        </w:rPr>
-        <w:t>capturekit</w:t>
-      </w:r>
-      <w:proofErr w:type="spellEnd"/>
-      <w:r>
-        <w:rPr>
-          <w:rFonts w:ascii="Cambria" w:hAnsi="Cambria"/>
-          <w:b/>
-          <w:sz w:val="24"/>
-          <w:szCs w:val="24"/>
-        </w:rPr>
-        <w:t xml:space="preserve"> intersection region filter. </w:t>
+        <w:t xml:space="preserve">Figure 10a. Ensemble filtered variant count by sample (samples are sorted alphabetically). Variants are filtered by ensemble majority voting, capturekit intersection region filter. </w:t>
       </w:r>
     </w:p>
     <w:p>
@@ -4671,47 +3755,7 @@
           <w:sz w:val="24"/>
           <w:szCs w:val="24"/>
         </w:rPr>
-        <w:t xml:space="preserve">Figure 10b. Ensemble filtered variant </w:t>
-      </w:r>
-      <w:proofErr w:type="spellStart"/>
-      <w:r>
-        <w:rPr>
-          <w:rFonts w:ascii="Cambria" w:hAnsi="Cambria"/>
-          <w:b/>
-          <w:sz w:val="24"/>
-          <w:szCs w:val="24"/>
-        </w:rPr>
-        <w:t>ti</w:t>
-      </w:r>
-      <w:proofErr w:type="spellEnd"/>
-      <w:r>
-        <w:rPr>
-          <w:rFonts w:ascii="Cambria" w:hAnsi="Cambria"/>
-          <w:b/>
-          <w:sz w:val="24"/>
-          <w:szCs w:val="24"/>
-        </w:rPr>
-        <w:t xml:space="preserve">/tv ratio by sample (samples are sorted alphabetically). Variants are filtered by ensemble majority voting, </w:t>
-      </w:r>
-      <w:proofErr w:type="spellStart"/>
-      <w:r>
-        <w:rPr>
-          <w:rFonts w:ascii="Cambria" w:hAnsi="Cambria"/>
-          <w:b/>
-          <w:sz w:val="24"/>
-          <w:szCs w:val="24"/>
-        </w:rPr>
-        <w:t>capturekit</w:t>
-      </w:r>
-      <w:proofErr w:type="spellEnd"/>
-      <w:r>
-        <w:rPr>
-          <w:rFonts w:ascii="Cambria" w:hAnsi="Cambria"/>
-          <w:b/>
-          <w:sz w:val="24"/>
-          <w:szCs w:val="24"/>
-        </w:rPr>
-        <w:t xml:space="preserve"> intersection region filter. </w:t>
+        <w:t xml:space="preserve">Figure 10b. Ensemble filtered variant ti/tv ratio by sample (samples are sorted alphabetically). Variants are filtered by ensemble majority voting, capturekit intersection region filter. </w:t>
       </w:r>
     </w:p>
     <w:p>
@@ -4768,27 +3812,7 @@
           <w:sz w:val="24"/>
           <w:szCs w:val="24"/>
         </w:rPr>
-        <w:t xml:space="preserve">b. 10 samples with lowest </w:t>
-      </w:r>
-      <w:proofErr w:type="spellStart"/>
-      <w:r>
-        <w:rPr>
-          <w:rFonts w:ascii="Cambria" w:hAnsi="Cambria"/>
-          <w:b/>
-          <w:sz w:val="24"/>
-          <w:szCs w:val="24"/>
-        </w:rPr>
-        <w:t>ti</w:t>
-      </w:r>
-      <w:proofErr w:type="spellEnd"/>
-      <w:r>
-        <w:rPr>
-          <w:rFonts w:ascii="Cambria" w:hAnsi="Cambria"/>
-          <w:b/>
-          <w:sz w:val="24"/>
-          <w:szCs w:val="24"/>
-        </w:rPr>
-        <w:t xml:space="preserve">/tv ratio </w:t>
+        <w:t xml:space="preserve">b. 10 samples with lowest ti/tv ratio </w:t>
       </w:r>
     </w:p>
     <w:p>
@@ -4884,7 +3908,7 @@
       <w:pPr>
         <w:pStyle w:val="Heading1"/>
       </w:pPr>
-      <w:bookmarkStart w:id="14" w:name="_Toc48675959"/>
+      <w:bookmarkStart w:id="13" w:name="_Toc48675959"/>
       <w:r>
         <w:t>1</w:t>
       </w:r>
@@ -4903,7 +3927,7 @@
       <w:r>
         <w:t xml:space="preserve"> CHECK</w:t>
       </w:r>
-      <w:bookmarkEnd w:id="14"/>
+      <w:bookmarkEnd w:id="13"/>
       <w:r>
         <w:t xml:space="preserve"> </w:t>
       </w:r>
@@ -5066,13 +4090,8 @@
             <w:tcW w:w="3114" w:type="dxa"/>
           </w:tcPr>
           <w:p>
-            <w:proofErr w:type="gramStart"/>
-            <w:r>
-              <w:t>3nd</w:t>
-            </w:r>
-            <w:proofErr w:type="gramEnd"/>
-            <w:r>
-              <w:t xml:space="preserve"> Degree</w:t>
+            <w:r>
+              <w:t>3nd Degree</w:t>
             </w:r>
           </w:p>
         </w:tc>
@@ -5097,6 +4116,7 @@
           </w:tcPr>
           <w:p>
             <w:r>
+              <w:lastRenderedPageBreak/>
               <w:t>Unrelated</w:t>
             </w:r>
           </w:p>
@@ -5224,11 +4244,11 @@
       <w:pPr>
         <w:pStyle w:val="Heading1"/>
       </w:pPr>
-      <w:bookmarkStart w:id="15" w:name="_Toc48675960"/>
+      <w:bookmarkStart w:id="14" w:name="_Toc48675960"/>
       <w:r>
         <w:t>References</w:t>
       </w:r>
-      <w:bookmarkEnd w:id="15"/>
+      <w:bookmarkEnd w:id="14"/>
     </w:p>
     <w:p>
       <w:pPr>
@@ -5900,6 +4920,7 @@
         <w:rPr>
           <w:color w:val="000000" w:themeColor="text1"/>
         </w:rPr>
+        <w:lastRenderedPageBreak/>
         <w:fldChar w:fldCharType="end"/>
       </w:r>
     </w:p>
@@ -5917,7 +4938,7 @@
 </file>
 
 <file path=word/endnotes.xml><?xml version="1.0" encoding="utf-8"?>
-<w:endnotes xmlns:wpc="http://schemas.microsoft.com/office/word/2010/wordprocessingCanvas" xmlns:cx="http://schemas.microsoft.com/office/drawing/2014/chartex" xmlns:cx1="http://schemas.microsoft.com/office/drawing/2015/9/8/chartex" xmlns:cx2="http://schemas.microsoft.com/office/drawing/2015/10/21/chartex" xmlns:cx3="http://schemas.microsoft.com/office/drawing/2016/5/9/chartex" xmlns:cx4="http://schemas.microsoft.com/office/drawing/2016/5/10/chartex" xmlns:cx5="http://schemas.microsoft.com/office/drawing/2016/5/11/chartex" xmlns:cx6="http://schemas.microsoft.com/office/drawing/2016/5/12/chartex" xmlns:cx7="http://schemas.microsoft.com/office/drawing/2016/5/13/chartex" xmlns:cx8="http://schemas.microsoft.com/office/drawing/2016/5/14/chartex" xmlns:mc="http://schemas.openxmlformats.org/markup-compatibility/2006" xmlns:aink="http://schemas.microsoft.com/office/drawing/2016/ink" xmlns:am3d="http://schemas.microsoft.com/office/drawing/2017/model3d" xmlns:o="urn:schemas-microsoft-com:office:office" xmlns:r="http://schemas.openxmlformats.org/officeDocument/2006/relationships" xmlns:m="http://schemas.openxmlformats.org/officeDocument/2006/math" xmlns:v="urn:schemas-microsoft-com:vml" xmlns:wp14="http://schemas.microsoft.com/office/word/2010/wordprocessingDrawing" xmlns:wp="http://schemas.openxmlformats.org/drawingml/2006/wordprocessingDrawing" xmlns:w10="urn:schemas-microsoft-com:office:word" xmlns:w="http://schemas.openxmlformats.org/wordprocessingml/2006/main" xmlns:w14="http://schemas.microsoft.com/office/word/2010/wordml" xmlns:w15="http://schemas.microsoft.com/office/word/2012/wordml" xmlns:w16cid="http://schemas.microsoft.com/office/word/2016/wordml/cid" xmlns:w16se="http://schemas.microsoft.com/office/word/2015/wordml/symex" xmlns:wpg="http://schemas.microsoft.com/office/word/2010/wordprocessingGroup" xmlns:wpi="http://schemas.microsoft.com/office/word/2010/wordprocessingInk" xmlns:wne="http://schemas.microsoft.com/office/word/2006/wordml" xmlns:wps="http://schemas.microsoft.com/office/word/2010/wordprocessingShape" mc:Ignorable="w14 w15 w16se w16cid wp14">
+<w:endnotes xmlns:wpc="http://schemas.microsoft.com/office/word/2010/wordprocessingCanvas" xmlns:cx="http://schemas.microsoft.com/office/drawing/2014/chartex" xmlns:cx1="http://schemas.microsoft.com/office/drawing/2015/9/8/chartex" xmlns:cx2="http://schemas.microsoft.com/office/drawing/2015/10/21/chartex" xmlns:cx3="http://schemas.microsoft.com/office/drawing/2016/5/9/chartex" xmlns:cx4="http://schemas.microsoft.com/office/drawing/2016/5/10/chartex" xmlns:cx5="http://schemas.microsoft.com/office/drawing/2016/5/11/chartex" xmlns:cx6="http://schemas.microsoft.com/office/drawing/2016/5/12/chartex" xmlns:cx7="http://schemas.microsoft.com/office/drawing/2016/5/13/chartex" xmlns:cx8="http://schemas.microsoft.com/office/drawing/2016/5/14/chartex" xmlns:mc="http://schemas.openxmlformats.org/markup-compatibility/2006" xmlns:aink="http://schemas.microsoft.com/office/drawing/2016/ink" xmlns:am3d="http://schemas.microsoft.com/office/drawing/2017/model3d" xmlns:o="urn:schemas-microsoft-com:office:office" xmlns:r="http://schemas.openxmlformats.org/officeDocument/2006/relationships" xmlns:m="http://schemas.openxmlformats.org/officeDocument/2006/math" xmlns:v="urn:schemas-microsoft-com:vml" xmlns:wp14="http://schemas.microsoft.com/office/word/2010/wordprocessingDrawing" xmlns:wp="http://schemas.openxmlformats.org/drawingml/2006/wordprocessingDrawing" xmlns:w10="urn:schemas-microsoft-com:office:word" xmlns:w="http://schemas.openxmlformats.org/wordprocessingml/2006/main" xmlns:w14="http://schemas.microsoft.com/office/word/2010/wordml" xmlns:w15="http://schemas.microsoft.com/office/word/2012/wordml" xmlns:w16cex="http://schemas.microsoft.com/office/word/2018/wordml/cex" xmlns:w16cid="http://schemas.microsoft.com/office/word/2016/wordml/cid" xmlns:w16="http://schemas.microsoft.com/office/word/2018/wordml" xmlns:w16se="http://schemas.microsoft.com/office/word/2015/wordml/symex" xmlns:wpg="http://schemas.microsoft.com/office/word/2010/wordprocessingGroup" xmlns:wpi="http://schemas.microsoft.com/office/word/2010/wordprocessingInk" xmlns:wne="http://schemas.microsoft.com/office/word/2006/wordml" xmlns:wps="http://schemas.microsoft.com/office/word/2010/wordprocessingShape" mc:Ignorable="w14 w15 w16se w16cid w16 w16cex wp14">
   <w:endnote w:type="separator" w:id="-1">
     <w:p>
       <w:pPr>
@@ -5942,7 +4963,7 @@
 </file>
 
 <file path=word/footer1.xml><?xml version="1.0" encoding="utf-8"?>
-<w:ftr xmlns:wpc="http://schemas.microsoft.com/office/word/2010/wordprocessingCanvas" xmlns:cx="http://schemas.microsoft.com/office/drawing/2014/chartex" xmlns:cx1="http://schemas.microsoft.com/office/drawing/2015/9/8/chartex" xmlns:cx2="http://schemas.microsoft.com/office/drawing/2015/10/21/chartex" xmlns:cx3="http://schemas.microsoft.com/office/drawing/2016/5/9/chartex" xmlns:cx4="http://schemas.microsoft.com/office/drawing/2016/5/10/chartex" xmlns:cx5="http://schemas.microsoft.com/office/drawing/2016/5/11/chartex" xmlns:cx6="http://schemas.microsoft.com/office/drawing/2016/5/12/chartex" xmlns:cx7="http://schemas.microsoft.com/office/drawing/2016/5/13/chartex" xmlns:cx8="http://schemas.microsoft.com/office/drawing/2016/5/14/chartex" xmlns:mc="http://schemas.openxmlformats.org/markup-compatibility/2006" xmlns:aink="http://schemas.microsoft.com/office/drawing/2016/ink" xmlns:am3d="http://schemas.microsoft.com/office/drawing/2017/model3d" xmlns:o="urn:schemas-microsoft-com:office:office" xmlns:r="http://schemas.openxmlformats.org/officeDocument/2006/relationships" xmlns:m="http://schemas.openxmlformats.org/officeDocument/2006/math" xmlns:v="urn:schemas-microsoft-com:vml" xmlns:wp14="http://schemas.microsoft.com/office/word/2010/wordprocessingDrawing" xmlns:wp="http://schemas.openxmlformats.org/drawingml/2006/wordprocessingDrawing" xmlns:w10="urn:schemas-microsoft-com:office:word" xmlns:w="http://schemas.openxmlformats.org/wordprocessingml/2006/main" xmlns:w14="http://schemas.microsoft.com/office/word/2010/wordml" xmlns:w15="http://schemas.microsoft.com/office/word/2012/wordml" xmlns:w16cid="http://schemas.microsoft.com/office/word/2016/wordml/cid" xmlns:w16se="http://schemas.microsoft.com/office/word/2015/wordml/symex" xmlns:wpg="http://schemas.microsoft.com/office/word/2010/wordprocessingGroup" xmlns:wpi="http://schemas.microsoft.com/office/word/2010/wordprocessingInk" xmlns:wne="http://schemas.microsoft.com/office/word/2006/wordml" xmlns:wps="http://schemas.microsoft.com/office/word/2010/wordprocessingShape" mc:Ignorable="w14 w15 w16se w16cid wp14">
+<w:ftr xmlns:wpc="http://schemas.microsoft.com/office/word/2010/wordprocessingCanvas" xmlns:cx="http://schemas.microsoft.com/office/drawing/2014/chartex" xmlns:cx1="http://schemas.microsoft.com/office/drawing/2015/9/8/chartex" xmlns:cx2="http://schemas.microsoft.com/office/drawing/2015/10/21/chartex" xmlns:cx3="http://schemas.microsoft.com/office/drawing/2016/5/9/chartex" xmlns:cx4="http://schemas.microsoft.com/office/drawing/2016/5/10/chartex" xmlns:cx5="http://schemas.microsoft.com/office/drawing/2016/5/11/chartex" xmlns:cx6="http://schemas.microsoft.com/office/drawing/2016/5/12/chartex" xmlns:cx7="http://schemas.microsoft.com/office/drawing/2016/5/13/chartex" xmlns:cx8="http://schemas.microsoft.com/office/drawing/2016/5/14/chartex" xmlns:mc="http://schemas.openxmlformats.org/markup-compatibility/2006" xmlns:aink="http://schemas.microsoft.com/office/drawing/2016/ink" xmlns:am3d="http://schemas.microsoft.com/office/drawing/2017/model3d" xmlns:o="urn:schemas-microsoft-com:office:office" xmlns:r="http://schemas.openxmlformats.org/officeDocument/2006/relationships" xmlns:m="http://schemas.openxmlformats.org/officeDocument/2006/math" xmlns:v="urn:schemas-microsoft-com:vml" xmlns:wp14="http://schemas.microsoft.com/office/word/2010/wordprocessingDrawing" xmlns:wp="http://schemas.openxmlformats.org/drawingml/2006/wordprocessingDrawing" xmlns:w10="urn:schemas-microsoft-com:office:word" xmlns:w="http://schemas.openxmlformats.org/wordprocessingml/2006/main" xmlns:w14="http://schemas.microsoft.com/office/word/2010/wordml" xmlns:w15="http://schemas.microsoft.com/office/word/2012/wordml" xmlns:w16cex="http://schemas.microsoft.com/office/word/2018/wordml/cex" xmlns:w16cid="http://schemas.microsoft.com/office/word/2016/wordml/cid" xmlns:w16="http://schemas.microsoft.com/office/word/2018/wordml" xmlns:w16se="http://schemas.microsoft.com/office/word/2015/wordml/symex" xmlns:wpg="http://schemas.microsoft.com/office/word/2010/wordprocessingGroup" xmlns:wpi="http://schemas.microsoft.com/office/word/2010/wordprocessingInk" xmlns:wne="http://schemas.microsoft.com/office/word/2006/wordml" xmlns:wps="http://schemas.microsoft.com/office/word/2010/wordprocessingShape" mc:Ignorable="w14 w15 w16se w16cid w16 w16cex wp14">
   <w:p>
     <w:pPr>
       <w:pStyle w:val="Footer"/>
@@ -5979,7 +5000,7 @@
 </file>
 
 <file path=word/footer2.xml><?xml version="1.0" encoding="utf-8"?>
-<w:ftr xmlns:wpc="http://schemas.microsoft.com/office/word/2010/wordprocessingCanvas" xmlns:cx="http://schemas.microsoft.com/office/drawing/2014/chartex" xmlns:cx1="http://schemas.microsoft.com/office/drawing/2015/9/8/chartex" xmlns:cx2="http://schemas.microsoft.com/office/drawing/2015/10/21/chartex" xmlns:cx3="http://schemas.microsoft.com/office/drawing/2016/5/9/chartex" xmlns:cx4="http://schemas.microsoft.com/office/drawing/2016/5/10/chartex" xmlns:cx5="http://schemas.microsoft.com/office/drawing/2016/5/11/chartex" xmlns:cx6="http://schemas.microsoft.com/office/drawing/2016/5/12/chartex" xmlns:cx7="http://schemas.microsoft.com/office/drawing/2016/5/13/chartex" xmlns:cx8="http://schemas.microsoft.com/office/drawing/2016/5/14/chartex" xmlns:mc="http://schemas.openxmlformats.org/markup-compatibility/2006" xmlns:aink="http://schemas.microsoft.com/office/drawing/2016/ink" xmlns:am3d="http://schemas.microsoft.com/office/drawing/2017/model3d" xmlns:o="urn:schemas-microsoft-com:office:office" xmlns:r="http://schemas.openxmlformats.org/officeDocument/2006/relationships" xmlns:m="http://schemas.openxmlformats.org/officeDocument/2006/math" xmlns:v="urn:schemas-microsoft-com:vml" xmlns:wp14="http://schemas.microsoft.com/office/word/2010/wordprocessingDrawing" xmlns:wp="http://schemas.openxmlformats.org/drawingml/2006/wordprocessingDrawing" xmlns:w10="urn:schemas-microsoft-com:office:word" xmlns:w="http://schemas.openxmlformats.org/wordprocessingml/2006/main" xmlns:w14="http://schemas.microsoft.com/office/word/2010/wordml" xmlns:w15="http://schemas.microsoft.com/office/word/2012/wordml" xmlns:w16cid="http://schemas.microsoft.com/office/word/2016/wordml/cid" xmlns:w16se="http://schemas.microsoft.com/office/word/2015/wordml/symex" xmlns:wpg="http://schemas.microsoft.com/office/word/2010/wordprocessingGroup" xmlns:wpi="http://schemas.microsoft.com/office/word/2010/wordprocessingInk" xmlns:wne="http://schemas.microsoft.com/office/word/2006/wordml" xmlns:wps="http://schemas.microsoft.com/office/word/2010/wordprocessingShape" mc:Ignorable="w14 w15 w16se w16cid wp14">
+<w:ftr xmlns:wpc="http://schemas.microsoft.com/office/word/2010/wordprocessingCanvas" xmlns:cx="http://schemas.microsoft.com/office/drawing/2014/chartex" xmlns:cx1="http://schemas.microsoft.com/office/drawing/2015/9/8/chartex" xmlns:cx2="http://schemas.microsoft.com/office/drawing/2015/10/21/chartex" xmlns:cx3="http://schemas.microsoft.com/office/drawing/2016/5/9/chartex" xmlns:cx4="http://schemas.microsoft.com/office/drawing/2016/5/10/chartex" xmlns:cx5="http://schemas.microsoft.com/office/drawing/2016/5/11/chartex" xmlns:cx6="http://schemas.microsoft.com/office/drawing/2016/5/12/chartex" xmlns:cx7="http://schemas.microsoft.com/office/drawing/2016/5/13/chartex" xmlns:cx8="http://schemas.microsoft.com/office/drawing/2016/5/14/chartex" xmlns:mc="http://schemas.openxmlformats.org/markup-compatibility/2006" xmlns:aink="http://schemas.microsoft.com/office/drawing/2016/ink" xmlns:am3d="http://schemas.microsoft.com/office/drawing/2017/model3d" xmlns:o="urn:schemas-microsoft-com:office:office" xmlns:r="http://schemas.openxmlformats.org/officeDocument/2006/relationships" xmlns:m="http://schemas.openxmlformats.org/officeDocument/2006/math" xmlns:v="urn:schemas-microsoft-com:vml" xmlns:wp14="http://schemas.microsoft.com/office/word/2010/wordprocessingDrawing" xmlns:wp="http://schemas.openxmlformats.org/drawingml/2006/wordprocessingDrawing" xmlns:w10="urn:schemas-microsoft-com:office:word" xmlns:w="http://schemas.openxmlformats.org/wordprocessingml/2006/main" xmlns:w14="http://schemas.microsoft.com/office/word/2010/wordml" xmlns:w15="http://schemas.microsoft.com/office/word/2012/wordml" xmlns:w16cex="http://schemas.microsoft.com/office/word/2018/wordml/cex" xmlns:w16cid="http://schemas.microsoft.com/office/word/2016/wordml/cid" xmlns:w16="http://schemas.microsoft.com/office/word/2018/wordml" xmlns:w16se="http://schemas.microsoft.com/office/word/2015/wordml/symex" xmlns:wpg="http://schemas.microsoft.com/office/word/2010/wordprocessingGroup" xmlns:wpi="http://schemas.microsoft.com/office/word/2010/wordprocessingInk" xmlns:wne="http://schemas.microsoft.com/office/word/2006/wordml" xmlns:wps="http://schemas.microsoft.com/office/word/2010/wordprocessingShape" mc:Ignorable="w14 w15 w16se w16cid w16 w16cex wp14">
   <w:p>
     <w:pPr>
       <w:pStyle w:val="Footer"/>
@@ -6029,7 +5050,7 @@
 </file>
 
 <file path=word/footnotes.xml><?xml version="1.0" encoding="utf-8"?>
-<w:footnotes xmlns:wpc="http://schemas.microsoft.com/office/word/2010/wordprocessingCanvas" xmlns:cx="http://schemas.microsoft.com/office/drawing/2014/chartex" xmlns:cx1="http://schemas.microsoft.com/office/drawing/2015/9/8/chartex" xmlns:cx2="http://schemas.microsoft.com/office/drawing/2015/10/21/chartex" xmlns:cx3="http://schemas.microsoft.com/office/drawing/2016/5/9/chartex" xmlns:cx4="http://schemas.microsoft.com/office/drawing/2016/5/10/chartex" xmlns:cx5="http://schemas.microsoft.com/office/drawing/2016/5/11/chartex" xmlns:cx6="http://schemas.microsoft.com/office/drawing/2016/5/12/chartex" xmlns:cx7="http://schemas.microsoft.com/office/drawing/2016/5/13/chartex" xmlns:cx8="http://schemas.microsoft.com/office/drawing/2016/5/14/chartex" xmlns:mc="http://schemas.openxmlformats.org/markup-compatibility/2006" xmlns:aink="http://schemas.microsoft.com/office/drawing/2016/ink" xmlns:am3d="http://schemas.microsoft.com/office/drawing/2017/model3d" xmlns:o="urn:schemas-microsoft-com:office:office" xmlns:r="http://schemas.openxmlformats.org/officeDocument/2006/relationships" xmlns:m="http://schemas.openxmlformats.org/officeDocument/2006/math" xmlns:v="urn:schemas-microsoft-com:vml" xmlns:wp14="http://schemas.microsoft.com/office/word/2010/wordprocessingDrawing" xmlns:wp="http://schemas.openxmlformats.org/drawingml/2006/wordprocessingDrawing" xmlns:w10="urn:schemas-microsoft-com:office:word" xmlns:w="http://schemas.openxmlformats.org/wordprocessingml/2006/main" xmlns:w14="http://schemas.microsoft.com/office/word/2010/wordml" xmlns:w15="http://schemas.microsoft.com/office/word/2012/wordml" xmlns:w16cid="http://schemas.microsoft.com/office/word/2016/wordml/cid" xmlns:w16se="http://schemas.microsoft.com/office/word/2015/wordml/symex" xmlns:wpg="http://schemas.microsoft.com/office/word/2010/wordprocessingGroup" xmlns:wpi="http://schemas.microsoft.com/office/word/2010/wordprocessingInk" xmlns:wne="http://schemas.microsoft.com/office/word/2006/wordml" xmlns:wps="http://schemas.microsoft.com/office/word/2010/wordprocessingShape" mc:Ignorable="w14 w15 w16se w16cid wp14">
+<w:footnotes xmlns:wpc="http://schemas.microsoft.com/office/word/2010/wordprocessingCanvas" xmlns:cx="http://schemas.microsoft.com/office/drawing/2014/chartex" xmlns:cx1="http://schemas.microsoft.com/office/drawing/2015/9/8/chartex" xmlns:cx2="http://schemas.microsoft.com/office/drawing/2015/10/21/chartex" xmlns:cx3="http://schemas.microsoft.com/office/drawing/2016/5/9/chartex" xmlns:cx4="http://schemas.microsoft.com/office/drawing/2016/5/10/chartex" xmlns:cx5="http://schemas.microsoft.com/office/drawing/2016/5/11/chartex" xmlns:cx6="http://schemas.microsoft.com/office/drawing/2016/5/12/chartex" xmlns:cx7="http://schemas.microsoft.com/office/drawing/2016/5/13/chartex" xmlns:cx8="http://schemas.microsoft.com/office/drawing/2016/5/14/chartex" xmlns:mc="http://schemas.openxmlformats.org/markup-compatibility/2006" xmlns:aink="http://schemas.microsoft.com/office/drawing/2016/ink" xmlns:am3d="http://schemas.microsoft.com/office/drawing/2017/model3d" xmlns:o="urn:schemas-microsoft-com:office:office" xmlns:r="http://schemas.openxmlformats.org/officeDocument/2006/relationships" xmlns:m="http://schemas.openxmlformats.org/officeDocument/2006/math" xmlns:v="urn:schemas-microsoft-com:vml" xmlns:wp14="http://schemas.microsoft.com/office/word/2010/wordprocessingDrawing" xmlns:wp="http://schemas.openxmlformats.org/drawingml/2006/wordprocessingDrawing" xmlns:w10="urn:schemas-microsoft-com:office:word" xmlns:w="http://schemas.openxmlformats.org/wordprocessingml/2006/main" xmlns:w14="http://schemas.microsoft.com/office/word/2010/wordml" xmlns:w15="http://schemas.microsoft.com/office/word/2012/wordml" xmlns:w16cex="http://schemas.microsoft.com/office/word/2018/wordml/cex" xmlns:w16cid="http://schemas.microsoft.com/office/word/2016/wordml/cid" xmlns:w16="http://schemas.microsoft.com/office/word/2018/wordml" xmlns:w16se="http://schemas.microsoft.com/office/word/2015/wordml/symex" xmlns:wpg="http://schemas.microsoft.com/office/word/2010/wordprocessingGroup" xmlns:wpi="http://schemas.microsoft.com/office/word/2010/wordprocessingInk" xmlns:wne="http://schemas.microsoft.com/office/word/2006/wordml" xmlns:wps="http://schemas.microsoft.com/office/word/2010/wordprocessingShape" mc:Ignorable="w14 w15 w16se w16cid w16 w16cex wp14">
   <w:footnote w:type="separator" w:id="-1">
     <w:p>
       <w:pPr>
@@ -6054,7 +5075,7 @@
 </file>
 
 <file path=word/header1.xml><?xml version="1.0" encoding="utf-8"?>
-<w:hdr xmlns:wpc="http://schemas.microsoft.com/office/word/2010/wordprocessingCanvas" xmlns:cx="http://schemas.microsoft.com/office/drawing/2014/chartex" xmlns:cx1="http://schemas.microsoft.com/office/drawing/2015/9/8/chartex" xmlns:cx2="http://schemas.microsoft.com/office/drawing/2015/10/21/chartex" xmlns:cx3="http://schemas.microsoft.com/office/drawing/2016/5/9/chartex" xmlns:cx4="http://schemas.microsoft.com/office/drawing/2016/5/10/chartex" xmlns:cx5="http://schemas.microsoft.com/office/drawing/2016/5/11/chartex" xmlns:cx6="http://schemas.microsoft.com/office/drawing/2016/5/12/chartex" xmlns:cx7="http://schemas.microsoft.com/office/drawing/2016/5/13/chartex" xmlns:cx8="http://schemas.microsoft.com/office/drawing/2016/5/14/chartex" xmlns:mc="http://schemas.openxmlformats.org/markup-compatibility/2006" xmlns:aink="http://schemas.microsoft.com/office/drawing/2016/ink" xmlns:am3d="http://schemas.microsoft.com/office/drawing/2017/model3d" xmlns:o="urn:schemas-microsoft-com:office:office" xmlns:r="http://schemas.openxmlformats.org/officeDocument/2006/relationships" xmlns:m="http://schemas.openxmlformats.org/officeDocument/2006/math" xmlns:v="urn:schemas-microsoft-com:vml" xmlns:wp14="http://schemas.microsoft.com/office/word/2010/wordprocessingDrawing" xmlns:wp="http://schemas.openxmlformats.org/drawingml/2006/wordprocessingDrawing" xmlns:w10="urn:schemas-microsoft-com:office:word" xmlns:w="http://schemas.openxmlformats.org/wordprocessingml/2006/main" xmlns:w14="http://schemas.microsoft.com/office/word/2010/wordml" xmlns:w15="http://schemas.microsoft.com/office/word/2012/wordml" xmlns:w16cid="http://schemas.microsoft.com/office/word/2016/wordml/cid" xmlns:w16se="http://schemas.microsoft.com/office/word/2015/wordml/symex" xmlns:wpg="http://schemas.microsoft.com/office/word/2010/wordprocessingGroup" xmlns:wpi="http://schemas.microsoft.com/office/word/2010/wordprocessingInk" xmlns:wne="http://schemas.microsoft.com/office/word/2006/wordml" xmlns:wps="http://schemas.microsoft.com/office/word/2010/wordprocessingShape" mc:Ignorable="w14 w15 w16se w16cid wp14">
+<w:hdr xmlns:wpc="http://schemas.microsoft.com/office/word/2010/wordprocessingCanvas" xmlns:cx="http://schemas.microsoft.com/office/drawing/2014/chartex" xmlns:cx1="http://schemas.microsoft.com/office/drawing/2015/9/8/chartex" xmlns:cx2="http://schemas.microsoft.com/office/drawing/2015/10/21/chartex" xmlns:cx3="http://schemas.microsoft.com/office/drawing/2016/5/9/chartex" xmlns:cx4="http://schemas.microsoft.com/office/drawing/2016/5/10/chartex" xmlns:cx5="http://schemas.microsoft.com/office/drawing/2016/5/11/chartex" xmlns:cx6="http://schemas.microsoft.com/office/drawing/2016/5/12/chartex" xmlns:cx7="http://schemas.microsoft.com/office/drawing/2016/5/13/chartex" xmlns:cx8="http://schemas.microsoft.com/office/drawing/2016/5/14/chartex" xmlns:mc="http://schemas.openxmlformats.org/markup-compatibility/2006" xmlns:aink="http://schemas.microsoft.com/office/drawing/2016/ink" xmlns:am3d="http://schemas.microsoft.com/office/drawing/2017/model3d" xmlns:o="urn:schemas-microsoft-com:office:office" xmlns:r="http://schemas.openxmlformats.org/officeDocument/2006/relationships" xmlns:m="http://schemas.openxmlformats.org/officeDocument/2006/math" xmlns:v="urn:schemas-microsoft-com:vml" xmlns:wp14="http://schemas.microsoft.com/office/word/2010/wordprocessingDrawing" xmlns:wp="http://schemas.openxmlformats.org/drawingml/2006/wordprocessingDrawing" xmlns:w10="urn:schemas-microsoft-com:office:word" xmlns:w="http://schemas.openxmlformats.org/wordprocessingml/2006/main" xmlns:w14="http://schemas.microsoft.com/office/word/2010/wordml" xmlns:w15="http://schemas.microsoft.com/office/word/2012/wordml" xmlns:w16cex="http://schemas.microsoft.com/office/word/2018/wordml/cex" xmlns:w16cid="http://schemas.microsoft.com/office/word/2016/wordml/cid" xmlns:w16="http://schemas.microsoft.com/office/word/2018/wordml" xmlns:w16se="http://schemas.microsoft.com/office/word/2015/wordml/symex" xmlns:wpg="http://schemas.microsoft.com/office/word/2010/wordprocessingGroup" xmlns:wpi="http://schemas.microsoft.com/office/word/2010/wordprocessingInk" xmlns:wne="http://schemas.microsoft.com/office/word/2006/wordml" xmlns:wps="http://schemas.microsoft.com/office/word/2010/wordprocessingShape" mc:Ignorable="w14 w15 w16se w16cid w16 w16cex wp14">
   <w:p>
     <w:pPr>
       <w:pStyle w:val="Header"/>
@@ -6064,7 +5085,7 @@
 </file>
 
 <file path=word/numbering.xml><?xml version="1.0" encoding="utf-8"?>
-<w:numbering xmlns:wpc="http://schemas.microsoft.com/office/word/2010/wordprocessingCanvas" xmlns:cx="http://schemas.microsoft.com/office/drawing/2014/chartex" xmlns:cx1="http://schemas.microsoft.com/office/drawing/2015/9/8/chartex" xmlns:cx2="http://schemas.microsoft.com/office/drawing/2015/10/21/chartex" xmlns:cx3="http://schemas.microsoft.com/office/drawing/2016/5/9/chartex" xmlns:cx4="http://schemas.microsoft.com/office/drawing/2016/5/10/chartex" xmlns:cx5="http://schemas.microsoft.com/office/drawing/2016/5/11/chartex" xmlns:cx6="http://schemas.microsoft.com/office/drawing/2016/5/12/chartex" xmlns:cx7="http://schemas.microsoft.com/office/drawing/2016/5/13/chartex" xmlns:cx8="http://schemas.microsoft.com/office/drawing/2016/5/14/chartex" xmlns:mc="http://schemas.openxmlformats.org/markup-compatibility/2006" xmlns:aink="http://schemas.microsoft.com/office/drawing/2016/ink" xmlns:am3d="http://schemas.microsoft.com/office/drawing/2017/model3d" xmlns:o="urn:schemas-microsoft-com:office:office" xmlns:r="http://schemas.openxmlformats.org/officeDocument/2006/relationships" xmlns:m="http://schemas.openxmlformats.org/officeDocument/2006/math" xmlns:v="urn:schemas-microsoft-com:vml" xmlns:wp14="http://schemas.microsoft.com/office/word/2010/wordprocessingDrawing" xmlns:wp="http://schemas.openxmlformats.org/drawingml/2006/wordprocessingDrawing" xmlns:w10="urn:schemas-microsoft-com:office:word" xmlns:w="http://schemas.openxmlformats.org/wordprocessingml/2006/main" xmlns:w14="http://schemas.microsoft.com/office/word/2010/wordml" xmlns:w15="http://schemas.microsoft.com/office/word/2012/wordml" xmlns:w16cid="http://schemas.microsoft.com/office/word/2016/wordml/cid" xmlns:w16se="http://schemas.microsoft.com/office/word/2015/wordml/symex" xmlns:wpg="http://schemas.microsoft.com/office/word/2010/wordprocessingGroup" xmlns:wpi="http://schemas.microsoft.com/office/word/2010/wordprocessingInk" xmlns:wne="http://schemas.microsoft.com/office/word/2006/wordml" xmlns:wps="http://schemas.microsoft.com/office/word/2010/wordprocessingShape" mc:Ignorable="w14 w15 w16se w16cid wp14">
+<w:numbering xmlns:wpc="http://schemas.microsoft.com/office/word/2010/wordprocessingCanvas" xmlns:cx="http://schemas.microsoft.com/office/drawing/2014/chartex" xmlns:cx1="http://schemas.microsoft.com/office/drawing/2015/9/8/chartex" xmlns:cx2="http://schemas.microsoft.com/office/drawing/2015/10/21/chartex" xmlns:cx3="http://schemas.microsoft.com/office/drawing/2016/5/9/chartex" xmlns:cx4="http://schemas.microsoft.com/office/drawing/2016/5/10/chartex" xmlns:cx5="http://schemas.microsoft.com/office/drawing/2016/5/11/chartex" xmlns:cx6="http://schemas.microsoft.com/office/drawing/2016/5/12/chartex" xmlns:cx7="http://schemas.microsoft.com/office/drawing/2016/5/13/chartex" xmlns:cx8="http://schemas.microsoft.com/office/drawing/2016/5/14/chartex" xmlns:mc="http://schemas.openxmlformats.org/markup-compatibility/2006" xmlns:aink="http://schemas.microsoft.com/office/drawing/2016/ink" xmlns:am3d="http://schemas.microsoft.com/office/drawing/2017/model3d" xmlns:o="urn:schemas-microsoft-com:office:office" xmlns:r="http://schemas.openxmlformats.org/officeDocument/2006/relationships" xmlns:m="http://schemas.openxmlformats.org/officeDocument/2006/math" xmlns:v="urn:schemas-microsoft-com:vml" xmlns:wp14="http://schemas.microsoft.com/office/word/2010/wordprocessingDrawing" xmlns:wp="http://schemas.openxmlformats.org/drawingml/2006/wordprocessingDrawing" xmlns:w10="urn:schemas-microsoft-com:office:word" xmlns:w="http://schemas.openxmlformats.org/wordprocessingml/2006/main" xmlns:w14="http://schemas.microsoft.com/office/word/2010/wordml" xmlns:w15="http://schemas.microsoft.com/office/word/2012/wordml" xmlns:w16cex="http://schemas.microsoft.com/office/word/2018/wordml/cex" xmlns:w16cid="http://schemas.microsoft.com/office/word/2016/wordml/cid" xmlns:w16="http://schemas.microsoft.com/office/word/2018/wordml" xmlns:w16se="http://schemas.microsoft.com/office/word/2015/wordml/symex" xmlns:wpg="http://schemas.microsoft.com/office/word/2010/wordprocessingGroup" xmlns:wpi="http://schemas.microsoft.com/office/word/2010/wordprocessingInk" xmlns:wne="http://schemas.microsoft.com/office/word/2006/wordml" xmlns:wps="http://schemas.microsoft.com/office/word/2010/wordprocessingShape" mc:Ignorable="w14 w15 w16se w16cid w16 w16cex wp14">
   <w:abstractNum w:abstractNumId="0" w15:restartNumberingAfterBreak="0">
     <w:nsid w:val="21A746F0"/>
     <w:multiLevelType w:val="hybridMultilevel"/>
@@ -7036,7 +6057,7 @@
 </file>
 
 <file path=word/styles.xml><?xml version="1.0" encoding="utf-8"?>
-<w:styles xmlns:mc="http://schemas.openxmlformats.org/markup-compatibility/2006" xmlns:r="http://schemas.openxmlformats.org/officeDocument/2006/relationships" xmlns:w="http://schemas.openxmlformats.org/wordprocessingml/2006/main" xmlns:w14="http://schemas.microsoft.com/office/word/2010/wordml" xmlns:w15="http://schemas.microsoft.com/office/word/2012/wordml" xmlns:w16cid="http://schemas.microsoft.com/office/word/2016/wordml/cid" xmlns:w16se="http://schemas.microsoft.com/office/word/2015/wordml/symex" mc:Ignorable="w14 w15 w16se w16cid">
+<w:styles xmlns:mc="http://schemas.openxmlformats.org/markup-compatibility/2006" xmlns:r="http://schemas.openxmlformats.org/officeDocument/2006/relationships" xmlns:w="http://schemas.openxmlformats.org/wordprocessingml/2006/main" xmlns:w14="http://schemas.microsoft.com/office/word/2010/wordml" xmlns:w15="http://schemas.microsoft.com/office/word/2012/wordml" xmlns:w16cex="http://schemas.microsoft.com/office/word/2018/wordml/cex" xmlns:w16cid="http://schemas.microsoft.com/office/word/2016/wordml/cid" xmlns:w16="http://schemas.microsoft.com/office/word/2018/wordml" xmlns:w16se="http://schemas.microsoft.com/office/word/2015/wordml/symex" mc:Ignorable="w14 w15 w16se w16cid w16 w16cex">
   <w:docDefaults>
     <w:rPrDefault>
       <w:rPr>

--- a/ExomeQcPipeline_Template_interim.docx
+++ b/ExomeQcPipeline_Template_interim.docx
@@ -1,6 +1,6 @@
 
 <file path=word/document.xml><?xml version="1.0" encoding="utf-8"?>
-<w:document xmlns:wpc="http://schemas.microsoft.com/office/word/2010/wordprocessingCanvas" xmlns:cx="http://schemas.microsoft.com/office/drawing/2014/chartex" xmlns:cx1="http://schemas.microsoft.com/office/drawing/2015/9/8/chartex" xmlns:cx2="http://schemas.microsoft.com/office/drawing/2015/10/21/chartex" xmlns:cx3="http://schemas.microsoft.com/office/drawing/2016/5/9/chartex" xmlns:cx4="http://schemas.microsoft.com/office/drawing/2016/5/10/chartex" xmlns:cx5="http://schemas.microsoft.com/office/drawing/2016/5/11/chartex" xmlns:cx6="http://schemas.microsoft.com/office/drawing/2016/5/12/chartex" xmlns:cx7="http://schemas.microsoft.com/office/drawing/2016/5/13/chartex" xmlns:cx8="http://schemas.microsoft.com/office/drawing/2016/5/14/chartex" xmlns:mc="http://schemas.openxmlformats.org/markup-compatibility/2006" xmlns:aink="http://schemas.microsoft.com/office/drawing/2016/ink" xmlns:am3d="http://schemas.microsoft.com/office/drawing/2017/model3d" xmlns:o="urn:schemas-microsoft-com:office:office" xmlns:r="http://schemas.openxmlformats.org/officeDocument/2006/relationships" xmlns:m="http://schemas.openxmlformats.org/officeDocument/2006/math" xmlns:v="urn:schemas-microsoft-com:vml" xmlns:wp14="http://schemas.microsoft.com/office/word/2010/wordprocessingDrawing" xmlns:wp="http://schemas.openxmlformats.org/drawingml/2006/wordprocessingDrawing" xmlns:w10="urn:schemas-microsoft-com:office:word" xmlns:w="http://schemas.openxmlformats.org/wordprocessingml/2006/main" xmlns:w14="http://schemas.microsoft.com/office/word/2010/wordml" xmlns:w15="http://schemas.microsoft.com/office/word/2012/wordml" xmlns:w16cex="http://schemas.microsoft.com/office/word/2018/wordml/cex" xmlns:w16cid="http://schemas.microsoft.com/office/word/2016/wordml/cid" xmlns:w16="http://schemas.microsoft.com/office/word/2018/wordml" xmlns:w16se="http://schemas.microsoft.com/office/word/2015/wordml/symex" xmlns:wpg="http://schemas.microsoft.com/office/word/2010/wordprocessingGroup" xmlns:wpi="http://schemas.microsoft.com/office/word/2010/wordprocessingInk" xmlns:wne="http://schemas.microsoft.com/office/word/2006/wordml" xmlns:wps="http://schemas.microsoft.com/office/word/2010/wordprocessingShape" mc:Ignorable="w14 w15 w16se w16cid w16 w16cex wp14">
+<w:document xmlns:wpc="http://schemas.microsoft.com/office/word/2010/wordprocessingCanvas" xmlns:cx="http://schemas.microsoft.com/office/drawing/2014/chartex" xmlns:cx1="http://schemas.microsoft.com/office/drawing/2015/9/8/chartex" xmlns:cx2="http://schemas.microsoft.com/office/drawing/2015/10/21/chartex" xmlns:cx3="http://schemas.microsoft.com/office/drawing/2016/5/9/chartex" xmlns:cx4="http://schemas.microsoft.com/office/drawing/2016/5/10/chartex" xmlns:cx5="http://schemas.microsoft.com/office/drawing/2016/5/11/chartex" xmlns:cx6="http://schemas.microsoft.com/office/drawing/2016/5/12/chartex" xmlns:cx7="http://schemas.microsoft.com/office/drawing/2016/5/13/chartex" xmlns:cx8="http://schemas.microsoft.com/office/drawing/2016/5/14/chartex" xmlns:mc="http://schemas.openxmlformats.org/markup-compatibility/2006" xmlns:aink="http://schemas.microsoft.com/office/drawing/2016/ink" xmlns:am3d="http://schemas.microsoft.com/office/drawing/2017/model3d" xmlns:o="urn:schemas-microsoft-com:office:office" xmlns:oel="http://schemas.microsoft.com/office/2019/extlst" xmlns:r="http://schemas.openxmlformats.org/officeDocument/2006/relationships" xmlns:m="http://schemas.openxmlformats.org/officeDocument/2006/math" xmlns:v="urn:schemas-microsoft-com:vml" xmlns:wp14="http://schemas.microsoft.com/office/word/2010/wordprocessingDrawing" xmlns:wp="http://schemas.openxmlformats.org/drawingml/2006/wordprocessingDrawing" xmlns:w10="urn:schemas-microsoft-com:office:word" xmlns:w="http://schemas.openxmlformats.org/wordprocessingml/2006/main" xmlns:w14="http://schemas.microsoft.com/office/word/2010/wordml" xmlns:w15="http://schemas.microsoft.com/office/word/2012/wordml" xmlns:w16cex="http://schemas.microsoft.com/office/word/2018/wordml/cex" xmlns:w16cid="http://schemas.microsoft.com/office/word/2016/wordml/cid" xmlns:w16="http://schemas.microsoft.com/office/word/2018/wordml" xmlns:w16sdtdh="http://schemas.microsoft.com/office/word/2020/wordml/sdtdatahash" xmlns:w16se="http://schemas.microsoft.com/office/word/2015/wordml/symex" xmlns:wpg="http://schemas.microsoft.com/office/word/2010/wordprocessingGroup" xmlns:wpi="http://schemas.microsoft.com/office/word/2010/wordprocessingInk" xmlns:wne="http://schemas.microsoft.com/office/word/2006/wordml" xmlns:wps="http://schemas.microsoft.com/office/word/2010/wordprocessingShape" mc:Ignorable="w14 w15 w16se w16cid w16 w16cex w16sdtdh wp14">
   <w:body>
     <w:sdt>
       <w:sdtPr>
@@ -3494,7 +3494,52 @@
           <w:sz w:val="24"/>
           <w:szCs w:val="24"/>
         </w:rPr>
-        <w:t xml:space="preserve">After Ensemble variant calling pipeline, we performed a standard post variant calling qc check on ensemble variants. Items checked included: filtered variant total counts on case and control samples; TI/TV (transition/transversion) ratio on case and control samples; base change counts across different levels of phred-scale quality for each disease group.  Group separated base change plots are available at </w:t>
+        <w:t xml:space="preserve">After Ensemble variant calling pipeline, we performed a standard post variant calling qc check on ensemble variants. Items checked included: filtered variant total counts on case and control samples; TI/TV (transition/transversion) ratio on case and control samples; base change counts across different levels of phred-scale </w:t>
+      </w:r>
+      <w:r>
+        <w:rPr>
+          <w:rFonts w:ascii="Cambria" w:hAnsi="Cambria"/>
+          <w:bCs/>
+          <w:sz w:val="24"/>
+          <w:szCs w:val="24"/>
+        </w:rPr>
+        <w:t xml:space="preserve">variant calling </w:t>
+      </w:r>
+      <w:r>
+        <w:rPr>
+          <w:rFonts w:ascii="Cambria" w:hAnsi="Cambria"/>
+          <w:bCs/>
+          <w:sz w:val="24"/>
+          <w:szCs w:val="24"/>
+        </w:rPr>
+        <w:t>quality</w:t>
+      </w:r>
+      <w:r>
+        <w:rPr>
+          <w:rFonts w:ascii="Cambria" w:hAnsi="Cambria"/>
+          <w:bCs/>
+          <w:sz w:val="24"/>
+          <w:szCs w:val="24"/>
+        </w:rPr>
+        <w:t xml:space="preserve"> </w:t>
+      </w:r>
+      <w:r>
+        <w:rPr>
+          <w:rFonts w:ascii="Cambria" w:hAnsi="Cambria"/>
+          <w:bCs/>
+          <w:sz w:val="24"/>
+          <w:szCs w:val="24"/>
+        </w:rPr>
+        <w:t xml:space="preserve">and missing call rate </w:t>
+      </w:r>
+      <w:r>
+        <w:rPr>
+          <w:rFonts w:ascii="Cambria" w:hAnsi="Cambria"/>
+          <w:bCs/>
+          <w:sz w:val="24"/>
+          <w:szCs w:val="24"/>
+        </w:rPr>
+        <w:t xml:space="preserve"> for each disease group.  Group separated base change plots are available at </w:t>
       </w:r>
       <w:hyperlink r:id="rId8" w:history="1"/>
     </w:p>
@@ -3649,6 +3694,7 @@
           <w:sz w:val="24"/>
           <w:szCs w:val="24"/>
         </w:rPr>
+        <w:lastRenderedPageBreak/>
         <w:t xml:space="preserve">Figure 10a. Ensemble filtered variant count by sample (samples are sorted alphabetically). Variants are filtered by ensemble majority voting, capturekit intersection region filter. </w:t>
       </w:r>
     </w:p>
@@ -3850,26 +3896,36 @@
           <w:sz w:val="24"/>
           <w:szCs w:val="24"/>
         </w:rPr>
-        <w:t xml:space="preserve">   </w:t>
-      </w:r>
-    </w:p>
-    <w:p>
-      <w:pPr>
-        <w:rPr>
-          <w:rFonts w:ascii="Cambria" w:hAnsi="Cambria"/>
-          <w:b/>
-          <w:sz w:val="24"/>
-          <w:szCs w:val="24"/>
-        </w:rPr>
-      </w:pPr>
-      <w:r>
-        <w:rPr>
-          <w:rFonts w:ascii="Cambria" w:hAnsi="Cambria"/>
-          <w:b/>
-          <w:sz w:val="24"/>
-          <w:szCs w:val="24"/>
-        </w:rPr>
         <w:t xml:space="preserve">Figure 10c. base change counts per disease group </w:t>
+      </w:r>
+    </w:p>
+    <w:p>
+      <w:pPr>
+        <w:rPr>
+          <w:rFonts w:ascii="Cambria" w:hAnsi="Cambria"/>
+          <w:b/>
+          <w:sz w:val="24"/>
+          <w:szCs w:val="24"/>
+        </w:rPr>
+      </w:pPr>
+    </w:p>
+    <w:p>
+      <w:pPr>
+        <w:rPr>
+          <w:rFonts w:ascii="Cambria" w:hAnsi="Cambria"/>
+          <w:b/>
+          <w:sz w:val="24"/>
+          <w:szCs w:val="24"/>
+        </w:rPr>
+      </w:pPr>
+      <w:r>
+        <w:rPr>
+          <w:rFonts w:ascii="Cambria" w:hAnsi="Cambria"/>
+          <w:b/>
+          <w:sz w:val="24"/>
+          <w:szCs w:val="24"/>
+        </w:rPr>
+        <w:t xml:space="preserve">Figure 10d. missing call rate per disease group </w:t>
       </w:r>
     </w:p>
     <w:p>
@@ -4016,6 +4072,7 @@
           </w:tcPr>
           <w:p>
             <w:r>
+              <w:lastRenderedPageBreak/>
               <w:t>Monozygotic twin</w:t>
             </w:r>
           </w:p>
@@ -4116,7 +4173,6 @@
           </w:tcPr>
           <w:p>
             <w:r>
-              <w:lastRenderedPageBreak/>
               <w:t>Unrelated</w:t>
             </w:r>
           </w:p>
@@ -4609,6 +4665,7 @@
         <w:rPr>
           <w:color w:val="000000" w:themeColor="text1"/>
         </w:rPr>
+        <w:lastRenderedPageBreak/>
         <w:t>7</w:t>
       </w:r>
       <w:r>
@@ -4920,7 +4977,6 @@
         <w:rPr>
           <w:color w:val="000000" w:themeColor="text1"/>
         </w:rPr>
-        <w:lastRenderedPageBreak/>
         <w:fldChar w:fldCharType="end"/>
       </w:r>
     </w:p>
@@ -4938,7 +4994,7 @@
 </file>
 
 <file path=word/endnotes.xml><?xml version="1.0" encoding="utf-8"?>
-<w:endnotes xmlns:wpc="http://schemas.microsoft.com/office/word/2010/wordprocessingCanvas" xmlns:cx="http://schemas.microsoft.com/office/drawing/2014/chartex" xmlns:cx1="http://schemas.microsoft.com/office/drawing/2015/9/8/chartex" xmlns:cx2="http://schemas.microsoft.com/office/drawing/2015/10/21/chartex" xmlns:cx3="http://schemas.microsoft.com/office/drawing/2016/5/9/chartex" xmlns:cx4="http://schemas.microsoft.com/office/drawing/2016/5/10/chartex" xmlns:cx5="http://schemas.microsoft.com/office/drawing/2016/5/11/chartex" xmlns:cx6="http://schemas.microsoft.com/office/drawing/2016/5/12/chartex" xmlns:cx7="http://schemas.microsoft.com/office/drawing/2016/5/13/chartex" xmlns:cx8="http://schemas.microsoft.com/office/drawing/2016/5/14/chartex" xmlns:mc="http://schemas.openxmlformats.org/markup-compatibility/2006" xmlns:aink="http://schemas.microsoft.com/office/drawing/2016/ink" xmlns:am3d="http://schemas.microsoft.com/office/drawing/2017/model3d" xmlns:o="urn:schemas-microsoft-com:office:office" xmlns:r="http://schemas.openxmlformats.org/officeDocument/2006/relationships" xmlns:m="http://schemas.openxmlformats.org/officeDocument/2006/math" xmlns:v="urn:schemas-microsoft-com:vml" xmlns:wp14="http://schemas.microsoft.com/office/word/2010/wordprocessingDrawing" xmlns:wp="http://schemas.openxmlformats.org/drawingml/2006/wordprocessingDrawing" xmlns:w10="urn:schemas-microsoft-com:office:word" xmlns:w="http://schemas.openxmlformats.org/wordprocessingml/2006/main" xmlns:w14="http://schemas.microsoft.com/office/word/2010/wordml" xmlns:w15="http://schemas.microsoft.com/office/word/2012/wordml" xmlns:w16cex="http://schemas.microsoft.com/office/word/2018/wordml/cex" xmlns:w16cid="http://schemas.microsoft.com/office/word/2016/wordml/cid" xmlns:w16="http://schemas.microsoft.com/office/word/2018/wordml" xmlns:w16se="http://schemas.microsoft.com/office/word/2015/wordml/symex" xmlns:wpg="http://schemas.microsoft.com/office/word/2010/wordprocessingGroup" xmlns:wpi="http://schemas.microsoft.com/office/word/2010/wordprocessingInk" xmlns:wne="http://schemas.microsoft.com/office/word/2006/wordml" xmlns:wps="http://schemas.microsoft.com/office/word/2010/wordprocessingShape" mc:Ignorable="w14 w15 w16se w16cid w16 w16cex wp14">
+<w:endnotes xmlns:wpc="http://schemas.microsoft.com/office/word/2010/wordprocessingCanvas" xmlns:cx="http://schemas.microsoft.com/office/drawing/2014/chartex" xmlns:cx1="http://schemas.microsoft.com/office/drawing/2015/9/8/chartex" xmlns:cx2="http://schemas.microsoft.com/office/drawing/2015/10/21/chartex" xmlns:cx3="http://schemas.microsoft.com/office/drawing/2016/5/9/chartex" xmlns:cx4="http://schemas.microsoft.com/office/drawing/2016/5/10/chartex" xmlns:cx5="http://schemas.microsoft.com/office/drawing/2016/5/11/chartex" xmlns:cx6="http://schemas.microsoft.com/office/drawing/2016/5/12/chartex" xmlns:cx7="http://schemas.microsoft.com/office/drawing/2016/5/13/chartex" xmlns:cx8="http://schemas.microsoft.com/office/drawing/2016/5/14/chartex" xmlns:mc="http://schemas.openxmlformats.org/markup-compatibility/2006" xmlns:aink="http://schemas.microsoft.com/office/drawing/2016/ink" xmlns:am3d="http://schemas.microsoft.com/office/drawing/2017/model3d" xmlns:o="urn:schemas-microsoft-com:office:office" xmlns:oel="http://schemas.microsoft.com/office/2019/extlst" xmlns:r="http://schemas.openxmlformats.org/officeDocument/2006/relationships" xmlns:m="http://schemas.openxmlformats.org/officeDocument/2006/math" xmlns:v="urn:schemas-microsoft-com:vml" xmlns:wp14="http://schemas.microsoft.com/office/word/2010/wordprocessingDrawing" xmlns:wp="http://schemas.openxmlformats.org/drawingml/2006/wordprocessingDrawing" xmlns:w10="urn:schemas-microsoft-com:office:word" xmlns:w="http://schemas.openxmlformats.org/wordprocessingml/2006/main" xmlns:w14="http://schemas.microsoft.com/office/word/2010/wordml" xmlns:w15="http://schemas.microsoft.com/office/word/2012/wordml" xmlns:w16cex="http://schemas.microsoft.com/office/word/2018/wordml/cex" xmlns:w16cid="http://schemas.microsoft.com/office/word/2016/wordml/cid" xmlns:w16="http://schemas.microsoft.com/office/word/2018/wordml" xmlns:w16sdtdh="http://schemas.microsoft.com/office/word/2020/wordml/sdtdatahash" xmlns:w16se="http://schemas.microsoft.com/office/word/2015/wordml/symex" xmlns:wpg="http://schemas.microsoft.com/office/word/2010/wordprocessingGroup" xmlns:wpi="http://schemas.microsoft.com/office/word/2010/wordprocessingInk" xmlns:wne="http://schemas.microsoft.com/office/word/2006/wordml" xmlns:wps="http://schemas.microsoft.com/office/word/2010/wordprocessingShape" mc:Ignorable="w14 w15 w16se w16cid w16 w16cex w16sdtdh wp14">
   <w:endnote w:type="separator" w:id="-1">
     <w:p>
       <w:pPr>
@@ -4963,7 +5019,7 @@
 </file>
 
 <file path=word/footer1.xml><?xml version="1.0" encoding="utf-8"?>
-<w:ftr xmlns:wpc="http://schemas.microsoft.com/office/word/2010/wordprocessingCanvas" xmlns:cx="http://schemas.microsoft.com/office/drawing/2014/chartex" xmlns:cx1="http://schemas.microsoft.com/office/drawing/2015/9/8/chartex" xmlns:cx2="http://schemas.microsoft.com/office/drawing/2015/10/21/chartex" xmlns:cx3="http://schemas.microsoft.com/office/drawing/2016/5/9/chartex" xmlns:cx4="http://schemas.microsoft.com/office/drawing/2016/5/10/chartex" xmlns:cx5="http://schemas.microsoft.com/office/drawing/2016/5/11/chartex" xmlns:cx6="http://schemas.microsoft.com/office/drawing/2016/5/12/chartex" xmlns:cx7="http://schemas.microsoft.com/office/drawing/2016/5/13/chartex" xmlns:cx8="http://schemas.microsoft.com/office/drawing/2016/5/14/chartex" xmlns:mc="http://schemas.openxmlformats.org/markup-compatibility/2006" xmlns:aink="http://schemas.microsoft.com/office/drawing/2016/ink" xmlns:am3d="http://schemas.microsoft.com/office/drawing/2017/model3d" xmlns:o="urn:schemas-microsoft-com:office:office" xmlns:r="http://schemas.openxmlformats.org/officeDocument/2006/relationships" xmlns:m="http://schemas.openxmlformats.org/officeDocument/2006/math" xmlns:v="urn:schemas-microsoft-com:vml" xmlns:wp14="http://schemas.microsoft.com/office/word/2010/wordprocessingDrawing" xmlns:wp="http://schemas.openxmlformats.org/drawingml/2006/wordprocessingDrawing" xmlns:w10="urn:schemas-microsoft-com:office:word" xmlns:w="http://schemas.openxmlformats.org/wordprocessingml/2006/main" xmlns:w14="http://schemas.microsoft.com/office/word/2010/wordml" xmlns:w15="http://schemas.microsoft.com/office/word/2012/wordml" xmlns:w16cex="http://schemas.microsoft.com/office/word/2018/wordml/cex" xmlns:w16cid="http://schemas.microsoft.com/office/word/2016/wordml/cid" xmlns:w16="http://schemas.microsoft.com/office/word/2018/wordml" xmlns:w16se="http://schemas.microsoft.com/office/word/2015/wordml/symex" xmlns:wpg="http://schemas.microsoft.com/office/word/2010/wordprocessingGroup" xmlns:wpi="http://schemas.microsoft.com/office/word/2010/wordprocessingInk" xmlns:wne="http://schemas.microsoft.com/office/word/2006/wordml" xmlns:wps="http://schemas.microsoft.com/office/word/2010/wordprocessingShape" mc:Ignorable="w14 w15 w16se w16cid w16 w16cex wp14">
+<w:ftr xmlns:wpc="http://schemas.microsoft.com/office/word/2010/wordprocessingCanvas" xmlns:cx="http://schemas.microsoft.com/office/drawing/2014/chartex" xmlns:cx1="http://schemas.microsoft.com/office/drawing/2015/9/8/chartex" xmlns:cx2="http://schemas.microsoft.com/office/drawing/2015/10/21/chartex" xmlns:cx3="http://schemas.microsoft.com/office/drawing/2016/5/9/chartex" xmlns:cx4="http://schemas.microsoft.com/office/drawing/2016/5/10/chartex" xmlns:cx5="http://schemas.microsoft.com/office/drawing/2016/5/11/chartex" xmlns:cx6="http://schemas.microsoft.com/office/drawing/2016/5/12/chartex" xmlns:cx7="http://schemas.microsoft.com/office/drawing/2016/5/13/chartex" xmlns:cx8="http://schemas.microsoft.com/office/drawing/2016/5/14/chartex" xmlns:mc="http://schemas.openxmlformats.org/markup-compatibility/2006" xmlns:aink="http://schemas.microsoft.com/office/drawing/2016/ink" xmlns:am3d="http://schemas.microsoft.com/office/drawing/2017/model3d" xmlns:o="urn:schemas-microsoft-com:office:office" xmlns:oel="http://schemas.microsoft.com/office/2019/extlst" xmlns:r="http://schemas.openxmlformats.org/officeDocument/2006/relationships" xmlns:m="http://schemas.openxmlformats.org/officeDocument/2006/math" xmlns:v="urn:schemas-microsoft-com:vml" xmlns:wp14="http://schemas.microsoft.com/office/word/2010/wordprocessingDrawing" xmlns:wp="http://schemas.openxmlformats.org/drawingml/2006/wordprocessingDrawing" xmlns:w10="urn:schemas-microsoft-com:office:word" xmlns:w="http://schemas.openxmlformats.org/wordprocessingml/2006/main" xmlns:w14="http://schemas.microsoft.com/office/word/2010/wordml" xmlns:w15="http://schemas.microsoft.com/office/word/2012/wordml" xmlns:w16cex="http://schemas.microsoft.com/office/word/2018/wordml/cex" xmlns:w16cid="http://schemas.microsoft.com/office/word/2016/wordml/cid" xmlns:w16="http://schemas.microsoft.com/office/word/2018/wordml" xmlns:w16sdtdh="http://schemas.microsoft.com/office/word/2020/wordml/sdtdatahash" xmlns:w16se="http://schemas.microsoft.com/office/word/2015/wordml/symex" xmlns:wpg="http://schemas.microsoft.com/office/word/2010/wordprocessingGroup" xmlns:wpi="http://schemas.microsoft.com/office/word/2010/wordprocessingInk" xmlns:wne="http://schemas.microsoft.com/office/word/2006/wordml" xmlns:wps="http://schemas.microsoft.com/office/word/2010/wordprocessingShape" mc:Ignorable="w14 w15 w16se w16cid w16 w16cex w16sdtdh wp14">
   <w:p>
     <w:pPr>
       <w:pStyle w:val="Footer"/>
@@ -5000,7 +5056,7 @@
 </file>
 
 <file path=word/footer2.xml><?xml version="1.0" encoding="utf-8"?>
-<w:ftr xmlns:wpc="http://schemas.microsoft.com/office/word/2010/wordprocessingCanvas" xmlns:cx="http://schemas.microsoft.com/office/drawing/2014/chartex" xmlns:cx1="http://schemas.microsoft.com/office/drawing/2015/9/8/chartex" xmlns:cx2="http://schemas.microsoft.com/office/drawing/2015/10/21/chartex" xmlns:cx3="http://schemas.microsoft.com/office/drawing/2016/5/9/chartex" xmlns:cx4="http://schemas.microsoft.com/office/drawing/2016/5/10/chartex" xmlns:cx5="http://schemas.microsoft.com/office/drawing/2016/5/11/chartex" xmlns:cx6="http://schemas.microsoft.com/office/drawing/2016/5/12/chartex" xmlns:cx7="http://schemas.microsoft.com/office/drawing/2016/5/13/chartex" xmlns:cx8="http://schemas.microsoft.com/office/drawing/2016/5/14/chartex" xmlns:mc="http://schemas.openxmlformats.org/markup-compatibility/2006" xmlns:aink="http://schemas.microsoft.com/office/drawing/2016/ink" xmlns:am3d="http://schemas.microsoft.com/office/drawing/2017/model3d" xmlns:o="urn:schemas-microsoft-com:office:office" xmlns:r="http://schemas.openxmlformats.org/officeDocument/2006/relationships" xmlns:m="http://schemas.openxmlformats.org/officeDocument/2006/math" xmlns:v="urn:schemas-microsoft-com:vml" xmlns:wp14="http://schemas.microsoft.com/office/word/2010/wordprocessingDrawing" xmlns:wp="http://schemas.openxmlformats.org/drawingml/2006/wordprocessingDrawing" xmlns:w10="urn:schemas-microsoft-com:office:word" xmlns:w="http://schemas.openxmlformats.org/wordprocessingml/2006/main" xmlns:w14="http://schemas.microsoft.com/office/word/2010/wordml" xmlns:w15="http://schemas.microsoft.com/office/word/2012/wordml" xmlns:w16cex="http://schemas.microsoft.com/office/word/2018/wordml/cex" xmlns:w16cid="http://schemas.microsoft.com/office/word/2016/wordml/cid" xmlns:w16="http://schemas.microsoft.com/office/word/2018/wordml" xmlns:w16se="http://schemas.microsoft.com/office/word/2015/wordml/symex" xmlns:wpg="http://schemas.microsoft.com/office/word/2010/wordprocessingGroup" xmlns:wpi="http://schemas.microsoft.com/office/word/2010/wordprocessingInk" xmlns:wne="http://schemas.microsoft.com/office/word/2006/wordml" xmlns:wps="http://schemas.microsoft.com/office/word/2010/wordprocessingShape" mc:Ignorable="w14 w15 w16se w16cid w16 w16cex wp14">
+<w:ftr xmlns:wpc="http://schemas.microsoft.com/office/word/2010/wordprocessingCanvas" xmlns:cx="http://schemas.microsoft.com/office/drawing/2014/chartex" xmlns:cx1="http://schemas.microsoft.com/office/drawing/2015/9/8/chartex" xmlns:cx2="http://schemas.microsoft.com/office/drawing/2015/10/21/chartex" xmlns:cx3="http://schemas.microsoft.com/office/drawing/2016/5/9/chartex" xmlns:cx4="http://schemas.microsoft.com/office/drawing/2016/5/10/chartex" xmlns:cx5="http://schemas.microsoft.com/office/drawing/2016/5/11/chartex" xmlns:cx6="http://schemas.microsoft.com/office/drawing/2016/5/12/chartex" xmlns:cx7="http://schemas.microsoft.com/office/drawing/2016/5/13/chartex" xmlns:cx8="http://schemas.microsoft.com/office/drawing/2016/5/14/chartex" xmlns:mc="http://schemas.openxmlformats.org/markup-compatibility/2006" xmlns:aink="http://schemas.microsoft.com/office/drawing/2016/ink" xmlns:am3d="http://schemas.microsoft.com/office/drawing/2017/model3d" xmlns:o="urn:schemas-microsoft-com:office:office" xmlns:oel="http://schemas.microsoft.com/office/2019/extlst" xmlns:r="http://schemas.openxmlformats.org/officeDocument/2006/relationships" xmlns:m="http://schemas.openxmlformats.org/officeDocument/2006/math" xmlns:v="urn:schemas-microsoft-com:vml" xmlns:wp14="http://schemas.microsoft.com/office/word/2010/wordprocessingDrawing" xmlns:wp="http://schemas.openxmlformats.org/drawingml/2006/wordprocessingDrawing" xmlns:w10="urn:schemas-microsoft-com:office:word" xmlns:w="http://schemas.openxmlformats.org/wordprocessingml/2006/main" xmlns:w14="http://schemas.microsoft.com/office/word/2010/wordml" xmlns:w15="http://schemas.microsoft.com/office/word/2012/wordml" xmlns:w16cex="http://schemas.microsoft.com/office/word/2018/wordml/cex" xmlns:w16cid="http://schemas.microsoft.com/office/word/2016/wordml/cid" xmlns:w16="http://schemas.microsoft.com/office/word/2018/wordml" xmlns:w16sdtdh="http://schemas.microsoft.com/office/word/2020/wordml/sdtdatahash" xmlns:w16se="http://schemas.microsoft.com/office/word/2015/wordml/symex" xmlns:wpg="http://schemas.microsoft.com/office/word/2010/wordprocessingGroup" xmlns:wpi="http://schemas.microsoft.com/office/word/2010/wordprocessingInk" xmlns:wne="http://schemas.microsoft.com/office/word/2006/wordml" xmlns:wps="http://schemas.microsoft.com/office/word/2010/wordprocessingShape" mc:Ignorable="w14 w15 w16se w16cid w16 w16cex w16sdtdh wp14">
   <w:p>
     <w:pPr>
       <w:pStyle w:val="Footer"/>
@@ -5050,7 +5106,7 @@
 </file>
 
 <file path=word/footnotes.xml><?xml version="1.0" encoding="utf-8"?>
-<w:footnotes xmlns:wpc="http://schemas.microsoft.com/office/word/2010/wordprocessingCanvas" xmlns:cx="http://schemas.microsoft.com/office/drawing/2014/chartex" xmlns:cx1="http://schemas.microsoft.com/office/drawing/2015/9/8/chartex" xmlns:cx2="http://schemas.microsoft.com/office/drawing/2015/10/21/chartex" xmlns:cx3="http://schemas.microsoft.com/office/drawing/2016/5/9/chartex" xmlns:cx4="http://schemas.microsoft.com/office/drawing/2016/5/10/chartex" xmlns:cx5="http://schemas.microsoft.com/office/drawing/2016/5/11/chartex" xmlns:cx6="http://schemas.microsoft.com/office/drawing/2016/5/12/chartex" xmlns:cx7="http://schemas.microsoft.com/office/drawing/2016/5/13/chartex" xmlns:cx8="http://schemas.microsoft.com/office/drawing/2016/5/14/chartex" xmlns:mc="http://schemas.openxmlformats.org/markup-compatibility/2006" xmlns:aink="http://schemas.microsoft.com/office/drawing/2016/ink" xmlns:am3d="http://schemas.microsoft.com/office/drawing/2017/model3d" xmlns:o="urn:schemas-microsoft-com:office:office" xmlns:r="http://schemas.openxmlformats.org/officeDocument/2006/relationships" xmlns:m="http://schemas.openxmlformats.org/officeDocument/2006/math" xmlns:v="urn:schemas-microsoft-com:vml" xmlns:wp14="http://schemas.microsoft.com/office/word/2010/wordprocessingDrawing" xmlns:wp="http://schemas.openxmlformats.org/drawingml/2006/wordprocessingDrawing" xmlns:w10="urn:schemas-microsoft-com:office:word" xmlns:w="http://schemas.openxmlformats.org/wordprocessingml/2006/main" xmlns:w14="http://schemas.microsoft.com/office/word/2010/wordml" xmlns:w15="http://schemas.microsoft.com/office/word/2012/wordml" xmlns:w16cex="http://schemas.microsoft.com/office/word/2018/wordml/cex" xmlns:w16cid="http://schemas.microsoft.com/office/word/2016/wordml/cid" xmlns:w16="http://schemas.microsoft.com/office/word/2018/wordml" xmlns:w16se="http://schemas.microsoft.com/office/word/2015/wordml/symex" xmlns:wpg="http://schemas.microsoft.com/office/word/2010/wordprocessingGroup" xmlns:wpi="http://schemas.microsoft.com/office/word/2010/wordprocessingInk" xmlns:wne="http://schemas.microsoft.com/office/word/2006/wordml" xmlns:wps="http://schemas.microsoft.com/office/word/2010/wordprocessingShape" mc:Ignorable="w14 w15 w16se w16cid w16 w16cex wp14">
+<w:footnotes xmlns:wpc="http://schemas.microsoft.com/office/word/2010/wordprocessingCanvas" xmlns:cx="http://schemas.microsoft.com/office/drawing/2014/chartex" xmlns:cx1="http://schemas.microsoft.com/office/drawing/2015/9/8/chartex" xmlns:cx2="http://schemas.microsoft.com/office/drawing/2015/10/21/chartex" xmlns:cx3="http://schemas.microsoft.com/office/drawing/2016/5/9/chartex" xmlns:cx4="http://schemas.microsoft.com/office/drawing/2016/5/10/chartex" xmlns:cx5="http://schemas.microsoft.com/office/drawing/2016/5/11/chartex" xmlns:cx6="http://schemas.microsoft.com/office/drawing/2016/5/12/chartex" xmlns:cx7="http://schemas.microsoft.com/office/drawing/2016/5/13/chartex" xmlns:cx8="http://schemas.microsoft.com/office/drawing/2016/5/14/chartex" xmlns:mc="http://schemas.openxmlformats.org/markup-compatibility/2006" xmlns:aink="http://schemas.microsoft.com/office/drawing/2016/ink" xmlns:am3d="http://schemas.microsoft.com/office/drawing/2017/model3d" xmlns:o="urn:schemas-microsoft-com:office:office" xmlns:oel="http://schemas.microsoft.com/office/2019/extlst" xmlns:r="http://schemas.openxmlformats.org/officeDocument/2006/relationships" xmlns:m="http://schemas.openxmlformats.org/officeDocument/2006/math" xmlns:v="urn:schemas-microsoft-com:vml" xmlns:wp14="http://schemas.microsoft.com/office/word/2010/wordprocessingDrawing" xmlns:wp="http://schemas.openxmlformats.org/drawingml/2006/wordprocessingDrawing" xmlns:w10="urn:schemas-microsoft-com:office:word" xmlns:w="http://schemas.openxmlformats.org/wordprocessingml/2006/main" xmlns:w14="http://schemas.microsoft.com/office/word/2010/wordml" xmlns:w15="http://schemas.microsoft.com/office/word/2012/wordml" xmlns:w16cex="http://schemas.microsoft.com/office/word/2018/wordml/cex" xmlns:w16cid="http://schemas.microsoft.com/office/word/2016/wordml/cid" xmlns:w16="http://schemas.microsoft.com/office/word/2018/wordml" xmlns:w16sdtdh="http://schemas.microsoft.com/office/word/2020/wordml/sdtdatahash" xmlns:w16se="http://schemas.microsoft.com/office/word/2015/wordml/symex" xmlns:wpg="http://schemas.microsoft.com/office/word/2010/wordprocessingGroup" xmlns:wpi="http://schemas.microsoft.com/office/word/2010/wordprocessingInk" xmlns:wne="http://schemas.microsoft.com/office/word/2006/wordml" xmlns:wps="http://schemas.microsoft.com/office/word/2010/wordprocessingShape" mc:Ignorable="w14 w15 w16se w16cid w16 w16cex w16sdtdh wp14">
   <w:footnote w:type="separator" w:id="-1">
     <w:p>
       <w:pPr>
@@ -5075,7 +5131,7 @@
 </file>
 
 <file path=word/header1.xml><?xml version="1.0" encoding="utf-8"?>
-<w:hdr xmlns:wpc="http://schemas.microsoft.com/office/word/2010/wordprocessingCanvas" xmlns:cx="http://schemas.microsoft.com/office/drawing/2014/chartex" xmlns:cx1="http://schemas.microsoft.com/office/drawing/2015/9/8/chartex" xmlns:cx2="http://schemas.microsoft.com/office/drawing/2015/10/21/chartex" xmlns:cx3="http://schemas.microsoft.com/office/drawing/2016/5/9/chartex" xmlns:cx4="http://schemas.microsoft.com/office/drawing/2016/5/10/chartex" xmlns:cx5="http://schemas.microsoft.com/office/drawing/2016/5/11/chartex" xmlns:cx6="http://schemas.microsoft.com/office/drawing/2016/5/12/chartex" xmlns:cx7="http://schemas.microsoft.com/office/drawing/2016/5/13/chartex" xmlns:cx8="http://schemas.microsoft.com/office/drawing/2016/5/14/chartex" xmlns:mc="http://schemas.openxmlformats.org/markup-compatibility/2006" xmlns:aink="http://schemas.microsoft.com/office/drawing/2016/ink" xmlns:am3d="http://schemas.microsoft.com/office/drawing/2017/model3d" xmlns:o="urn:schemas-microsoft-com:office:office" xmlns:r="http://schemas.openxmlformats.org/officeDocument/2006/relationships" xmlns:m="http://schemas.openxmlformats.org/officeDocument/2006/math" xmlns:v="urn:schemas-microsoft-com:vml" xmlns:wp14="http://schemas.microsoft.com/office/word/2010/wordprocessingDrawing" xmlns:wp="http://schemas.openxmlformats.org/drawingml/2006/wordprocessingDrawing" xmlns:w10="urn:schemas-microsoft-com:office:word" xmlns:w="http://schemas.openxmlformats.org/wordprocessingml/2006/main" xmlns:w14="http://schemas.microsoft.com/office/word/2010/wordml" xmlns:w15="http://schemas.microsoft.com/office/word/2012/wordml" xmlns:w16cex="http://schemas.microsoft.com/office/word/2018/wordml/cex" xmlns:w16cid="http://schemas.microsoft.com/office/word/2016/wordml/cid" xmlns:w16="http://schemas.microsoft.com/office/word/2018/wordml" xmlns:w16se="http://schemas.microsoft.com/office/word/2015/wordml/symex" xmlns:wpg="http://schemas.microsoft.com/office/word/2010/wordprocessingGroup" xmlns:wpi="http://schemas.microsoft.com/office/word/2010/wordprocessingInk" xmlns:wne="http://schemas.microsoft.com/office/word/2006/wordml" xmlns:wps="http://schemas.microsoft.com/office/word/2010/wordprocessingShape" mc:Ignorable="w14 w15 w16se w16cid w16 w16cex wp14">
+<w:hdr xmlns:wpc="http://schemas.microsoft.com/office/word/2010/wordprocessingCanvas" xmlns:cx="http://schemas.microsoft.com/office/drawing/2014/chartex" xmlns:cx1="http://schemas.microsoft.com/office/drawing/2015/9/8/chartex" xmlns:cx2="http://schemas.microsoft.com/office/drawing/2015/10/21/chartex" xmlns:cx3="http://schemas.microsoft.com/office/drawing/2016/5/9/chartex" xmlns:cx4="http://schemas.microsoft.com/office/drawing/2016/5/10/chartex" xmlns:cx5="http://schemas.microsoft.com/office/drawing/2016/5/11/chartex" xmlns:cx6="http://schemas.microsoft.com/office/drawing/2016/5/12/chartex" xmlns:cx7="http://schemas.microsoft.com/office/drawing/2016/5/13/chartex" xmlns:cx8="http://schemas.microsoft.com/office/drawing/2016/5/14/chartex" xmlns:mc="http://schemas.openxmlformats.org/markup-compatibility/2006" xmlns:aink="http://schemas.microsoft.com/office/drawing/2016/ink" xmlns:am3d="http://schemas.microsoft.com/office/drawing/2017/model3d" xmlns:o="urn:schemas-microsoft-com:office:office" xmlns:oel="http://schemas.microsoft.com/office/2019/extlst" xmlns:r="http://schemas.openxmlformats.org/officeDocument/2006/relationships" xmlns:m="http://schemas.openxmlformats.org/officeDocument/2006/math" xmlns:v="urn:schemas-microsoft-com:vml" xmlns:wp14="http://schemas.microsoft.com/office/word/2010/wordprocessingDrawing" xmlns:wp="http://schemas.openxmlformats.org/drawingml/2006/wordprocessingDrawing" xmlns:w10="urn:schemas-microsoft-com:office:word" xmlns:w="http://schemas.openxmlformats.org/wordprocessingml/2006/main" xmlns:w14="http://schemas.microsoft.com/office/word/2010/wordml" xmlns:w15="http://schemas.microsoft.com/office/word/2012/wordml" xmlns:w16cex="http://schemas.microsoft.com/office/word/2018/wordml/cex" xmlns:w16cid="http://schemas.microsoft.com/office/word/2016/wordml/cid" xmlns:w16="http://schemas.microsoft.com/office/word/2018/wordml" xmlns:w16sdtdh="http://schemas.microsoft.com/office/word/2020/wordml/sdtdatahash" xmlns:w16se="http://schemas.microsoft.com/office/word/2015/wordml/symex" xmlns:wpg="http://schemas.microsoft.com/office/word/2010/wordprocessingGroup" xmlns:wpi="http://schemas.microsoft.com/office/word/2010/wordprocessingInk" xmlns:wne="http://schemas.microsoft.com/office/word/2006/wordml" xmlns:wps="http://schemas.microsoft.com/office/word/2010/wordprocessingShape" mc:Ignorable="w14 w15 w16se w16cid w16 w16cex w16sdtdh wp14">
   <w:p>
     <w:pPr>
       <w:pStyle w:val="Header"/>
@@ -5085,7 +5141,7 @@
 </file>
 
 <file path=word/numbering.xml><?xml version="1.0" encoding="utf-8"?>
-<w:numbering xmlns:wpc="http://schemas.microsoft.com/office/word/2010/wordprocessingCanvas" xmlns:cx="http://schemas.microsoft.com/office/drawing/2014/chartex" xmlns:cx1="http://schemas.microsoft.com/office/drawing/2015/9/8/chartex" xmlns:cx2="http://schemas.microsoft.com/office/drawing/2015/10/21/chartex" xmlns:cx3="http://schemas.microsoft.com/office/drawing/2016/5/9/chartex" xmlns:cx4="http://schemas.microsoft.com/office/drawing/2016/5/10/chartex" xmlns:cx5="http://schemas.microsoft.com/office/drawing/2016/5/11/chartex" xmlns:cx6="http://schemas.microsoft.com/office/drawing/2016/5/12/chartex" xmlns:cx7="http://schemas.microsoft.com/office/drawing/2016/5/13/chartex" xmlns:cx8="http://schemas.microsoft.com/office/drawing/2016/5/14/chartex" xmlns:mc="http://schemas.openxmlformats.org/markup-compatibility/2006" xmlns:aink="http://schemas.microsoft.com/office/drawing/2016/ink" xmlns:am3d="http://schemas.microsoft.com/office/drawing/2017/model3d" xmlns:o="urn:schemas-microsoft-com:office:office" xmlns:r="http://schemas.openxmlformats.org/officeDocument/2006/relationships" xmlns:m="http://schemas.openxmlformats.org/officeDocument/2006/math" xmlns:v="urn:schemas-microsoft-com:vml" xmlns:wp14="http://schemas.microsoft.com/office/word/2010/wordprocessingDrawing" xmlns:wp="http://schemas.openxmlformats.org/drawingml/2006/wordprocessingDrawing" xmlns:w10="urn:schemas-microsoft-com:office:word" xmlns:w="http://schemas.openxmlformats.org/wordprocessingml/2006/main" xmlns:w14="http://schemas.microsoft.com/office/word/2010/wordml" xmlns:w15="http://schemas.microsoft.com/office/word/2012/wordml" xmlns:w16cex="http://schemas.microsoft.com/office/word/2018/wordml/cex" xmlns:w16cid="http://schemas.microsoft.com/office/word/2016/wordml/cid" xmlns:w16="http://schemas.microsoft.com/office/word/2018/wordml" xmlns:w16se="http://schemas.microsoft.com/office/word/2015/wordml/symex" xmlns:wpg="http://schemas.microsoft.com/office/word/2010/wordprocessingGroup" xmlns:wpi="http://schemas.microsoft.com/office/word/2010/wordprocessingInk" xmlns:wne="http://schemas.microsoft.com/office/word/2006/wordml" xmlns:wps="http://schemas.microsoft.com/office/word/2010/wordprocessingShape" mc:Ignorable="w14 w15 w16se w16cid w16 w16cex wp14">
+<w:numbering xmlns:wpc="http://schemas.microsoft.com/office/word/2010/wordprocessingCanvas" xmlns:cx="http://schemas.microsoft.com/office/drawing/2014/chartex" xmlns:cx1="http://schemas.microsoft.com/office/drawing/2015/9/8/chartex" xmlns:cx2="http://schemas.microsoft.com/office/drawing/2015/10/21/chartex" xmlns:cx3="http://schemas.microsoft.com/office/drawing/2016/5/9/chartex" xmlns:cx4="http://schemas.microsoft.com/office/drawing/2016/5/10/chartex" xmlns:cx5="http://schemas.microsoft.com/office/drawing/2016/5/11/chartex" xmlns:cx6="http://schemas.microsoft.com/office/drawing/2016/5/12/chartex" xmlns:cx7="http://schemas.microsoft.com/office/drawing/2016/5/13/chartex" xmlns:cx8="http://schemas.microsoft.com/office/drawing/2016/5/14/chartex" xmlns:mc="http://schemas.openxmlformats.org/markup-compatibility/2006" xmlns:aink="http://schemas.microsoft.com/office/drawing/2016/ink" xmlns:am3d="http://schemas.microsoft.com/office/drawing/2017/model3d" xmlns:o="urn:schemas-microsoft-com:office:office" xmlns:oel="http://schemas.microsoft.com/office/2019/extlst" xmlns:r="http://schemas.openxmlformats.org/officeDocument/2006/relationships" xmlns:m="http://schemas.openxmlformats.org/officeDocument/2006/math" xmlns:v="urn:schemas-microsoft-com:vml" xmlns:wp14="http://schemas.microsoft.com/office/word/2010/wordprocessingDrawing" xmlns:wp="http://schemas.openxmlformats.org/drawingml/2006/wordprocessingDrawing" xmlns:w10="urn:schemas-microsoft-com:office:word" xmlns:w="http://schemas.openxmlformats.org/wordprocessingml/2006/main" xmlns:w14="http://schemas.microsoft.com/office/word/2010/wordml" xmlns:w15="http://schemas.microsoft.com/office/word/2012/wordml" xmlns:w16cex="http://schemas.microsoft.com/office/word/2018/wordml/cex" xmlns:w16cid="http://schemas.microsoft.com/office/word/2016/wordml/cid" xmlns:w16="http://schemas.microsoft.com/office/word/2018/wordml" xmlns:w16sdtdh="http://schemas.microsoft.com/office/word/2020/wordml/sdtdatahash" xmlns:w16se="http://schemas.microsoft.com/office/word/2015/wordml/symex" xmlns:wpg="http://schemas.microsoft.com/office/word/2010/wordprocessingGroup" xmlns:wpi="http://schemas.microsoft.com/office/word/2010/wordprocessingInk" xmlns:wne="http://schemas.microsoft.com/office/word/2006/wordml" xmlns:wps="http://schemas.microsoft.com/office/word/2010/wordprocessingShape" mc:Ignorable="w14 w15 w16se w16cid w16 w16cex w16sdtdh wp14">
   <w:abstractNum w:abstractNumId="0" w15:restartNumberingAfterBreak="0">
     <w:nsid w:val="21A746F0"/>
     <w:multiLevelType w:val="hybridMultilevel"/>
@@ -6023,41 +6079,41 @@
       </w:pPr>
     </w:lvl>
   </w:abstractNum>
-  <w:num w:numId="1">
+  <w:num w:numId="1" w16cid:durableId="1336416690">
     <w:abstractNumId w:val="3"/>
   </w:num>
-  <w:num w:numId="2">
+  <w:num w:numId="2" w16cid:durableId="173810667">
     <w:abstractNumId w:val="2"/>
   </w:num>
-  <w:num w:numId="3">
+  <w:num w:numId="3" w16cid:durableId="865025084">
     <w:abstractNumId w:val="5"/>
   </w:num>
-  <w:num w:numId="4">
+  <w:num w:numId="4" w16cid:durableId="706569554">
     <w:abstractNumId w:val="6"/>
   </w:num>
-  <w:num w:numId="5">
+  <w:num w:numId="5" w16cid:durableId="604533357">
     <w:abstractNumId w:val="0"/>
   </w:num>
-  <w:num w:numId="6">
+  <w:num w:numId="6" w16cid:durableId="2068143065">
     <w:abstractNumId w:val="9"/>
   </w:num>
-  <w:num w:numId="7">
+  <w:num w:numId="7" w16cid:durableId="1589315003">
     <w:abstractNumId w:val="7"/>
   </w:num>
-  <w:num w:numId="8">
+  <w:num w:numId="8" w16cid:durableId="1166090194">
     <w:abstractNumId w:val="4"/>
   </w:num>
-  <w:num w:numId="9">
+  <w:num w:numId="9" w16cid:durableId="716204696">
     <w:abstractNumId w:val="8"/>
   </w:num>
-  <w:num w:numId="10">
+  <w:num w:numId="10" w16cid:durableId="1757434948">
     <w:abstractNumId w:val="1"/>
   </w:num>
 </w:numbering>
 </file>
 
 <file path=word/styles.xml><?xml version="1.0" encoding="utf-8"?>
-<w:styles xmlns:mc="http://schemas.openxmlformats.org/markup-compatibility/2006" xmlns:r="http://schemas.openxmlformats.org/officeDocument/2006/relationships" xmlns:w="http://schemas.openxmlformats.org/wordprocessingml/2006/main" xmlns:w14="http://schemas.microsoft.com/office/word/2010/wordml" xmlns:w15="http://schemas.microsoft.com/office/word/2012/wordml" xmlns:w16cex="http://schemas.microsoft.com/office/word/2018/wordml/cex" xmlns:w16cid="http://schemas.microsoft.com/office/word/2016/wordml/cid" xmlns:w16="http://schemas.microsoft.com/office/word/2018/wordml" xmlns:w16se="http://schemas.microsoft.com/office/word/2015/wordml/symex" mc:Ignorable="w14 w15 w16se w16cid w16 w16cex">
+<w:styles xmlns:mc="http://schemas.openxmlformats.org/markup-compatibility/2006" xmlns:r="http://schemas.openxmlformats.org/officeDocument/2006/relationships" xmlns:w="http://schemas.openxmlformats.org/wordprocessingml/2006/main" xmlns:w14="http://schemas.microsoft.com/office/word/2010/wordml" xmlns:w15="http://schemas.microsoft.com/office/word/2012/wordml" xmlns:w16cex="http://schemas.microsoft.com/office/word/2018/wordml/cex" xmlns:w16cid="http://schemas.microsoft.com/office/word/2016/wordml/cid" xmlns:w16="http://schemas.microsoft.com/office/word/2018/wordml" xmlns:w16sdtdh="http://schemas.microsoft.com/office/word/2020/wordml/sdtdatahash" xmlns:w16se="http://schemas.microsoft.com/office/word/2015/wordml/symex" mc:Ignorable="w14 w15 w16se w16cid w16 w16cex w16sdtdh">
   <w:docDefaults>
     <w:rPrDefault>
       <w:rPr>

--- a/ExomeQcPipeline_Template_interim.docx
+++ b/ExomeQcPipeline_Template_interim.docx
@@ -2831,7 +2831,25 @@
           <w:sz w:val="24"/>
           <w:szCs w:val="24"/>
         </w:rPr>
-        <w:t>Figure 5. boxplot for median and mean insert sizes</w:t>
+        <w:t>Figure 5</w:t>
+      </w:r>
+      <w:r>
+        <w:rPr>
+          <w:rFonts w:ascii="Cambria" w:hAnsi="Cambria"/>
+          <w:b/>
+          <w:sz w:val="24"/>
+          <w:szCs w:val="24"/>
+        </w:rPr>
+        <w:t>b</w:t>
+      </w:r>
+      <w:r>
+        <w:rPr>
+          <w:rFonts w:ascii="Cambria" w:hAnsi="Cambria"/>
+          <w:b/>
+          <w:sz w:val="24"/>
+          <w:szCs w:val="24"/>
+        </w:rPr>
+        <w:t>. boxplot for median and mean insert sizes</w:t>
       </w:r>
     </w:p>
     <w:p>
@@ -3521,16 +3539,7 @@
           <w:sz w:val="24"/>
           <w:szCs w:val="24"/>
         </w:rPr>
-        <w:t xml:space="preserve"> </w:t>
-      </w:r>
-      <w:r>
-        <w:rPr>
-          <w:rFonts w:ascii="Cambria" w:hAnsi="Cambria"/>
-          <w:bCs/>
-          <w:sz w:val="24"/>
-          <w:szCs w:val="24"/>
-        </w:rPr>
-        <w:t xml:space="preserve">and missing call rate </w:t>
+        <w:t xml:space="preserve"> and missing call rate </w:t>
       </w:r>
       <w:r>
         <w:rPr>
